--- a/Проект_Борислав_Марков_0MI3400048.docx
+++ b/Проект_Борислав_Марков_0MI3400048.docx
@@ -72,6 +72,7 @@
         </w:rPr>
         <w:t xml:space="preserve">Препоръчваща система за състезанието </w:t>
       </w:r>
+      <w:proofErr w:type="spellStart"/>
       <w:r>
         <w:rPr>
           <w:rFonts w:eastAsiaTheme="majorEastAsia" w:cstheme="majorBidi"/>
@@ -84,6 +85,7 @@
         </w:rPr>
         <w:t>Dressipi</w:t>
       </w:r>
+      <w:proofErr w:type="spellEnd"/>
       <w:r>
         <w:rPr>
           <w:rFonts w:eastAsiaTheme="majorEastAsia" w:cstheme="majorBidi"/>
@@ -95,6 +97,7 @@
         </w:rPr>
         <w:t xml:space="preserve"> </w:t>
       </w:r>
+      <w:proofErr w:type="spellStart"/>
       <w:r>
         <w:rPr>
           <w:rFonts w:eastAsiaTheme="majorEastAsia" w:cstheme="majorBidi"/>
@@ -107,6 +110,7 @@
         </w:rPr>
         <w:t>Recsys</w:t>
       </w:r>
+      <w:proofErr w:type="spellEnd"/>
       <w:r>
         <w:rPr>
           <w:rFonts w:eastAsiaTheme="majorEastAsia" w:cstheme="majorBidi"/>
@@ -2032,12 +2036,14 @@
       <w:r>
         <w:t xml:space="preserve">Проектът има за цел да се реализират получените от курса по препоръчващи системи знания. </w:t>
       </w:r>
+      <w:proofErr w:type="spellStart"/>
       <w:r>
         <w:rPr>
           <w:lang w:val="en-US"/>
         </w:rPr>
         <w:t>Dressipi</w:t>
       </w:r>
+      <w:proofErr w:type="spellEnd"/>
       <w:r>
         <w:t xml:space="preserve"> </w:t>
       </w:r>
@@ -2072,9 +2078,6 @@
     <w:p>
       <w:pPr>
         <w:pStyle w:val="Heading2"/>
-        <w:rPr>
-          <w:lang w:val="en-US"/>
-        </w:rPr>
       </w:pPr>
       <w:r>
         <w:t>2.1 За състезанието</w:t>
@@ -2082,12 +2085,14 @@
       <w:r>
         <w:t xml:space="preserve"> </w:t>
       </w:r>
+      <w:proofErr w:type="spellStart"/>
       <w:r>
         <w:rPr>
           <w:lang w:val="en-US"/>
         </w:rPr>
         <w:t>Dressipi</w:t>
       </w:r>
+      <w:proofErr w:type="spellEnd"/>
       <w:r>
         <w:t xml:space="preserve"> 2022</w:t>
       </w:r>
@@ -2096,12 +2101,14 @@
       <w:r>
         <w:t>Дрессипи(</w:t>
       </w:r>
+      <w:proofErr w:type="spellStart"/>
       <w:r>
         <w:rPr>
           <w:lang w:val="en-US"/>
         </w:rPr>
         <w:t>Dressipi</w:t>
       </w:r>
+      <w:proofErr w:type="spellEnd"/>
       <w:r>
         <w:t xml:space="preserve">) </w:t>
       </w:r>
@@ -2433,12 +2440,14 @@
       <w:r>
         <w:t xml:space="preserve">Описание на данните може е описано на сайта на </w:t>
       </w:r>
+      <w:proofErr w:type="spellStart"/>
       <w:r>
         <w:rPr>
           <w:lang w:val="en-US"/>
         </w:rPr>
         <w:t>Dressipi</w:t>
       </w:r>
+      <w:proofErr w:type="spellEnd"/>
       <w:r>
         <w:t xml:space="preserve"> </w:t>
       </w:r>
@@ -2494,13 +2503,7 @@
         </w:numPr>
       </w:pPr>
       <w:r>
-        <w:t>А</w:t>
-      </w:r>
-      <w:r>
-        <w:t>трибут</w:t>
-      </w:r>
-      <w:r>
-        <w:t>(ф</w:t>
+        <w:t>Атрибут(ф</w:t>
       </w:r>
       <w:r>
         <w:t>ийчър</w:t>
@@ -2887,6 +2890,9 @@
           </w:tcPr>
           <w:p>
             <w:r>
+              <w:rPr>
+                <w:noProof/>
+              </w:rPr>
               <w:drawing>
                 <wp:inline distT="0" distB="0" distL="0" distR="0" wp14:anchorId="079EFB18" wp14:editId="79137A24">
                   <wp:extent cx="2650671" cy="755027"/>
@@ -2931,6 +2937,9 @@
           </w:tcPr>
           <w:p>
             <w:r>
+              <w:rPr>
+                <w:noProof/>
+              </w:rPr>
               <w:drawing>
                 <wp:inline distT="0" distB="0" distL="0" distR="0" wp14:anchorId="15D6ADA9" wp14:editId="1BE1FA01">
                   <wp:extent cx="2669721" cy="771101"/>
@@ -2977,6 +2986,9 @@
           </w:tcPr>
           <w:p>
             <w:r>
+              <w:rPr>
+                <w:noProof/>
+              </w:rPr>
               <w:drawing>
                 <wp:inline distT="0" distB="0" distL="0" distR="0" wp14:anchorId="660CAB4B" wp14:editId="1B69F09A">
                   <wp:extent cx="898072" cy="820306"/>
@@ -3021,6 +3033,9 @@
           </w:tcPr>
           <w:p>
             <w:r>
+              <w:rPr>
+                <w:noProof/>
+              </w:rPr>
               <w:drawing>
                 <wp:inline distT="0" distB="0" distL="0" distR="0" wp14:anchorId="57A33E41" wp14:editId="7D929D82">
                   <wp:extent cx="2775857" cy="701191"/>
@@ -3067,6 +3082,9 @@
           </w:tcPr>
           <w:p>
             <w:r>
+              <w:rPr>
+                <w:noProof/>
+              </w:rPr>
               <w:drawing>
                 <wp:inline distT="0" distB="0" distL="0" distR="0" wp14:anchorId="0EBAFFD7" wp14:editId="756B3CD2">
                   <wp:extent cx="2596243" cy="634823"/>
@@ -3111,6 +3129,9 @@
           </w:tcPr>
           <w:p>
             <w:r>
+              <w:rPr>
+                <w:noProof/>
+              </w:rPr>
               <w:drawing>
                 <wp:inline distT="0" distB="0" distL="0" distR="0" wp14:anchorId="54A9A4DB" wp14:editId="4F8A65F0">
                   <wp:extent cx="2868386" cy="724564"/>
@@ -3187,12 +3208,14 @@
       <w:r>
         <w:t xml:space="preserve">и </w:t>
       </w:r>
+      <w:proofErr w:type="spellStart"/>
       <w:r>
         <w:rPr>
           <w:lang w:val="en-US"/>
         </w:rPr>
         <w:t>Jupyter</w:t>
       </w:r>
+      <w:proofErr w:type="spellEnd"/>
       <w:r>
         <w:t xml:space="preserve"> </w:t>
       </w:r>
@@ -3232,12 +3255,14 @@
       <w:r>
         <w:t>.</w:t>
       </w:r>
+      <w:proofErr w:type="spellStart"/>
       <w:r>
         <w:rPr>
           <w:lang w:val="en-US"/>
         </w:rPr>
         <w:t>DataFrame</w:t>
       </w:r>
+      <w:proofErr w:type="spellEnd"/>
       <w:r>
         <w:t xml:space="preserve">, </w:t>
       </w:r>
@@ -3247,12 +3272,14 @@
       <w:r>
         <w:t>“</w:t>
       </w:r>
+      <w:proofErr w:type="spellStart"/>
       <w:r>
         <w:rPr>
           <w:lang w:val="en-US"/>
         </w:rPr>
         <w:t>df</w:t>
       </w:r>
+      <w:proofErr w:type="spellEnd"/>
       <w:r>
         <w:t>.</w:t>
       </w:r>
@@ -3269,10 +3296,7 @@
         <w:t>Ще покажем само само за по-важните „</w:t>
       </w:r>
       <w:r>
-        <w:t>train_purchases</w:t>
-      </w:r>
-      <w:r>
-        <w:t>.</w:t>
+        <w:t>train_purchases.</w:t>
       </w:r>
       <w:r>
         <w:rPr>
@@ -3287,13 +3311,7 @@
         <w:t>и</w:t>
       </w:r>
       <w:r>
-        <w:t xml:space="preserve"> “ </w:t>
-      </w:r>
-      <w:r>
-        <w:t>train_sessions</w:t>
-      </w:r>
-      <w:r>
-        <w:t>.</w:t>
+        <w:t xml:space="preserve"> “ train_sessions.</w:t>
       </w:r>
       <w:r>
         <w:rPr>
@@ -3360,7 +3378,27 @@
                 <w:szCs w:val="20"/>
                 <w:lang w:val="en-GB" w:eastAsia="en-GB"/>
               </w:rPr>
-              <w:t>&lt;class 'pandas.core.frame.DataFrame'&gt;</w:t>
+              <w:t>&lt;class '</w:t>
+            </w:r>
+            <w:proofErr w:type="spellStart"/>
+            <w:r>
+              <w:rPr>
+                <w:rFonts w:ascii="Courier New" w:eastAsia="Times New Roman" w:hAnsi="Courier New" w:cs="Courier New"/>
+                <w:sz w:val="20"/>
+                <w:szCs w:val="20"/>
+                <w:lang w:val="en-GB" w:eastAsia="en-GB"/>
+              </w:rPr>
+              <w:t>pandas.core.frame.DataFrame</w:t>
+            </w:r>
+            <w:proofErr w:type="spellEnd"/>
+            <w:r>
+              <w:rPr>
+                <w:rFonts w:ascii="Courier New" w:eastAsia="Times New Roman" w:hAnsi="Courier New" w:cs="Courier New"/>
+                <w:sz w:val="20"/>
+                <w:szCs w:val="20"/>
+                <w:lang w:val="en-GB" w:eastAsia="en-GB"/>
+              </w:rPr>
+              <w:t>'&gt;</w:t>
             </w:r>
           </w:p>
           <w:p>
@@ -3394,6 +3432,7 @@
                 <w:lang w:val="en-GB" w:eastAsia="en-GB"/>
               </w:rPr>
             </w:pPr>
+            <w:proofErr w:type="spellStart"/>
             <w:r>
               <w:rPr>
                 <w:rFonts w:ascii="Courier New" w:eastAsia="Times New Roman" w:hAnsi="Courier New" w:cs="Courier New"/>
@@ -3401,7 +3440,17 @@
                 <w:szCs w:val="20"/>
                 <w:lang w:val="en-GB" w:eastAsia="en-GB"/>
               </w:rPr>
-              <w:t>RangeIndex: 1000000 entries, 0 to 999999</w:t>
+              <w:t>RangeIndex</w:t>
+            </w:r>
+            <w:proofErr w:type="spellEnd"/>
+            <w:r>
+              <w:rPr>
+                <w:rFonts w:ascii="Courier New" w:eastAsia="Times New Roman" w:hAnsi="Courier New" w:cs="Courier New"/>
+                <w:sz w:val="20"/>
+                <w:szCs w:val="20"/>
+                <w:lang w:val="en-GB" w:eastAsia="en-GB"/>
+              </w:rPr>
+              <w:t>: 1000000 entries, 0 to 999999</w:t>
             </w:r>
           </w:p>
           <w:p>
@@ -3483,7 +3532,27 @@
                 <w:szCs w:val="20"/>
                 <w:lang w:val="en-GB" w:eastAsia="en-GB"/>
               </w:rPr>
-              <w:t xml:space="preserve"> #   Column      Non-Null Count    Dtype         </w:t>
+              <w:t xml:space="preserve"> #   Column      Non-Null Count    </w:t>
+            </w:r>
+            <w:proofErr w:type="spellStart"/>
+            <w:r>
+              <w:rPr>
+                <w:rFonts w:ascii="Courier New" w:eastAsia="Times New Roman" w:hAnsi="Courier New" w:cs="Courier New"/>
+                <w:sz w:val="20"/>
+                <w:szCs w:val="20"/>
+                <w:lang w:val="en-GB" w:eastAsia="en-GB"/>
+              </w:rPr>
+              <w:t>Dtype</w:t>
+            </w:r>
+            <w:proofErr w:type="spellEnd"/>
+            <w:r>
+              <w:rPr>
+                <w:rFonts w:ascii="Courier New" w:eastAsia="Times New Roman" w:hAnsi="Courier New" w:cs="Courier New"/>
+                <w:sz w:val="20"/>
+                <w:szCs w:val="20"/>
+                <w:lang w:val="en-GB" w:eastAsia="en-GB"/>
+              </w:rPr>
+              <w:t xml:space="preserve">         </w:t>
             </w:r>
           </w:p>
           <w:p>
@@ -3574,7 +3643,47 @@
                 <w:szCs w:val="20"/>
                 <w:lang w:val="fr-FR" w:eastAsia="en-GB"/>
               </w:rPr>
-              <w:t xml:space="preserve">0   session_id  1000000 non-null  int64         </w:t>
+              <w:t xml:space="preserve">0   </w:t>
+            </w:r>
+            <w:proofErr w:type="spellStart"/>
+            <w:r>
+              <w:rPr>
+                <w:rFonts w:ascii="Courier New" w:eastAsia="Times New Roman" w:hAnsi="Courier New" w:cs="Courier New"/>
+                <w:sz w:val="20"/>
+                <w:szCs w:val="20"/>
+                <w:lang w:val="fr-FR" w:eastAsia="en-GB"/>
+              </w:rPr>
+              <w:t>session_id</w:t>
+            </w:r>
+            <w:proofErr w:type="spellEnd"/>
+            <w:r>
+              <w:rPr>
+                <w:rFonts w:ascii="Courier New" w:eastAsia="Times New Roman" w:hAnsi="Courier New" w:cs="Courier New"/>
+                <w:sz w:val="20"/>
+                <w:szCs w:val="20"/>
+                <w:lang w:val="fr-FR" w:eastAsia="en-GB"/>
+              </w:rPr>
+              <w:t xml:space="preserve">  1000000 non-</w:t>
+            </w:r>
+            <w:proofErr w:type="spellStart"/>
+            <w:r>
+              <w:rPr>
+                <w:rFonts w:ascii="Courier New" w:eastAsia="Times New Roman" w:hAnsi="Courier New" w:cs="Courier New"/>
+                <w:sz w:val="20"/>
+                <w:szCs w:val="20"/>
+                <w:lang w:val="fr-FR" w:eastAsia="en-GB"/>
+              </w:rPr>
+              <w:t>null</w:t>
+            </w:r>
+            <w:proofErr w:type="spellEnd"/>
+            <w:r>
+              <w:rPr>
+                <w:rFonts w:ascii="Courier New" w:eastAsia="Times New Roman" w:hAnsi="Courier New" w:cs="Courier New"/>
+                <w:sz w:val="20"/>
+                <w:szCs w:val="20"/>
+                <w:lang w:val="fr-FR" w:eastAsia="en-GB"/>
+              </w:rPr>
+              <w:t xml:space="preserve">  int64         </w:t>
             </w:r>
           </w:p>
           <w:p>
@@ -3615,7 +3724,47 @@
                 <w:szCs w:val="20"/>
                 <w:lang w:val="fr-FR" w:eastAsia="en-GB"/>
               </w:rPr>
-              <w:t xml:space="preserve"> 1   item_id     1000000 non-null  int64         </w:t>
+              <w:t xml:space="preserve"> 1   </w:t>
+            </w:r>
+            <w:proofErr w:type="spellStart"/>
+            <w:r>
+              <w:rPr>
+                <w:rFonts w:ascii="Courier New" w:eastAsia="Times New Roman" w:hAnsi="Courier New" w:cs="Courier New"/>
+                <w:sz w:val="20"/>
+                <w:szCs w:val="20"/>
+                <w:lang w:val="fr-FR" w:eastAsia="en-GB"/>
+              </w:rPr>
+              <w:t>item_id</w:t>
+            </w:r>
+            <w:proofErr w:type="spellEnd"/>
+            <w:r>
+              <w:rPr>
+                <w:rFonts w:ascii="Courier New" w:eastAsia="Times New Roman" w:hAnsi="Courier New" w:cs="Courier New"/>
+                <w:sz w:val="20"/>
+                <w:szCs w:val="20"/>
+                <w:lang w:val="fr-FR" w:eastAsia="en-GB"/>
+              </w:rPr>
+              <w:t xml:space="preserve">     1000000 non-</w:t>
+            </w:r>
+            <w:proofErr w:type="spellStart"/>
+            <w:r>
+              <w:rPr>
+                <w:rFonts w:ascii="Courier New" w:eastAsia="Times New Roman" w:hAnsi="Courier New" w:cs="Courier New"/>
+                <w:sz w:val="20"/>
+                <w:szCs w:val="20"/>
+                <w:lang w:val="fr-FR" w:eastAsia="en-GB"/>
+              </w:rPr>
+              <w:t>null</w:t>
+            </w:r>
+            <w:proofErr w:type="spellEnd"/>
+            <w:r>
+              <w:rPr>
+                <w:rFonts w:ascii="Courier New" w:eastAsia="Times New Roman" w:hAnsi="Courier New" w:cs="Courier New"/>
+                <w:sz w:val="20"/>
+                <w:szCs w:val="20"/>
+                <w:lang w:val="fr-FR" w:eastAsia="en-GB"/>
+              </w:rPr>
+              <w:t xml:space="preserve">  int64         </w:t>
             </w:r>
           </w:p>
           <w:p>
@@ -3656,7 +3805,27 @@
                 <w:szCs w:val="20"/>
                 <w:lang w:val="fr-FR" w:eastAsia="en-GB"/>
               </w:rPr>
-              <w:t xml:space="preserve"> 2   date        1000000 non-null  datetime64[ns]</w:t>
+              <w:t xml:space="preserve"> 2   date        1000000 non-</w:t>
+            </w:r>
+            <w:proofErr w:type="spellStart"/>
+            <w:r>
+              <w:rPr>
+                <w:rFonts w:ascii="Courier New" w:eastAsia="Times New Roman" w:hAnsi="Courier New" w:cs="Courier New"/>
+                <w:sz w:val="20"/>
+                <w:szCs w:val="20"/>
+                <w:lang w:val="fr-FR" w:eastAsia="en-GB"/>
+              </w:rPr>
+              <w:t>null</w:t>
+            </w:r>
+            <w:proofErr w:type="spellEnd"/>
+            <w:r>
+              <w:rPr>
+                <w:rFonts w:ascii="Courier New" w:eastAsia="Times New Roman" w:hAnsi="Courier New" w:cs="Courier New"/>
+                <w:sz w:val="20"/>
+                <w:szCs w:val="20"/>
+                <w:lang w:val="fr-FR" w:eastAsia="en-GB"/>
+              </w:rPr>
+              <w:t xml:space="preserve">  datetime64[ns]</w:t>
             </w:r>
           </w:p>
           <w:p>
@@ -3690,6 +3859,7 @@
                 <w:lang w:val="fr-FR" w:eastAsia="en-GB"/>
               </w:rPr>
             </w:pPr>
+            <w:proofErr w:type="spellStart"/>
             <w:r>
               <w:rPr>
                 <w:rFonts w:ascii="Courier New" w:eastAsia="Times New Roman" w:hAnsi="Courier New" w:cs="Courier New"/>
@@ -3697,7 +3867,17 @@
                 <w:szCs w:val="20"/>
                 <w:lang w:val="fr-FR" w:eastAsia="en-GB"/>
               </w:rPr>
-              <w:t>dtypes: datetime64[ns](1), int64(2)</w:t>
+              <w:t>dtypes</w:t>
+            </w:r>
+            <w:proofErr w:type="spellEnd"/>
+            <w:r>
+              <w:rPr>
+                <w:rFonts w:ascii="Courier New" w:eastAsia="Times New Roman" w:hAnsi="Courier New" w:cs="Courier New"/>
+                <w:sz w:val="20"/>
+                <w:szCs w:val="20"/>
+                <w:lang w:val="fr-FR" w:eastAsia="en-GB"/>
+              </w:rPr>
+              <w:t>: datetime64[ns](1), int64(2)</w:t>
             </w:r>
           </w:p>
           <w:p>
@@ -3827,7 +4007,27 @@
                 <w:szCs w:val="20"/>
                 <w:lang w:val="en-GB" w:eastAsia="en-GB"/>
               </w:rPr>
-              <w:t>&lt;class 'pandas.core.frame.DataFrame'&gt;</w:t>
+              <w:t>&lt;class '</w:t>
+            </w:r>
+            <w:proofErr w:type="spellStart"/>
+            <w:r>
+              <w:rPr>
+                <w:rFonts w:ascii="Courier New" w:eastAsia="Times New Roman" w:hAnsi="Courier New" w:cs="Courier New"/>
+                <w:sz w:val="20"/>
+                <w:szCs w:val="20"/>
+                <w:lang w:val="en-GB" w:eastAsia="en-GB"/>
+              </w:rPr>
+              <w:t>pandas.core.frame.DataFrame</w:t>
+            </w:r>
+            <w:proofErr w:type="spellEnd"/>
+            <w:r>
+              <w:rPr>
+                <w:rFonts w:ascii="Courier New" w:eastAsia="Times New Roman" w:hAnsi="Courier New" w:cs="Courier New"/>
+                <w:sz w:val="20"/>
+                <w:szCs w:val="20"/>
+                <w:lang w:val="en-GB" w:eastAsia="en-GB"/>
+              </w:rPr>
+              <w:t>'&gt;</w:t>
             </w:r>
           </w:p>
           <w:p>
@@ -3861,6 +4061,7 @@
                 <w:lang w:val="en-GB" w:eastAsia="en-GB"/>
               </w:rPr>
             </w:pPr>
+            <w:proofErr w:type="spellStart"/>
             <w:r>
               <w:rPr>
                 <w:rFonts w:ascii="Courier New" w:eastAsia="Times New Roman" w:hAnsi="Courier New" w:cs="Courier New"/>
@@ -3868,7 +4069,17 @@
                 <w:szCs w:val="20"/>
                 <w:lang w:val="en-GB" w:eastAsia="en-GB"/>
               </w:rPr>
-              <w:t>RangeIndex: 4743820 entries, 0 to 4743819</w:t>
+              <w:t>RangeIndex</w:t>
+            </w:r>
+            <w:proofErr w:type="spellEnd"/>
+            <w:r>
+              <w:rPr>
+                <w:rFonts w:ascii="Courier New" w:eastAsia="Times New Roman" w:hAnsi="Courier New" w:cs="Courier New"/>
+                <w:sz w:val="20"/>
+                <w:szCs w:val="20"/>
+                <w:lang w:val="en-GB" w:eastAsia="en-GB"/>
+              </w:rPr>
+              <w:t>: 4743820 entries, 0 to 4743819</w:t>
             </w:r>
           </w:p>
           <w:p>
@@ -3950,7 +4161,27 @@
                 <w:szCs w:val="20"/>
                 <w:lang w:val="en-GB" w:eastAsia="en-GB"/>
               </w:rPr>
-              <w:t xml:space="preserve"> #   Column      Dtype         </w:t>
+              <w:t xml:space="preserve"> #   Column      </w:t>
+            </w:r>
+            <w:proofErr w:type="spellStart"/>
+            <w:r>
+              <w:rPr>
+                <w:rFonts w:ascii="Courier New" w:eastAsia="Times New Roman" w:hAnsi="Courier New" w:cs="Courier New"/>
+                <w:sz w:val="20"/>
+                <w:szCs w:val="20"/>
+                <w:lang w:val="en-GB" w:eastAsia="en-GB"/>
+              </w:rPr>
+              <w:t>Dtype</w:t>
+            </w:r>
+            <w:proofErr w:type="spellEnd"/>
+            <w:r>
+              <w:rPr>
+                <w:rFonts w:ascii="Courier New" w:eastAsia="Times New Roman" w:hAnsi="Courier New" w:cs="Courier New"/>
+                <w:sz w:val="20"/>
+                <w:szCs w:val="20"/>
+                <w:lang w:val="en-GB" w:eastAsia="en-GB"/>
+              </w:rPr>
+              <w:t xml:space="preserve">         </w:t>
             </w:r>
           </w:p>
           <w:p>
@@ -4032,7 +4263,27 @@
                 <w:szCs w:val="20"/>
                 <w:lang w:val="en-GB" w:eastAsia="en-GB"/>
               </w:rPr>
-              <w:t xml:space="preserve"> 0   session_id  int64         </w:t>
+              <w:t xml:space="preserve"> 0   </w:t>
+            </w:r>
+            <w:proofErr w:type="spellStart"/>
+            <w:r>
+              <w:rPr>
+                <w:rFonts w:ascii="Courier New" w:eastAsia="Times New Roman" w:hAnsi="Courier New" w:cs="Courier New"/>
+                <w:sz w:val="20"/>
+                <w:szCs w:val="20"/>
+                <w:lang w:val="en-GB" w:eastAsia="en-GB"/>
+              </w:rPr>
+              <w:t>session_id</w:t>
+            </w:r>
+            <w:proofErr w:type="spellEnd"/>
+            <w:r>
+              <w:rPr>
+                <w:rFonts w:ascii="Courier New" w:eastAsia="Times New Roman" w:hAnsi="Courier New" w:cs="Courier New"/>
+                <w:sz w:val="20"/>
+                <w:szCs w:val="20"/>
+                <w:lang w:val="en-GB" w:eastAsia="en-GB"/>
+              </w:rPr>
+              <w:t xml:space="preserve">  int64         </w:t>
             </w:r>
           </w:p>
           <w:p>
@@ -4074,7 +4325,27 @@
                 <w:lang w:val="en-GB" w:eastAsia="en-GB"/>
               </w:rPr>
               <w:lastRenderedPageBreak/>
-              <w:t xml:space="preserve"> 1   item_id     int64         </w:t>
+              <w:t xml:space="preserve"> 1   </w:t>
+            </w:r>
+            <w:proofErr w:type="spellStart"/>
+            <w:r>
+              <w:rPr>
+                <w:rFonts w:ascii="Courier New" w:eastAsia="Times New Roman" w:hAnsi="Courier New" w:cs="Courier New"/>
+                <w:sz w:val="20"/>
+                <w:szCs w:val="20"/>
+                <w:lang w:val="en-GB" w:eastAsia="en-GB"/>
+              </w:rPr>
+              <w:t>item_id</w:t>
+            </w:r>
+            <w:proofErr w:type="spellEnd"/>
+            <w:r>
+              <w:rPr>
+                <w:rFonts w:ascii="Courier New" w:eastAsia="Times New Roman" w:hAnsi="Courier New" w:cs="Courier New"/>
+                <w:sz w:val="20"/>
+                <w:szCs w:val="20"/>
+                <w:lang w:val="en-GB" w:eastAsia="en-GB"/>
+              </w:rPr>
+              <w:t xml:space="preserve">     int64         </w:t>
             </w:r>
           </w:p>
           <w:p>
@@ -4149,6 +4420,7 @@
                 <w:lang w:val="en-GB" w:eastAsia="en-GB"/>
               </w:rPr>
             </w:pPr>
+            <w:proofErr w:type="spellStart"/>
             <w:r>
               <w:rPr>
                 <w:rFonts w:ascii="Courier New" w:eastAsia="Times New Roman" w:hAnsi="Courier New" w:cs="Courier New"/>
@@ -4156,7 +4428,17 @@
                 <w:szCs w:val="20"/>
                 <w:lang w:val="en-GB" w:eastAsia="en-GB"/>
               </w:rPr>
-              <w:t>dtypes: datetime64[ns](1), int64(2)</w:t>
+              <w:t>dtypes</w:t>
+            </w:r>
+            <w:proofErr w:type="spellEnd"/>
+            <w:r>
+              <w:rPr>
+                <w:rFonts w:ascii="Courier New" w:eastAsia="Times New Roman" w:hAnsi="Courier New" w:cs="Courier New"/>
+                <w:sz w:val="20"/>
+                <w:szCs w:val="20"/>
+                <w:lang w:val="en-GB" w:eastAsia="en-GB"/>
+              </w:rPr>
+              <w:t>: datetime64[ns](1), int64(2)</w:t>
             </w:r>
           </w:p>
           <w:p>
@@ -4281,6 +4563,9 @@
           </w:tcPr>
           <w:p>
             <w:r>
+              <w:rPr>
+                <w:noProof/>
+              </w:rPr>
               <w:drawing>
                 <wp:inline distT="0" distB="0" distL="0" distR="0" wp14:anchorId="3B9581D7" wp14:editId="20DA4D67">
                   <wp:extent cx="2473779" cy="1770783"/>
@@ -4330,6 +4615,9 @@
           </w:tcPr>
           <w:p>
             <w:r>
+              <w:rPr>
+                <w:noProof/>
+              </w:rPr>
               <w:drawing>
                 <wp:inline distT="0" distB="0" distL="0" distR="0" wp14:anchorId="5DF2979A" wp14:editId="1F646FDE">
                   <wp:extent cx="2984413" cy="1716405"/>
@@ -4399,15 +4687,1797 @@
       <w:r>
         <w:t>.</w:t>
       </w:r>
+      <w:r>
+        <w:t xml:space="preserve"> </w:t>
+      </w:r>
+      <w:r>
+        <w:t>Можем да видим и как са прегледите по артикули:</w:t>
+      </w:r>
+    </w:p>
+    <w:tbl>
+      <w:tblPr>
+        <w:tblStyle w:val="TableGrid"/>
+        <w:tblW w:w="0" w:type="auto"/>
+        <w:tblLook w:val="04A0" w:firstRow="1" w:lastRow="0" w:firstColumn="1" w:lastColumn="0" w:noHBand="0" w:noVBand="1"/>
+      </w:tblPr>
+      <w:tblGrid>
+        <w:gridCol w:w="9016"/>
+      </w:tblGrid>
+      <w:tr>
+        <w:tc>
+          <w:tcPr>
+            <w:tcW w:w="9016" w:type="dxa"/>
+          </w:tcPr>
+          <w:p>
+            <w:pPr>
+              <w:pBdr>
+                <w:bottom w:val="single" w:sz="6" w:space="1" w:color="auto"/>
+              </w:pBdr>
+              <w:shd w:val="clear" w:color="auto" w:fill="FFFFFF"/>
+              <w:tabs>
+                <w:tab w:val="left" w:pos="916"/>
+                <w:tab w:val="left" w:pos="1832"/>
+                <w:tab w:val="left" w:pos="2748"/>
+                <w:tab w:val="left" w:pos="3664"/>
+                <w:tab w:val="left" w:pos="4580"/>
+                <w:tab w:val="left" w:pos="5496"/>
+                <w:tab w:val="left" w:pos="6412"/>
+                <w:tab w:val="left" w:pos="7328"/>
+                <w:tab w:val="left" w:pos="8244"/>
+                <w:tab w:val="left" w:pos="9160"/>
+                <w:tab w:val="left" w:pos="10076"/>
+                <w:tab w:val="left" w:pos="10992"/>
+                <w:tab w:val="left" w:pos="11908"/>
+                <w:tab w:val="left" w:pos="12824"/>
+                <w:tab w:val="left" w:pos="13740"/>
+                <w:tab w:val="left" w:pos="14656"/>
+              </w:tabs>
+              <w:wordWrap w:val="0"/>
+              <w:spacing w:line="244" w:lineRule="atLeast"/>
+              <w:jc w:val="left"/>
+              <w:rPr>
+                <w:rFonts w:ascii="Courier New" w:eastAsia="Times New Roman" w:hAnsi="Courier New" w:cs="Courier New"/>
+                <w:color w:val="212121"/>
+                <w:sz w:val="20"/>
+                <w:szCs w:val="20"/>
+                <w:lang w:val="en-GB" w:eastAsia="en-GB"/>
+              </w:rPr>
+            </w:pPr>
+            <w:proofErr w:type="spellStart"/>
+            <w:r>
+              <w:rPr>
+                <w:rFonts w:ascii="Courier New" w:eastAsia="Times New Roman" w:hAnsi="Courier New" w:cs="Courier New"/>
+                <w:color w:val="212121"/>
+                <w:sz w:val="20"/>
+                <w:szCs w:val="20"/>
+                <w:lang w:val="en-GB" w:eastAsia="en-GB"/>
+              </w:rPr>
+              <w:t>train_sessions_df</w:t>
+            </w:r>
+            <w:proofErr w:type="spellEnd"/>
+            <w:r>
+              <w:rPr>
+                <w:rFonts w:ascii="Courier New" w:eastAsia="Times New Roman" w:hAnsi="Courier New" w:cs="Courier New"/>
+                <w:color w:val="212121"/>
+                <w:sz w:val="20"/>
+                <w:szCs w:val="20"/>
+                <w:lang w:val="en-GB" w:eastAsia="en-GB"/>
+              </w:rPr>
+              <w:t>['</w:t>
+            </w:r>
+            <w:proofErr w:type="spellStart"/>
+            <w:r>
+              <w:rPr>
+                <w:rFonts w:ascii="Courier New" w:eastAsia="Times New Roman" w:hAnsi="Courier New" w:cs="Courier New"/>
+                <w:color w:val="212121"/>
+                <w:sz w:val="20"/>
+                <w:szCs w:val="20"/>
+                <w:lang w:val="en-GB" w:eastAsia="en-GB"/>
+              </w:rPr>
+              <w:t>item_id</w:t>
+            </w:r>
+            <w:proofErr w:type="spellEnd"/>
+            <w:r>
+              <w:rPr>
+                <w:rFonts w:ascii="Courier New" w:eastAsia="Times New Roman" w:hAnsi="Courier New" w:cs="Courier New"/>
+                <w:color w:val="212121"/>
+                <w:sz w:val="20"/>
+                <w:szCs w:val="20"/>
+                <w:lang w:val="en-GB" w:eastAsia="en-GB"/>
+              </w:rPr>
+              <w:t>']</w:t>
+            </w:r>
+            <w:r>
+              <w:rPr>
+                <w:rFonts w:ascii="Courier New" w:eastAsia="Times New Roman" w:hAnsi="Courier New" w:cs="Courier New"/>
+                <w:b/>
+                <w:bCs/>
+                <w:color w:val="212121"/>
+                <w:sz w:val="20"/>
+                <w:szCs w:val="20"/>
+                <w:lang w:val="en-GB" w:eastAsia="en-GB"/>
+              </w:rPr>
+              <w:t>.</w:t>
+            </w:r>
+            <w:proofErr w:type="spellStart"/>
+            <w:r>
+              <w:rPr>
+                <w:rFonts w:ascii="Courier New" w:eastAsia="Times New Roman" w:hAnsi="Courier New" w:cs="Courier New"/>
+                <w:color w:val="212121"/>
+                <w:sz w:val="20"/>
+                <w:szCs w:val="20"/>
+                <w:lang w:val="en-GB" w:eastAsia="en-GB"/>
+              </w:rPr>
+              <w:t>value_counts</w:t>
+            </w:r>
+            <w:proofErr w:type="spellEnd"/>
+            <w:r>
+              <w:rPr>
+                <w:rFonts w:ascii="Courier New" w:eastAsia="Times New Roman" w:hAnsi="Courier New" w:cs="Courier New"/>
+                <w:color w:val="212121"/>
+                <w:sz w:val="20"/>
+                <w:szCs w:val="20"/>
+                <w:lang w:val="en-GB" w:eastAsia="en-GB"/>
+              </w:rPr>
+              <w:t>()</w:t>
+            </w:r>
+            <w:r>
+              <w:rPr>
+                <w:rFonts w:ascii="Courier New" w:eastAsia="Times New Roman" w:hAnsi="Courier New" w:cs="Courier New"/>
+                <w:b/>
+                <w:bCs/>
+                <w:color w:val="212121"/>
+                <w:sz w:val="20"/>
+                <w:szCs w:val="20"/>
+                <w:lang w:val="en-GB" w:eastAsia="en-GB"/>
+              </w:rPr>
+              <w:t>.</w:t>
+            </w:r>
+            <w:r>
+              <w:rPr>
+                <w:rFonts w:ascii="Courier New" w:eastAsia="Times New Roman" w:hAnsi="Courier New" w:cs="Courier New"/>
+                <w:color w:val="212121"/>
+                <w:sz w:val="20"/>
+                <w:szCs w:val="20"/>
+                <w:lang w:val="en-GB" w:eastAsia="en-GB"/>
+              </w:rPr>
+              <w:t>describe()</w:t>
+            </w:r>
+          </w:p>
+          <w:p>
+            <w:pPr>
+              <w:shd w:val="clear" w:color="auto" w:fill="FFFFFF"/>
+              <w:tabs>
+                <w:tab w:val="left" w:pos="916"/>
+                <w:tab w:val="left" w:pos="1832"/>
+                <w:tab w:val="left" w:pos="2748"/>
+                <w:tab w:val="left" w:pos="3664"/>
+                <w:tab w:val="left" w:pos="4580"/>
+                <w:tab w:val="left" w:pos="5496"/>
+                <w:tab w:val="left" w:pos="6412"/>
+                <w:tab w:val="left" w:pos="7328"/>
+                <w:tab w:val="left" w:pos="8244"/>
+                <w:tab w:val="left" w:pos="9160"/>
+                <w:tab w:val="left" w:pos="10076"/>
+                <w:tab w:val="left" w:pos="10992"/>
+                <w:tab w:val="left" w:pos="11908"/>
+                <w:tab w:val="left" w:pos="12824"/>
+                <w:tab w:val="left" w:pos="13740"/>
+                <w:tab w:val="left" w:pos="14656"/>
+              </w:tabs>
+              <w:wordWrap w:val="0"/>
+              <w:spacing w:line="244" w:lineRule="atLeast"/>
+              <w:jc w:val="left"/>
+              <w:rPr>
+                <w:rFonts w:ascii="Courier New" w:eastAsia="Times New Roman" w:hAnsi="Courier New" w:cs="Courier New"/>
+                <w:sz w:val="20"/>
+                <w:szCs w:val="20"/>
+                <w:lang w:val="en-GB" w:eastAsia="en-GB"/>
+              </w:rPr>
+            </w:pPr>
+            <w:r>
+              <w:rPr>
+                <w:rFonts w:ascii="Courier New" w:eastAsia="Times New Roman" w:hAnsi="Courier New" w:cs="Courier New"/>
+                <w:sz w:val="20"/>
+                <w:szCs w:val="20"/>
+                <w:lang w:val="en-GB" w:eastAsia="en-GB"/>
+              </w:rPr>
+              <w:t>count    23496.000000</w:t>
+            </w:r>
+          </w:p>
+          <w:p>
+            <w:pPr>
+              <w:shd w:val="clear" w:color="auto" w:fill="FFFFFF"/>
+              <w:tabs>
+                <w:tab w:val="left" w:pos="916"/>
+                <w:tab w:val="left" w:pos="1832"/>
+                <w:tab w:val="left" w:pos="2748"/>
+                <w:tab w:val="left" w:pos="3664"/>
+                <w:tab w:val="left" w:pos="4580"/>
+                <w:tab w:val="left" w:pos="5496"/>
+                <w:tab w:val="left" w:pos="6412"/>
+                <w:tab w:val="left" w:pos="7328"/>
+                <w:tab w:val="left" w:pos="8244"/>
+                <w:tab w:val="left" w:pos="9160"/>
+                <w:tab w:val="left" w:pos="10076"/>
+                <w:tab w:val="left" w:pos="10992"/>
+                <w:tab w:val="left" w:pos="11908"/>
+                <w:tab w:val="left" w:pos="12824"/>
+                <w:tab w:val="left" w:pos="13740"/>
+                <w:tab w:val="left" w:pos="14656"/>
+              </w:tabs>
+              <w:wordWrap w:val="0"/>
+              <w:spacing w:line="244" w:lineRule="atLeast"/>
+              <w:jc w:val="left"/>
+              <w:rPr>
+                <w:rFonts w:ascii="Courier New" w:eastAsia="Times New Roman" w:hAnsi="Courier New" w:cs="Courier New"/>
+                <w:sz w:val="20"/>
+                <w:szCs w:val="20"/>
+                <w:lang w:val="en-GB" w:eastAsia="en-GB"/>
+              </w:rPr>
+            </w:pPr>
+            <w:r>
+              <w:rPr>
+                <w:rFonts w:ascii="Courier New" w:eastAsia="Times New Roman" w:hAnsi="Courier New" w:cs="Courier New"/>
+                <w:sz w:val="20"/>
+                <w:szCs w:val="20"/>
+                <w:lang w:val="en-GB" w:eastAsia="en-GB"/>
+              </w:rPr>
+              <w:t>mean       201.899047</w:t>
+            </w:r>
+          </w:p>
+          <w:p>
+            <w:pPr>
+              <w:shd w:val="clear" w:color="auto" w:fill="FFFFFF"/>
+              <w:tabs>
+                <w:tab w:val="left" w:pos="916"/>
+                <w:tab w:val="left" w:pos="1832"/>
+                <w:tab w:val="left" w:pos="2748"/>
+                <w:tab w:val="left" w:pos="3664"/>
+                <w:tab w:val="left" w:pos="4580"/>
+                <w:tab w:val="left" w:pos="5496"/>
+                <w:tab w:val="left" w:pos="6412"/>
+                <w:tab w:val="left" w:pos="7328"/>
+                <w:tab w:val="left" w:pos="8244"/>
+                <w:tab w:val="left" w:pos="9160"/>
+                <w:tab w:val="left" w:pos="10076"/>
+                <w:tab w:val="left" w:pos="10992"/>
+                <w:tab w:val="left" w:pos="11908"/>
+                <w:tab w:val="left" w:pos="12824"/>
+                <w:tab w:val="left" w:pos="13740"/>
+                <w:tab w:val="left" w:pos="14656"/>
+              </w:tabs>
+              <w:wordWrap w:val="0"/>
+              <w:spacing w:line="244" w:lineRule="atLeast"/>
+              <w:jc w:val="left"/>
+              <w:rPr>
+                <w:rFonts w:ascii="Courier New" w:eastAsia="Times New Roman" w:hAnsi="Courier New" w:cs="Courier New"/>
+                <w:sz w:val="20"/>
+                <w:szCs w:val="20"/>
+                <w:lang w:val="en-GB" w:eastAsia="en-GB"/>
+              </w:rPr>
+            </w:pPr>
+            <w:r>
+              <w:rPr>
+                <w:rFonts w:ascii="Courier New" w:eastAsia="Times New Roman" w:hAnsi="Courier New" w:cs="Courier New"/>
+                <w:sz w:val="20"/>
+                <w:szCs w:val="20"/>
+                <w:lang w:val="en-GB" w:eastAsia="en-GB"/>
+              </w:rPr>
+              <w:t>std        362.441815</w:t>
+            </w:r>
+          </w:p>
+          <w:p>
+            <w:pPr>
+              <w:shd w:val="clear" w:color="auto" w:fill="FFFFFF"/>
+              <w:tabs>
+                <w:tab w:val="left" w:pos="916"/>
+                <w:tab w:val="left" w:pos="1832"/>
+                <w:tab w:val="left" w:pos="2748"/>
+                <w:tab w:val="left" w:pos="3664"/>
+                <w:tab w:val="left" w:pos="4580"/>
+                <w:tab w:val="left" w:pos="5496"/>
+                <w:tab w:val="left" w:pos="6412"/>
+                <w:tab w:val="left" w:pos="7328"/>
+                <w:tab w:val="left" w:pos="8244"/>
+                <w:tab w:val="left" w:pos="9160"/>
+                <w:tab w:val="left" w:pos="10076"/>
+                <w:tab w:val="left" w:pos="10992"/>
+                <w:tab w:val="left" w:pos="11908"/>
+                <w:tab w:val="left" w:pos="12824"/>
+                <w:tab w:val="left" w:pos="13740"/>
+                <w:tab w:val="left" w:pos="14656"/>
+              </w:tabs>
+              <w:wordWrap w:val="0"/>
+              <w:spacing w:line="244" w:lineRule="atLeast"/>
+              <w:jc w:val="left"/>
+              <w:rPr>
+                <w:rFonts w:ascii="Courier New" w:eastAsia="Times New Roman" w:hAnsi="Courier New" w:cs="Courier New"/>
+                <w:sz w:val="20"/>
+                <w:szCs w:val="20"/>
+                <w:lang w:val="en-GB" w:eastAsia="en-GB"/>
+              </w:rPr>
+            </w:pPr>
+            <w:r>
+              <w:rPr>
+                <w:rFonts w:ascii="Courier New" w:eastAsia="Times New Roman" w:hAnsi="Courier New" w:cs="Courier New"/>
+                <w:sz w:val="20"/>
+                <w:szCs w:val="20"/>
+                <w:lang w:val="en-GB" w:eastAsia="en-GB"/>
+              </w:rPr>
+              <w:t>min          1.000000</w:t>
+            </w:r>
+          </w:p>
+          <w:p>
+            <w:pPr>
+              <w:shd w:val="clear" w:color="auto" w:fill="FFFFFF"/>
+              <w:tabs>
+                <w:tab w:val="left" w:pos="916"/>
+                <w:tab w:val="left" w:pos="1832"/>
+                <w:tab w:val="left" w:pos="2748"/>
+                <w:tab w:val="left" w:pos="3664"/>
+                <w:tab w:val="left" w:pos="4580"/>
+                <w:tab w:val="left" w:pos="5496"/>
+                <w:tab w:val="left" w:pos="6412"/>
+                <w:tab w:val="left" w:pos="7328"/>
+                <w:tab w:val="left" w:pos="8244"/>
+                <w:tab w:val="left" w:pos="9160"/>
+                <w:tab w:val="left" w:pos="10076"/>
+                <w:tab w:val="left" w:pos="10992"/>
+                <w:tab w:val="left" w:pos="11908"/>
+                <w:tab w:val="left" w:pos="12824"/>
+                <w:tab w:val="left" w:pos="13740"/>
+                <w:tab w:val="left" w:pos="14656"/>
+              </w:tabs>
+              <w:wordWrap w:val="0"/>
+              <w:spacing w:line="244" w:lineRule="atLeast"/>
+              <w:jc w:val="left"/>
+              <w:rPr>
+                <w:rFonts w:ascii="Courier New" w:eastAsia="Times New Roman" w:hAnsi="Courier New" w:cs="Courier New"/>
+                <w:sz w:val="20"/>
+                <w:szCs w:val="20"/>
+                <w:lang w:val="en-GB" w:eastAsia="en-GB"/>
+              </w:rPr>
+            </w:pPr>
+            <w:r>
+              <w:rPr>
+                <w:rFonts w:ascii="Courier New" w:eastAsia="Times New Roman" w:hAnsi="Courier New" w:cs="Courier New"/>
+                <w:sz w:val="20"/>
+                <w:szCs w:val="20"/>
+                <w:lang w:val="en-GB" w:eastAsia="en-GB"/>
+              </w:rPr>
+              <w:t>25%         14.000000</w:t>
+            </w:r>
+          </w:p>
+          <w:p>
+            <w:pPr>
+              <w:shd w:val="clear" w:color="auto" w:fill="FFFFFF"/>
+              <w:tabs>
+                <w:tab w:val="left" w:pos="916"/>
+                <w:tab w:val="left" w:pos="1832"/>
+                <w:tab w:val="left" w:pos="2748"/>
+                <w:tab w:val="left" w:pos="3664"/>
+                <w:tab w:val="left" w:pos="4580"/>
+                <w:tab w:val="left" w:pos="5496"/>
+                <w:tab w:val="left" w:pos="6412"/>
+                <w:tab w:val="left" w:pos="7328"/>
+                <w:tab w:val="left" w:pos="8244"/>
+                <w:tab w:val="left" w:pos="9160"/>
+                <w:tab w:val="left" w:pos="10076"/>
+                <w:tab w:val="left" w:pos="10992"/>
+                <w:tab w:val="left" w:pos="11908"/>
+                <w:tab w:val="left" w:pos="12824"/>
+                <w:tab w:val="left" w:pos="13740"/>
+                <w:tab w:val="left" w:pos="14656"/>
+              </w:tabs>
+              <w:wordWrap w:val="0"/>
+              <w:spacing w:line="244" w:lineRule="atLeast"/>
+              <w:jc w:val="left"/>
+              <w:rPr>
+                <w:rFonts w:ascii="Courier New" w:eastAsia="Times New Roman" w:hAnsi="Courier New" w:cs="Courier New"/>
+                <w:sz w:val="20"/>
+                <w:szCs w:val="20"/>
+                <w:lang w:val="en-GB" w:eastAsia="en-GB"/>
+              </w:rPr>
+            </w:pPr>
+            <w:r>
+              <w:rPr>
+                <w:rFonts w:ascii="Courier New" w:eastAsia="Times New Roman" w:hAnsi="Courier New" w:cs="Courier New"/>
+                <w:sz w:val="20"/>
+                <w:szCs w:val="20"/>
+                <w:lang w:val="en-GB" w:eastAsia="en-GB"/>
+              </w:rPr>
+              <w:t>50%         95.000000</w:t>
+            </w:r>
+          </w:p>
+          <w:p>
+            <w:pPr>
+              <w:shd w:val="clear" w:color="auto" w:fill="FFFFFF"/>
+              <w:tabs>
+                <w:tab w:val="left" w:pos="916"/>
+                <w:tab w:val="left" w:pos="1832"/>
+                <w:tab w:val="left" w:pos="2748"/>
+                <w:tab w:val="left" w:pos="3664"/>
+                <w:tab w:val="left" w:pos="4580"/>
+                <w:tab w:val="left" w:pos="5496"/>
+                <w:tab w:val="left" w:pos="6412"/>
+                <w:tab w:val="left" w:pos="7328"/>
+                <w:tab w:val="left" w:pos="8244"/>
+                <w:tab w:val="left" w:pos="9160"/>
+                <w:tab w:val="left" w:pos="10076"/>
+                <w:tab w:val="left" w:pos="10992"/>
+                <w:tab w:val="left" w:pos="11908"/>
+                <w:tab w:val="left" w:pos="12824"/>
+                <w:tab w:val="left" w:pos="13740"/>
+                <w:tab w:val="left" w:pos="14656"/>
+              </w:tabs>
+              <w:wordWrap w:val="0"/>
+              <w:spacing w:line="244" w:lineRule="atLeast"/>
+              <w:jc w:val="left"/>
+              <w:rPr>
+                <w:rFonts w:ascii="Courier New" w:eastAsia="Times New Roman" w:hAnsi="Courier New" w:cs="Courier New"/>
+                <w:sz w:val="20"/>
+                <w:szCs w:val="20"/>
+                <w:lang w:val="en-GB" w:eastAsia="en-GB"/>
+              </w:rPr>
+            </w:pPr>
+            <w:r>
+              <w:rPr>
+                <w:rFonts w:ascii="Courier New" w:eastAsia="Times New Roman" w:hAnsi="Courier New" w:cs="Courier New"/>
+                <w:sz w:val="20"/>
+                <w:szCs w:val="20"/>
+                <w:lang w:val="en-GB" w:eastAsia="en-GB"/>
+              </w:rPr>
+              <w:t>75%        263.000000</w:t>
+            </w:r>
+          </w:p>
+          <w:p>
+            <w:pPr>
+              <w:shd w:val="clear" w:color="auto" w:fill="FFFFFF"/>
+              <w:tabs>
+                <w:tab w:val="left" w:pos="916"/>
+                <w:tab w:val="left" w:pos="1832"/>
+                <w:tab w:val="left" w:pos="2748"/>
+                <w:tab w:val="left" w:pos="3664"/>
+                <w:tab w:val="left" w:pos="4580"/>
+                <w:tab w:val="left" w:pos="5496"/>
+                <w:tab w:val="left" w:pos="6412"/>
+                <w:tab w:val="left" w:pos="7328"/>
+                <w:tab w:val="left" w:pos="8244"/>
+                <w:tab w:val="left" w:pos="9160"/>
+                <w:tab w:val="left" w:pos="10076"/>
+                <w:tab w:val="left" w:pos="10992"/>
+                <w:tab w:val="left" w:pos="11908"/>
+                <w:tab w:val="left" w:pos="12824"/>
+                <w:tab w:val="left" w:pos="13740"/>
+                <w:tab w:val="left" w:pos="14656"/>
+              </w:tabs>
+              <w:wordWrap w:val="0"/>
+              <w:spacing w:line="244" w:lineRule="atLeast"/>
+              <w:jc w:val="left"/>
+              <w:rPr>
+                <w:rFonts w:ascii="Courier New" w:eastAsia="Times New Roman" w:hAnsi="Courier New" w:cs="Courier New"/>
+                <w:sz w:val="20"/>
+                <w:szCs w:val="20"/>
+                <w:lang w:val="en-GB" w:eastAsia="en-GB"/>
+              </w:rPr>
+            </w:pPr>
+            <w:r>
+              <w:rPr>
+                <w:rFonts w:ascii="Courier New" w:eastAsia="Times New Roman" w:hAnsi="Courier New" w:cs="Courier New"/>
+                <w:sz w:val="20"/>
+                <w:szCs w:val="20"/>
+                <w:lang w:val="en-GB" w:eastAsia="en-GB"/>
+              </w:rPr>
+              <w:t>max      14714.000000</w:t>
+            </w:r>
+          </w:p>
+          <w:p>
+            <w:pPr>
+              <w:shd w:val="clear" w:color="auto" w:fill="FFFFFF"/>
+              <w:tabs>
+                <w:tab w:val="left" w:pos="916"/>
+                <w:tab w:val="left" w:pos="1832"/>
+                <w:tab w:val="left" w:pos="2748"/>
+                <w:tab w:val="left" w:pos="3664"/>
+                <w:tab w:val="left" w:pos="4580"/>
+                <w:tab w:val="left" w:pos="5496"/>
+                <w:tab w:val="left" w:pos="6412"/>
+                <w:tab w:val="left" w:pos="7328"/>
+                <w:tab w:val="left" w:pos="8244"/>
+                <w:tab w:val="left" w:pos="9160"/>
+                <w:tab w:val="left" w:pos="10076"/>
+                <w:tab w:val="left" w:pos="10992"/>
+                <w:tab w:val="left" w:pos="11908"/>
+                <w:tab w:val="left" w:pos="12824"/>
+                <w:tab w:val="left" w:pos="13740"/>
+                <w:tab w:val="left" w:pos="14656"/>
+              </w:tabs>
+              <w:wordWrap w:val="0"/>
+              <w:spacing w:line="244" w:lineRule="atLeast"/>
+              <w:jc w:val="left"/>
+              <w:rPr>
+                <w:rFonts w:ascii="Courier New" w:eastAsia="Times New Roman" w:hAnsi="Courier New" w:cs="Courier New"/>
+                <w:sz w:val="20"/>
+                <w:szCs w:val="20"/>
+                <w:lang w:val="en-GB" w:eastAsia="en-GB"/>
+              </w:rPr>
+            </w:pPr>
+            <w:r>
+              <w:rPr>
+                <w:rFonts w:ascii="Courier New" w:eastAsia="Times New Roman" w:hAnsi="Courier New" w:cs="Courier New"/>
+                <w:sz w:val="20"/>
+                <w:szCs w:val="20"/>
+                <w:lang w:val="en-GB" w:eastAsia="en-GB"/>
+              </w:rPr>
+              <w:t xml:space="preserve">Name: </w:t>
+            </w:r>
+            <w:proofErr w:type="spellStart"/>
+            <w:r>
+              <w:rPr>
+                <w:rFonts w:ascii="Courier New" w:eastAsia="Times New Roman" w:hAnsi="Courier New" w:cs="Courier New"/>
+                <w:sz w:val="20"/>
+                <w:szCs w:val="20"/>
+                <w:lang w:val="en-GB" w:eastAsia="en-GB"/>
+              </w:rPr>
+              <w:t>item_id</w:t>
+            </w:r>
+            <w:proofErr w:type="spellEnd"/>
+            <w:r>
+              <w:rPr>
+                <w:rFonts w:ascii="Courier New" w:eastAsia="Times New Roman" w:hAnsi="Courier New" w:cs="Courier New"/>
+                <w:sz w:val="20"/>
+                <w:szCs w:val="20"/>
+                <w:lang w:val="en-GB" w:eastAsia="en-GB"/>
+              </w:rPr>
+              <w:t xml:space="preserve">, </w:t>
+            </w:r>
+            <w:proofErr w:type="spellStart"/>
+            <w:r>
+              <w:rPr>
+                <w:rFonts w:ascii="Courier New" w:eastAsia="Times New Roman" w:hAnsi="Courier New" w:cs="Courier New"/>
+                <w:sz w:val="20"/>
+                <w:szCs w:val="20"/>
+                <w:lang w:val="en-GB" w:eastAsia="en-GB"/>
+              </w:rPr>
+              <w:t>dtype</w:t>
+            </w:r>
+            <w:proofErr w:type="spellEnd"/>
+            <w:r>
+              <w:rPr>
+                <w:rFonts w:ascii="Courier New" w:eastAsia="Times New Roman" w:hAnsi="Courier New" w:cs="Courier New"/>
+                <w:sz w:val="20"/>
+                <w:szCs w:val="20"/>
+                <w:lang w:val="en-GB" w:eastAsia="en-GB"/>
+              </w:rPr>
+              <w:t>: float64</w:t>
+            </w:r>
+          </w:p>
+        </w:tc>
+      </w:tr>
+    </w:tbl>
+    <w:p>
+      <w:pPr>
+        <w:pStyle w:val="Quote"/>
+      </w:pPr>
+      <w:r>
+        <w:t>Таблица 4.3</w:t>
+      </w:r>
     </w:p>
     <w:p>
+      <w:r>
+        <w:t>Прегледите по месеци и покупките по месеци са показани в таблица 4.4.</w:t>
+      </w:r>
+    </w:p>
+    <w:tbl>
+      <w:tblPr>
+        <w:tblStyle w:val="TableGrid"/>
+        <w:tblW w:w="0" w:type="auto"/>
+        <w:tblLook w:val="04A0" w:firstRow="1" w:lastRow="0" w:firstColumn="1" w:lastColumn="0" w:noHBand="0" w:noVBand="1"/>
+      </w:tblPr>
+      <w:tblGrid>
+        <w:gridCol w:w="4439"/>
+        <w:gridCol w:w="4577"/>
+      </w:tblGrid>
+      <w:tr>
+        <w:tc>
+          <w:tcPr>
+            <w:tcW w:w="4508" w:type="dxa"/>
+          </w:tcPr>
+          <w:p>
+            <w:pPr>
+              <w:pStyle w:val="HTMLPreformatted"/>
+              <w:spacing w:line="244" w:lineRule="atLeast"/>
+              <w:rPr>
+                <w:color w:val="212121"/>
+              </w:rPr>
+            </w:pPr>
+            <w:r>
+              <w:rPr>
+                <w:rStyle w:val="c1"/>
+                <w:i/>
+                <w:iCs/>
+                <w:color w:val="212121"/>
+              </w:rPr>
+              <w:t># session views per month</w:t>
+            </w:r>
+          </w:p>
+          <w:p>
+            <w:pPr>
+              <w:pStyle w:val="HTMLPreformatted"/>
+              <w:spacing w:line="244" w:lineRule="atLeast"/>
+              <w:rPr>
+                <w:color w:val="212121"/>
+              </w:rPr>
+            </w:pPr>
+            <w:proofErr w:type="spellStart"/>
+            <w:r>
+              <w:rPr>
+                <w:rStyle w:val="n"/>
+                <w:color w:val="212121"/>
+              </w:rPr>
+              <w:lastRenderedPageBreak/>
+              <w:t>train_sessions_df</w:t>
+            </w:r>
+            <w:r>
+              <w:rPr>
+                <w:rStyle w:val="o"/>
+                <w:b/>
+                <w:bCs/>
+                <w:color w:val="212121"/>
+              </w:rPr>
+              <w:t>.</w:t>
+            </w:r>
+            <w:r>
+              <w:rPr>
+                <w:rStyle w:val="n"/>
+                <w:color w:val="212121"/>
+              </w:rPr>
+              <w:t>groupby</w:t>
+            </w:r>
+            <w:proofErr w:type="spellEnd"/>
+            <w:r>
+              <w:rPr>
+                <w:rStyle w:val="p"/>
+                <w:color w:val="212121"/>
+              </w:rPr>
+              <w:t>([</w:t>
+            </w:r>
+            <w:proofErr w:type="spellStart"/>
+            <w:r>
+              <w:rPr>
+                <w:rStyle w:val="n"/>
+                <w:color w:val="212121"/>
+              </w:rPr>
+              <w:t>train_sessions_df</w:t>
+            </w:r>
+            <w:proofErr w:type="spellEnd"/>
+            <w:r>
+              <w:rPr>
+                <w:rStyle w:val="p"/>
+                <w:color w:val="212121"/>
+              </w:rPr>
+              <w:t>[</w:t>
+            </w:r>
+            <w:r>
+              <w:rPr>
+                <w:rStyle w:val="s2"/>
+                <w:color w:val="212121"/>
+              </w:rPr>
+              <w:t>"date"</w:t>
+            </w:r>
+            <w:r>
+              <w:rPr>
+                <w:rStyle w:val="p"/>
+                <w:color w:val="212121"/>
+              </w:rPr>
+              <w:t>]</w:t>
+            </w:r>
+            <w:r>
+              <w:rPr>
+                <w:rStyle w:val="o"/>
+                <w:b/>
+                <w:bCs/>
+                <w:color w:val="212121"/>
+              </w:rPr>
+              <w:t>.</w:t>
+            </w:r>
+            <w:proofErr w:type="spellStart"/>
+            <w:r>
+              <w:rPr>
+                <w:rStyle w:val="n"/>
+                <w:color w:val="212121"/>
+              </w:rPr>
+              <w:t>dt</w:t>
+            </w:r>
+            <w:r>
+              <w:rPr>
+                <w:rStyle w:val="o"/>
+                <w:b/>
+                <w:bCs/>
+                <w:color w:val="212121"/>
+              </w:rPr>
+              <w:t>.</w:t>
+            </w:r>
+            <w:r>
+              <w:rPr>
+                <w:rStyle w:val="n"/>
+                <w:color w:val="212121"/>
+              </w:rPr>
+              <w:t>year</w:t>
+            </w:r>
+            <w:proofErr w:type="spellEnd"/>
+            <w:r>
+              <w:rPr>
+                <w:rStyle w:val="p"/>
+                <w:color w:val="212121"/>
+              </w:rPr>
+              <w:t>,</w:t>
+            </w:r>
+            <w:r>
+              <w:rPr>
+                <w:color w:val="212121"/>
+              </w:rPr>
+              <w:t xml:space="preserve"> </w:t>
+            </w:r>
+            <w:proofErr w:type="spellStart"/>
+            <w:r>
+              <w:rPr>
+                <w:rStyle w:val="n"/>
+                <w:color w:val="212121"/>
+              </w:rPr>
+              <w:t>train_sessions_df</w:t>
+            </w:r>
+            <w:proofErr w:type="spellEnd"/>
+            <w:r>
+              <w:rPr>
+                <w:rStyle w:val="p"/>
+                <w:color w:val="212121"/>
+              </w:rPr>
+              <w:t>[</w:t>
+            </w:r>
+            <w:r>
+              <w:rPr>
+                <w:rStyle w:val="s2"/>
+                <w:color w:val="212121"/>
+              </w:rPr>
+              <w:t>"date"</w:t>
+            </w:r>
+            <w:r>
+              <w:rPr>
+                <w:rStyle w:val="p"/>
+                <w:color w:val="212121"/>
+              </w:rPr>
+              <w:t>]</w:t>
+            </w:r>
+            <w:r>
+              <w:rPr>
+                <w:rStyle w:val="o"/>
+                <w:b/>
+                <w:bCs/>
+                <w:color w:val="212121"/>
+              </w:rPr>
+              <w:t>.</w:t>
+            </w:r>
+            <w:proofErr w:type="spellStart"/>
+            <w:r>
+              <w:rPr>
+                <w:rStyle w:val="n"/>
+                <w:color w:val="212121"/>
+              </w:rPr>
+              <w:t>dt</w:t>
+            </w:r>
+            <w:r>
+              <w:rPr>
+                <w:rStyle w:val="o"/>
+                <w:b/>
+                <w:bCs/>
+                <w:color w:val="212121"/>
+              </w:rPr>
+              <w:t>.</w:t>
+            </w:r>
+            <w:r>
+              <w:rPr>
+                <w:rStyle w:val="n"/>
+                <w:color w:val="212121"/>
+              </w:rPr>
+              <w:t>month</w:t>
+            </w:r>
+            <w:proofErr w:type="spellEnd"/>
+            <w:r>
+              <w:rPr>
+                <w:rStyle w:val="p"/>
+                <w:color w:val="212121"/>
+              </w:rPr>
+              <w:t>])</w:t>
+            </w:r>
+            <w:r>
+              <w:rPr>
+                <w:rStyle w:val="o"/>
+                <w:b/>
+                <w:bCs/>
+                <w:color w:val="212121"/>
+              </w:rPr>
+              <w:t>.</w:t>
+            </w:r>
+            <w:r>
+              <w:rPr>
+                <w:rStyle w:val="n"/>
+                <w:color w:val="212121"/>
+              </w:rPr>
+              <w:t>count</w:t>
+            </w:r>
+            <w:r>
+              <w:rPr>
+                <w:rStyle w:val="p"/>
+                <w:color w:val="212121"/>
+              </w:rPr>
+              <w:t>()</w:t>
+            </w:r>
+            <w:r>
+              <w:rPr>
+                <w:rStyle w:val="o"/>
+                <w:b/>
+                <w:bCs/>
+                <w:color w:val="212121"/>
+              </w:rPr>
+              <w:t>.</w:t>
+            </w:r>
+            <w:r>
+              <w:rPr>
+                <w:rStyle w:val="n"/>
+                <w:color w:val="212121"/>
+              </w:rPr>
+              <w:t>plot</w:t>
+            </w:r>
+            <w:r>
+              <w:rPr>
+                <w:rStyle w:val="p"/>
+                <w:color w:val="212121"/>
+              </w:rPr>
+              <w:t>(</w:t>
+            </w:r>
+            <w:r>
+              <w:rPr>
+                <w:rStyle w:val="n"/>
+                <w:color w:val="212121"/>
+              </w:rPr>
+              <w:t>kind</w:t>
+            </w:r>
+            <w:r>
+              <w:rPr>
+                <w:rStyle w:val="o"/>
+                <w:b/>
+                <w:bCs/>
+                <w:color w:val="212121"/>
+              </w:rPr>
+              <w:t>=</w:t>
+            </w:r>
+            <w:r>
+              <w:rPr>
+                <w:rStyle w:val="s2"/>
+                <w:color w:val="212121"/>
+              </w:rPr>
+              <w:t>"bar"</w:t>
+            </w:r>
+            <w:r>
+              <w:rPr>
+                <w:rStyle w:val="p"/>
+                <w:color w:val="212121"/>
+              </w:rPr>
+              <w:t>)</w:t>
+            </w:r>
+          </w:p>
+          <w:p>
+            <w:pPr>
+              <w:rPr>
+                <w:lang w:val="en-GB"/>
+              </w:rPr>
+            </w:pPr>
+          </w:p>
+        </w:tc>
+        <w:tc>
+          <w:tcPr>
+            <w:tcW w:w="4508" w:type="dxa"/>
+          </w:tcPr>
+          <w:p>
+            <w:pPr>
+              <w:pStyle w:val="HTMLPreformatted"/>
+              <w:spacing w:line="244" w:lineRule="atLeast"/>
+              <w:rPr>
+                <w:color w:val="212121"/>
+              </w:rPr>
+            </w:pPr>
+            <w:r>
+              <w:rPr>
+                <w:rStyle w:val="c1"/>
+                <w:i/>
+                <w:iCs/>
+                <w:color w:val="212121"/>
+              </w:rPr>
+              <w:lastRenderedPageBreak/>
+              <w:t># Purchases per month</w:t>
+            </w:r>
+          </w:p>
+          <w:p>
+            <w:pPr>
+              <w:pStyle w:val="HTMLPreformatted"/>
+              <w:spacing w:line="244" w:lineRule="atLeast"/>
+              <w:rPr>
+                <w:color w:val="212121"/>
+              </w:rPr>
+            </w:pPr>
+            <w:proofErr w:type="spellStart"/>
+            <w:r>
+              <w:rPr>
+                <w:rStyle w:val="n"/>
+                <w:color w:val="212121"/>
+              </w:rPr>
+              <w:lastRenderedPageBreak/>
+              <w:t>train_purchases_df</w:t>
+            </w:r>
+            <w:r>
+              <w:rPr>
+                <w:rStyle w:val="o"/>
+                <w:b/>
+                <w:bCs/>
+                <w:color w:val="212121"/>
+              </w:rPr>
+              <w:t>.</w:t>
+            </w:r>
+            <w:r>
+              <w:rPr>
+                <w:rStyle w:val="n"/>
+                <w:color w:val="212121"/>
+              </w:rPr>
+              <w:t>groupby</w:t>
+            </w:r>
+            <w:proofErr w:type="spellEnd"/>
+            <w:r>
+              <w:rPr>
+                <w:rStyle w:val="p"/>
+                <w:color w:val="212121"/>
+              </w:rPr>
+              <w:t>([</w:t>
+            </w:r>
+            <w:proofErr w:type="spellStart"/>
+            <w:r>
+              <w:rPr>
+                <w:rStyle w:val="n"/>
+                <w:color w:val="212121"/>
+              </w:rPr>
+              <w:t>train_purchases_df</w:t>
+            </w:r>
+            <w:proofErr w:type="spellEnd"/>
+            <w:r>
+              <w:rPr>
+                <w:rStyle w:val="p"/>
+                <w:color w:val="212121"/>
+              </w:rPr>
+              <w:t>[</w:t>
+            </w:r>
+            <w:r>
+              <w:rPr>
+                <w:rStyle w:val="s2"/>
+                <w:color w:val="212121"/>
+              </w:rPr>
+              <w:t>"date"</w:t>
+            </w:r>
+            <w:r>
+              <w:rPr>
+                <w:rStyle w:val="p"/>
+                <w:color w:val="212121"/>
+              </w:rPr>
+              <w:t>]</w:t>
+            </w:r>
+            <w:r>
+              <w:rPr>
+                <w:rStyle w:val="o"/>
+                <w:b/>
+                <w:bCs/>
+                <w:color w:val="212121"/>
+              </w:rPr>
+              <w:t>.</w:t>
+            </w:r>
+            <w:proofErr w:type="spellStart"/>
+            <w:r>
+              <w:rPr>
+                <w:rStyle w:val="n"/>
+                <w:color w:val="212121"/>
+              </w:rPr>
+              <w:t>dt</w:t>
+            </w:r>
+            <w:r>
+              <w:rPr>
+                <w:rStyle w:val="o"/>
+                <w:b/>
+                <w:bCs/>
+                <w:color w:val="212121"/>
+              </w:rPr>
+              <w:t>.</w:t>
+            </w:r>
+            <w:r>
+              <w:rPr>
+                <w:rStyle w:val="n"/>
+                <w:color w:val="212121"/>
+              </w:rPr>
+              <w:t>year</w:t>
+            </w:r>
+            <w:proofErr w:type="spellEnd"/>
+            <w:r>
+              <w:rPr>
+                <w:rStyle w:val="p"/>
+                <w:color w:val="212121"/>
+              </w:rPr>
+              <w:t>,</w:t>
+            </w:r>
+            <w:r>
+              <w:rPr>
+                <w:color w:val="212121"/>
+              </w:rPr>
+              <w:t xml:space="preserve"> </w:t>
+            </w:r>
+            <w:proofErr w:type="spellStart"/>
+            <w:r>
+              <w:rPr>
+                <w:rStyle w:val="n"/>
+                <w:color w:val="212121"/>
+              </w:rPr>
+              <w:t>train_purchases_df</w:t>
+            </w:r>
+            <w:proofErr w:type="spellEnd"/>
+            <w:r>
+              <w:rPr>
+                <w:rStyle w:val="p"/>
+                <w:color w:val="212121"/>
+              </w:rPr>
+              <w:t>[</w:t>
+            </w:r>
+            <w:r>
+              <w:rPr>
+                <w:rStyle w:val="s2"/>
+                <w:color w:val="212121"/>
+              </w:rPr>
+              <w:t>"date"</w:t>
+            </w:r>
+            <w:r>
+              <w:rPr>
+                <w:rStyle w:val="p"/>
+                <w:color w:val="212121"/>
+              </w:rPr>
+              <w:t>]</w:t>
+            </w:r>
+            <w:r>
+              <w:rPr>
+                <w:rStyle w:val="o"/>
+                <w:b/>
+                <w:bCs/>
+                <w:color w:val="212121"/>
+              </w:rPr>
+              <w:t>.</w:t>
+            </w:r>
+            <w:proofErr w:type="spellStart"/>
+            <w:r>
+              <w:rPr>
+                <w:rStyle w:val="n"/>
+                <w:color w:val="212121"/>
+              </w:rPr>
+              <w:t>dt</w:t>
+            </w:r>
+            <w:r>
+              <w:rPr>
+                <w:rStyle w:val="o"/>
+                <w:b/>
+                <w:bCs/>
+                <w:color w:val="212121"/>
+              </w:rPr>
+              <w:t>.</w:t>
+            </w:r>
+            <w:r>
+              <w:rPr>
+                <w:rStyle w:val="n"/>
+                <w:color w:val="212121"/>
+              </w:rPr>
+              <w:t>month</w:t>
+            </w:r>
+            <w:proofErr w:type="spellEnd"/>
+            <w:r>
+              <w:rPr>
+                <w:rStyle w:val="p"/>
+                <w:color w:val="212121"/>
+              </w:rPr>
+              <w:t>])</w:t>
+            </w:r>
+            <w:r>
+              <w:rPr>
+                <w:rStyle w:val="o"/>
+                <w:b/>
+                <w:bCs/>
+                <w:color w:val="212121"/>
+              </w:rPr>
+              <w:t>.</w:t>
+            </w:r>
+            <w:r>
+              <w:rPr>
+                <w:rStyle w:val="n"/>
+                <w:color w:val="212121"/>
+              </w:rPr>
+              <w:t>count</w:t>
+            </w:r>
+            <w:r>
+              <w:rPr>
+                <w:rStyle w:val="p"/>
+                <w:color w:val="212121"/>
+              </w:rPr>
+              <w:t>()</w:t>
+            </w:r>
+            <w:r>
+              <w:rPr>
+                <w:rStyle w:val="o"/>
+                <w:b/>
+                <w:bCs/>
+                <w:color w:val="212121"/>
+              </w:rPr>
+              <w:t>.</w:t>
+            </w:r>
+            <w:r>
+              <w:rPr>
+                <w:rStyle w:val="n"/>
+                <w:color w:val="212121"/>
+              </w:rPr>
+              <w:t>plot</w:t>
+            </w:r>
+            <w:r>
+              <w:rPr>
+                <w:rStyle w:val="p"/>
+                <w:color w:val="212121"/>
+              </w:rPr>
+              <w:t>(</w:t>
+            </w:r>
+            <w:r>
+              <w:rPr>
+                <w:rStyle w:val="n"/>
+                <w:color w:val="212121"/>
+              </w:rPr>
+              <w:t>kind</w:t>
+            </w:r>
+            <w:r>
+              <w:rPr>
+                <w:rStyle w:val="o"/>
+                <w:b/>
+                <w:bCs/>
+                <w:color w:val="212121"/>
+              </w:rPr>
+              <w:t>=</w:t>
+            </w:r>
+            <w:r>
+              <w:rPr>
+                <w:rStyle w:val="s2"/>
+                <w:color w:val="212121"/>
+              </w:rPr>
+              <w:t>"bar"</w:t>
+            </w:r>
+            <w:r>
+              <w:rPr>
+                <w:rStyle w:val="p"/>
+                <w:color w:val="212121"/>
+              </w:rPr>
+              <w:t>)</w:t>
+            </w:r>
+          </w:p>
+          <w:p>
+            <w:pPr>
+              <w:rPr>
+                <w:lang w:val="en-GB"/>
+              </w:rPr>
+            </w:pPr>
+          </w:p>
+        </w:tc>
+      </w:tr>
+      <w:tr>
+        <w:tc>
+          <w:tcPr>
+            <w:tcW w:w="4508" w:type="dxa"/>
+          </w:tcPr>
+          <w:p>
+            <w:r>
+              <w:rPr>
+                <w:noProof/>
+              </w:rPr>
+              <w:drawing>
+                <wp:inline distT="0" distB="0" distL="0" distR="0" wp14:anchorId="3F805118" wp14:editId="199A5BA0">
+                  <wp:extent cx="2254250" cy="1745041"/>
+                  <wp:effectExtent l="0" t="0" r="0" b="7620"/>
+                  <wp:docPr id="2" name="Picture 2"/>
+                  <wp:cNvGraphicFramePr>
+                    <a:graphicFrameLocks xmlns:a="http://schemas.openxmlformats.org/drawingml/2006/main" noChangeAspect="1"/>
+                  </wp:cNvGraphicFramePr>
+                  <a:graphic xmlns:a="http://schemas.openxmlformats.org/drawingml/2006/main">
+                    <a:graphicData uri="http://schemas.openxmlformats.org/drawingml/2006/picture">
+                      <pic:pic xmlns:pic="http://schemas.openxmlformats.org/drawingml/2006/picture">
+                        <pic:nvPicPr>
+                          <pic:cNvPr id="0" name="Picture 1"/>
+                          <pic:cNvPicPr>
+                            <a:picLocks noChangeAspect="1" noChangeArrowheads="1"/>
+                          </pic:cNvPicPr>
+                        </pic:nvPicPr>
+                        <pic:blipFill>
+                          <a:blip r:embed="rId21">
+                            <a:extLst>
+                              <a:ext uri="{28A0092B-C50C-407E-A947-70E740481C1C}">
+                                <a14:useLocalDpi xmlns:a14="http://schemas.microsoft.com/office/drawing/2010/main" val="0"/>
+                              </a:ext>
+                            </a:extLst>
+                          </a:blip>
+                          <a:srcRect/>
+                          <a:stretch>
+                            <a:fillRect/>
+                          </a:stretch>
+                        </pic:blipFill>
+                        <pic:spPr bwMode="auto">
+                          <a:xfrm>
+                            <a:off x="0" y="0"/>
+                            <a:ext cx="2267294" cy="1755138"/>
+                          </a:xfrm>
+                          <a:prstGeom prst="rect">
+                            <a:avLst/>
+                          </a:prstGeom>
+                          <a:noFill/>
+                          <a:ln>
+                            <a:noFill/>
+                          </a:ln>
+                        </pic:spPr>
+                      </pic:pic>
+                    </a:graphicData>
+                  </a:graphic>
+                </wp:inline>
+              </w:drawing>
+            </w:r>
+          </w:p>
+        </w:tc>
+        <w:tc>
+          <w:tcPr>
+            <w:tcW w:w="4508" w:type="dxa"/>
+          </w:tcPr>
+          <w:p>
+            <w:r>
+              <w:rPr>
+                <w:noProof/>
+              </w:rPr>
+              <w:drawing>
+                <wp:inline distT="0" distB="0" distL="0" distR="0" wp14:anchorId="48AB7062" wp14:editId="268E2253">
+                  <wp:extent cx="2197100" cy="1727102"/>
+                  <wp:effectExtent l="0" t="0" r="0" b="6985"/>
+                  <wp:docPr id="3" name="Picture 3"/>
+                  <wp:cNvGraphicFramePr>
+                    <a:graphicFrameLocks xmlns:a="http://schemas.openxmlformats.org/drawingml/2006/main" noChangeAspect="1"/>
+                  </wp:cNvGraphicFramePr>
+                  <a:graphic xmlns:a="http://schemas.openxmlformats.org/drawingml/2006/main">
+                    <a:graphicData uri="http://schemas.openxmlformats.org/drawingml/2006/picture">
+                      <pic:pic xmlns:pic="http://schemas.openxmlformats.org/drawingml/2006/picture">
+                        <pic:nvPicPr>
+                          <pic:cNvPr id="0" name="Picture 3"/>
+                          <pic:cNvPicPr>
+                            <a:picLocks noChangeAspect="1" noChangeArrowheads="1"/>
+                          </pic:cNvPicPr>
+                        </pic:nvPicPr>
+                        <pic:blipFill>
+                          <a:blip r:embed="rId22">
+                            <a:extLst>
+                              <a:ext uri="{28A0092B-C50C-407E-A947-70E740481C1C}">
+                                <a14:useLocalDpi xmlns:a14="http://schemas.microsoft.com/office/drawing/2010/main" val="0"/>
+                              </a:ext>
+                            </a:extLst>
+                          </a:blip>
+                          <a:srcRect/>
+                          <a:stretch>
+                            <a:fillRect/>
+                          </a:stretch>
+                        </pic:blipFill>
+                        <pic:spPr bwMode="auto">
+                          <a:xfrm>
+                            <a:off x="0" y="0"/>
+                            <a:ext cx="2212023" cy="1738833"/>
+                          </a:xfrm>
+                          <a:prstGeom prst="rect">
+                            <a:avLst/>
+                          </a:prstGeom>
+                          <a:noFill/>
+                          <a:ln>
+                            <a:noFill/>
+                          </a:ln>
+                        </pic:spPr>
+                      </pic:pic>
+                    </a:graphicData>
+                  </a:graphic>
+                </wp:inline>
+              </w:drawing>
+            </w:r>
+          </w:p>
+        </w:tc>
+      </w:tr>
+    </w:tbl>
+    <w:p>
+      <w:pPr>
+        <w:pStyle w:val="Quote"/>
+      </w:pPr>
+      <w:r>
+        <w:t>Таблица 4.4</w:t>
+      </w:r>
+    </w:p>
+    <w:p>
+      <w:r>
+        <w:t xml:space="preserve">Прегледите по година и час се виждат на следващата таблица. Силните часове за 2020г и 2021г са 19,20 и 21 часа. Часовете между </w:t>
+      </w:r>
+      <w:r>
+        <w:t>9 и 17 изглеждат еднакво натоварени. Останлите часове са слаби на преглеждания.</w:t>
+      </w:r>
+    </w:p>
+    <w:tbl>
+      <w:tblPr>
+        <w:tblStyle w:val="TableGrid"/>
+        <w:tblW w:w="0" w:type="auto"/>
+        <w:tblLook w:val="04A0" w:firstRow="1" w:lastRow="0" w:firstColumn="1" w:lastColumn="0" w:noHBand="0" w:noVBand="1"/>
+      </w:tblPr>
+      <w:tblGrid>
+        <w:gridCol w:w="9016"/>
+      </w:tblGrid>
+      <w:tr>
+        <w:tc>
+          <w:tcPr>
+            <w:tcW w:w="9016" w:type="dxa"/>
+          </w:tcPr>
+          <w:p>
+            <w:pPr>
+              <w:pStyle w:val="HTMLPreformatted"/>
+              <w:spacing w:line="244" w:lineRule="atLeast"/>
+              <w:rPr>
+                <w:color w:val="212121"/>
+              </w:rPr>
+            </w:pPr>
+            <w:r>
+              <w:rPr>
+                <w:rStyle w:val="c1"/>
+                <w:i/>
+                <w:iCs/>
+                <w:color w:val="212121"/>
+              </w:rPr>
+              <w:t># session views per hour</w:t>
+            </w:r>
+          </w:p>
+          <w:p>
+            <w:pPr>
+              <w:pStyle w:val="HTMLPreformatted"/>
+              <w:spacing w:line="244" w:lineRule="atLeast"/>
+              <w:rPr>
+                <w:color w:val="212121"/>
+              </w:rPr>
+            </w:pPr>
+            <w:proofErr w:type="spellStart"/>
+            <w:r>
+              <w:rPr>
+                <w:rStyle w:val="n"/>
+                <w:color w:val="212121"/>
+              </w:rPr>
+              <w:t>train_sessions_df</w:t>
+            </w:r>
+            <w:r>
+              <w:rPr>
+                <w:rStyle w:val="o"/>
+                <w:b/>
+                <w:bCs/>
+                <w:color w:val="212121"/>
+              </w:rPr>
+              <w:t>.</w:t>
+            </w:r>
+            <w:r>
+              <w:rPr>
+                <w:rStyle w:val="n"/>
+                <w:color w:val="212121"/>
+              </w:rPr>
+              <w:t>groupby</w:t>
+            </w:r>
+            <w:proofErr w:type="spellEnd"/>
+            <w:r>
+              <w:rPr>
+                <w:rStyle w:val="p"/>
+                <w:color w:val="212121"/>
+              </w:rPr>
+              <w:t>([</w:t>
+            </w:r>
+            <w:proofErr w:type="spellStart"/>
+            <w:r>
+              <w:rPr>
+                <w:rStyle w:val="n"/>
+                <w:color w:val="212121"/>
+              </w:rPr>
+              <w:t>train_sessions_df</w:t>
+            </w:r>
+            <w:proofErr w:type="spellEnd"/>
+            <w:r>
+              <w:rPr>
+                <w:rStyle w:val="p"/>
+                <w:color w:val="212121"/>
+              </w:rPr>
+              <w:t>[</w:t>
+            </w:r>
+            <w:r>
+              <w:rPr>
+                <w:rStyle w:val="s2"/>
+                <w:color w:val="212121"/>
+              </w:rPr>
+              <w:t>"date"</w:t>
+            </w:r>
+            <w:r>
+              <w:rPr>
+                <w:rStyle w:val="p"/>
+                <w:color w:val="212121"/>
+              </w:rPr>
+              <w:t>]</w:t>
+            </w:r>
+            <w:r>
+              <w:rPr>
+                <w:rStyle w:val="o"/>
+                <w:b/>
+                <w:bCs/>
+                <w:color w:val="212121"/>
+              </w:rPr>
+              <w:t>.</w:t>
+            </w:r>
+            <w:proofErr w:type="spellStart"/>
+            <w:r>
+              <w:rPr>
+                <w:rStyle w:val="n"/>
+                <w:color w:val="212121"/>
+              </w:rPr>
+              <w:t>dt</w:t>
+            </w:r>
+            <w:r>
+              <w:rPr>
+                <w:rStyle w:val="o"/>
+                <w:b/>
+                <w:bCs/>
+                <w:color w:val="212121"/>
+              </w:rPr>
+              <w:t>.</w:t>
+            </w:r>
+            <w:r>
+              <w:rPr>
+                <w:rStyle w:val="n"/>
+                <w:color w:val="212121"/>
+              </w:rPr>
+              <w:t>year</w:t>
+            </w:r>
+            <w:proofErr w:type="spellEnd"/>
+            <w:r>
+              <w:rPr>
+                <w:rStyle w:val="p"/>
+                <w:color w:val="212121"/>
+              </w:rPr>
+              <w:t>,</w:t>
+            </w:r>
+            <w:r>
+              <w:rPr>
+                <w:color w:val="212121"/>
+              </w:rPr>
+              <w:t xml:space="preserve"> </w:t>
+            </w:r>
+            <w:proofErr w:type="spellStart"/>
+            <w:r>
+              <w:rPr>
+                <w:rStyle w:val="n"/>
+                <w:color w:val="212121"/>
+              </w:rPr>
+              <w:t>train_sessions_df</w:t>
+            </w:r>
+            <w:proofErr w:type="spellEnd"/>
+            <w:r>
+              <w:rPr>
+                <w:rStyle w:val="p"/>
+                <w:color w:val="212121"/>
+              </w:rPr>
+              <w:t>[</w:t>
+            </w:r>
+            <w:r>
+              <w:rPr>
+                <w:rStyle w:val="s2"/>
+                <w:color w:val="212121"/>
+              </w:rPr>
+              <w:t>"date"</w:t>
+            </w:r>
+            <w:r>
+              <w:rPr>
+                <w:rStyle w:val="p"/>
+                <w:color w:val="212121"/>
+              </w:rPr>
+              <w:t>]</w:t>
+            </w:r>
+            <w:r>
+              <w:rPr>
+                <w:rStyle w:val="o"/>
+                <w:b/>
+                <w:bCs/>
+                <w:color w:val="212121"/>
+              </w:rPr>
+              <w:t>.</w:t>
+            </w:r>
+            <w:proofErr w:type="spellStart"/>
+            <w:r>
+              <w:rPr>
+                <w:rStyle w:val="n"/>
+                <w:color w:val="212121"/>
+              </w:rPr>
+              <w:t>dt</w:t>
+            </w:r>
+            <w:r>
+              <w:rPr>
+                <w:rStyle w:val="o"/>
+                <w:b/>
+                <w:bCs/>
+                <w:color w:val="212121"/>
+              </w:rPr>
+              <w:t>.</w:t>
+            </w:r>
+            <w:r>
+              <w:rPr>
+                <w:rStyle w:val="n"/>
+                <w:color w:val="212121"/>
+              </w:rPr>
+              <w:t>hour</w:t>
+            </w:r>
+            <w:proofErr w:type="spellEnd"/>
+            <w:r>
+              <w:rPr>
+                <w:rStyle w:val="p"/>
+                <w:color w:val="212121"/>
+              </w:rPr>
+              <w:t>])</w:t>
+            </w:r>
+            <w:r>
+              <w:rPr>
+                <w:rStyle w:val="o"/>
+                <w:b/>
+                <w:bCs/>
+                <w:color w:val="212121"/>
+              </w:rPr>
+              <w:t>.</w:t>
+            </w:r>
+            <w:r>
+              <w:rPr>
+                <w:rStyle w:val="n"/>
+                <w:color w:val="212121"/>
+              </w:rPr>
+              <w:t>count</w:t>
+            </w:r>
+            <w:r>
+              <w:rPr>
+                <w:rStyle w:val="p"/>
+                <w:color w:val="212121"/>
+              </w:rPr>
+              <w:t>()</w:t>
+            </w:r>
+            <w:r>
+              <w:rPr>
+                <w:rStyle w:val="o"/>
+                <w:b/>
+                <w:bCs/>
+                <w:color w:val="212121"/>
+              </w:rPr>
+              <w:t>.</w:t>
+            </w:r>
+            <w:r>
+              <w:rPr>
+                <w:rStyle w:val="n"/>
+                <w:color w:val="212121"/>
+              </w:rPr>
+              <w:t>plot</w:t>
+            </w:r>
+            <w:r>
+              <w:rPr>
+                <w:rStyle w:val="p"/>
+                <w:color w:val="212121"/>
+              </w:rPr>
+              <w:t>(</w:t>
+            </w:r>
+            <w:r>
+              <w:rPr>
+                <w:rStyle w:val="n"/>
+                <w:color w:val="212121"/>
+              </w:rPr>
+              <w:t>kind</w:t>
+            </w:r>
+            <w:r>
+              <w:rPr>
+                <w:rStyle w:val="o"/>
+                <w:b/>
+                <w:bCs/>
+                <w:color w:val="212121"/>
+              </w:rPr>
+              <w:t>=</w:t>
+            </w:r>
+            <w:r>
+              <w:rPr>
+                <w:rStyle w:val="s2"/>
+                <w:color w:val="212121"/>
+              </w:rPr>
+              <w:t>"bar"</w:t>
+            </w:r>
+            <w:r>
+              <w:rPr>
+                <w:rStyle w:val="p"/>
+                <w:color w:val="212121"/>
+              </w:rPr>
+              <w:t>)</w:t>
+            </w:r>
+          </w:p>
+        </w:tc>
+      </w:tr>
+      <w:tr>
+        <w:tc>
+          <w:tcPr>
+            <w:tcW w:w="9016" w:type="dxa"/>
+          </w:tcPr>
+          <w:p>
+            <w:pPr>
+              <w:jc w:val="center"/>
+            </w:pPr>
+            <w:r>
+              <w:rPr>
+                <w:noProof/>
+              </w:rPr>
+              <w:drawing>
+                <wp:inline distT="0" distB="0" distL="0" distR="0" wp14:anchorId="445AA163" wp14:editId="1C9ADCFC">
+                  <wp:extent cx="4260850" cy="3290023"/>
+                  <wp:effectExtent l="0" t="0" r="6350" b="0"/>
+                  <wp:docPr id="4" name="Picture 4"/>
+                  <wp:cNvGraphicFramePr>
+                    <a:graphicFrameLocks xmlns:a="http://schemas.openxmlformats.org/drawingml/2006/main" noChangeAspect="1"/>
+                  </wp:cNvGraphicFramePr>
+                  <a:graphic xmlns:a="http://schemas.openxmlformats.org/drawingml/2006/main">
+                    <a:graphicData uri="http://schemas.openxmlformats.org/drawingml/2006/picture">
+                      <pic:pic xmlns:pic="http://schemas.openxmlformats.org/drawingml/2006/picture">
+                        <pic:nvPicPr>
+                          <pic:cNvPr id="0" name="Picture 5"/>
+                          <pic:cNvPicPr>
+                            <a:picLocks noChangeAspect="1" noChangeArrowheads="1"/>
+                          </pic:cNvPicPr>
+                        </pic:nvPicPr>
+                        <pic:blipFill>
+                          <a:blip r:embed="rId23">
+                            <a:extLst>
+                              <a:ext uri="{28A0092B-C50C-407E-A947-70E740481C1C}">
+                                <a14:useLocalDpi xmlns:a14="http://schemas.microsoft.com/office/drawing/2010/main" val="0"/>
+                              </a:ext>
+                            </a:extLst>
+                          </a:blip>
+                          <a:srcRect/>
+                          <a:stretch>
+                            <a:fillRect/>
+                          </a:stretch>
+                        </pic:blipFill>
+                        <pic:spPr bwMode="auto">
+                          <a:xfrm>
+                            <a:off x="0" y="0"/>
+                            <a:ext cx="4264419" cy="3292779"/>
+                          </a:xfrm>
+                          <a:prstGeom prst="rect">
+                            <a:avLst/>
+                          </a:prstGeom>
+                          <a:noFill/>
+                          <a:ln>
+                            <a:noFill/>
+                          </a:ln>
+                        </pic:spPr>
+                      </pic:pic>
+                    </a:graphicData>
+                  </a:graphic>
+                </wp:inline>
+              </w:drawing>
+            </w:r>
+          </w:p>
+        </w:tc>
+      </w:tr>
+    </w:tbl>
+    <w:p>
+      <w:pPr>
+        <w:pStyle w:val="Quote"/>
+      </w:pPr>
+      <w:r>
+        <w:t>Таблица 4.5</w:t>
+      </w:r>
+    </w:p>
+    <w:p>
+      <w:r>
+        <w:lastRenderedPageBreak/>
+        <w:t>Анализът на данни може да се види от „</w:t>
+      </w:r>
+      <w:r>
+        <w:t>notebooks/EDA.ipynb</w:t>
+      </w:r>
+      <w:r>
+        <w:t>“ в Приложения.</w:t>
+      </w:r>
+    </w:p>
+    <w:p>
+      <w:pPr>
+        <w:pStyle w:val="Heading2"/>
+        <w:rPr>
+          <w:lang w:val="en-US"/>
+        </w:rPr>
+      </w:pPr>
+      <w:r>
+        <w:t xml:space="preserve">4.1 </w:t>
+      </w:r>
+      <w:r>
+        <w:t>Отправна точка(</w:t>
+      </w:r>
+      <w:r>
+        <w:rPr>
+          <w:lang w:val="en-US"/>
+        </w:rPr>
+        <w:t>baseline)</w:t>
+      </w:r>
+    </w:p>
+    <w:p>
+      <w:r>
+        <w:t xml:space="preserve">Като отправна точка за всеки алгоритъм е да се сравни с някой друг и това става като например даваме </w:t>
+      </w:r>
+      <w:r>
+        <w:t xml:space="preserve">случайни предложения и измерим </w:t>
+      </w:r>
+      <w:r>
+        <w:rPr>
+          <w:lang w:val="en-US"/>
+        </w:rPr>
+        <w:t>MRR</w:t>
+      </w:r>
+      <w:r>
+        <w:t xml:space="preserve"> (среден реципрочен ранк). За целта е разработена специална ноутбук папка „</w:t>
+      </w:r>
+      <w:r>
+        <w:t>notebooks/Baseline.ipynb</w:t>
+      </w:r>
+      <w:r>
+        <w:t xml:space="preserve">“ и там е реализиран случаен алгоритъм и замерване </w:t>
+      </w:r>
+      <w:r>
+        <w:t xml:space="preserve">на </w:t>
+      </w:r>
+      <w:r>
+        <w:t xml:space="preserve">5000(поради ограничената </w:t>
+      </w:r>
+      <w:r>
+        <w:rPr>
+          <w:lang w:val="en-US"/>
+        </w:rPr>
+        <w:t>RAM</w:t>
+      </w:r>
+      <w:r>
+        <w:t xml:space="preserve"> памет) елемента на случайно подбрана 5% извадка от поръчките. Вижда се, че </w:t>
+      </w:r>
+      <w:r>
+        <w:rPr>
+          <w:lang w:val="en-US"/>
+        </w:rPr>
+        <w:t>MRR</w:t>
+      </w:r>
+      <w:r>
+        <w:t xml:space="preserve"> </w:t>
+      </w:r>
+      <w:r>
+        <w:t>граничи около 0.01, което е и минимума, който е описан в състезанието.</w:t>
+      </w:r>
+    </w:p>
+    <w:p>
       <w:pPr>
         <w:pStyle w:val="Heading1"/>
         <w:ind w:left="0"/>
+        <w:rPr>
+          <w:lang w:val="en-US"/>
+        </w:rPr>
       </w:pPr>
       <w:bookmarkStart w:id="3" w:name="_Toc104710678"/>
       <w:r>
-        <w:lastRenderedPageBreak/>
         <w:t>5</w:t>
       </w:r>
       <w:r>
@@ -4419,6 +6489,7 @@
       <w:r>
         <w:t xml:space="preserve">с </w:t>
       </w:r>
+      <w:proofErr w:type="spellStart"/>
       <w:r>
         <w:rPr>
           <w:lang w:val="en-US"/>
@@ -4426,8 +6497,110 @@
         <w:t>LightFM</w:t>
       </w:r>
       <w:bookmarkEnd w:id="3"/>
+      <w:proofErr w:type="spellEnd"/>
     </w:p>
     <w:p>
+      <w:r>
+        <w:t>LightFM</w:t>
+      </w:r>
+      <w:r>
+        <w:t xml:space="preserve"> е библиотека на </w:t>
+      </w:r>
+      <w:r>
+        <w:rPr>
+          <w:lang w:val="en-US"/>
+        </w:rPr>
+        <w:t xml:space="preserve">python </w:t>
+      </w:r>
+      <w:r>
+        <w:t>за хибридни препоръчващи системи. Тя работи добре при студен старт, както имаме в текущите данни, тъй като нямаме информация за потребителите и техните вкусове. Ноутбук папката е „</w:t>
+      </w:r>
+      <w:r>
+        <w:t>notebooks/lightfm.ipynb</w:t>
+      </w:r>
+      <w:r>
+        <w:t xml:space="preserve">“ и там е кодът реализиращ препоръчваща система. Като цяло </w:t>
+      </w:r>
+      <w:r>
+        <w:t>библиотеката работи с атрибути на артикулите(</w:t>
+      </w:r>
+      <w:r>
+        <w:rPr>
+          <w:lang w:val="en-US"/>
+        </w:rPr>
+        <w:t>item</w:t>
+      </w:r>
+      <w:r>
+        <w:t>_</w:t>
+      </w:r>
+      <w:r>
+        <w:rPr>
+          <w:lang w:val="en-US"/>
+        </w:rPr>
+        <w:t>features</w:t>
+      </w:r>
+      <w:r>
+        <w:t>)</w:t>
+      </w:r>
+      <w:r>
+        <w:t xml:space="preserve">, </w:t>
+      </w:r>
+      <w:r>
+        <w:t>атрибути на потребителите(</w:t>
+      </w:r>
+      <w:r>
+        <w:rPr>
+          <w:lang w:val="en-US"/>
+        </w:rPr>
+        <w:t>user</w:t>
+      </w:r>
+      <w:r>
+        <w:t>_</w:t>
+      </w:r>
+      <w:r>
+        <w:rPr>
+          <w:lang w:val="en-US"/>
+        </w:rPr>
+        <w:t>features</w:t>
+      </w:r>
+      <w:r>
+        <w:t>)</w:t>
+      </w:r>
+      <w:r>
+        <w:t xml:space="preserve"> </w:t>
+      </w:r>
+      <w:r>
+        <w:t>и</w:t>
+      </w:r>
+      <w:r>
+        <w:t xml:space="preserve"> </w:t>
+      </w:r>
+      <w:r>
+        <w:t>потребителски взаимодействия(</w:t>
+      </w:r>
+      <w:r>
+        <w:rPr>
+          <w:lang w:val="en-US"/>
+        </w:rPr>
+        <w:t>user</w:t>
+      </w:r>
+      <w:r>
+        <w:t>_</w:t>
+      </w:r>
+      <w:r>
+        <w:rPr>
+          <w:lang w:val="en-US"/>
+        </w:rPr>
+        <w:t>interactions</w:t>
+      </w:r>
+      <w:r>
+        <w:t>)</w:t>
+      </w:r>
+      <w:r>
+        <w:t>.</w:t>
+      </w:r>
+    </w:p>
+    <w:p>
       <w:pPr>
         <w:pStyle w:val="Heading2"/>
       </w:pPr>
@@ -4440,12 +6613,14 @@
       </w:r>
       <w:bookmarkEnd w:id="4"/>
     </w:p>
+    <w:p/>
     <w:p>
       <w:pPr>
         <w:pStyle w:val="Heading2"/>
       </w:pPr>
       <w:bookmarkStart w:id="5" w:name="_Toc104710680"/>
       <w:r>
+        <w:lastRenderedPageBreak/>
         <w:t>5</w:t>
       </w:r>
       <w:r>
@@ -4466,8 +6641,8 @@
       <w:pPr>
         <w:pStyle w:val="Heading2"/>
       </w:pPr>
-      <w:bookmarkStart w:id="6" w:name="_Toc104710682"/>
-      <w:bookmarkStart w:id="7" w:name="_Toc104710681"/>
+      <w:bookmarkStart w:id="6" w:name="_Toc104710681"/>
+      <w:bookmarkStart w:id="7" w:name="_Toc104710682"/>
       <w:r>
         <w:t>5</w:t>
       </w:r>
@@ -4480,7 +6655,7 @@
       <w:r>
         <w:t>Оценка на резултатите</w:t>
       </w:r>
-      <w:bookmarkEnd w:id="7"/>
+      <w:bookmarkEnd w:id="6"/>
     </w:p>
     <w:p>
       <w:pPr>
@@ -4504,7 +6679,7 @@
         </w:rPr>
         <w:t>XXX</w:t>
       </w:r>
-      <w:bookmarkEnd w:id="6"/>
+      <w:bookmarkEnd w:id="7"/>
     </w:p>
     <w:p>
       <w:pPr>
@@ -4763,12 +6938,14 @@
       <w:r>
         <w:t xml:space="preserve"> </w:t>
       </w:r>
+      <w:proofErr w:type="spellStart"/>
       <w:r>
         <w:rPr>
           <w:lang w:val="en-US"/>
         </w:rPr>
         <w:t>RecSys</w:t>
       </w:r>
+      <w:proofErr w:type="spellEnd"/>
       <w:r>
         <w:t xml:space="preserve"> </w:t>
       </w:r>
@@ -4784,12 +6961,14 @@
       <w:r>
         <w:t xml:space="preserve">, </w:t>
       </w:r>
+      <w:proofErr w:type="spellStart"/>
       <w:r>
         <w:rPr>
           <w:lang w:val="en-US"/>
         </w:rPr>
         <w:t>Dressipi</w:t>
       </w:r>
+      <w:proofErr w:type="spellEnd"/>
       <w:r>
         <w:t xml:space="preserve">, </w:t>
       </w:r>
@@ -4802,12 +6981,14 @@
       <w:r>
         <w:t xml:space="preserve"> </w:t>
       </w:r>
+      <w:proofErr w:type="spellStart"/>
       <w:r>
         <w:rPr>
           <w:lang w:val="en-US"/>
         </w:rPr>
         <w:t>Ferwerda</w:t>
       </w:r>
+      <w:proofErr w:type="spellEnd"/>
       <w:r>
         <w:t xml:space="preserve"> (</w:t>
       </w:r>
@@ -4820,12 +7001,14 @@
       <w:r>
         <w:t>ö</w:t>
       </w:r>
+      <w:proofErr w:type="spellStart"/>
       <w:r>
         <w:rPr>
           <w:lang w:val="en-US"/>
         </w:rPr>
         <w:t>nk</w:t>
       </w:r>
+      <w:proofErr w:type="spellEnd"/>
       <w:r>
         <w:t>ö</w:t>
       </w:r>
@@ -4856,21 +7039,25 @@
       <w:r>
         <w:t xml:space="preserve">), </w:t>
       </w:r>
+      <w:proofErr w:type="spellStart"/>
       <w:r>
         <w:rPr>
           <w:lang w:val="en-US"/>
         </w:rPr>
         <w:t>Saikishore</w:t>
       </w:r>
+      <w:proofErr w:type="spellEnd"/>
       <w:r>
         <w:t xml:space="preserve"> </w:t>
       </w:r>
+      <w:proofErr w:type="spellStart"/>
       <w:r>
         <w:rPr>
           <w:lang w:val="en-US"/>
         </w:rPr>
         <w:t>Kalloori</w:t>
       </w:r>
+      <w:proofErr w:type="spellEnd"/>
       <w:r>
         <w:t xml:space="preserve"> (</w:t>
       </w:r>
@@ -4967,7 +7154,7 @@
       <w:r>
         <w:br/>
       </w:r>
-      <w:hyperlink r:id="rId21" w:history="1">
+      <w:hyperlink r:id="rId24" w:anchor="participation" w:history="1">
         <w:r>
           <w:rPr>
             <w:rStyle w:val="Hyperlink"/>
@@ -4980,7 +7167,7 @@
       <w:pPr>
         <w:jc w:val="left"/>
         <w:rPr>
-          <w:lang w:val="de-DE"/>
+          <w:lang w:val="en-GB"/>
         </w:rPr>
       </w:pPr>
       <w:r>
@@ -4991,33 +7178,21 @@
       </w:r>
       <w:r>
         <w:rPr>
-          <w:lang w:val="de-DE"/>
+          <w:lang w:val="en-GB"/>
         </w:rPr>
-        <w:t xml:space="preserve"> Da</w:t>
+        <w:t xml:space="preserve"> Dataset, </w:t>
       </w:r>
       <w:r>
         <w:rPr>
-          <w:lang w:val="de-DE"/>
-        </w:rPr>
-        <w:t>taset</w:t>
-      </w:r>
-      <w:r>
-        <w:rPr>
-          <w:lang w:val="de-DE"/>
-        </w:rPr>
-        <w:t xml:space="preserve">, </w:t>
-      </w:r>
-      <w:r>
-        <w:rPr>
-          <w:lang w:val="de-DE"/>
+          <w:lang w:val="en-GB"/>
         </w:rPr>
         <w:br/>
       </w:r>
-      <w:hyperlink r:id="rId22" w:history="1">
+      <w:hyperlink r:id="rId25" w:history="1">
         <w:r>
           <w:rPr>
             <w:rStyle w:val="Hyperlink"/>
-            <w:lang w:val="de-DE"/>
+            <w:lang w:val="en-GB"/>
           </w:rPr>
           <w:t>http</w:t>
         </w:r>
@@ -5030,7 +7205,7 @@
         <w:r>
           <w:rPr>
             <w:rStyle w:val="Hyperlink"/>
-            <w:lang w:val="de-DE"/>
+            <w:lang w:val="en-GB"/>
           </w:rPr>
           <w:t>www</w:t>
         </w:r>
@@ -5040,13 +7215,15 @@
           </w:rPr>
           <w:t>.</w:t>
         </w:r>
+        <w:proofErr w:type="spellStart"/>
         <w:r>
           <w:rPr>
             <w:rStyle w:val="Hyperlink"/>
-            <w:lang w:val="de-DE"/>
+            <w:lang w:val="en-GB"/>
           </w:rPr>
           <w:t>recsyschallenge</w:t>
         </w:r>
+        <w:proofErr w:type="spellEnd"/>
         <w:r>
           <w:rPr>
             <w:rStyle w:val="Hyperlink"/>
@@ -5056,7 +7233,7 @@
         <w:r>
           <w:rPr>
             <w:rStyle w:val="Hyperlink"/>
-            <w:lang w:val="de-DE"/>
+            <w:lang w:val="en-GB"/>
           </w:rPr>
           <w:t>com</w:t>
         </w:r>
@@ -5069,7 +7246,7 @@
         <w:r>
           <w:rPr>
             <w:rStyle w:val="Hyperlink"/>
-            <w:lang w:val="de-DE"/>
+            <w:lang w:val="en-GB"/>
           </w:rPr>
           <w:t>dataset</w:t>
         </w:r>
@@ -5082,7 +7259,7 @@
         <w:r>
           <w:rPr>
             <w:rStyle w:val="Hyperlink"/>
-            <w:lang w:val="de-DE"/>
+            <w:lang w:val="en-GB"/>
           </w:rPr>
           <w:t>html</w:t>
         </w:r>
@@ -5099,14 +7276,7 @@
         <w:rPr>
           <w:lang w:val="en-GB"/>
         </w:rPr>
-        <w:lastRenderedPageBreak/>
-        <w:t xml:space="preserve">[3] </w:t>
-      </w:r>
-      <w:r>
-        <w:rPr>
-          <w:lang w:val="en-GB"/>
-        </w:rPr>
-        <w:t>Mean Reciprocal Rank</w:t>
+        <w:t>[3] Mean Reciprocal Rank</w:t>
       </w:r>
       <w:r>
         <w:rPr>
@@ -5120,7 +7290,7 @@
         </w:rPr>
         <w:br/>
       </w:r>
-      <w:hyperlink r:id="rId23" w:history="1">
+      <w:hyperlink r:id="rId26" w:history="1">
         <w:r>
           <w:rPr>
             <w:rStyle w:val="Hyperlink"/>
@@ -5165,8 +7335,8 @@
       <w:pPr>
         <w:pStyle w:val="Heading2"/>
       </w:pPr>
-      <w:bookmarkStart w:id="18" w:name="_Hlk103982137"/>
-      <w:bookmarkStart w:id="19" w:name="_Toc104710693"/>
+      <w:bookmarkStart w:id="18" w:name="_Toc104710693"/>
+      <w:bookmarkStart w:id="19" w:name="_Hlk103982137"/>
       <w:r>
         <w:t>1. Сорс код (</w:t>
       </w:r>
@@ -5188,9 +7358,9 @@
       <w:r>
         <w:t>)</w:t>
       </w:r>
-      <w:bookmarkEnd w:id="19"/>
+      <w:bookmarkEnd w:id="18"/>
     </w:p>
-    <w:bookmarkEnd w:id="18"/>
+    <w:bookmarkEnd w:id="19"/>
     <w:p>
       <w:r>
         <w:t xml:space="preserve">Кодът е </w:t>
@@ -5233,8 +7403,8 @@
     <w:p/>
     <w:p/>
     <w:sectPr>
-      <w:headerReference w:type="default" r:id="rId24"/>
-      <w:footerReference w:type="default" r:id="rId25"/>
+      <w:headerReference w:type="default" r:id="rId27"/>
+      <w:footerReference w:type="default" r:id="rId28"/>
       <w:pgSz w:w="11906" w:h="16838"/>
       <w:pgMar w:top="1440" w:right="1440" w:bottom="1440" w:left="1440" w:header="708" w:footer="708" w:gutter="0"/>
       <w:cols w:space="708"/>
@@ -8592,6 +10762,36 @@
       <w:lang w:val="bg-BG"/>
     </w:rPr>
   </w:style>
+  <w:style w:type="character" w:customStyle="1" w:styleId="n">
+    <w:name w:val="n"/>
+    <w:basedOn w:val="DefaultParagraphFont"/>
+    <w:rsid w:val="00E92EF3"/>
+  </w:style>
+  <w:style w:type="character" w:customStyle="1" w:styleId="p">
+    <w:name w:val="p"/>
+    <w:basedOn w:val="DefaultParagraphFont"/>
+    <w:rsid w:val="00E92EF3"/>
+  </w:style>
+  <w:style w:type="character" w:customStyle="1" w:styleId="s1">
+    <w:name w:val="s1"/>
+    <w:basedOn w:val="DefaultParagraphFont"/>
+    <w:rsid w:val="00E92EF3"/>
+  </w:style>
+  <w:style w:type="character" w:customStyle="1" w:styleId="o">
+    <w:name w:val="o"/>
+    <w:basedOn w:val="DefaultParagraphFont"/>
+    <w:rsid w:val="00E92EF3"/>
+  </w:style>
+  <w:style w:type="character" w:customStyle="1" w:styleId="c1">
+    <w:name w:val="c1"/>
+    <w:basedOn w:val="DefaultParagraphFont"/>
+    <w:rsid w:val="00E92EF3"/>
+  </w:style>
+  <w:style w:type="character" w:customStyle="1" w:styleId="s2">
+    <w:name w:val="s2"/>
+    <w:basedOn w:val="DefaultParagraphFont"/>
+    <w:rsid w:val="00E92EF3"/>
+  </w:style>
 </w:styles>
 </file>
 

--- a/Проект_Борислав_Марков_0MI3400048.docx
+++ b/Проект_Борислав_Марков_0MI3400048.docx
@@ -439,7 +439,7 @@
         </w:rPr>
       </w:pPr>
     </w:p>
-    <w:bookmarkStart w:id="0" w:name="_Toc104710675" w:displacedByCustomXml="next"/>
+    <w:bookmarkStart w:id="0" w:name="_Toc107221509" w:displacedByCustomXml="next"/>
     <w:sdt>
       <w:sdtPr>
         <w:rPr>
@@ -500,7 +500,7 @@
           <w:r>
             <w:fldChar w:fldCharType="separate"/>
           </w:r>
-          <w:hyperlink w:anchor="_Toc104710675" w:history="1">
+          <w:hyperlink w:anchor="_Toc107221509" w:history="1">
             <w:r>
               <w:rPr>
                 <w:rStyle w:val="Hyperlink"/>
@@ -527,7 +527,7 @@
                 <w:noProof/>
                 <w:webHidden/>
               </w:rPr>
-              <w:instrText xml:space="preserve"> PAGEREF _Toc104710675 \h </w:instrText>
+              <w:instrText xml:space="preserve"> PAGEREF _Toc107221509 \h </w:instrText>
             </w:r>
             <w:r>
               <w:rPr>
@@ -571,7 +571,7 @@
               <w:lang w:val="en-GB" w:eastAsia="en-GB"/>
             </w:rPr>
           </w:pPr>
-          <w:hyperlink w:anchor="_Toc104710676" w:history="1">
+          <w:hyperlink w:anchor="_Toc107221510" w:history="1">
             <w:r>
               <w:rPr>
                 <w:rStyle w:val="Hyperlink"/>
@@ -598,7 +598,93 @@
                 <w:noProof/>
                 <w:webHidden/>
               </w:rPr>
-              <w:instrText xml:space="preserve"> PAGEREF _Toc104710676 \h </w:instrText>
+              <w:instrText xml:space="preserve"> PAGEREF _Toc107221510 \h </w:instrText>
+            </w:r>
+            <w:r>
+              <w:rPr>
+                <w:noProof/>
+                <w:webHidden/>
+              </w:rPr>
+            </w:r>
+            <w:r>
+              <w:rPr>
+                <w:noProof/>
+                <w:webHidden/>
+              </w:rPr>
+              <w:fldChar w:fldCharType="separate"/>
+            </w:r>
+            <w:r>
+              <w:rPr>
+                <w:noProof/>
+                <w:webHidden/>
+              </w:rPr>
+              <w:t>2</w:t>
+            </w:r>
+            <w:r>
+              <w:rPr>
+                <w:noProof/>
+                <w:webHidden/>
+              </w:rPr>
+              <w:fldChar w:fldCharType="end"/>
+            </w:r>
+          </w:hyperlink>
+        </w:p>
+        <w:p>
+          <w:pPr>
+            <w:pStyle w:val="TOC2"/>
+            <w:tabs>
+              <w:tab w:val="right" w:leader="dot" w:pos="9016"/>
+            </w:tabs>
+            <w:rPr>
+              <w:rFonts w:asciiTheme="minorHAnsi" w:eastAsiaTheme="minorEastAsia" w:hAnsiTheme="minorHAnsi"/>
+              <w:noProof/>
+              <w:sz w:val="22"/>
+              <w:lang w:val="en-GB" w:eastAsia="en-GB"/>
+            </w:rPr>
+          </w:pPr>
+          <w:hyperlink w:anchor="_Toc107221511" w:history="1">
+            <w:r>
+              <w:rPr>
+                <w:rStyle w:val="Hyperlink"/>
+                <w:noProof/>
+              </w:rPr>
+              <w:t xml:space="preserve">2.1 За състезанието </w:t>
+            </w:r>
+            <w:r>
+              <w:rPr>
+                <w:rStyle w:val="Hyperlink"/>
+                <w:noProof/>
+                <w:lang w:val="en-US"/>
+              </w:rPr>
+              <w:t>Dressipi</w:t>
+            </w:r>
+            <w:r>
+              <w:rPr>
+                <w:rStyle w:val="Hyperlink"/>
+                <w:noProof/>
+              </w:rPr>
+              <w:t xml:space="preserve"> 2022</w:t>
+            </w:r>
+            <w:r>
+              <w:rPr>
+                <w:noProof/>
+                <w:webHidden/>
+              </w:rPr>
+              <w:tab/>
+            </w:r>
+            <w:r>
+              <w:rPr>
+                <w:noProof/>
+                <w:webHidden/>
+              </w:rPr>
+              <w:fldChar w:fldCharType="begin"/>
+            </w:r>
+            <w:r>
+              <w:rPr>
+                <w:noProof/>
+                <w:webHidden/>
+              </w:rPr>
+              <w:instrText xml:space="preserve"> PAGEREF _Toc107221511 \h </w:instrText>
             </w:r>
             <w:r>
               <w:rPr>
@@ -642,7 +728,7 @@
               <w:lang w:val="en-GB" w:eastAsia="en-GB"/>
             </w:rPr>
           </w:pPr>
-          <w:hyperlink w:anchor="_Toc104710677" w:history="1">
+          <w:hyperlink w:anchor="_Toc107221512" w:history="1">
             <w:r>
               <w:rPr>
                 <w:rStyle w:val="Hyperlink"/>
@@ -669,7 +755,7 @@
                 <w:noProof/>
                 <w:webHidden/>
               </w:rPr>
-              <w:instrText xml:space="preserve"> PAGEREF _Toc104710677 \h </w:instrText>
+              <w:instrText xml:space="preserve"> PAGEREF _Toc107221512 \h </w:instrText>
             </w:r>
             <w:r>
               <w:rPr>
@@ -689,7 +775,7 @@
                 <w:noProof/>
                 <w:webHidden/>
               </w:rPr>
-              <w:t>3</w:t>
+              <w:t>4</w:t>
             </w:r>
             <w:r>
               <w:rPr>
@@ -713,21 +799,13 @@
               <w:lang w:val="en-GB" w:eastAsia="en-GB"/>
             </w:rPr>
           </w:pPr>
-          <w:hyperlink w:anchor="_Toc104710678" w:history="1">
+          <w:hyperlink w:anchor="_Toc107221513" w:history="1">
             <w:r>
               <w:rPr>
                 <w:rStyle w:val="Hyperlink"/>
                 <w:noProof/>
               </w:rPr>
-              <w:t xml:space="preserve">4. Реализация с </w:t>
-            </w:r>
-            <w:r>
-              <w:rPr>
-                <w:rStyle w:val="Hyperlink"/>
-                <w:noProof/>
-                <w:lang w:val="en-US"/>
-              </w:rPr>
-              <w:t>LightFM</w:t>
+              <w:t>4. Анализ на данните</w:t>
             </w:r>
             <w:r>
               <w:rPr>
@@ -748,7 +826,7 @@
                 <w:noProof/>
                 <w:webHidden/>
               </w:rPr>
-              <w:instrText xml:space="preserve"> PAGEREF _Toc104710678 \h </w:instrText>
+              <w:instrText xml:space="preserve"> PAGEREF _Toc107221513 \h </w:instrText>
             </w:r>
             <w:r>
               <w:rPr>
@@ -768,7 +846,7 @@
                 <w:noProof/>
                 <w:webHidden/>
               </w:rPr>
-              <w:t>3</w:t>
+              <w:t>8</w:t>
             </w:r>
             <w:r>
               <w:rPr>
@@ -792,13 +870,28 @@
               <w:lang w:val="en-GB" w:eastAsia="en-GB"/>
             </w:rPr>
           </w:pPr>
-          <w:hyperlink w:anchor="_Toc104710679" w:history="1">
+          <w:hyperlink w:anchor="_Toc107221514" w:history="1">
             <w:r>
               <w:rPr>
                 <w:rStyle w:val="Hyperlink"/>
                 <w:noProof/>
               </w:rPr>
-              <w:t>4.1 Алгоритъм</w:t>
+              <w:t>4.1 Отправна точка(</w:t>
+            </w:r>
+            <w:r>
+              <w:rPr>
+                <w:rStyle w:val="Hyperlink"/>
+                <w:noProof/>
+                <w:lang w:val="en-US"/>
+              </w:rPr>
+              <w:t>baseline</w:t>
+            </w:r>
+            <w:r>
+              <w:rPr>
+                <w:rStyle w:val="Hyperlink"/>
+                <w:noProof/>
+              </w:rPr>
+              <w:t>)</w:t>
             </w:r>
             <w:r>
               <w:rPr>
@@ -819,7 +912,7 @@
                 <w:noProof/>
                 <w:webHidden/>
               </w:rPr>
-              <w:instrText xml:space="preserve"> PAGEREF _Toc104710679 \h </w:instrText>
+              <w:instrText xml:space="preserve"> PAGEREF _Toc107221514 \h </w:instrText>
             </w:r>
             <w:r>
               <w:rPr>
@@ -839,7 +932,86 @@
                 <w:noProof/>
                 <w:webHidden/>
               </w:rPr>
-              <w:t>3</w:t>
+              <w:t>10</w:t>
+            </w:r>
+            <w:r>
+              <w:rPr>
+                <w:noProof/>
+                <w:webHidden/>
+              </w:rPr>
+              <w:fldChar w:fldCharType="end"/>
+            </w:r>
+          </w:hyperlink>
+        </w:p>
+        <w:p>
+          <w:pPr>
+            <w:pStyle w:val="TOC1"/>
+            <w:tabs>
+              <w:tab w:val="right" w:leader="dot" w:pos="9016"/>
+            </w:tabs>
+            <w:rPr>
+              <w:rFonts w:asciiTheme="minorHAnsi" w:eastAsiaTheme="minorEastAsia" w:hAnsiTheme="minorHAnsi"/>
+              <w:noProof/>
+              <w:sz w:val="22"/>
+              <w:lang w:val="en-GB" w:eastAsia="en-GB"/>
+            </w:rPr>
+          </w:pPr>
+          <w:hyperlink w:anchor="_Toc107221515" w:history="1">
+            <w:r>
+              <w:rPr>
+                <w:rStyle w:val="Hyperlink"/>
+                <w:noProof/>
+              </w:rPr>
+              <w:t xml:space="preserve">5. Реализация с </w:t>
+            </w:r>
+            <w:r>
+              <w:rPr>
+                <w:rStyle w:val="Hyperlink"/>
+                <w:noProof/>
+                <w:lang w:val="en-US"/>
+              </w:rPr>
+              <w:t>LightFM</w:t>
+            </w:r>
+            <w:r>
+              <w:rPr>
+                <w:noProof/>
+                <w:webHidden/>
+              </w:rPr>
+              <w:tab/>
+            </w:r>
+            <w:r>
+              <w:rPr>
+                <w:noProof/>
+                <w:webHidden/>
+              </w:rPr>
+              <w:fldChar w:fldCharType="begin"/>
+            </w:r>
+            <w:r>
+              <w:rPr>
+                <w:noProof/>
+                <w:webHidden/>
+              </w:rPr>
+              <w:instrText xml:space="preserve"> PAGEREF _Toc107221515 \h </w:instrText>
+            </w:r>
+            <w:r>
+              <w:rPr>
+                <w:noProof/>
+                <w:webHidden/>
+              </w:rPr>
+            </w:r>
+            <w:r>
+              <w:rPr>
+                <w:noProof/>
+                <w:webHidden/>
+              </w:rPr>
+              <w:fldChar w:fldCharType="separate"/>
+            </w:r>
+            <w:r>
+              <w:rPr>
+                <w:noProof/>
+                <w:webHidden/>
+              </w:rPr>
+              <w:t>10</w:t>
             </w:r>
             <w:r>
               <w:rPr>
@@ -863,13 +1035,13 @@
               <w:lang w:val="en-GB" w:eastAsia="en-GB"/>
             </w:rPr>
           </w:pPr>
-          <w:hyperlink w:anchor="_Toc104710680" w:history="1">
+          <w:hyperlink w:anchor="_Toc107221516" w:history="1">
             <w:r>
               <w:rPr>
                 <w:rStyle w:val="Hyperlink"/>
                 <w:noProof/>
               </w:rPr>
-              <w:t>4.2 Използване на приложението</w:t>
+              <w:t>5.1 Алгоритъм</w:t>
             </w:r>
             <w:r>
               <w:rPr>
@@ -890,7 +1062,7 @@
                 <w:noProof/>
                 <w:webHidden/>
               </w:rPr>
-              <w:instrText xml:space="preserve"> PAGEREF _Toc104710680 \h </w:instrText>
+              <w:instrText xml:space="preserve"> PAGEREF _Toc107221516 \h </w:instrText>
             </w:r>
             <w:r>
               <w:rPr>
@@ -910,7 +1082,78 @@
                 <w:noProof/>
                 <w:webHidden/>
               </w:rPr>
-              <w:t>3</w:t>
+              <w:t>11</w:t>
+            </w:r>
+            <w:r>
+              <w:rPr>
+                <w:noProof/>
+                <w:webHidden/>
+              </w:rPr>
+              <w:fldChar w:fldCharType="end"/>
+            </w:r>
+          </w:hyperlink>
+        </w:p>
+        <w:p>
+          <w:pPr>
+            <w:pStyle w:val="TOC3"/>
+            <w:tabs>
+              <w:tab w:val="right" w:leader="dot" w:pos="9016"/>
+            </w:tabs>
+            <w:rPr>
+              <w:rFonts w:asciiTheme="minorHAnsi" w:eastAsiaTheme="minorEastAsia" w:hAnsiTheme="minorHAnsi"/>
+              <w:noProof/>
+              <w:sz w:val="22"/>
+              <w:lang w:val="en-GB" w:eastAsia="en-GB"/>
+            </w:rPr>
+          </w:pPr>
+          <w:hyperlink w:anchor="_Toc107221517" w:history="1">
+            <w:r>
+              <w:rPr>
+                <w:rStyle w:val="Hyperlink"/>
+                <w:noProof/>
+              </w:rPr>
+              <w:t>5.1.1 Предаване на резултата към Дъска на Лидерите</w:t>
+            </w:r>
+            <w:r>
+              <w:rPr>
+                <w:noProof/>
+                <w:webHidden/>
+              </w:rPr>
+              <w:tab/>
+            </w:r>
+            <w:r>
+              <w:rPr>
+                <w:noProof/>
+                <w:webHidden/>
+              </w:rPr>
+              <w:fldChar w:fldCharType="begin"/>
+            </w:r>
+            <w:r>
+              <w:rPr>
+                <w:noProof/>
+                <w:webHidden/>
+              </w:rPr>
+              <w:instrText xml:space="preserve"> PAGEREF _Toc107221517 \h </w:instrText>
+            </w:r>
+            <w:r>
+              <w:rPr>
+                <w:noProof/>
+                <w:webHidden/>
+              </w:rPr>
+            </w:r>
+            <w:r>
+              <w:rPr>
+                <w:noProof/>
+                <w:webHidden/>
+              </w:rPr>
+              <w:fldChar w:fldCharType="separate"/>
+            </w:r>
+            <w:r>
+              <w:rPr>
+                <w:noProof/>
+                <w:webHidden/>
+              </w:rPr>
+              <w:t>15</w:t>
             </w:r>
             <w:r>
               <w:rPr>
@@ -934,13 +1177,13 @@
               <w:lang w:val="en-GB" w:eastAsia="en-GB"/>
             </w:rPr>
           </w:pPr>
-          <w:hyperlink w:anchor="_Toc104710681" w:history="1">
+          <w:hyperlink w:anchor="_Toc107221518" w:history="1">
             <w:r>
               <w:rPr>
                 <w:rStyle w:val="Hyperlink"/>
                 <w:noProof/>
               </w:rPr>
-              <w:t>4.3 Оценка на резултатите</w:t>
+              <w:t>5.2 Използване на приложението</w:t>
             </w:r>
             <w:r>
               <w:rPr>
@@ -961,7 +1204,7 @@
                 <w:noProof/>
                 <w:webHidden/>
               </w:rPr>
-              <w:instrText xml:space="preserve"> PAGEREF _Toc104710681 \h </w:instrText>
+              <w:instrText xml:space="preserve"> PAGEREF _Toc107221518 \h </w:instrText>
             </w:r>
             <w:r>
               <w:rPr>
@@ -981,7 +1224,78 @@
                 <w:noProof/>
                 <w:webHidden/>
               </w:rPr>
-              <w:t>3</w:t>
+              <w:t>16</w:t>
+            </w:r>
+            <w:r>
+              <w:rPr>
+                <w:noProof/>
+                <w:webHidden/>
+              </w:rPr>
+              <w:fldChar w:fldCharType="end"/>
+            </w:r>
+          </w:hyperlink>
+        </w:p>
+        <w:p>
+          <w:pPr>
+            <w:pStyle w:val="TOC2"/>
+            <w:tabs>
+              <w:tab w:val="right" w:leader="dot" w:pos="9016"/>
+            </w:tabs>
+            <w:rPr>
+              <w:rFonts w:asciiTheme="minorHAnsi" w:eastAsiaTheme="minorEastAsia" w:hAnsiTheme="minorHAnsi"/>
+              <w:noProof/>
+              <w:sz w:val="22"/>
+              <w:lang w:val="en-GB" w:eastAsia="en-GB"/>
+            </w:rPr>
+          </w:pPr>
+          <w:hyperlink w:anchor="_Toc107221519" w:history="1">
+            <w:r>
+              <w:rPr>
+                <w:rStyle w:val="Hyperlink"/>
+                <w:noProof/>
+              </w:rPr>
+              <w:t>5.3 Оценка на резултатите</w:t>
+            </w:r>
+            <w:r>
+              <w:rPr>
+                <w:noProof/>
+                <w:webHidden/>
+              </w:rPr>
+              <w:tab/>
+            </w:r>
+            <w:r>
+              <w:rPr>
+                <w:noProof/>
+                <w:webHidden/>
+              </w:rPr>
+              <w:fldChar w:fldCharType="begin"/>
+            </w:r>
+            <w:r>
+              <w:rPr>
+                <w:noProof/>
+                <w:webHidden/>
+              </w:rPr>
+              <w:instrText xml:space="preserve"> PAGEREF _Toc107221519 \h </w:instrText>
+            </w:r>
+            <w:r>
+              <w:rPr>
+                <w:noProof/>
+                <w:webHidden/>
+              </w:rPr>
+            </w:r>
+            <w:r>
+              <w:rPr>
+                <w:noProof/>
+                <w:webHidden/>
+              </w:rPr>
+              <w:fldChar w:fldCharType="separate"/>
+            </w:r>
+            <w:r>
+              <w:rPr>
+                <w:noProof/>
+                <w:webHidden/>
+              </w:rPr>
+              <w:t>17</w:t>
             </w:r>
             <w:r>
               <w:rPr>
@@ -1005,21 +1319,84 @@
               <w:lang w:val="en-GB" w:eastAsia="en-GB"/>
             </w:rPr>
           </w:pPr>
-          <w:hyperlink w:anchor="_Toc104710682" w:history="1">
+          <w:hyperlink w:anchor="_Toc107221520" w:history="1">
             <w:r>
               <w:rPr>
                 <w:rStyle w:val="Hyperlink"/>
                 <w:noProof/>
               </w:rPr>
-              <w:t xml:space="preserve">5. Реализация с </w:t>
-            </w:r>
+              <w:t>8. Недостатъци и подобрения</w:t>
+            </w:r>
+            <w:r>
+              <w:rPr>
+                <w:noProof/>
+                <w:webHidden/>
+              </w:rPr>
+              <w:tab/>
+            </w:r>
+            <w:r>
+              <w:rPr>
+                <w:noProof/>
+                <w:webHidden/>
+              </w:rPr>
+              <w:fldChar w:fldCharType="begin"/>
+            </w:r>
+            <w:r>
+              <w:rPr>
+                <w:noProof/>
+                <w:webHidden/>
+              </w:rPr>
+              <w:instrText xml:space="preserve"> PAGEREF _Toc107221520 \h </w:instrText>
+            </w:r>
+            <w:r>
+              <w:rPr>
+                <w:noProof/>
+                <w:webHidden/>
+              </w:rPr>
+            </w:r>
+            <w:r>
+              <w:rPr>
+                <w:noProof/>
+                <w:webHidden/>
+              </w:rPr>
+              <w:fldChar w:fldCharType="separate"/>
+            </w:r>
+            <w:r>
+              <w:rPr>
+                <w:noProof/>
+                <w:webHidden/>
+              </w:rPr>
+              <w:t>18</w:t>
+            </w:r>
+            <w:r>
+              <w:rPr>
+                <w:noProof/>
+                <w:webHidden/>
+              </w:rPr>
+              <w:fldChar w:fldCharType="end"/>
+            </w:r>
+          </w:hyperlink>
+        </w:p>
+        <w:p>
+          <w:pPr>
+            <w:pStyle w:val="TOC1"/>
+            <w:tabs>
+              <w:tab w:val="right" w:leader="dot" w:pos="9016"/>
+            </w:tabs>
+            <w:rPr>
+              <w:rFonts w:asciiTheme="minorHAnsi" w:eastAsiaTheme="minorEastAsia" w:hAnsiTheme="minorHAnsi"/>
+              <w:noProof/>
+              <w:sz w:val="22"/>
+              <w:lang w:val="en-GB" w:eastAsia="en-GB"/>
+            </w:rPr>
+          </w:pPr>
+          <w:hyperlink w:anchor="_Toc107221521" w:history="1">
             <w:r>
               <w:rPr>
                 <w:rStyle w:val="Hyperlink"/>
                 <w:noProof/>
-                <w:lang w:val="en-US"/>
-              </w:rPr>
-              <w:t>XXX</w:t>
+              </w:rPr>
+              <w:t>9. Източници и използвана литература</w:t>
             </w:r>
             <w:r>
               <w:rPr>
@@ -1040,7 +1417,7 @@
                 <w:noProof/>
                 <w:webHidden/>
               </w:rPr>
-              <w:instrText xml:space="preserve"> PAGEREF _Toc104710682 \h </w:instrText>
+              <w:instrText xml:space="preserve"> PAGEREF _Toc107221521 \h </w:instrText>
             </w:r>
             <w:r>
               <w:rPr>
@@ -1060,7 +1437,78 @@
                 <w:noProof/>
                 <w:webHidden/>
               </w:rPr>
-              <w:t>3</w:t>
+              <w:t>18</w:t>
+            </w:r>
+            <w:r>
+              <w:rPr>
+                <w:noProof/>
+                <w:webHidden/>
+              </w:rPr>
+              <w:fldChar w:fldCharType="end"/>
+            </w:r>
+          </w:hyperlink>
+        </w:p>
+        <w:p>
+          <w:pPr>
+            <w:pStyle w:val="TOC1"/>
+            <w:tabs>
+              <w:tab w:val="right" w:leader="dot" w:pos="9016"/>
+            </w:tabs>
+            <w:rPr>
+              <w:rFonts w:asciiTheme="minorHAnsi" w:eastAsiaTheme="minorEastAsia" w:hAnsiTheme="minorHAnsi"/>
+              <w:noProof/>
+              <w:sz w:val="22"/>
+              <w:lang w:val="en-GB" w:eastAsia="en-GB"/>
+            </w:rPr>
+          </w:pPr>
+          <w:hyperlink w:anchor="_Toc107221522" w:history="1">
+            <w:r>
+              <w:rPr>
+                <w:rStyle w:val="Hyperlink"/>
+                <w:noProof/>
+              </w:rPr>
+              <w:t>Приложения</w:t>
+            </w:r>
+            <w:r>
+              <w:rPr>
+                <w:noProof/>
+                <w:webHidden/>
+              </w:rPr>
+              <w:tab/>
+            </w:r>
+            <w:r>
+              <w:rPr>
+                <w:noProof/>
+                <w:webHidden/>
+              </w:rPr>
+              <w:fldChar w:fldCharType="begin"/>
+            </w:r>
+            <w:r>
+              <w:rPr>
+                <w:noProof/>
+                <w:webHidden/>
+              </w:rPr>
+              <w:instrText xml:space="preserve"> PAGEREF _Toc107221522 \h </w:instrText>
+            </w:r>
+            <w:r>
+              <w:rPr>
+                <w:noProof/>
+                <w:webHidden/>
+              </w:rPr>
+            </w:r>
+            <w:r>
+              <w:rPr>
+                <w:noProof/>
+                <w:webHidden/>
+              </w:rPr>
+              <w:fldChar w:fldCharType="separate"/>
+            </w:r>
+            <w:r>
+              <w:rPr>
+                <w:noProof/>
+                <w:webHidden/>
+              </w:rPr>
+              <w:t>18</w:t>
             </w:r>
             <w:r>
               <w:rPr>
@@ -1084,21 +1532,43 @@
               <w:lang w:val="en-GB" w:eastAsia="en-GB"/>
             </w:rPr>
           </w:pPr>
-          <w:hyperlink w:anchor="_Toc104710683" w:history="1">
+          <w:hyperlink w:anchor="_Toc107221523" w:history="1">
             <w:r>
               <w:rPr>
                 <w:rStyle w:val="Hyperlink"/>
                 <w:noProof/>
               </w:rPr>
-              <w:t xml:space="preserve">5.1 Алгоритъм с </w:t>
+              <w:t>1. Сорс код (</w:t>
             </w:r>
             <w:r>
               <w:rPr>
                 <w:rStyle w:val="Hyperlink"/>
                 <w:noProof/>
-                <w:lang w:val="en-US"/>
-              </w:rPr>
-              <w:t>XXX</w:t>
+                <w:lang w:val="fr-FR"/>
+              </w:rPr>
+              <w:t>Source</w:t>
+            </w:r>
+            <w:r>
+              <w:rPr>
+                <w:rStyle w:val="Hyperlink"/>
+                <w:noProof/>
+              </w:rPr>
+              <w:t xml:space="preserve"> </w:t>
+            </w:r>
+            <w:r>
+              <w:rPr>
+                <w:rStyle w:val="Hyperlink"/>
+                <w:noProof/>
+                <w:lang w:val="fr-FR"/>
+              </w:rPr>
+              <w:t>code</w:t>
+            </w:r>
+            <w:r>
+              <w:rPr>
+                <w:rStyle w:val="Hyperlink"/>
+                <w:noProof/>
+              </w:rPr>
+              <w:t>)</w:t>
             </w:r>
             <w:r>
               <w:rPr>
@@ -1119,7 +1589,7 @@
                 <w:noProof/>
                 <w:webHidden/>
               </w:rPr>
-              <w:instrText xml:space="preserve"> PAGEREF _Toc104710683 \h </w:instrText>
+              <w:instrText xml:space="preserve"> PAGEREF _Toc107221523 \h </w:instrText>
             </w:r>
             <w:r>
               <w:rPr>
@@ -1139,866 +1609,7 @@
                 <w:noProof/>
                 <w:webHidden/>
               </w:rPr>
-              <w:t>3</w:t>
-            </w:r>
-            <w:r>
-              <w:rPr>
-                <w:noProof/>
-                <w:webHidden/>
-              </w:rPr>
-              <w:fldChar w:fldCharType="end"/>
-            </w:r>
-          </w:hyperlink>
-        </w:p>
-        <w:p>
-          <w:pPr>
-            <w:pStyle w:val="TOC2"/>
-            <w:tabs>
-              <w:tab w:val="right" w:leader="dot" w:pos="9016"/>
-            </w:tabs>
-            <w:rPr>
-              <w:rFonts w:asciiTheme="minorHAnsi" w:eastAsiaTheme="minorEastAsia" w:hAnsiTheme="minorHAnsi"/>
-              <w:noProof/>
-              <w:sz w:val="22"/>
-              <w:lang w:val="en-GB" w:eastAsia="en-GB"/>
-            </w:rPr>
-          </w:pPr>
-          <w:hyperlink w:anchor="_Toc104710684" w:history="1">
-            <w:r>
-              <w:rPr>
-                <w:rStyle w:val="Hyperlink"/>
-                <w:noProof/>
-              </w:rPr>
-              <w:t xml:space="preserve">5.2 Използване на приложението с </w:t>
-            </w:r>
-            <w:r>
-              <w:rPr>
-                <w:rStyle w:val="Hyperlink"/>
-                <w:noProof/>
-                <w:lang w:val="en-US"/>
-              </w:rPr>
-              <w:t>XXX</w:t>
-            </w:r>
-            <w:r>
-              <w:rPr>
-                <w:noProof/>
-                <w:webHidden/>
-              </w:rPr>
-              <w:tab/>
-            </w:r>
-            <w:r>
-              <w:rPr>
-                <w:noProof/>
-                <w:webHidden/>
-              </w:rPr>
-              <w:fldChar w:fldCharType="begin"/>
-            </w:r>
-            <w:r>
-              <w:rPr>
-                <w:noProof/>
-                <w:webHidden/>
-              </w:rPr>
-              <w:instrText xml:space="preserve"> PAGEREF _Toc104710684 \h </w:instrText>
-            </w:r>
-            <w:r>
-              <w:rPr>
-                <w:noProof/>
-                <w:webHidden/>
-              </w:rPr>
-            </w:r>
-            <w:r>
-              <w:rPr>
-                <w:noProof/>
-                <w:webHidden/>
-              </w:rPr>
-              <w:fldChar w:fldCharType="separate"/>
-            </w:r>
-            <w:r>
-              <w:rPr>
-                <w:noProof/>
-                <w:webHidden/>
-              </w:rPr>
-              <w:t>3</w:t>
-            </w:r>
-            <w:r>
-              <w:rPr>
-                <w:noProof/>
-                <w:webHidden/>
-              </w:rPr>
-              <w:fldChar w:fldCharType="end"/>
-            </w:r>
-          </w:hyperlink>
-        </w:p>
-        <w:p>
-          <w:pPr>
-            <w:pStyle w:val="TOC2"/>
-            <w:tabs>
-              <w:tab w:val="right" w:leader="dot" w:pos="9016"/>
-            </w:tabs>
-            <w:rPr>
-              <w:rFonts w:asciiTheme="minorHAnsi" w:eastAsiaTheme="minorEastAsia" w:hAnsiTheme="minorHAnsi"/>
-              <w:noProof/>
-              <w:sz w:val="22"/>
-              <w:lang w:val="en-GB" w:eastAsia="en-GB"/>
-            </w:rPr>
-          </w:pPr>
-          <w:hyperlink w:anchor="_Toc104710685" w:history="1">
-            <w:r>
-              <w:rPr>
-                <w:rStyle w:val="Hyperlink"/>
-                <w:noProof/>
-              </w:rPr>
-              <w:t xml:space="preserve">5.3 Оценка на резултатите </w:t>
-            </w:r>
-            <w:r>
-              <w:rPr>
-                <w:rStyle w:val="Hyperlink"/>
-                <w:noProof/>
-                <w:lang w:val="en-US"/>
-              </w:rPr>
-              <w:t>XXX</w:t>
-            </w:r>
-            <w:r>
-              <w:rPr>
-                <w:noProof/>
-                <w:webHidden/>
-              </w:rPr>
-              <w:tab/>
-            </w:r>
-            <w:r>
-              <w:rPr>
-                <w:noProof/>
-                <w:webHidden/>
-              </w:rPr>
-              <w:fldChar w:fldCharType="begin"/>
-            </w:r>
-            <w:r>
-              <w:rPr>
-                <w:noProof/>
-                <w:webHidden/>
-              </w:rPr>
-              <w:instrText xml:space="preserve"> PAGEREF _Toc104710685 \h </w:instrText>
-            </w:r>
-            <w:r>
-              <w:rPr>
-                <w:noProof/>
-                <w:webHidden/>
-              </w:rPr>
-            </w:r>
-            <w:r>
-              <w:rPr>
-                <w:noProof/>
-                <w:webHidden/>
-              </w:rPr>
-              <w:fldChar w:fldCharType="separate"/>
-            </w:r>
-            <w:r>
-              <w:rPr>
-                <w:noProof/>
-                <w:webHidden/>
-              </w:rPr>
-              <w:t>3</w:t>
-            </w:r>
-            <w:r>
-              <w:rPr>
-                <w:noProof/>
-                <w:webHidden/>
-              </w:rPr>
-              <w:fldChar w:fldCharType="end"/>
-            </w:r>
-          </w:hyperlink>
-        </w:p>
-        <w:p>
-          <w:pPr>
-            <w:pStyle w:val="TOC1"/>
-            <w:tabs>
-              <w:tab w:val="right" w:leader="dot" w:pos="9016"/>
-            </w:tabs>
-            <w:rPr>
-              <w:rFonts w:asciiTheme="minorHAnsi" w:eastAsiaTheme="minorEastAsia" w:hAnsiTheme="minorHAnsi"/>
-              <w:noProof/>
-              <w:sz w:val="22"/>
-              <w:lang w:val="en-GB" w:eastAsia="en-GB"/>
-            </w:rPr>
-          </w:pPr>
-          <w:hyperlink w:anchor="_Toc104710686" w:history="1">
-            <w:r>
-              <w:rPr>
-                <w:rStyle w:val="Hyperlink"/>
-                <w:noProof/>
-              </w:rPr>
-              <w:t xml:space="preserve">6. Реализация с </w:t>
-            </w:r>
-            <w:r>
-              <w:rPr>
-                <w:rStyle w:val="Hyperlink"/>
-                <w:noProof/>
-                <w:lang w:val="en-US"/>
-              </w:rPr>
-              <w:t>YYY</w:t>
-            </w:r>
-            <w:r>
-              <w:rPr>
-                <w:noProof/>
-                <w:webHidden/>
-              </w:rPr>
-              <w:tab/>
-            </w:r>
-            <w:r>
-              <w:rPr>
-                <w:noProof/>
-                <w:webHidden/>
-              </w:rPr>
-              <w:fldChar w:fldCharType="begin"/>
-            </w:r>
-            <w:r>
-              <w:rPr>
-                <w:noProof/>
-                <w:webHidden/>
-              </w:rPr>
-              <w:instrText xml:space="preserve"> PAGEREF _Toc104710686 \h </w:instrText>
-            </w:r>
-            <w:r>
-              <w:rPr>
-                <w:noProof/>
-                <w:webHidden/>
-              </w:rPr>
-            </w:r>
-            <w:r>
-              <w:rPr>
-                <w:noProof/>
-                <w:webHidden/>
-              </w:rPr>
-              <w:fldChar w:fldCharType="separate"/>
-            </w:r>
-            <w:r>
-              <w:rPr>
-                <w:noProof/>
-                <w:webHidden/>
-              </w:rPr>
-              <w:t>3</w:t>
-            </w:r>
-            <w:r>
-              <w:rPr>
-                <w:noProof/>
-                <w:webHidden/>
-              </w:rPr>
-              <w:fldChar w:fldCharType="end"/>
-            </w:r>
-          </w:hyperlink>
-        </w:p>
-        <w:p>
-          <w:pPr>
-            <w:pStyle w:val="TOC2"/>
-            <w:tabs>
-              <w:tab w:val="right" w:leader="dot" w:pos="9016"/>
-            </w:tabs>
-            <w:rPr>
-              <w:rFonts w:asciiTheme="minorHAnsi" w:eastAsiaTheme="minorEastAsia" w:hAnsiTheme="minorHAnsi"/>
-              <w:noProof/>
-              <w:sz w:val="22"/>
-              <w:lang w:val="en-GB" w:eastAsia="en-GB"/>
-            </w:rPr>
-          </w:pPr>
-          <w:hyperlink w:anchor="_Toc104710687" w:history="1">
-            <w:r>
-              <w:rPr>
-                <w:rStyle w:val="Hyperlink"/>
-                <w:noProof/>
-              </w:rPr>
-              <w:t xml:space="preserve">6.1 Алгоритъм с </w:t>
-            </w:r>
-            <w:r>
-              <w:rPr>
-                <w:rStyle w:val="Hyperlink"/>
-                <w:noProof/>
-                <w:lang w:val="en-US"/>
-              </w:rPr>
-              <w:t>YYY</w:t>
-            </w:r>
-            <w:r>
-              <w:rPr>
-                <w:noProof/>
-                <w:webHidden/>
-              </w:rPr>
-              <w:tab/>
-            </w:r>
-            <w:r>
-              <w:rPr>
-                <w:noProof/>
-                <w:webHidden/>
-              </w:rPr>
-              <w:fldChar w:fldCharType="begin"/>
-            </w:r>
-            <w:r>
-              <w:rPr>
-                <w:noProof/>
-                <w:webHidden/>
-              </w:rPr>
-              <w:instrText xml:space="preserve"> PAGEREF _Toc104710687 \h </w:instrText>
-            </w:r>
-            <w:r>
-              <w:rPr>
-                <w:noProof/>
-                <w:webHidden/>
-              </w:rPr>
-            </w:r>
-            <w:r>
-              <w:rPr>
-                <w:noProof/>
-                <w:webHidden/>
-              </w:rPr>
-              <w:fldChar w:fldCharType="separate"/>
-            </w:r>
-            <w:r>
-              <w:rPr>
-                <w:noProof/>
-                <w:webHidden/>
-              </w:rPr>
-              <w:t>3</w:t>
-            </w:r>
-            <w:r>
-              <w:rPr>
-                <w:noProof/>
-                <w:webHidden/>
-              </w:rPr>
-              <w:fldChar w:fldCharType="end"/>
-            </w:r>
-          </w:hyperlink>
-        </w:p>
-        <w:p>
-          <w:pPr>
-            <w:pStyle w:val="TOC2"/>
-            <w:tabs>
-              <w:tab w:val="right" w:leader="dot" w:pos="9016"/>
-            </w:tabs>
-            <w:rPr>
-              <w:rFonts w:asciiTheme="minorHAnsi" w:eastAsiaTheme="minorEastAsia" w:hAnsiTheme="minorHAnsi"/>
-              <w:noProof/>
-              <w:sz w:val="22"/>
-              <w:lang w:val="en-GB" w:eastAsia="en-GB"/>
-            </w:rPr>
-          </w:pPr>
-          <w:hyperlink w:anchor="_Toc104710688" w:history="1">
-            <w:r>
-              <w:rPr>
-                <w:rStyle w:val="Hyperlink"/>
-                <w:noProof/>
-              </w:rPr>
-              <w:t xml:space="preserve">6.2 Използване на приложението с </w:t>
-            </w:r>
-            <w:r>
-              <w:rPr>
-                <w:rStyle w:val="Hyperlink"/>
-                <w:noProof/>
-                <w:lang w:val="en-US"/>
-              </w:rPr>
-              <w:t>YYY</w:t>
-            </w:r>
-            <w:r>
-              <w:rPr>
-                <w:noProof/>
-                <w:webHidden/>
-              </w:rPr>
-              <w:tab/>
-            </w:r>
-            <w:r>
-              <w:rPr>
-                <w:noProof/>
-                <w:webHidden/>
-              </w:rPr>
-              <w:fldChar w:fldCharType="begin"/>
-            </w:r>
-            <w:r>
-              <w:rPr>
-                <w:noProof/>
-                <w:webHidden/>
-              </w:rPr>
-              <w:instrText xml:space="preserve"> PAGEREF _Toc104710688 \h </w:instrText>
-            </w:r>
-            <w:r>
-              <w:rPr>
-                <w:noProof/>
-                <w:webHidden/>
-              </w:rPr>
-            </w:r>
-            <w:r>
-              <w:rPr>
-                <w:noProof/>
-                <w:webHidden/>
-              </w:rPr>
-              <w:fldChar w:fldCharType="separate"/>
-            </w:r>
-            <w:r>
-              <w:rPr>
-                <w:noProof/>
-                <w:webHidden/>
-              </w:rPr>
-              <w:t>3</w:t>
-            </w:r>
-            <w:r>
-              <w:rPr>
-                <w:noProof/>
-                <w:webHidden/>
-              </w:rPr>
-              <w:fldChar w:fldCharType="end"/>
-            </w:r>
-          </w:hyperlink>
-        </w:p>
-        <w:p>
-          <w:pPr>
-            <w:pStyle w:val="TOC2"/>
-            <w:tabs>
-              <w:tab w:val="right" w:leader="dot" w:pos="9016"/>
-            </w:tabs>
-            <w:rPr>
-              <w:rFonts w:asciiTheme="minorHAnsi" w:eastAsiaTheme="minorEastAsia" w:hAnsiTheme="minorHAnsi"/>
-              <w:noProof/>
-              <w:sz w:val="22"/>
-              <w:lang w:val="en-GB" w:eastAsia="en-GB"/>
-            </w:rPr>
-          </w:pPr>
-          <w:hyperlink w:anchor="_Toc104710689" w:history="1">
-            <w:r>
-              <w:rPr>
-                <w:rStyle w:val="Hyperlink"/>
-                <w:noProof/>
-              </w:rPr>
-              <w:t xml:space="preserve">6.3 Оценка на резултатите </w:t>
-            </w:r>
-            <w:r>
-              <w:rPr>
-                <w:rStyle w:val="Hyperlink"/>
-                <w:noProof/>
-                <w:lang w:val="en-US"/>
-              </w:rPr>
-              <w:t>YYY</w:t>
-            </w:r>
-            <w:r>
-              <w:rPr>
-                <w:noProof/>
-                <w:webHidden/>
-              </w:rPr>
-              <w:tab/>
-            </w:r>
-            <w:r>
-              <w:rPr>
-                <w:noProof/>
-                <w:webHidden/>
-              </w:rPr>
-              <w:fldChar w:fldCharType="begin"/>
-            </w:r>
-            <w:r>
-              <w:rPr>
-                <w:noProof/>
-                <w:webHidden/>
-              </w:rPr>
-              <w:instrText xml:space="preserve"> PAGEREF _Toc104710689 \h </w:instrText>
-            </w:r>
-            <w:r>
-              <w:rPr>
-                <w:noProof/>
-                <w:webHidden/>
-              </w:rPr>
-            </w:r>
-            <w:r>
-              <w:rPr>
-                <w:noProof/>
-                <w:webHidden/>
-              </w:rPr>
-              <w:fldChar w:fldCharType="separate"/>
-            </w:r>
-            <w:r>
-              <w:rPr>
-                <w:noProof/>
-                <w:webHidden/>
-              </w:rPr>
-              <w:t>3</w:t>
-            </w:r>
-            <w:r>
-              <w:rPr>
-                <w:noProof/>
-                <w:webHidden/>
-              </w:rPr>
-              <w:fldChar w:fldCharType="end"/>
-            </w:r>
-          </w:hyperlink>
-        </w:p>
-        <w:p>
-          <w:pPr>
-            <w:pStyle w:val="TOC1"/>
-            <w:tabs>
-              <w:tab w:val="right" w:leader="dot" w:pos="9016"/>
-            </w:tabs>
-            <w:rPr>
-              <w:rFonts w:asciiTheme="minorHAnsi" w:eastAsiaTheme="minorEastAsia" w:hAnsiTheme="minorHAnsi"/>
-              <w:noProof/>
-              <w:sz w:val="22"/>
-              <w:lang w:val="en-GB" w:eastAsia="en-GB"/>
-            </w:rPr>
-          </w:pPr>
-          <w:hyperlink w:anchor="_Toc104710690" w:history="1">
-            <w:r>
-              <w:rPr>
-                <w:rStyle w:val="Hyperlink"/>
-                <w:noProof/>
-              </w:rPr>
-              <w:t>4. Недостатъци и подобрения</w:t>
-            </w:r>
-            <w:r>
-              <w:rPr>
-                <w:noProof/>
-                <w:webHidden/>
-              </w:rPr>
-              <w:tab/>
-            </w:r>
-            <w:r>
-              <w:rPr>
-                <w:noProof/>
-                <w:webHidden/>
-              </w:rPr>
-              <w:fldChar w:fldCharType="begin"/>
-            </w:r>
-            <w:r>
-              <w:rPr>
-                <w:noProof/>
-                <w:webHidden/>
-              </w:rPr>
-              <w:instrText xml:space="preserve"> PAGEREF _Toc104710690 \h </w:instrText>
-            </w:r>
-            <w:r>
-              <w:rPr>
-                <w:noProof/>
-                <w:webHidden/>
-              </w:rPr>
-            </w:r>
-            <w:r>
-              <w:rPr>
-                <w:noProof/>
-                <w:webHidden/>
-              </w:rPr>
-              <w:fldChar w:fldCharType="separate"/>
-            </w:r>
-            <w:r>
-              <w:rPr>
-                <w:noProof/>
-                <w:webHidden/>
-              </w:rPr>
-              <w:t>3</w:t>
-            </w:r>
-            <w:r>
-              <w:rPr>
-                <w:noProof/>
-                <w:webHidden/>
-              </w:rPr>
-              <w:fldChar w:fldCharType="end"/>
-            </w:r>
-          </w:hyperlink>
-        </w:p>
-        <w:p>
-          <w:pPr>
-            <w:pStyle w:val="TOC1"/>
-            <w:tabs>
-              <w:tab w:val="right" w:leader="dot" w:pos="9016"/>
-            </w:tabs>
-            <w:rPr>
-              <w:rFonts w:asciiTheme="minorHAnsi" w:eastAsiaTheme="minorEastAsia" w:hAnsiTheme="minorHAnsi"/>
-              <w:noProof/>
-              <w:sz w:val="22"/>
-              <w:lang w:val="en-GB" w:eastAsia="en-GB"/>
-            </w:rPr>
-          </w:pPr>
-          <w:hyperlink w:anchor="_Toc104710691" w:history="1">
-            <w:r>
-              <w:rPr>
-                <w:rStyle w:val="Hyperlink"/>
-                <w:noProof/>
-              </w:rPr>
-              <w:t>5. Източници и използвана литература</w:t>
-            </w:r>
-            <w:r>
-              <w:rPr>
-                <w:noProof/>
-                <w:webHidden/>
-              </w:rPr>
-              <w:tab/>
-            </w:r>
-            <w:r>
-              <w:rPr>
-                <w:noProof/>
-                <w:webHidden/>
-              </w:rPr>
-              <w:fldChar w:fldCharType="begin"/>
-            </w:r>
-            <w:r>
-              <w:rPr>
-                <w:noProof/>
-                <w:webHidden/>
-              </w:rPr>
-              <w:instrText xml:space="preserve"> PAGEREF _Toc104710691 \h </w:instrText>
-            </w:r>
-            <w:r>
-              <w:rPr>
-                <w:noProof/>
-                <w:webHidden/>
-              </w:rPr>
-            </w:r>
-            <w:r>
-              <w:rPr>
-                <w:noProof/>
-                <w:webHidden/>
-              </w:rPr>
-              <w:fldChar w:fldCharType="separate"/>
-            </w:r>
-            <w:r>
-              <w:rPr>
-                <w:noProof/>
-                <w:webHidden/>
-              </w:rPr>
-              <w:t>3</w:t>
-            </w:r>
-            <w:r>
-              <w:rPr>
-                <w:noProof/>
-                <w:webHidden/>
-              </w:rPr>
-              <w:fldChar w:fldCharType="end"/>
-            </w:r>
-          </w:hyperlink>
-        </w:p>
-        <w:p>
-          <w:pPr>
-            <w:pStyle w:val="TOC1"/>
-            <w:tabs>
-              <w:tab w:val="right" w:leader="dot" w:pos="9016"/>
-            </w:tabs>
-            <w:rPr>
-              <w:rFonts w:asciiTheme="minorHAnsi" w:eastAsiaTheme="minorEastAsia" w:hAnsiTheme="minorHAnsi"/>
-              <w:noProof/>
-              <w:sz w:val="22"/>
-              <w:lang w:val="en-GB" w:eastAsia="en-GB"/>
-            </w:rPr>
-          </w:pPr>
-          <w:hyperlink w:anchor="_Toc104710692" w:history="1">
-            <w:r>
-              <w:rPr>
-                <w:rStyle w:val="Hyperlink"/>
-                <w:noProof/>
-              </w:rPr>
-              <w:t>Приложения</w:t>
-            </w:r>
-            <w:r>
-              <w:rPr>
-                <w:noProof/>
-                <w:webHidden/>
-              </w:rPr>
-              <w:tab/>
-            </w:r>
-            <w:r>
-              <w:rPr>
-                <w:noProof/>
-                <w:webHidden/>
-              </w:rPr>
-              <w:fldChar w:fldCharType="begin"/>
-            </w:r>
-            <w:r>
-              <w:rPr>
-                <w:noProof/>
-                <w:webHidden/>
-              </w:rPr>
-              <w:instrText xml:space="preserve"> PAGEREF _Toc104710692 \h </w:instrText>
-            </w:r>
-            <w:r>
-              <w:rPr>
-                <w:noProof/>
-                <w:webHidden/>
-              </w:rPr>
-            </w:r>
-            <w:r>
-              <w:rPr>
-                <w:noProof/>
-                <w:webHidden/>
-              </w:rPr>
-              <w:fldChar w:fldCharType="separate"/>
-            </w:r>
-            <w:r>
-              <w:rPr>
-                <w:noProof/>
-                <w:webHidden/>
-              </w:rPr>
-              <w:t>4</w:t>
-            </w:r>
-            <w:r>
-              <w:rPr>
-                <w:noProof/>
-                <w:webHidden/>
-              </w:rPr>
-              <w:fldChar w:fldCharType="end"/>
-            </w:r>
-          </w:hyperlink>
-        </w:p>
-        <w:p>
-          <w:pPr>
-            <w:pStyle w:val="TOC2"/>
-            <w:tabs>
-              <w:tab w:val="right" w:leader="dot" w:pos="9016"/>
-            </w:tabs>
-            <w:rPr>
-              <w:rFonts w:asciiTheme="minorHAnsi" w:eastAsiaTheme="minorEastAsia" w:hAnsiTheme="minorHAnsi"/>
-              <w:noProof/>
-              <w:sz w:val="22"/>
-              <w:lang w:val="en-GB" w:eastAsia="en-GB"/>
-            </w:rPr>
-          </w:pPr>
-          <w:hyperlink w:anchor="_Toc104710693" w:history="1">
-            <w:r>
-              <w:rPr>
-                <w:rStyle w:val="Hyperlink"/>
-                <w:noProof/>
-              </w:rPr>
-              <w:t>1. Сорс код (</w:t>
-            </w:r>
-            <w:r>
-              <w:rPr>
-                <w:rStyle w:val="Hyperlink"/>
-                <w:noProof/>
-                <w:lang w:val="fr-FR"/>
-              </w:rPr>
-              <w:t>Source</w:t>
-            </w:r>
-            <w:r>
-              <w:rPr>
-                <w:rStyle w:val="Hyperlink"/>
-                <w:noProof/>
-              </w:rPr>
-              <w:t xml:space="preserve"> </w:t>
-            </w:r>
-            <w:r>
-              <w:rPr>
-                <w:rStyle w:val="Hyperlink"/>
-                <w:noProof/>
-                <w:lang w:val="fr-FR"/>
-              </w:rPr>
-              <w:t>code</w:t>
-            </w:r>
-            <w:r>
-              <w:rPr>
-                <w:rStyle w:val="Hyperlink"/>
-                <w:noProof/>
-              </w:rPr>
-              <w:t>)</w:t>
-            </w:r>
-            <w:r>
-              <w:rPr>
-                <w:noProof/>
-                <w:webHidden/>
-              </w:rPr>
-              <w:tab/>
-            </w:r>
-            <w:r>
-              <w:rPr>
-                <w:noProof/>
-                <w:webHidden/>
-              </w:rPr>
-              <w:fldChar w:fldCharType="begin"/>
-            </w:r>
-            <w:r>
-              <w:rPr>
-                <w:noProof/>
-                <w:webHidden/>
-              </w:rPr>
-              <w:instrText xml:space="preserve"> PAGEREF _Toc104710693 \h </w:instrText>
-            </w:r>
-            <w:r>
-              <w:rPr>
-                <w:noProof/>
-                <w:webHidden/>
-              </w:rPr>
-            </w:r>
-            <w:r>
-              <w:rPr>
-                <w:noProof/>
-                <w:webHidden/>
-              </w:rPr>
-              <w:fldChar w:fldCharType="separate"/>
-            </w:r>
-            <w:r>
-              <w:rPr>
-                <w:noProof/>
-                <w:webHidden/>
-              </w:rPr>
-              <w:t>4</w:t>
-            </w:r>
-            <w:r>
-              <w:rPr>
-                <w:noProof/>
-                <w:webHidden/>
-              </w:rPr>
-              <w:fldChar w:fldCharType="end"/>
-            </w:r>
-          </w:hyperlink>
-        </w:p>
-        <w:p>
-          <w:pPr>
-            <w:pStyle w:val="TOC2"/>
-            <w:tabs>
-              <w:tab w:val="right" w:leader="dot" w:pos="9016"/>
-            </w:tabs>
-            <w:rPr>
-              <w:rFonts w:asciiTheme="minorHAnsi" w:eastAsiaTheme="minorEastAsia" w:hAnsiTheme="minorHAnsi"/>
-              <w:noProof/>
-              <w:sz w:val="22"/>
-              <w:lang w:val="en-GB" w:eastAsia="en-GB"/>
-            </w:rPr>
-          </w:pPr>
-          <w:hyperlink w:anchor="_Toc104710694" w:history="1">
-            <w:r>
-              <w:rPr>
-                <w:rStyle w:val="Hyperlink"/>
-                <w:noProof/>
-              </w:rPr>
-              <w:t>2. За авторите</w:t>
-            </w:r>
-            <w:r>
-              <w:rPr>
-                <w:noProof/>
-                <w:webHidden/>
-              </w:rPr>
-              <w:tab/>
-            </w:r>
-            <w:r>
-              <w:rPr>
-                <w:noProof/>
-                <w:webHidden/>
-              </w:rPr>
-              <w:fldChar w:fldCharType="begin"/>
-            </w:r>
-            <w:r>
-              <w:rPr>
-                <w:noProof/>
-                <w:webHidden/>
-              </w:rPr>
-              <w:instrText xml:space="preserve"> PAGEREF _Toc104710694 \h </w:instrText>
-            </w:r>
-            <w:r>
-              <w:rPr>
-                <w:noProof/>
-                <w:webHidden/>
-              </w:rPr>
-            </w:r>
-            <w:r>
-              <w:rPr>
-                <w:noProof/>
-                <w:webHidden/>
-              </w:rPr>
-              <w:fldChar w:fldCharType="separate"/>
-            </w:r>
-            <w:r>
-              <w:rPr>
-                <w:noProof/>
-                <w:webHidden/>
-              </w:rPr>
-              <w:t>4</w:t>
+              <w:t>18</w:t>
             </w:r>
             <w:r>
               <w:rPr>
@@ -2025,9 +1636,8 @@
       <w:pPr>
         <w:pStyle w:val="Heading1"/>
       </w:pPr>
-      <w:bookmarkStart w:id="1" w:name="_Toc104710676"/>
-      <w:r>
-        <w:lastRenderedPageBreak/>
+      <w:bookmarkStart w:id="1" w:name="_Toc107221510"/>
+      <w:r>
         <w:t>2. Увод</w:t>
       </w:r>
       <w:bookmarkEnd w:id="1"/>
@@ -2048,7 +1658,19 @@
         <w:t xml:space="preserve"> </w:t>
       </w:r>
       <w:r>
-        <w:t xml:space="preserve">е състезание от експерти по изкуствен интелект и участва </w:t>
+        <w:t xml:space="preserve">е състезание от експерти по изкуствен интелект </w:t>
+      </w:r>
+      <w:r>
+        <w:t>с</w:t>
+      </w:r>
+      <w:r>
+        <w:t xml:space="preserve"> участ</w:t>
+      </w:r>
+      <w:r>
+        <w:t>ието на</w:t>
+      </w:r>
+      <w:r>
+        <w:t xml:space="preserve"> </w:t>
       </w:r>
       <w:r>
         <w:rPr>
@@ -2072,14 +1694,22 @@
         <w:t xml:space="preserve">си </w:t>
       </w:r>
       <w:r>
-        <w:t xml:space="preserve">със световни лидери по темата като тези резултати ще бъдат показани публично. Решихме, че екипната работа и дискусии помежду отборите ще подобри резултатите ни. </w:t>
+        <w:t>със световни лидери по темата като тези резултати ще бъдат показани публично</w:t>
+      </w:r>
+      <w:r>
+        <w:t>.</w:t>
+      </w:r>
+      <w:r>
+        <w:t xml:space="preserve"> </w:t>
       </w:r>
     </w:p>
     <w:p>
       <w:pPr>
         <w:pStyle w:val="Heading2"/>
       </w:pPr>
-      <w:r>
+      <w:bookmarkStart w:id="2" w:name="_Toc107221511"/>
+      <w:r>
+        <w:lastRenderedPageBreak/>
         <w:t>2.1 За състезанието</w:t>
       </w:r>
       <w:r>
@@ -2096,6 +1726,7 @@
       <w:r>
         <w:t xml:space="preserve"> 2022</w:t>
       </w:r>
+      <w:bookmarkEnd w:id="2"/>
     </w:p>
     <w:p>
       <w:r>
@@ -2130,7 +1761,13 @@
         <w:t>-</w:t>
       </w:r>
       <w:r>
-        <w:t>годишното състезание е да се подобри препоръчващия механизъм за модни онлайн сайтове. Когато даден потребител разглежда няколко стоки, алгоритъмът на участниците трябва да предвиди акуратно какво е купил този човек накрая на потребителската си сесия. Потребителите са анонимизирани и са представени само като сесси от по максиум един ден</w:t>
+        <w:t>годишното състезание е да се подобри препоръчващия механизъм за модни онлайн сайтове. Когато даден потребител разглежда няколко стоки, алгоритъмът на участниците трябва да предвиди акуратно какво е купил този човек накрая на потребителската си сесия. Потребителите са анонимизирани и са представени само като сес</w:t>
+      </w:r>
+      <w:r>
+        <w:t>и</w:t>
+      </w:r>
+      <w:r>
+        <w:t>и от по максиум един ден</w:t>
       </w:r>
       <w:r>
         <w:t xml:space="preserve">. Съдържанието на данните са проверени от модни експерти и данните са от високо качество. На </w:t>
@@ -2222,7 +1859,6 @@
         <w:pStyle w:val="Quote"/>
       </w:pPr>
       <w:r>
-        <w:lastRenderedPageBreak/>
         <w:t>Фигура</w:t>
       </w:r>
       <w:r>
@@ -2267,6 +1903,7 @@
         </w:numPr>
       </w:pPr>
       <w:r>
+        <w:lastRenderedPageBreak/>
         <w:t>Сесиите са твърде кратки и трябват акуратни предложения за потребителя, преди да е напуснал сайта</w:t>
       </w:r>
     </w:p>
@@ -2416,7 +2053,6 @@
     </w:p>
     <w:p>
       <w:r>
-        <w:lastRenderedPageBreak/>
         <w:t xml:space="preserve">Повече информация за състезанието и правилата можете да намерите в </w:t>
       </w:r>
       <w:r>
@@ -2430,11 +2066,11 @@
       <w:pPr>
         <w:pStyle w:val="Heading1"/>
       </w:pPr>
-      <w:bookmarkStart w:id="2" w:name="_Toc104710677"/>
+      <w:bookmarkStart w:id="3" w:name="_Toc107221512"/>
       <w:r>
         <w:t>3 Корпус с данни</w:t>
       </w:r>
-      <w:bookmarkEnd w:id="2"/>
+      <w:bookmarkEnd w:id="3"/>
     </w:p>
     <w:p>
       <w:r>
@@ -2461,7 +2097,11 @@
         <w:t xml:space="preserve"> за период от 18 месеца</w:t>
       </w:r>
       <w:r>
-        <w:t>. Всички те са сесии в които има поръчка накрая. Артикулите, които се разглеждат, са облекло и обувки. Целта е да се предвиди какво е купено накрая на сесията.</w:t>
+        <w:t xml:space="preserve">. Всички те са сесии в които </w:t>
+      </w:r>
+      <w:r>
+        <w:lastRenderedPageBreak/>
+        <w:t>има поръчка накрая. Артикулите, които се разглеждат, са облекло и обувки. Целта е да се предвиди какво е купено накрая на сесията.</w:t>
       </w:r>
       <w:r>
         <w:t xml:space="preserve"> </w:t>
@@ -2535,7 +2175,13 @@
     </w:p>
     <w:p>
       <w:r>
-        <w:t>Разделянето на тестово и обучаемо множество става като тестовото множесто е от 17месеца и данните от последният месец се ползва за тестово множество, като се разделя още на две: стена на лидерите, и финални данни. Задачата е да се направят 100 предположения за всяка сесия. Тренировъчните сесии са 1 милион а тест</w:t>
+        <w:t>Разделянето на тестово и обучаемо множество става като тестовото множесто е от 17</w:t>
+      </w:r>
+      <w:r>
+        <w:t xml:space="preserve"> </w:t>
+      </w:r>
+      <w:r>
+        <w:t>месеца и данните от последният месец се ползва за тестово множество, като се разделя още на две: стена на лидерите, и финални данни. Задачата е да се направят 100 предположения за всяка сесия. Тренировъчните сесии са 1 милион а тест</w:t>
       </w:r>
       <w:r>
         <w:t>овите „стена на лидерите“ и „финално множество“ са по 50 хиляди сесии.</w:t>
@@ -2609,7 +2255,6 @@
     </w:p>
     <w:p>
       <w:r>
-        <w:lastRenderedPageBreak/>
         <w:t>Подаването на решение се изисква във формат описан в таблица 3.2</w:t>
       </w:r>
     </w:p>
@@ -2628,46 +2273,73 @@
             <w:tcW w:w="9016" w:type="dxa"/>
           </w:tcPr>
           <w:p>
+            <w:pPr>
+              <w:pStyle w:val="code"/>
+            </w:pPr>
             <w:r>
               <w:t>session_id,item_id,rank</w:t>
             </w:r>
           </w:p>
           <w:p>
+            <w:pPr>
+              <w:pStyle w:val="code"/>
+            </w:pPr>
             <w:r>
               <w:t>1,100,1</w:t>
             </w:r>
           </w:p>
           <w:p>
+            <w:pPr>
+              <w:pStyle w:val="code"/>
+            </w:pPr>
             <w:r>
               <w:t>1,105,2</w:t>
             </w:r>
           </w:p>
           <w:p>
+            <w:pPr>
+              <w:pStyle w:val="code"/>
+            </w:pPr>
             <w:r>
               <w:t>1,107,3</w:t>
             </w:r>
           </w:p>
           <w:p>
+            <w:pPr>
+              <w:pStyle w:val="code"/>
+            </w:pPr>
             <w:r>
               <w:t>...</w:t>
             </w:r>
           </w:p>
           <w:p>
+            <w:pPr>
+              <w:pStyle w:val="code"/>
+            </w:pPr>
             <w:r>
               <w:t>1,101,100</w:t>
             </w:r>
           </w:p>
           <w:p>
+            <w:pPr>
+              <w:pStyle w:val="code"/>
+            </w:pPr>
             <w:r>
               <w:t>2,108,1</w:t>
             </w:r>
           </w:p>
           <w:p>
+            <w:pPr>
+              <w:pStyle w:val="code"/>
+            </w:pPr>
             <w:r>
               <w:t>2,107,2</w:t>
             </w:r>
           </w:p>
           <w:p>
+            <w:pPr>
+              <w:pStyle w:val="code"/>
+            </w:pPr>
             <w:r>
               <w:t>...</w:t>
             </w:r>
@@ -2680,6 +2352,7 @@
         <w:pStyle w:val="Quote"/>
       </w:pPr>
       <w:r>
+        <w:lastRenderedPageBreak/>
         <w:t>Таблица 3.2</w:t>
       </w:r>
     </w:p>
@@ -2694,7 +2367,13 @@
         <w:t>MRR</w:t>
       </w:r>
       <w:r>
-        <w:t xml:space="preserve"> (среден реципрочен ранк) Повече може да се прочете на </w:t>
+        <w:t xml:space="preserve"> (среден реципрочен ранк) Повече може да се прочете </w:t>
+      </w:r>
+      <w:r>
+        <w:t>в</w:t>
+      </w:r>
+      <w:r>
+        <w:t xml:space="preserve"> </w:t>
       </w:r>
       <w:r>
         <w:t>[3].</w:t>
@@ -2719,7 +2398,6 @@
         <w:rPr>
           <w:noProof/>
         </w:rPr>
-        <w:lastRenderedPageBreak/>
         <w:drawing>
           <wp:inline distT="0" distB="0" distL="0" distR="0" wp14:anchorId="34BFAD5A" wp14:editId="08A63C3A">
             <wp:extent cx="3262993" cy="2748202"/>
@@ -2780,7 +2458,7 @@
     </w:p>
     <w:p>
       <w:r>
-        <w:t>Конструирането на данните за тестовите сесии се събира по следния начин. За всякак сесия се определя случаен процент х% между 50% и 100% и сесията се отрязва до там. Нарочно не се включва първият преглед на артикула, който е закупен накрая. Смисълът на това е да се предложи на потребителя стоки, които той би си купил и това предложение да е на по-ранен етап. Описаният алгоритъм за получаване на тестови сесии е показан на фигура 3.4.</w:t>
+        <w:t>Конструирането на данните за тестовите сесии се събира по следния начин. За всяка сесия се определя случаен процент х% между 50% и 100% и сесията се отрязва до там. Нарочно не се включва първият преглед на артикула, който е закупен накрая. Смисълът на това е да се предложи на потребителя стоки, които той би си купил и това предложение да е на по-ранен етап. Описаният алгоритъм за получаване на тестови сесии е показан на фигура 3.4.</w:t>
       </w:r>
     </w:p>
     <w:p>
@@ -2791,10 +2469,11 @@
         <w:rPr>
           <w:noProof/>
         </w:rPr>
+        <w:lastRenderedPageBreak/>
         <w:drawing>
-          <wp:inline distT="0" distB="0" distL="0" distR="0" wp14:anchorId="10DD2876" wp14:editId="2BE4C378">
-            <wp:extent cx="2318657" cy="2615875"/>
-            <wp:effectExtent l="0" t="0" r="5715" b="0"/>
+          <wp:inline distT="0" distB="0" distL="0" distR="0" wp14:anchorId="10DD2876" wp14:editId="38E253C2">
+            <wp:extent cx="3155950" cy="3560497"/>
+            <wp:effectExtent l="0" t="0" r="6350" b="1905"/>
             <wp:docPr id="29" name="Picture 29" descr="Constructing Data for Test Sessions"/>
             <wp:cNvGraphicFramePr>
               <a:graphicFrameLocks xmlns:a="http://schemas.openxmlformats.org/drawingml/2006/main" noChangeAspect="1"/>
@@ -2824,7 +2503,7 @@
                   <pic:spPr bwMode="auto">
                     <a:xfrm>
                       <a:off x="0" y="0"/>
-                      <a:ext cx="2329963" cy="2628631"/>
+                      <a:ext cx="3167257" cy="3573253"/>
                     </a:xfrm>
                     <a:prstGeom prst="rect">
                       <a:avLst/>
@@ -2851,7 +2530,6 @@
     </w:p>
     <w:p>
       <w:r>
-        <w:lastRenderedPageBreak/>
         <w:t xml:space="preserve">Сваляне на архива с данните за състезанието става само след регистрация. В архива, който се сваля </w:t>
       </w:r>
       <w:r>
@@ -3185,12 +2863,15 @@
       <w:pPr>
         <w:pStyle w:val="Heading1"/>
       </w:pPr>
-      <w:r>
+      <w:bookmarkStart w:id="4" w:name="_Toc107221513"/>
+      <w:r>
+        <w:lastRenderedPageBreak/>
         <w:t xml:space="preserve">4. </w:t>
       </w:r>
       <w:r>
         <w:t>Анализ на данните</w:t>
       </w:r>
+      <w:bookmarkEnd w:id="4"/>
     </w:p>
     <w:p>
       <w:r>
@@ -3342,40 +3023,13 @@
           </w:tcPr>
           <w:p>
             <w:pPr>
-              <w:shd w:val="clear" w:color="auto" w:fill="FFFFFF"/>
-              <w:tabs>
-                <w:tab w:val="left" w:pos="916"/>
-                <w:tab w:val="left" w:pos="1832"/>
-                <w:tab w:val="left" w:pos="2748"/>
-                <w:tab w:val="left" w:pos="3664"/>
-                <w:tab w:val="left" w:pos="4580"/>
-                <w:tab w:val="left" w:pos="5496"/>
-                <w:tab w:val="left" w:pos="6412"/>
-                <w:tab w:val="left" w:pos="7328"/>
-                <w:tab w:val="left" w:pos="8244"/>
-                <w:tab w:val="left" w:pos="9160"/>
-                <w:tab w:val="left" w:pos="10076"/>
-                <w:tab w:val="left" w:pos="10992"/>
-                <w:tab w:val="left" w:pos="11908"/>
-                <w:tab w:val="left" w:pos="12824"/>
-                <w:tab w:val="left" w:pos="13740"/>
-                <w:tab w:val="left" w:pos="14656"/>
-              </w:tabs>
-              <w:wordWrap w:val="0"/>
-              <w:spacing w:line="244" w:lineRule="atLeast"/>
-              <w:jc w:val="left"/>
-              <w:rPr>
-                <w:rFonts w:ascii="Courier New" w:eastAsia="Times New Roman" w:hAnsi="Courier New" w:cs="Courier New"/>
-                <w:sz w:val="20"/>
-                <w:szCs w:val="20"/>
-                <w:lang w:val="en-GB" w:eastAsia="en-GB"/>
-              </w:rPr>
-            </w:pPr>
-            <w:r>
-              <w:rPr>
-                <w:rFonts w:ascii="Courier New" w:eastAsia="Times New Roman" w:hAnsi="Courier New" w:cs="Courier New"/>
-                <w:sz w:val="20"/>
-                <w:szCs w:val="20"/>
+              <w:pStyle w:val="code"/>
+              <w:rPr>
+                <w:lang w:val="en-GB" w:eastAsia="en-GB"/>
+              </w:rPr>
+            </w:pPr>
+            <w:r>
+              <w:rPr>
                 <w:lang w:val="en-GB" w:eastAsia="en-GB"/>
               </w:rPr>
               <w:t>&lt;class '</w:t>
@@ -3383,9 +3037,6 @@
             <w:proofErr w:type="spellStart"/>
             <w:r>
               <w:rPr>
-                <w:rFonts w:ascii="Courier New" w:eastAsia="Times New Roman" w:hAnsi="Courier New" w:cs="Courier New"/>
-                <w:sz w:val="20"/>
-                <w:szCs w:val="20"/>
                 <w:lang w:val="en-GB" w:eastAsia="en-GB"/>
               </w:rPr>
               <w:t>pandas.core.frame.DataFrame</w:t>
@@ -3393,9 +3044,6 @@
             <w:proofErr w:type="spellEnd"/>
             <w:r>
               <w:rPr>
-                <w:rFonts w:ascii="Courier New" w:eastAsia="Times New Roman" w:hAnsi="Courier New" w:cs="Courier New"/>
-                <w:sz w:val="20"/>
-                <w:szCs w:val="20"/>
                 <w:lang w:val="en-GB" w:eastAsia="en-GB"/>
               </w:rPr>
               <w:t>'&gt;</w:t>
@@ -3403,41 +3051,14 @@
           </w:p>
           <w:p>
             <w:pPr>
-              <w:shd w:val="clear" w:color="auto" w:fill="FFFFFF"/>
-              <w:tabs>
-                <w:tab w:val="left" w:pos="916"/>
-                <w:tab w:val="left" w:pos="1832"/>
-                <w:tab w:val="left" w:pos="2748"/>
-                <w:tab w:val="left" w:pos="3664"/>
-                <w:tab w:val="left" w:pos="4580"/>
-                <w:tab w:val="left" w:pos="5496"/>
-                <w:tab w:val="left" w:pos="6412"/>
-                <w:tab w:val="left" w:pos="7328"/>
-                <w:tab w:val="left" w:pos="8244"/>
-                <w:tab w:val="left" w:pos="9160"/>
-                <w:tab w:val="left" w:pos="10076"/>
-                <w:tab w:val="left" w:pos="10992"/>
-                <w:tab w:val="left" w:pos="11908"/>
-                <w:tab w:val="left" w:pos="12824"/>
-                <w:tab w:val="left" w:pos="13740"/>
-                <w:tab w:val="left" w:pos="14656"/>
-              </w:tabs>
-              <w:wordWrap w:val="0"/>
-              <w:spacing w:line="244" w:lineRule="atLeast"/>
-              <w:jc w:val="left"/>
-              <w:rPr>
-                <w:rFonts w:ascii="Courier New" w:eastAsia="Times New Roman" w:hAnsi="Courier New" w:cs="Courier New"/>
-                <w:sz w:val="20"/>
-                <w:szCs w:val="20"/>
+              <w:pStyle w:val="code"/>
+              <w:rPr>
                 <w:lang w:val="en-GB" w:eastAsia="en-GB"/>
               </w:rPr>
             </w:pPr>
             <w:proofErr w:type="spellStart"/>
             <w:r>
               <w:rPr>
-                <w:rFonts w:ascii="Courier New" w:eastAsia="Times New Roman" w:hAnsi="Courier New" w:cs="Courier New"/>
-                <w:sz w:val="20"/>
-                <w:szCs w:val="20"/>
                 <w:lang w:val="en-GB" w:eastAsia="en-GB"/>
               </w:rPr>
               <w:t>RangeIndex</w:t>
@@ -3445,9 +3066,6 @@
             <w:proofErr w:type="spellEnd"/>
             <w:r>
               <w:rPr>
-                <w:rFonts w:ascii="Courier New" w:eastAsia="Times New Roman" w:hAnsi="Courier New" w:cs="Courier New"/>
-                <w:sz w:val="20"/>
-                <w:szCs w:val="20"/>
                 <w:lang w:val="en-GB" w:eastAsia="en-GB"/>
               </w:rPr>
               <w:t>: 1000000 entries, 0 to 999999</w:t>
@@ -3455,40 +3073,13 @@
           </w:p>
           <w:p>
             <w:pPr>
-              <w:shd w:val="clear" w:color="auto" w:fill="FFFFFF"/>
-              <w:tabs>
-                <w:tab w:val="left" w:pos="916"/>
-                <w:tab w:val="left" w:pos="1832"/>
-                <w:tab w:val="left" w:pos="2748"/>
-                <w:tab w:val="left" w:pos="3664"/>
-                <w:tab w:val="left" w:pos="4580"/>
-                <w:tab w:val="left" w:pos="5496"/>
-                <w:tab w:val="left" w:pos="6412"/>
-                <w:tab w:val="left" w:pos="7328"/>
-                <w:tab w:val="left" w:pos="8244"/>
-                <w:tab w:val="left" w:pos="9160"/>
-                <w:tab w:val="left" w:pos="10076"/>
-                <w:tab w:val="left" w:pos="10992"/>
-                <w:tab w:val="left" w:pos="11908"/>
-                <w:tab w:val="left" w:pos="12824"/>
-                <w:tab w:val="left" w:pos="13740"/>
-                <w:tab w:val="left" w:pos="14656"/>
-              </w:tabs>
-              <w:wordWrap w:val="0"/>
-              <w:spacing w:line="244" w:lineRule="atLeast"/>
-              <w:jc w:val="left"/>
-              <w:rPr>
-                <w:rFonts w:ascii="Courier New" w:eastAsia="Times New Roman" w:hAnsi="Courier New" w:cs="Courier New"/>
-                <w:sz w:val="20"/>
-                <w:szCs w:val="20"/>
-                <w:lang w:val="en-GB" w:eastAsia="en-GB"/>
-              </w:rPr>
-            </w:pPr>
-            <w:r>
-              <w:rPr>
-                <w:rFonts w:ascii="Courier New" w:eastAsia="Times New Roman" w:hAnsi="Courier New" w:cs="Courier New"/>
-                <w:sz w:val="20"/>
-                <w:szCs w:val="20"/>
+              <w:pStyle w:val="code"/>
+              <w:rPr>
+                <w:lang w:val="en-GB" w:eastAsia="en-GB"/>
+              </w:rPr>
+            </w:pPr>
+            <w:r>
+              <w:rPr>
                 <w:lang w:val="en-GB" w:eastAsia="en-GB"/>
               </w:rPr>
               <w:t>Data columns (total 3 columns):</w:t>
@@ -3496,40 +3087,13 @@
           </w:p>
           <w:p>
             <w:pPr>
-              <w:shd w:val="clear" w:color="auto" w:fill="FFFFFF"/>
-              <w:tabs>
-                <w:tab w:val="left" w:pos="916"/>
-                <w:tab w:val="left" w:pos="1832"/>
-                <w:tab w:val="left" w:pos="2748"/>
-                <w:tab w:val="left" w:pos="3664"/>
-                <w:tab w:val="left" w:pos="4580"/>
-                <w:tab w:val="left" w:pos="5496"/>
-                <w:tab w:val="left" w:pos="6412"/>
-                <w:tab w:val="left" w:pos="7328"/>
-                <w:tab w:val="left" w:pos="8244"/>
-                <w:tab w:val="left" w:pos="9160"/>
-                <w:tab w:val="left" w:pos="10076"/>
-                <w:tab w:val="left" w:pos="10992"/>
-                <w:tab w:val="left" w:pos="11908"/>
-                <w:tab w:val="left" w:pos="12824"/>
-                <w:tab w:val="left" w:pos="13740"/>
-                <w:tab w:val="left" w:pos="14656"/>
-              </w:tabs>
-              <w:wordWrap w:val="0"/>
-              <w:spacing w:line="244" w:lineRule="atLeast"/>
-              <w:jc w:val="left"/>
-              <w:rPr>
-                <w:rFonts w:ascii="Courier New" w:eastAsia="Times New Roman" w:hAnsi="Courier New" w:cs="Courier New"/>
-                <w:sz w:val="20"/>
-                <w:szCs w:val="20"/>
-                <w:lang w:val="en-GB" w:eastAsia="en-GB"/>
-              </w:rPr>
-            </w:pPr>
-            <w:r>
-              <w:rPr>
-                <w:rFonts w:ascii="Courier New" w:eastAsia="Times New Roman" w:hAnsi="Courier New" w:cs="Courier New"/>
-                <w:sz w:val="20"/>
-                <w:szCs w:val="20"/>
+              <w:pStyle w:val="code"/>
+              <w:rPr>
+                <w:lang w:val="en-GB" w:eastAsia="en-GB"/>
+              </w:rPr>
+            </w:pPr>
+            <w:r>
+              <w:rPr>
                 <w:lang w:val="en-GB" w:eastAsia="en-GB"/>
               </w:rPr>
               <w:t xml:space="preserve"> #   Column      Non-Null Count    </w:t>
@@ -3537,9 +3101,6 @@
             <w:proofErr w:type="spellStart"/>
             <w:r>
               <w:rPr>
-                <w:rFonts w:ascii="Courier New" w:eastAsia="Times New Roman" w:hAnsi="Courier New" w:cs="Courier New"/>
-                <w:sz w:val="20"/>
-                <w:szCs w:val="20"/>
                 <w:lang w:val="en-GB" w:eastAsia="en-GB"/>
               </w:rPr>
               <w:t>Dtype</w:t>
@@ -3547,9 +3108,6 @@
             <w:proofErr w:type="spellEnd"/>
             <w:r>
               <w:rPr>
-                <w:rFonts w:ascii="Courier New" w:eastAsia="Times New Roman" w:hAnsi="Courier New" w:cs="Courier New"/>
-                <w:sz w:val="20"/>
-                <w:szCs w:val="20"/>
                 <w:lang w:val="en-GB" w:eastAsia="en-GB"/>
               </w:rPr>
               <w:t xml:space="preserve">         </w:t>
@@ -3557,40 +3115,13 @@
           </w:p>
           <w:p>
             <w:pPr>
-              <w:shd w:val="clear" w:color="auto" w:fill="FFFFFF"/>
-              <w:tabs>
-                <w:tab w:val="left" w:pos="916"/>
-                <w:tab w:val="left" w:pos="1832"/>
-                <w:tab w:val="left" w:pos="2748"/>
-                <w:tab w:val="left" w:pos="3664"/>
-                <w:tab w:val="left" w:pos="4580"/>
-                <w:tab w:val="left" w:pos="5496"/>
-                <w:tab w:val="left" w:pos="6412"/>
-                <w:tab w:val="left" w:pos="7328"/>
-                <w:tab w:val="left" w:pos="8244"/>
-                <w:tab w:val="left" w:pos="9160"/>
-                <w:tab w:val="left" w:pos="10076"/>
-                <w:tab w:val="left" w:pos="10992"/>
-                <w:tab w:val="left" w:pos="11908"/>
-                <w:tab w:val="left" w:pos="12824"/>
-                <w:tab w:val="left" w:pos="13740"/>
-                <w:tab w:val="left" w:pos="14656"/>
-              </w:tabs>
-              <w:wordWrap w:val="0"/>
-              <w:spacing w:line="244" w:lineRule="atLeast"/>
-              <w:jc w:val="left"/>
-              <w:rPr>
-                <w:rFonts w:ascii="Courier New" w:eastAsia="Times New Roman" w:hAnsi="Courier New" w:cs="Courier New"/>
-                <w:sz w:val="20"/>
-                <w:szCs w:val="20"/>
-                <w:lang w:val="en-GB" w:eastAsia="en-GB"/>
-              </w:rPr>
-            </w:pPr>
-            <w:r>
-              <w:rPr>
-                <w:rFonts w:ascii="Courier New" w:eastAsia="Times New Roman" w:hAnsi="Courier New" w:cs="Courier New"/>
-                <w:sz w:val="20"/>
-                <w:szCs w:val="20"/>
+              <w:pStyle w:val="code"/>
+              <w:rPr>
+                <w:lang w:val="en-GB" w:eastAsia="en-GB"/>
+              </w:rPr>
+            </w:pPr>
+            <w:r>
+              <w:rPr>
                 <w:lang w:val="en-GB" w:eastAsia="en-GB"/>
               </w:rPr>
               <w:t xml:space="preserve">---  ------      --------------    -----         </w:t>
@@ -3598,49 +3129,19 @@
           </w:p>
           <w:p>
             <w:pPr>
-              <w:shd w:val="clear" w:color="auto" w:fill="FFFFFF"/>
-              <w:tabs>
-                <w:tab w:val="left" w:pos="916"/>
-                <w:tab w:val="left" w:pos="1832"/>
-                <w:tab w:val="left" w:pos="2748"/>
-                <w:tab w:val="left" w:pos="3664"/>
-                <w:tab w:val="left" w:pos="4580"/>
-                <w:tab w:val="left" w:pos="5496"/>
-                <w:tab w:val="left" w:pos="6412"/>
-                <w:tab w:val="left" w:pos="7328"/>
-                <w:tab w:val="left" w:pos="8244"/>
-                <w:tab w:val="left" w:pos="9160"/>
-                <w:tab w:val="left" w:pos="10076"/>
-                <w:tab w:val="left" w:pos="10992"/>
-                <w:tab w:val="left" w:pos="11908"/>
-                <w:tab w:val="left" w:pos="12824"/>
-                <w:tab w:val="left" w:pos="13740"/>
-                <w:tab w:val="left" w:pos="14656"/>
-              </w:tabs>
-              <w:wordWrap w:val="0"/>
-              <w:spacing w:line="244" w:lineRule="atLeast"/>
-              <w:jc w:val="left"/>
-              <w:rPr>
-                <w:rFonts w:ascii="Courier New" w:eastAsia="Times New Roman" w:hAnsi="Courier New" w:cs="Courier New"/>
-                <w:sz w:val="20"/>
-                <w:szCs w:val="20"/>
+              <w:pStyle w:val="code"/>
+              <w:rPr>
                 <w:lang w:val="fr-FR" w:eastAsia="en-GB"/>
               </w:rPr>
             </w:pPr>
             <w:r>
               <w:rPr>
-                <w:rFonts w:ascii="Courier New" w:eastAsia="Times New Roman" w:hAnsi="Courier New" w:cs="Courier New"/>
-                <w:sz w:val="20"/>
-                <w:szCs w:val="20"/>
                 <w:lang w:val="en-GB" w:eastAsia="en-GB"/>
               </w:rPr>
               <w:t xml:space="preserve"> </w:t>
             </w:r>
             <w:r>
               <w:rPr>
-                <w:rFonts w:ascii="Courier New" w:eastAsia="Times New Roman" w:hAnsi="Courier New" w:cs="Courier New"/>
-                <w:sz w:val="20"/>
-                <w:szCs w:val="20"/>
                 <w:lang w:val="fr-FR" w:eastAsia="en-GB"/>
               </w:rPr>
               <w:t xml:space="preserve">0   </w:t>
@@ -3648,9 +3149,6 @@
             <w:proofErr w:type="spellStart"/>
             <w:r>
               <w:rPr>
-                <w:rFonts w:ascii="Courier New" w:eastAsia="Times New Roman" w:hAnsi="Courier New" w:cs="Courier New"/>
-                <w:sz w:val="20"/>
-                <w:szCs w:val="20"/>
                 <w:lang w:val="fr-FR" w:eastAsia="en-GB"/>
               </w:rPr>
               <w:t>session_id</w:t>
@@ -3658,9 +3156,6 @@
             <w:proofErr w:type="spellEnd"/>
             <w:r>
               <w:rPr>
-                <w:rFonts w:ascii="Courier New" w:eastAsia="Times New Roman" w:hAnsi="Courier New" w:cs="Courier New"/>
-                <w:sz w:val="20"/>
-                <w:szCs w:val="20"/>
                 <w:lang w:val="fr-FR" w:eastAsia="en-GB"/>
               </w:rPr>
               <w:t xml:space="preserve">  1000000 non-</w:t>
@@ -3668,9 +3163,6 @@
             <w:proofErr w:type="spellStart"/>
             <w:r>
               <w:rPr>
-                <w:rFonts w:ascii="Courier New" w:eastAsia="Times New Roman" w:hAnsi="Courier New" w:cs="Courier New"/>
-                <w:sz w:val="20"/>
-                <w:szCs w:val="20"/>
                 <w:lang w:val="fr-FR" w:eastAsia="en-GB"/>
               </w:rPr>
               <w:t>null</w:t>
@@ -3678,9 +3170,6 @@
             <w:proofErr w:type="spellEnd"/>
             <w:r>
               <w:rPr>
-                <w:rFonts w:ascii="Courier New" w:eastAsia="Times New Roman" w:hAnsi="Courier New" w:cs="Courier New"/>
-                <w:sz w:val="20"/>
-                <w:szCs w:val="20"/>
                 <w:lang w:val="fr-FR" w:eastAsia="en-GB"/>
               </w:rPr>
               <w:t xml:space="preserve">  int64         </w:t>
@@ -3688,40 +3177,13 @@
           </w:p>
           <w:p>
             <w:pPr>
-              <w:shd w:val="clear" w:color="auto" w:fill="FFFFFF"/>
-              <w:tabs>
-                <w:tab w:val="left" w:pos="916"/>
-                <w:tab w:val="left" w:pos="1832"/>
-                <w:tab w:val="left" w:pos="2748"/>
-                <w:tab w:val="left" w:pos="3664"/>
-                <w:tab w:val="left" w:pos="4580"/>
-                <w:tab w:val="left" w:pos="5496"/>
-                <w:tab w:val="left" w:pos="6412"/>
-                <w:tab w:val="left" w:pos="7328"/>
-                <w:tab w:val="left" w:pos="8244"/>
-                <w:tab w:val="left" w:pos="9160"/>
-                <w:tab w:val="left" w:pos="10076"/>
-                <w:tab w:val="left" w:pos="10992"/>
-                <w:tab w:val="left" w:pos="11908"/>
-                <w:tab w:val="left" w:pos="12824"/>
-                <w:tab w:val="left" w:pos="13740"/>
-                <w:tab w:val="left" w:pos="14656"/>
-              </w:tabs>
-              <w:wordWrap w:val="0"/>
-              <w:spacing w:line="244" w:lineRule="atLeast"/>
-              <w:jc w:val="left"/>
-              <w:rPr>
-                <w:rFonts w:ascii="Courier New" w:eastAsia="Times New Roman" w:hAnsi="Courier New" w:cs="Courier New"/>
-                <w:sz w:val="20"/>
-                <w:szCs w:val="20"/>
+              <w:pStyle w:val="code"/>
+              <w:rPr>
                 <w:lang w:val="fr-FR" w:eastAsia="en-GB"/>
               </w:rPr>
             </w:pPr>
             <w:r>
               <w:rPr>
-                <w:rFonts w:ascii="Courier New" w:eastAsia="Times New Roman" w:hAnsi="Courier New" w:cs="Courier New"/>
-                <w:sz w:val="20"/>
-                <w:szCs w:val="20"/>
                 <w:lang w:val="fr-FR" w:eastAsia="en-GB"/>
               </w:rPr>
               <w:t xml:space="preserve"> 1   </w:t>
@@ -3729,9 +3191,6 @@
             <w:proofErr w:type="spellStart"/>
             <w:r>
               <w:rPr>
-                <w:rFonts w:ascii="Courier New" w:eastAsia="Times New Roman" w:hAnsi="Courier New" w:cs="Courier New"/>
-                <w:sz w:val="20"/>
-                <w:szCs w:val="20"/>
                 <w:lang w:val="fr-FR" w:eastAsia="en-GB"/>
               </w:rPr>
               <w:t>item_id</w:t>
@@ -3739,9 +3198,6 @@
             <w:proofErr w:type="spellEnd"/>
             <w:r>
               <w:rPr>
-                <w:rFonts w:ascii="Courier New" w:eastAsia="Times New Roman" w:hAnsi="Courier New" w:cs="Courier New"/>
-                <w:sz w:val="20"/>
-                <w:szCs w:val="20"/>
                 <w:lang w:val="fr-FR" w:eastAsia="en-GB"/>
               </w:rPr>
               <w:t xml:space="preserve">     1000000 non-</w:t>
@@ -3749,9 +3205,6 @@
             <w:proofErr w:type="spellStart"/>
             <w:r>
               <w:rPr>
-                <w:rFonts w:ascii="Courier New" w:eastAsia="Times New Roman" w:hAnsi="Courier New" w:cs="Courier New"/>
-                <w:sz w:val="20"/>
-                <w:szCs w:val="20"/>
                 <w:lang w:val="fr-FR" w:eastAsia="en-GB"/>
               </w:rPr>
               <w:t>null</w:t>
@@ -3759,9 +3212,6 @@
             <w:proofErr w:type="spellEnd"/>
             <w:r>
               <w:rPr>
-                <w:rFonts w:ascii="Courier New" w:eastAsia="Times New Roman" w:hAnsi="Courier New" w:cs="Courier New"/>
-                <w:sz w:val="20"/>
-                <w:szCs w:val="20"/>
                 <w:lang w:val="fr-FR" w:eastAsia="en-GB"/>
               </w:rPr>
               <w:t xml:space="preserve">  int64         </w:t>
@@ -3769,40 +3219,13 @@
           </w:p>
           <w:p>
             <w:pPr>
-              <w:shd w:val="clear" w:color="auto" w:fill="FFFFFF"/>
-              <w:tabs>
-                <w:tab w:val="left" w:pos="916"/>
-                <w:tab w:val="left" w:pos="1832"/>
-                <w:tab w:val="left" w:pos="2748"/>
-                <w:tab w:val="left" w:pos="3664"/>
-                <w:tab w:val="left" w:pos="4580"/>
-                <w:tab w:val="left" w:pos="5496"/>
-                <w:tab w:val="left" w:pos="6412"/>
-                <w:tab w:val="left" w:pos="7328"/>
-                <w:tab w:val="left" w:pos="8244"/>
-                <w:tab w:val="left" w:pos="9160"/>
-                <w:tab w:val="left" w:pos="10076"/>
-                <w:tab w:val="left" w:pos="10992"/>
-                <w:tab w:val="left" w:pos="11908"/>
-                <w:tab w:val="left" w:pos="12824"/>
-                <w:tab w:val="left" w:pos="13740"/>
-                <w:tab w:val="left" w:pos="14656"/>
-              </w:tabs>
-              <w:wordWrap w:val="0"/>
-              <w:spacing w:line="244" w:lineRule="atLeast"/>
-              <w:jc w:val="left"/>
-              <w:rPr>
-                <w:rFonts w:ascii="Courier New" w:eastAsia="Times New Roman" w:hAnsi="Courier New" w:cs="Courier New"/>
-                <w:sz w:val="20"/>
-                <w:szCs w:val="20"/>
+              <w:pStyle w:val="code"/>
+              <w:rPr>
                 <w:lang w:val="fr-FR" w:eastAsia="en-GB"/>
               </w:rPr>
             </w:pPr>
             <w:r>
               <w:rPr>
-                <w:rFonts w:ascii="Courier New" w:eastAsia="Times New Roman" w:hAnsi="Courier New" w:cs="Courier New"/>
-                <w:sz w:val="20"/>
-                <w:szCs w:val="20"/>
                 <w:lang w:val="fr-FR" w:eastAsia="en-GB"/>
               </w:rPr>
               <w:t xml:space="preserve"> 2   date        1000000 non-</w:t>
@@ -3810,9 +3233,6 @@
             <w:proofErr w:type="spellStart"/>
             <w:r>
               <w:rPr>
-                <w:rFonts w:ascii="Courier New" w:eastAsia="Times New Roman" w:hAnsi="Courier New" w:cs="Courier New"/>
-                <w:sz w:val="20"/>
-                <w:szCs w:val="20"/>
                 <w:lang w:val="fr-FR" w:eastAsia="en-GB"/>
               </w:rPr>
               <w:t>null</w:t>
@@ -3820,9 +3240,6 @@
             <w:proofErr w:type="spellEnd"/>
             <w:r>
               <w:rPr>
-                <w:rFonts w:ascii="Courier New" w:eastAsia="Times New Roman" w:hAnsi="Courier New" w:cs="Courier New"/>
-                <w:sz w:val="20"/>
-                <w:szCs w:val="20"/>
                 <w:lang w:val="fr-FR" w:eastAsia="en-GB"/>
               </w:rPr>
               <w:t xml:space="preserve">  datetime64[ns]</w:t>
@@ -3830,41 +3247,14 @@
           </w:p>
           <w:p>
             <w:pPr>
-              <w:shd w:val="clear" w:color="auto" w:fill="FFFFFF"/>
-              <w:tabs>
-                <w:tab w:val="left" w:pos="916"/>
-                <w:tab w:val="left" w:pos="1832"/>
-                <w:tab w:val="left" w:pos="2748"/>
-                <w:tab w:val="left" w:pos="3664"/>
-                <w:tab w:val="left" w:pos="4580"/>
-                <w:tab w:val="left" w:pos="5496"/>
-                <w:tab w:val="left" w:pos="6412"/>
-                <w:tab w:val="left" w:pos="7328"/>
-                <w:tab w:val="left" w:pos="8244"/>
-                <w:tab w:val="left" w:pos="9160"/>
-                <w:tab w:val="left" w:pos="10076"/>
-                <w:tab w:val="left" w:pos="10992"/>
-                <w:tab w:val="left" w:pos="11908"/>
-                <w:tab w:val="left" w:pos="12824"/>
-                <w:tab w:val="left" w:pos="13740"/>
-                <w:tab w:val="left" w:pos="14656"/>
-              </w:tabs>
-              <w:wordWrap w:val="0"/>
-              <w:spacing w:line="244" w:lineRule="atLeast"/>
-              <w:jc w:val="left"/>
-              <w:rPr>
-                <w:rFonts w:ascii="Courier New" w:eastAsia="Times New Roman" w:hAnsi="Courier New" w:cs="Courier New"/>
-                <w:sz w:val="20"/>
-                <w:szCs w:val="20"/>
+              <w:pStyle w:val="code"/>
+              <w:rPr>
                 <w:lang w:val="fr-FR" w:eastAsia="en-GB"/>
               </w:rPr>
             </w:pPr>
             <w:proofErr w:type="spellStart"/>
             <w:r>
               <w:rPr>
-                <w:rFonts w:ascii="Courier New" w:eastAsia="Times New Roman" w:hAnsi="Courier New" w:cs="Courier New"/>
-                <w:sz w:val="20"/>
-                <w:szCs w:val="20"/>
                 <w:lang w:val="fr-FR" w:eastAsia="en-GB"/>
               </w:rPr>
               <w:t>dtypes</w:t>
@@ -3872,9 +3262,6 @@
             <w:proofErr w:type="spellEnd"/>
             <w:r>
               <w:rPr>
-                <w:rFonts w:ascii="Courier New" w:eastAsia="Times New Roman" w:hAnsi="Courier New" w:cs="Courier New"/>
-                <w:sz w:val="20"/>
-                <w:szCs w:val="20"/>
                 <w:lang w:val="fr-FR" w:eastAsia="en-GB"/>
               </w:rPr>
               <w:t>: datetime64[ns](1), int64(2)</w:t>
@@ -3882,40 +3269,13 @@
           </w:p>
           <w:p>
             <w:pPr>
-              <w:shd w:val="clear" w:color="auto" w:fill="FFFFFF"/>
-              <w:tabs>
-                <w:tab w:val="left" w:pos="916"/>
-                <w:tab w:val="left" w:pos="1832"/>
-                <w:tab w:val="left" w:pos="2748"/>
-                <w:tab w:val="left" w:pos="3664"/>
-                <w:tab w:val="left" w:pos="4580"/>
-                <w:tab w:val="left" w:pos="5496"/>
-                <w:tab w:val="left" w:pos="6412"/>
-                <w:tab w:val="left" w:pos="7328"/>
-                <w:tab w:val="left" w:pos="8244"/>
-                <w:tab w:val="left" w:pos="9160"/>
-                <w:tab w:val="left" w:pos="10076"/>
-                <w:tab w:val="left" w:pos="10992"/>
-                <w:tab w:val="left" w:pos="11908"/>
-                <w:tab w:val="left" w:pos="12824"/>
-                <w:tab w:val="left" w:pos="13740"/>
-                <w:tab w:val="left" w:pos="14656"/>
-              </w:tabs>
-              <w:wordWrap w:val="0"/>
-              <w:spacing w:line="244" w:lineRule="atLeast"/>
-              <w:jc w:val="left"/>
-              <w:rPr>
-                <w:rFonts w:ascii="Courier New" w:eastAsia="Times New Roman" w:hAnsi="Courier New" w:cs="Courier New"/>
-                <w:sz w:val="20"/>
-                <w:szCs w:val="20"/>
-                <w:lang w:val="en-GB" w:eastAsia="en-GB"/>
-              </w:rPr>
-            </w:pPr>
-            <w:r>
-              <w:rPr>
-                <w:rFonts w:ascii="Courier New" w:eastAsia="Times New Roman" w:hAnsi="Courier New" w:cs="Courier New"/>
-                <w:sz w:val="20"/>
-                <w:szCs w:val="20"/>
+              <w:pStyle w:val="code"/>
+              <w:rPr>
+                <w:lang w:val="en-GB" w:eastAsia="en-GB"/>
+              </w:rPr>
+            </w:pPr>
+            <w:r>
+              <w:rPr>
                 <w:lang w:val="en-GB" w:eastAsia="en-GB"/>
               </w:rPr>
               <w:t>memory usage: 22.9 MB</w:t>
@@ -3923,40 +3283,13 @@
           </w:p>
           <w:p>
             <w:pPr>
-              <w:shd w:val="clear" w:color="auto" w:fill="FFFFFF"/>
-              <w:tabs>
-                <w:tab w:val="left" w:pos="916"/>
-                <w:tab w:val="left" w:pos="1832"/>
-                <w:tab w:val="left" w:pos="2748"/>
-                <w:tab w:val="left" w:pos="3664"/>
-                <w:tab w:val="left" w:pos="4580"/>
-                <w:tab w:val="left" w:pos="5496"/>
-                <w:tab w:val="left" w:pos="6412"/>
-                <w:tab w:val="left" w:pos="7328"/>
-                <w:tab w:val="left" w:pos="8244"/>
-                <w:tab w:val="left" w:pos="9160"/>
-                <w:tab w:val="left" w:pos="10076"/>
-                <w:tab w:val="left" w:pos="10992"/>
-                <w:tab w:val="left" w:pos="11908"/>
-                <w:tab w:val="left" w:pos="12824"/>
-                <w:tab w:val="left" w:pos="13740"/>
-                <w:tab w:val="left" w:pos="14656"/>
-              </w:tabs>
-              <w:wordWrap w:val="0"/>
-              <w:spacing w:line="244" w:lineRule="atLeast"/>
-              <w:jc w:val="left"/>
-              <w:rPr>
-                <w:rFonts w:ascii="Courier New" w:eastAsia="Times New Roman" w:hAnsi="Courier New" w:cs="Courier New"/>
-                <w:sz w:val="20"/>
-                <w:szCs w:val="20"/>
-                <w:lang w:val="en-GB" w:eastAsia="en-GB"/>
-              </w:rPr>
-            </w:pPr>
-            <w:r>
-              <w:rPr>
-                <w:rFonts w:ascii="Courier New" w:eastAsia="Times New Roman" w:hAnsi="Courier New" w:cs="Courier New"/>
-                <w:sz w:val="20"/>
-                <w:szCs w:val="20"/>
+              <w:pStyle w:val="code"/>
+              <w:rPr>
+                <w:lang w:val="en-GB" w:eastAsia="en-GB"/>
+              </w:rPr>
+            </w:pPr>
+            <w:r>
+              <w:rPr>
                 <w:lang w:val="en-GB" w:eastAsia="en-GB"/>
               </w:rPr>
               <w:t>train_purchases_df.info() : None</w:t>
@@ -3971,40 +3304,13 @@
           </w:tcPr>
           <w:p>
             <w:pPr>
-              <w:shd w:val="clear" w:color="auto" w:fill="FFFFFF"/>
-              <w:tabs>
-                <w:tab w:val="left" w:pos="916"/>
-                <w:tab w:val="left" w:pos="1832"/>
-                <w:tab w:val="left" w:pos="2748"/>
-                <w:tab w:val="left" w:pos="3664"/>
-                <w:tab w:val="left" w:pos="4580"/>
-                <w:tab w:val="left" w:pos="5496"/>
-                <w:tab w:val="left" w:pos="6412"/>
-                <w:tab w:val="left" w:pos="7328"/>
-                <w:tab w:val="left" w:pos="8244"/>
-                <w:tab w:val="left" w:pos="9160"/>
-                <w:tab w:val="left" w:pos="10076"/>
-                <w:tab w:val="left" w:pos="10992"/>
-                <w:tab w:val="left" w:pos="11908"/>
-                <w:tab w:val="left" w:pos="12824"/>
-                <w:tab w:val="left" w:pos="13740"/>
-                <w:tab w:val="left" w:pos="14656"/>
-              </w:tabs>
-              <w:wordWrap w:val="0"/>
-              <w:spacing w:line="244" w:lineRule="atLeast"/>
-              <w:jc w:val="left"/>
-              <w:rPr>
-                <w:rFonts w:ascii="Courier New" w:eastAsia="Times New Roman" w:hAnsi="Courier New" w:cs="Courier New"/>
-                <w:sz w:val="20"/>
-                <w:szCs w:val="20"/>
-                <w:lang w:val="en-GB" w:eastAsia="en-GB"/>
-              </w:rPr>
-            </w:pPr>
-            <w:r>
-              <w:rPr>
-                <w:rFonts w:ascii="Courier New" w:eastAsia="Times New Roman" w:hAnsi="Courier New" w:cs="Courier New"/>
-                <w:sz w:val="20"/>
-                <w:szCs w:val="20"/>
+              <w:pStyle w:val="code"/>
+              <w:rPr>
+                <w:lang w:val="en-GB" w:eastAsia="en-GB"/>
+              </w:rPr>
+            </w:pPr>
+            <w:r>
+              <w:rPr>
                 <w:lang w:val="en-GB" w:eastAsia="en-GB"/>
               </w:rPr>
               <w:t>&lt;class '</w:t>
@@ -4012,9 +3318,6 @@
             <w:proofErr w:type="spellStart"/>
             <w:r>
               <w:rPr>
-                <w:rFonts w:ascii="Courier New" w:eastAsia="Times New Roman" w:hAnsi="Courier New" w:cs="Courier New"/>
-                <w:sz w:val="20"/>
-                <w:szCs w:val="20"/>
                 <w:lang w:val="en-GB" w:eastAsia="en-GB"/>
               </w:rPr>
               <w:t>pandas.core.frame.DataFrame</w:t>
@@ -4022,9 +3325,6 @@
             <w:proofErr w:type="spellEnd"/>
             <w:r>
               <w:rPr>
-                <w:rFonts w:ascii="Courier New" w:eastAsia="Times New Roman" w:hAnsi="Courier New" w:cs="Courier New"/>
-                <w:sz w:val="20"/>
-                <w:szCs w:val="20"/>
                 <w:lang w:val="en-GB" w:eastAsia="en-GB"/>
               </w:rPr>
               <w:t>'&gt;</w:t>
@@ -4032,41 +3332,14 @@
           </w:p>
           <w:p>
             <w:pPr>
-              <w:shd w:val="clear" w:color="auto" w:fill="FFFFFF"/>
-              <w:tabs>
-                <w:tab w:val="left" w:pos="916"/>
-                <w:tab w:val="left" w:pos="1832"/>
-                <w:tab w:val="left" w:pos="2748"/>
-                <w:tab w:val="left" w:pos="3664"/>
-                <w:tab w:val="left" w:pos="4580"/>
-                <w:tab w:val="left" w:pos="5496"/>
-                <w:tab w:val="left" w:pos="6412"/>
-                <w:tab w:val="left" w:pos="7328"/>
-                <w:tab w:val="left" w:pos="8244"/>
-                <w:tab w:val="left" w:pos="9160"/>
-                <w:tab w:val="left" w:pos="10076"/>
-                <w:tab w:val="left" w:pos="10992"/>
-                <w:tab w:val="left" w:pos="11908"/>
-                <w:tab w:val="left" w:pos="12824"/>
-                <w:tab w:val="left" w:pos="13740"/>
-                <w:tab w:val="left" w:pos="14656"/>
-              </w:tabs>
-              <w:wordWrap w:val="0"/>
-              <w:spacing w:line="244" w:lineRule="atLeast"/>
-              <w:jc w:val="left"/>
-              <w:rPr>
-                <w:rFonts w:ascii="Courier New" w:eastAsia="Times New Roman" w:hAnsi="Courier New" w:cs="Courier New"/>
-                <w:sz w:val="20"/>
-                <w:szCs w:val="20"/>
+              <w:pStyle w:val="code"/>
+              <w:rPr>
                 <w:lang w:val="en-GB" w:eastAsia="en-GB"/>
               </w:rPr>
             </w:pPr>
             <w:proofErr w:type="spellStart"/>
             <w:r>
               <w:rPr>
-                <w:rFonts w:ascii="Courier New" w:eastAsia="Times New Roman" w:hAnsi="Courier New" w:cs="Courier New"/>
-                <w:sz w:val="20"/>
-                <w:szCs w:val="20"/>
                 <w:lang w:val="en-GB" w:eastAsia="en-GB"/>
               </w:rPr>
               <w:t>RangeIndex</w:t>
@@ -4074,9 +3347,6 @@
             <w:proofErr w:type="spellEnd"/>
             <w:r>
               <w:rPr>
-                <w:rFonts w:ascii="Courier New" w:eastAsia="Times New Roman" w:hAnsi="Courier New" w:cs="Courier New"/>
-                <w:sz w:val="20"/>
-                <w:szCs w:val="20"/>
                 <w:lang w:val="en-GB" w:eastAsia="en-GB"/>
               </w:rPr>
               <w:t>: 4743820 entries, 0 to 4743819</w:t>
@@ -4084,40 +3354,13 @@
           </w:p>
           <w:p>
             <w:pPr>
-              <w:shd w:val="clear" w:color="auto" w:fill="FFFFFF"/>
-              <w:tabs>
-                <w:tab w:val="left" w:pos="916"/>
-                <w:tab w:val="left" w:pos="1832"/>
-                <w:tab w:val="left" w:pos="2748"/>
-                <w:tab w:val="left" w:pos="3664"/>
-                <w:tab w:val="left" w:pos="4580"/>
-                <w:tab w:val="left" w:pos="5496"/>
-                <w:tab w:val="left" w:pos="6412"/>
-                <w:tab w:val="left" w:pos="7328"/>
-                <w:tab w:val="left" w:pos="8244"/>
-                <w:tab w:val="left" w:pos="9160"/>
-                <w:tab w:val="left" w:pos="10076"/>
-                <w:tab w:val="left" w:pos="10992"/>
-                <w:tab w:val="left" w:pos="11908"/>
-                <w:tab w:val="left" w:pos="12824"/>
-                <w:tab w:val="left" w:pos="13740"/>
-                <w:tab w:val="left" w:pos="14656"/>
-              </w:tabs>
-              <w:wordWrap w:val="0"/>
-              <w:spacing w:line="244" w:lineRule="atLeast"/>
-              <w:jc w:val="left"/>
-              <w:rPr>
-                <w:rFonts w:ascii="Courier New" w:eastAsia="Times New Roman" w:hAnsi="Courier New" w:cs="Courier New"/>
-                <w:sz w:val="20"/>
-                <w:szCs w:val="20"/>
-                <w:lang w:val="en-GB" w:eastAsia="en-GB"/>
-              </w:rPr>
-            </w:pPr>
-            <w:r>
-              <w:rPr>
-                <w:rFonts w:ascii="Courier New" w:eastAsia="Times New Roman" w:hAnsi="Courier New" w:cs="Courier New"/>
-                <w:sz w:val="20"/>
-                <w:szCs w:val="20"/>
+              <w:pStyle w:val="code"/>
+              <w:rPr>
+                <w:lang w:val="en-GB" w:eastAsia="en-GB"/>
+              </w:rPr>
+            </w:pPr>
+            <w:r>
+              <w:rPr>
                 <w:lang w:val="en-GB" w:eastAsia="en-GB"/>
               </w:rPr>
               <w:t>Data columns (total 3 columns):</w:t>
@@ -4125,40 +3368,13 @@
           </w:p>
           <w:p>
             <w:pPr>
-              <w:shd w:val="clear" w:color="auto" w:fill="FFFFFF"/>
-              <w:tabs>
-                <w:tab w:val="left" w:pos="916"/>
-                <w:tab w:val="left" w:pos="1832"/>
-                <w:tab w:val="left" w:pos="2748"/>
-                <w:tab w:val="left" w:pos="3664"/>
-                <w:tab w:val="left" w:pos="4580"/>
-                <w:tab w:val="left" w:pos="5496"/>
-                <w:tab w:val="left" w:pos="6412"/>
-                <w:tab w:val="left" w:pos="7328"/>
-                <w:tab w:val="left" w:pos="8244"/>
-                <w:tab w:val="left" w:pos="9160"/>
-                <w:tab w:val="left" w:pos="10076"/>
-                <w:tab w:val="left" w:pos="10992"/>
-                <w:tab w:val="left" w:pos="11908"/>
-                <w:tab w:val="left" w:pos="12824"/>
-                <w:tab w:val="left" w:pos="13740"/>
-                <w:tab w:val="left" w:pos="14656"/>
-              </w:tabs>
-              <w:wordWrap w:val="0"/>
-              <w:spacing w:line="244" w:lineRule="atLeast"/>
-              <w:jc w:val="left"/>
-              <w:rPr>
-                <w:rFonts w:ascii="Courier New" w:eastAsia="Times New Roman" w:hAnsi="Courier New" w:cs="Courier New"/>
-                <w:sz w:val="20"/>
-                <w:szCs w:val="20"/>
-                <w:lang w:val="en-GB" w:eastAsia="en-GB"/>
-              </w:rPr>
-            </w:pPr>
-            <w:r>
-              <w:rPr>
-                <w:rFonts w:ascii="Courier New" w:eastAsia="Times New Roman" w:hAnsi="Courier New" w:cs="Courier New"/>
-                <w:sz w:val="20"/>
-                <w:szCs w:val="20"/>
+              <w:pStyle w:val="code"/>
+              <w:rPr>
+                <w:lang w:val="en-GB" w:eastAsia="en-GB"/>
+              </w:rPr>
+            </w:pPr>
+            <w:r>
+              <w:rPr>
                 <w:lang w:val="en-GB" w:eastAsia="en-GB"/>
               </w:rPr>
               <w:t xml:space="preserve"> #   Column      </w:t>
@@ -4166,9 +3382,6 @@
             <w:proofErr w:type="spellStart"/>
             <w:r>
               <w:rPr>
-                <w:rFonts w:ascii="Courier New" w:eastAsia="Times New Roman" w:hAnsi="Courier New" w:cs="Courier New"/>
-                <w:sz w:val="20"/>
-                <w:szCs w:val="20"/>
                 <w:lang w:val="en-GB" w:eastAsia="en-GB"/>
               </w:rPr>
               <w:t>Dtype</w:t>
@@ -4176,9 +3389,6 @@
             <w:proofErr w:type="spellEnd"/>
             <w:r>
               <w:rPr>
-                <w:rFonts w:ascii="Courier New" w:eastAsia="Times New Roman" w:hAnsi="Courier New" w:cs="Courier New"/>
-                <w:sz w:val="20"/>
-                <w:szCs w:val="20"/>
                 <w:lang w:val="en-GB" w:eastAsia="en-GB"/>
               </w:rPr>
               <w:t xml:space="preserve">         </w:t>
@@ -4186,40 +3396,13 @@
           </w:p>
           <w:p>
             <w:pPr>
-              <w:shd w:val="clear" w:color="auto" w:fill="FFFFFF"/>
-              <w:tabs>
-                <w:tab w:val="left" w:pos="916"/>
-                <w:tab w:val="left" w:pos="1832"/>
-                <w:tab w:val="left" w:pos="2748"/>
-                <w:tab w:val="left" w:pos="3664"/>
-                <w:tab w:val="left" w:pos="4580"/>
-                <w:tab w:val="left" w:pos="5496"/>
-                <w:tab w:val="left" w:pos="6412"/>
-                <w:tab w:val="left" w:pos="7328"/>
-                <w:tab w:val="left" w:pos="8244"/>
-                <w:tab w:val="left" w:pos="9160"/>
-                <w:tab w:val="left" w:pos="10076"/>
-                <w:tab w:val="left" w:pos="10992"/>
-                <w:tab w:val="left" w:pos="11908"/>
-                <w:tab w:val="left" w:pos="12824"/>
-                <w:tab w:val="left" w:pos="13740"/>
-                <w:tab w:val="left" w:pos="14656"/>
-              </w:tabs>
-              <w:wordWrap w:val="0"/>
-              <w:spacing w:line="244" w:lineRule="atLeast"/>
-              <w:jc w:val="left"/>
-              <w:rPr>
-                <w:rFonts w:ascii="Courier New" w:eastAsia="Times New Roman" w:hAnsi="Courier New" w:cs="Courier New"/>
-                <w:sz w:val="20"/>
-                <w:szCs w:val="20"/>
-                <w:lang w:val="en-GB" w:eastAsia="en-GB"/>
-              </w:rPr>
-            </w:pPr>
-            <w:r>
-              <w:rPr>
-                <w:rFonts w:ascii="Courier New" w:eastAsia="Times New Roman" w:hAnsi="Courier New" w:cs="Courier New"/>
-                <w:sz w:val="20"/>
-                <w:szCs w:val="20"/>
+              <w:pStyle w:val="code"/>
+              <w:rPr>
+                <w:lang w:val="en-GB" w:eastAsia="en-GB"/>
+              </w:rPr>
+            </w:pPr>
+            <w:r>
+              <w:rPr>
                 <w:lang w:val="en-GB" w:eastAsia="en-GB"/>
               </w:rPr>
               <w:t xml:space="preserve">---  ------      -----         </w:t>
@@ -4227,40 +3410,13 @@
           </w:p>
           <w:p>
             <w:pPr>
-              <w:shd w:val="clear" w:color="auto" w:fill="FFFFFF"/>
-              <w:tabs>
-                <w:tab w:val="left" w:pos="916"/>
-                <w:tab w:val="left" w:pos="1832"/>
-                <w:tab w:val="left" w:pos="2748"/>
-                <w:tab w:val="left" w:pos="3664"/>
-                <w:tab w:val="left" w:pos="4580"/>
-                <w:tab w:val="left" w:pos="5496"/>
-                <w:tab w:val="left" w:pos="6412"/>
-                <w:tab w:val="left" w:pos="7328"/>
-                <w:tab w:val="left" w:pos="8244"/>
-                <w:tab w:val="left" w:pos="9160"/>
-                <w:tab w:val="left" w:pos="10076"/>
-                <w:tab w:val="left" w:pos="10992"/>
-                <w:tab w:val="left" w:pos="11908"/>
-                <w:tab w:val="left" w:pos="12824"/>
-                <w:tab w:val="left" w:pos="13740"/>
-                <w:tab w:val="left" w:pos="14656"/>
-              </w:tabs>
-              <w:wordWrap w:val="0"/>
-              <w:spacing w:line="244" w:lineRule="atLeast"/>
-              <w:jc w:val="left"/>
-              <w:rPr>
-                <w:rFonts w:ascii="Courier New" w:eastAsia="Times New Roman" w:hAnsi="Courier New" w:cs="Courier New"/>
-                <w:sz w:val="20"/>
-                <w:szCs w:val="20"/>
-                <w:lang w:val="en-GB" w:eastAsia="en-GB"/>
-              </w:rPr>
-            </w:pPr>
-            <w:r>
-              <w:rPr>
-                <w:rFonts w:ascii="Courier New" w:eastAsia="Times New Roman" w:hAnsi="Courier New" w:cs="Courier New"/>
-                <w:sz w:val="20"/>
-                <w:szCs w:val="20"/>
+              <w:pStyle w:val="code"/>
+              <w:rPr>
+                <w:lang w:val="en-GB" w:eastAsia="en-GB"/>
+              </w:rPr>
+            </w:pPr>
+            <w:r>
+              <w:rPr>
                 <w:lang w:val="en-GB" w:eastAsia="en-GB"/>
               </w:rPr>
               <w:t xml:space="preserve"> 0   </w:t>
@@ -4268,9 +3424,6 @@
             <w:proofErr w:type="spellStart"/>
             <w:r>
               <w:rPr>
-                <w:rFonts w:ascii="Courier New" w:eastAsia="Times New Roman" w:hAnsi="Courier New" w:cs="Courier New"/>
-                <w:sz w:val="20"/>
-                <w:szCs w:val="20"/>
                 <w:lang w:val="en-GB" w:eastAsia="en-GB"/>
               </w:rPr>
               <w:t>session_id</w:t>
@@ -4278,9 +3431,6 @@
             <w:proofErr w:type="spellEnd"/>
             <w:r>
               <w:rPr>
-                <w:rFonts w:ascii="Courier New" w:eastAsia="Times New Roman" w:hAnsi="Courier New" w:cs="Courier New"/>
-                <w:sz w:val="20"/>
-                <w:szCs w:val="20"/>
                 <w:lang w:val="en-GB" w:eastAsia="en-GB"/>
               </w:rPr>
               <w:t xml:space="preserve">  int64         </w:t>
@@ -4288,51 +3438,20 @@
           </w:p>
           <w:p>
             <w:pPr>
-              <w:shd w:val="clear" w:color="auto" w:fill="FFFFFF"/>
-              <w:tabs>
-                <w:tab w:val="left" w:pos="916"/>
-                <w:tab w:val="left" w:pos="1832"/>
-                <w:tab w:val="left" w:pos="2748"/>
-                <w:tab w:val="left" w:pos="3664"/>
-                <w:tab w:val="left" w:pos="4580"/>
-                <w:tab w:val="left" w:pos="5496"/>
-                <w:tab w:val="left" w:pos="6412"/>
-                <w:tab w:val="left" w:pos="7328"/>
-                <w:tab w:val="left" w:pos="8244"/>
-                <w:tab w:val="left" w:pos="9160"/>
-                <w:tab w:val="left" w:pos="10076"/>
-                <w:tab w:val="left" w:pos="10992"/>
-                <w:tab w:val="left" w:pos="11908"/>
-                <w:tab w:val="left" w:pos="12824"/>
-                <w:tab w:val="left" w:pos="13740"/>
-                <w:tab w:val="left" w:pos="14656"/>
-              </w:tabs>
-              <w:wordWrap w:val="0"/>
-              <w:spacing w:line="244" w:lineRule="atLeast"/>
-              <w:jc w:val="left"/>
-              <w:rPr>
-                <w:rFonts w:ascii="Courier New" w:eastAsia="Times New Roman" w:hAnsi="Courier New" w:cs="Courier New"/>
-                <w:sz w:val="20"/>
-                <w:szCs w:val="20"/>
-                <w:lang w:val="en-GB" w:eastAsia="en-GB"/>
-              </w:rPr>
-            </w:pPr>
-            <w:r>
-              <w:rPr>
-                <w:rFonts w:ascii="Courier New" w:eastAsia="Times New Roman" w:hAnsi="Courier New" w:cs="Courier New"/>
-                <w:sz w:val="20"/>
-                <w:szCs w:val="20"/>
-                <w:lang w:val="en-GB" w:eastAsia="en-GB"/>
-              </w:rPr>
-              <w:lastRenderedPageBreak/>
+              <w:pStyle w:val="code"/>
+              <w:rPr>
+                <w:lang w:val="en-GB" w:eastAsia="en-GB"/>
+              </w:rPr>
+            </w:pPr>
+            <w:r>
+              <w:rPr>
+                <w:lang w:val="en-GB" w:eastAsia="en-GB"/>
+              </w:rPr>
               <w:t xml:space="preserve"> 1   </w:t>
             </w:r>
             <w:proofErr w:type="spellStart"/>
             <w:r>
               <w:rPr>
-                <w:rFonts w:ascii="Courier New" w:eastAsia="Times New Roman" w:hAnsi="Courier New" w:cs="Courier New"/>
-                <w:sz w:val="20"/>
-                <w:szCs w:val="20"/>
                 <w:lang w:val="en-GB" w:eastAsia="en-GB"/>
               </w:rPr>
               <w:t>item_id</w:t>
@@ -4340,9 +3459,6 @@
             <w:proofErr w:type="spellEnd"/>
             <w:r>
               <w:rPr>
-                <w:rFonts w:ascii="Courier New" w:eastAsia="Times New Roman" w:hAnsi="Courier New" w:cs="Courier New"/>
-                <w:sz w:val="20"/>
-                <w:szCs w:val="20"/>
                 <w:lang w:val="en-GB" w:eastAsia="en-GB"/>
               </w:rPr>
               <w:t xml:space="preserve">     int64         </w:t>
@@ -4350,40 +3466,13 @@
           </w:p>
           <w:p>
             <w:pPr>
-              <w:shd w:val="clear" w:color="auto" w:fill="FFFFFF"/>
-              <w:tabs>
-                <w:tab w:val="left" w:pos="916"/>
-                <w:tab w:val="left" w:pos="1832"/>
-                <w:tab w:val="left" w:pos="2748"/>
-                <w:tab w:val="left" w:pos="3664"/>
-                <w:tab w:val="left" w:pos="4580"/>
-                <w:tab w:val="left" w:pos="5496"/>
-                <w:tab w:val="left" w:pos="6412"/>
-                <w:tab w:val="left" w:pos="7328"/>
-                <w:tab w:val="left" w:pos="8244"/>
-                <w:tab w:val="left" w:pos="9160"/>
-                <w:tab w:val="left" w:pos="10076"/>
-                <w:tab w:val="left" w:pos="10992"/>
-                <w:tab w:val="left" w:pos="11908"/>
-                <w:tab w:val="left" w:pos="12824"/>
-                <w:tab w:val="left" w:pos="13740"/>
-                <w:tab w:val="left" w:pos="14656"/>
-              </w:tabs>
-              <w:wordWrap w:val="0"/>
-              <w:spacing w:line="244" w:lineRule="atLeast"/>
-              <w:jc w:val="left"/>
-              <w:rPr>
-                <w:rFonts w:ascii="Courier New" w:eastAsia="Times New Roman" w:hAnsi="Courier New" w:cs="Courier New"/>
-                <w:sz w:val="20"/>
-                <w:szCs w:val="20"/>
-                <w:lang w:val="en-GB" w:eastAsia="en-GB"/>
-              </w:rPr>
-            </w:pPr>
-            <w:r>
-              <w:rPr>
-                <w:rFonts w:ascii="Courier New" w:eastAsia="Times New Roman" w:hAnsi="Courier New" w:cs="Courier New"/>
-                <w:sz w:val="20"/>
-                <w:szCs w:val="20"/>
+              <w:pStyle w:val="code"/>
+              <w:rPr>
+                <w:lang w:val="en-GB" w:eastAsia="en-GB"/>
+              </w:rPr>
+            </w:pPr>
+            <w:r>
+              <w:rPr>
                 <w:lang w:val="en-GB" w:eastAsia="en-GB"/>
               </w:rPr>
               <w:t xml:space="preserve"> 2   date        datetime64[ns]</w:t>
@@ -4391,41 +3480,14 @@
           </w:p>
           <w:p>
             <w:pPr>
-              <w:shd w:val="clear" w:color="auto" w:fill="FFFFFF"/>
-              <w:tabs>
-                <w:tab w:val="left" w:pos="916"/>
-                <w:tab w:val="left" w:pos="1832"/>
-                <w:tab w:val="left" w:pos="2748"/>
-                <w:tab w:val="left" w:pos="3664"/>
-                <w:tab w:val="left" w:pos="4580"/>
-                <w:tab w:val="left" w:pos="5496"/>
-                <w:tab w:val="left" w:pos="6412"/>
-                <w:tab w:val="left" w:pos="7328"/>
-                <w:tab w:val="left" w:pos="8244"/>
-                <w:tab w:val="left" w:pos="9160"/>
-                <w:tab w:val="left" w:pos="10076"/>
-                <w:tab w:val="left" w:pos="10992"/>
-                <w:tab w:val="left" w:pos="11908"/>
-                <w:tab w:val="left" w:pos="12824"/>
-                <w:tab w:val="left" w:pos="13740"/>
-                <w:tab w:val="left" w:pos="14656"/>
-              </w:tabs>
-              <w:wordWrap w:val="0"/>
-              <w:spacing w:line="244" w:lineRule="atLeast"/>
-              <w:jc w:val="left"/>
-              <w:rPr>
-                <w:rFonts w:ascii="Courier New" w:eastAsia="Times New Roman" w:hAnsi="Courier New" w:cs="Courier New"/>
-                <w:sz w:val="20"/>
-                <w:szCs w:val="20"/>
+              <w:pStyle w:val="code"/>
+              <w:rPr>
                 <w:lang w:val="en-GB" w:eastAsia="en-GB"/>
               </w:rPr>
             </w:pPr>
             <w:proofErr w:type="spellStart"/>
             <w:r>
               <w:rPr>
-                <w:rFonts w:ascii="Courier New" w:eastAsia="Times New Roman" w:hAnsi="Courier New" w:cs="Courier New"/>
-                <w:sz w:val="20"/>
-                <w:szCs w:val="20"/>
                 <w:lang w:val="en-GB" w:eastAsia="en-GB"/>
               </w:rPr>
               <w:t>dtypes</w:t>
@@ -4433,9 +3495,6 @@
             <w:proofErr w:type="spellEnd"/>
             <w:r>
               <w:rPr>
-                <w:rFonts w:ascii="Courier New" w:eastAsia="Times New Roman" w:hAnsi="Courier New" w:cs="Courier New"/>
-                <w:sz w:val="20"/>
-                <w:szCs w:val="20"/>
                 <w:lang w:val="en-GB" w:eastAsia="en-GB"/>
               </w:rPr>
               <w:t>: datetime64[ns](1), int64(2)</w:t>
@@ -4443,40 +3502,13 @@
           </w:p>
           <w:p>
             <w:pPr>
-              <w:shd w:val="clear" w:color="auto" w:fill="FFFFFF"/>
-              <w:tabs>
-                <w:tab w:val="left" w:pos="916"/>
-                <w:tab w:val="left" w:pos="1832"/>
-                <w:tab w:val="left" w:pos="2748"/>
-                <w:tab w:val="left" w:pos="3664"/>
-                <w:tab w:val="left" w:pos="4580"/>
-                <w:tab w:val="left" w:pos="5496"/>
-                <w:tab w:val="left" w:pos="6412"/>
-                <w:tab w:val="left" w:pos="7328"/>
-                <w:tab w:val="left" w:pos="8244"/>
-                <w:tab w:val="left" w:pos="9160"/>
-                <w:tab w:val="left" w:pos="10076"/>
-                <w:tab w:val="left" w:pos="10992"/>
-                <w:tab w:val="left" w:pos="11908"/>
-                <w:tab w:val="left" w:pos="12824"/>
-                <w:tab w:val="left" w:pos="13740"/>
-                <w:tab w:val="left" w:pos="14656"/>
-              </w:tabs>
-              <w:wordWrap w:val="0"/>
-              <w:spacing w:line="244" w:lineRule="atLeast"/>
-              <w:jc w:val="left"/>
-              <w:rPr>
-                <w:rFonts w:ascii="Courier New" w:eastAsia="Times New Roman" w:hAnsi="Courier New" w:cs="Courier New"/>
-                <w:sz w:val="20"/>
-                <w:szCs w:val="20"/>
-                <w:lang w:val="en-GB" w:eastAsia="en-GB"/>
-              </w:rPr>
-            </w:pPr>
-            <w:r>
-              <w:rPr>
-                <w:rFonts w:ascii="Courier New" w:eastAsia="Times New Roman" w:hAnsi="Courier New" w:cs="Courier New"/>
-                <w:sz w:val="20"/>
-                <w:szCs w:val="20"/>
+              <w:pStyle w:val="code"/>
+              <w:rPr>
+                <w:lang w:val="en-GB" w:eastAsia="en-GB"/>
+              </w:rPr>
+            </w:pPr>
+            <w:r>
+              <w:rPr>
                 <w:lang w:val="en-GB" w:eastAsia="en-GB"/>
               </w:rPr>
               <w:t>memory usage: 108.6 MB</w:t>
@@ -4484,40 +3516,13 @@
           </w:p>
           <w:p>
             <w:pPr>
-              <w:shd w:val="clear" w:color="auto" w:fill="FFFFFF"/>
-              <w:tabs>
-                <w:tab w:val="left" w:pos="916"/>
-                <w:tab w:val="left" w:pos="1832"/>
-                <w:tab w:val="left" w:pos="2748"/>
-                <w:tab w:val="left" w:pos="3664"/>
-                <w:tab w:val="left" w:pos="4580"/>
-                <w:tab w:val="left" w:pos="5496"/>
-                <w:tab w:val="left" w:pos="6412"/>
-                <w:tab w:val="left" w:pos="7328"/>
-                <w:tab w:val="left" w:pos="8244"/>
-                <w:tab w:val="left" w:pos="9160"/>
-                <w:tab w:val="left" w:pos="10076"/>
-                <w:tab w:val="left" w:pos="10992"/>
-                <w:tab w:val="left" w:pos="11908"/>
-                <w:tab w:val="left" w:pos="12824"/>
-                <w:tab w:val="left" w:pos="13740"/>
-                <w:tab w:val="left" w:pos="14656"/>
-              </w:tabs>
-              <w:wordWrap w:val="0"/>
-              <w:spacing w:line="244" w:lineRule="atLeast"/>
-              <w:jc w:val="left"/>
-              <w:rPr>
-                <w:rFonts w:ascii="Courier New" w:eastAsia="Times New Roman" w:hAnsi="Courier New" w:cs="Courier New"/>
-                <w:sz w:val="20"/>
-                <w:szCs w:val="20"/>
-                <w:lang w:val="en-GB" w:eastAsia="en-GB"/>
-              </w:rPr>
-            </w:pPr>
-            <w:r>
-              <w:rPr>
-                <w:rFonts w:ascii="Courier New" w:eastAsia="Times New Roman" w:hAnsi="Courier New" w:cs="Courier New"/>
-                <w:sz w:val="20"/>
-                <w:szCs w:val="20"/>
+              <w:pStyle w:val="code"/>
+              <w:rPr>
+                <w:lang w:val="en-GB" w:eastAsia="en-GB"/>
+              </w:rPr>
+            </w:pPr>
+            <w:r>
+              <w:rPr>
                 <w:lang w:val="en-GB" w:eastAsia="en-GB"/>
               </w:rPr>
               <w:t>train_sessions_df.info() : None</w:t>
@@ -4531,7 +3536,6 @@
         <w:pStyle w:val="Quote"/>
       </w:pPr>
       <w:r>
-        <w:lastRenderedPageBreak/>
         <w:t>Таблица 4.1</w:t>
       </w:r>
     </w:p>
@@ -4673,6 +3677,7 @@
     </w:p>
     <w:p>
       <w:r>
+        <w:lastRenderedPageBreak/>
         <w:t>Средно имаме 4.74 интеракции във всяка сесия.</w:t>
       </w:r>
       <w:r>
@@ -4710,46 +3715,14 @@
           </w:tcPr>
           <w:p>
             <w:pPr>
-              <w:pBdr>
-                <w:bottom w:val="single" w:sz="6" w:space="1" w:color="auto"/>
-              </w:pBdr>
-              <w:shd w:val="clear" w:color="auto" w:fill="FFFFFF"/>
-              <w:tabs>
-                <w:tab w:val="left" w:pos="916"/>
-                <w:tab w:val="left" w:pos="1832"/>
-                <w:tab w:val="left" w:pos="2748"/>
-                <w:tab w:val="left" w:pos="3664"/>
-                <w:tab w:val="left" w:pos="4580"/>
-                <w:tab w:val="left" w:pos="5496"/>
-                <w:tab w:val="left" w:pos="6412"/>
-                <w:tab w:val="left" w:pos="7328"/>
-                <w:tab w:val="left" w:pos="8244"/>
-                <w:tab w:val="left" w:pos="9160"/>
-                <w:tab w:val="left" w:pos="10076"/>
-                <w:tab w:val="left" w:pos="10992"/>
-                <w:tab w:val="left" w:pos="11908"/>
-                <w:tab w:val="left" w:pos="12824"/>
-                <w:tab w:val="left" w:pos="13740"/>
-                <w:tab w:val="left" w:pos="14656"/>
-              </w:tabs>
-              <w:wordWrap w:val="0"/>
-              <w:spacing w:line="244" w:lineRule="atLeast"/>
-              <w:jc w:val="left"/>
-              <w:rPr>
-                <w:rFonts w:ascii="Courier New" w:eastAsia="Times New Roman" w:hAnsi="Courier New" w:cs="Courier New"/>
-                <w:color w:val="212121"/>
-                <w:sz w:val="20"/>
-                <w:szCs w:val="20"/>
+              <w:pStyle w:val="code"/>
+              <w:rPr>
                 <w:lang w:val="en-GB" w:eastAsia="en-GB"/>
               </w:rPr>
             </w:pPr>
             <w:proofErr w:type="spellStart"/>
             <w:r>
               <w:rPr>
-                <w:rFonts w:ascii="Courier New" w:eastAsia="Times New Roman" w:hAnsi="Courier New" w:cs="Courier New"/>
-                <w:color w:val="212121"/>
-                <w:sz w:val="20"/>
-                <w:szCs w:val="20"/>
                 <w:lang w:val="en-GB" w:eastAsia="en-GB"/>
               </w:rPr>
               <w:t>train_sessions_df</w:t>
@@ -4757,10 +3730,6 @@
             <w:proofErr w:type="spellEnd"/>
             <w:r>
               <w:rPr>
-                <w:rFonts w:ascii="Courier New" w:eastAsia="Times New Roman" w:hAnsi="Courier New" w:cs="Courier New"/>
-                <w:color w:val="212121"/>
-                <w:sz w:val="20"/>
-                <w:szCs w:val="20"/>
                 <w:lang w:val="en-GB" w:eastAsia="en-GB"/>
               </w:rPr>
               <w:t>['</w:t>
@@ -4768,10 +3737,6 @@
             <w:proofErr w:type="spellStart"/>
             <w:r>
               <w:rPr>
-                <w:rFonts w:ascii="Courier New" w:eastAsia="Times New Roman" w:hAnsi="Courier New" w:cs="Courier New"/>
-                <w:color w:val="212121"/>
-                <w:sz w:val="20"/>
-                <w:szCs w:val="20"/>
                 <w:lang w:val="en-GB" w:eastAsia="en-GB"/>
               </w:rPr>
               <w:t>item_id</w:t>
@@ -4779,22 +3744,14 @@
             <w:proofErr w:type="spellEnd"/>
             <w:r>
               <w:rPr>
-                <w:rFonts w:ascii="Courier New" w:eastAsia="Times New Roman" w:hAnsi="Courier New" w:cs="Courier New"/>
-                <w:color w:val="212121"/>
-                <w:sz w:val="20"/>
-                <w:szCs w:val="20"/>
                 <w:lang w:val="en-GB" w:eastAsia="en-GB"/>
               </w:rPr>
               <w:t>']</w:t>
             </w:r>
             <w:r>
               <w:rPr>
-                <w:rFonts w:ascii="Courier New" w:eastAsia="Times New Roman" w:hAnsi="Courier New" w:cs="Courier New"/>
                 <w:b/>
                 <w:bCs/>
-                <w:color w:val="212121"/>
-                <w:sz w:val="20"/>
-                <w:szCs w:val="20"/>
                 <w:lang w:val="en-GB" w:eastAsia="en-GB"/>
               </w:rPr>
               <w:t>.</w:t>
@@ -4802,10 +3759,6 @@
             <w:proofErr w:type="spellStart"/>
             <w:r>
               <w:rPr>
-                <w:rFonts w:ascii="Courier New" w:eastAsia="Times New Roman" w:hAnsi="Courier New" w:cs="Courier New"/>
-                <w:color w:val="212121"/>
-                <w:sz w:val="20"/>
-                <w:szCs w:val="20"/>
                 <w:lang w:val="en-GB" w:eastAsia="en-GB"/>
               </w:rPr>
               <w:t>value_counts</w:t>
@@ -4813,32 +3766,20 @@
             <w:proofErr w:type="spellEnd"/>
             <w:r>
               <w:rPr>
-                <w:rFonts w:ascii="Courier New" w:eastAsia="Times New Roman" w:hAnsi="Courier New" w:cs="Courier New"/>
-                <w:color w:val="212121"/>
-                <w:sz w:val="20"/>
-                <w:szCs w:val="20"/>
                 <w:lang w:val="en-GB" w:eastAsia="en-GB"/>
               </w:rPr>
               <w:t>()</w:t>
             </w:r>
             <w:r>
               <w:rPr>
-                <w:rFonts w:ascii="Courier New" w:eastAsia="Times New Roman" w:hAnsi="Courier New" w:cs="Courier New"/>
                 <w:b/>
                 <w:bCs/>
-                <w:color w:val="212121"/>
-                <w:sz w:val="20"/>
-                <w:szCs w:val="20"/>
                 <w:lang w:val="en-GB" w:eastAsia="en-GB"/>
               </w:rPr>
               <w:t>.</w:t>
             </w:r>
             <w:r>
               <w:rPr>
-                <w:rFonts w:ascii="Courier New" w:eastAsia="Times New Roman" w:hAnsi="Courier New" w:cs="Courier New"/>
-                <w:color w:val="212121"/>
-                <w:sz w:val="20"/>
-                <w:szCs w:val="20"/>
                 <w:lang w:val="en-GB" w:eastAsia="en-GB"/>
               </w:rPr>
               <w:t>describe()</w:t>
@@ -4846,40 +3787,13 @@
           </w:p>
           <w:p>
             <w:pPr>
-              <w:shd w:val="clear" w:color="auto" w:fill="FFFFFF"/>
-              <w:tabs>
-                <w:tab w:val="left" w:pos="916"/>
-                <w:tab w:val="left" w:pos="1832"/>
-                <w:tab w:val="left" w:pos="2748"/>
-                <w:tab w:val="left" w:pos="3664"/>
-                <w:tab w:val="left" w:pos="4580"/>
-                <w:tab w:val="left" w:pos="5496"/>
-                <w:tab w:val="left" w:pos="6412"/>
-                <w:tab w:val="left" w:pos="7328"/>
-                <w:tab w:val="left" w:pos="8244"/>
-                <w:tab w:val="left" w:pos="9160"/>
-                <w:tab w:val="left" w:pos="10076"/>
-                <w:tab w:val="left" w:pos="10992"/>
-                <w:tab w:val="left" w:pos="11908"/>
-                <w:tab w:val="left" w:pos="12824"/>
-                <w:tab w:val="left" w:pos="13740"/>
-                <w:tab w:val="left" w:pos="14656"/>
-              </w:tabs>
-              <w:wordWrap w:val="0"/>
-              <w:spacing w:line="244" w:lineRule="atLeast"/>
-              <w:jc w:val="left"/>
-              <w:rPr>
-                <w:rFonts w:ascii="Courier New" w:eastAsia="Times New Roman" w:hAnsi="Courier New" w:cs="Courier New"/>
-                <w:sz w:val="20"/>
-                <w:szCs w:val="20"/>
-                <w:lang w:val="en-GB" w:eastAsia="en-GB"/>
-              </w:rPr>
-            </w:pPr>
-            <w:r>
-              <w:rPr>
-                <w:rFonts w:ascii="Courier New" w:eastAsia="Times New Roman" w:hAnsi="Courier New" w:cs="Courier New"/>
-                <w:sz w:val="20"/>
-                <w:szCs w:val="20"/>
+              <w:pStyle w:val="code"/>
+              <w:rPr>
+                <w:lang w:val="en-GB" w:eastAsia="en-GB"/>
+              </w:rPr>
+            </w:pPr>
+            <w:r>
+              <w:rPr>
                 <w:lang w:val="en-GB" w:eastAsia="en-GB"/>
               </w:rPr>
               <w:t>count    23496.000000</w:t>
@@ -4887,40 +3801,13 @@
           </w:p>
           <w:p>
             <w:pPr>
-              <w:shd w:val="clear" w:color="auto" w:fill="FFFFFF"/>
-              <w:tabs>
-                <w:tab w:val="left" w:pos="916"/>
-                <w:tab w:val="left" w:pos="1832"/>
-                <w:tab w:val="left" w:pos="2748"/>
-                <w:tab w:val="left" w:pos="3664"/>
-                <w:tab w:val="left" w:pos="4580"/>
-                <w:tab w:val="left" w:pos="5496"/>
-                <w:tab w:val="left" w:pos="6412"/>
-                <w:tab w:val="left" w:pos="7328"/>
-                <w:tab w:val="left" w:pos="8244"/>
-                <w:tab w:val="left" w:pos="9160"/>
-                <w:tab w:val="left" w:pos="10076"/>
-                <w:tab w:val="left" w:pos="10992"/>
-                <w:tab w:val="left" w:pos="11908"/>
-                <w:tab w:val="left" w:pos="12824"/>
-                <w:tab w:val="left" w:pos="13740"/>
-                <w:tab w:val="left" w:pos="14656"/>
-              </w:tabs>
-              <w:wordWrap w:val="0"/>
-              <w:spacing w:line="244" w:lineRule="atLeast"/>
-              <w:jc w:val="left"/>
-              <w:rPr>
-                <w:rFonts w:ascii="Courier New" w:eastAsia="Times New Roman" w:hAnsi="Courier New" w:cs="Courier New"/>
-                <w:sz w:val="20"/>
-                <w:szCs w:val="20"/>
-                <w:lang w:val="en-GB" w:eastAsia="en-GB"/>
-              </w:rPr>
-            </w:pPr>
-            <w:r>
-              <w:rPr>
-                <w:rFonts w:ascii="Courier New" w:eastAsia="Times New Roman" w:hAnsi="Courier New" w:cs="Courier New"/>
-                <w:sz w:val="20"/>
-                <w:szCs w:val="20"/>
+              <w:pStyle w:val="code"/>
+              <w:rPr>
+                <w:lang w:val="en-GB" w:eastAsia="en-GB"/>
+              </w:rPr>
+            </w:pPr>
+            <w:r>
+              <w:rPr>
                 <w:lang w:val="en-GB" w:eastAsia="en-GB"/>
               </w:rPr>
               <w:t>mean       201.899047</w:t>
@@ -4928,40 +3815,13 @@
           </w:p>
           <w:p>
             <w:pPr>
-              <w:shd w:val="clear" w:color="auto" w:fill="FFFFFF"/>
-              <w:tabs>
-                <w:tab w:val="left" w:pos="916"/>
-                <w:tab w:val="left" w:pos="1832"/>
-                <w:tab w:val="left" w:pos="2748"/>
-                <w:tab w:val="left" w:pos="3664"/>
-                <w:tab w:val="left" w:pos="4580"/>
-                <w:tab w:val="left" w:pos="5496"/>
-                <w:tab w:val="left" w:pos="6412"/>
-                <w:tab w:val="left" w:pos="7328"/>
-                <w:tab w:val="left" w:pos="8244"/>
-                <w:tab w:val="left" w:pos="9160"/>
-                <w:tab w:val="left" w:pos="10076"/>
-                <w:tab w:val="left" w:pos="10992"/>
-                <w:tab w:val="left" w:pos="11908"/>
-                <w:tab w:val="left" w:pos="12824"/>
-                <w:tab w:val="left" w:pos="13740"/>
-                <w:tab w:val="left" w:pos="14656"/>
-              </w:tabs>
-              <w:wordWrap w:val="0"/>
-              <w:spacing w:line="244" w:lineRule="atLeast"/>
-              <w:jc w:val="left"/>
-              <w:rPr>
-                <w:rFonts w:ascii="Courier New" w:eastAsia="Times New Roman" w:hAnsi="Courier New" w:cs="Courier New"/>
-                <w:sz w:val="20"/>
-                <w:szCs w:val="20"/>
-                <w:lang w:val="en-GB" w:eastAsia="en-GB"/>
-              </w:rPr>
-            </w:pPr>
-            <w:r>
-              <w:rPr>
-                <w:rFonts w:ascii="Courier New" w:eastAsia="Times New Roman" w:hAnsi="Courier New" w:cs="Courier New"/>
-                <w:sz w:val="20"/>
-                <w:szCs w:val="20"/>
+              <w:pStyle w:val="code"/>
+              <w:rPr>
+                <w:lang w:val="en-GB" w:eastAsia="en-GB"/>
+              </w:rPr>
+            </w:pPr>
+            <w:r>
+              <w:rPr>
                 <w:lang w:val="en-GB" w:eastAsia="en-GB"/>
               </w:rPr>
               <w:t>std        362.441815</w:t>
@@ -4969,40 +3829,13 @@
           </w:p>
           <w:p>
             <w:pPr>
-              <w:shd w:val="clear" w:color="auto" w:fill="FFFFFF"/>
-              <w:tabs>
-                <w:tab w:val="left" w:pos="916"/>
-                <w:tab w:val="left" w:pos="1832"/>
-                <w:tab w:val="left" w:pos="2748"/>
-                <w:tab w:val="left" w:pos="3664"/>
-                <w:tab w:val="left" w:pos="4580"/>
-                <w:tab w:val="left" w:pos="5496"/>
-                <w:tab w:val="left" w:pos="6412"/>
-                <w:tab w:val="left" w:pos="7328"/>
-                <w:tab w:val="left" w:pos="8244"/>
-                <w:tab w:val="left" w:pos="9160"/>
-                <w:tab w:val="left" w:pos="10076"/>
-                <w:tab w:val="left" w:pos="10992"/>
-                <w:tab w:val="left" w:pos="11908"/>
-                <w:tab w:val="left" w:pos="12824"/>
-                <w:tab w:val="left" w:pos="13740"/>
-                <w:tab w:val="left" w:pos="14656"/>
-              </w:tabs>
-              <w:wordWrap w:val="0"/>
-              <w:spacing w:line="244" w:lineRule="atLeast"/>
-              <w:jc w:val="left"/>
-              <w:rPr>
-                <w:rFonts w:ascii="Courier New" w:eastAsia="Times New Roman" w:hAnsi="Courier New" w:cs="Courier New"/>
-                <w:sz w:val="20"/>
-                <w:szCs w:val="20"/>
-                <w:lang w:val="en-GB" w:eastAsia="en-GB"/>
-              </w:rPr>
-            </w:pPr>
-            <w:r>
-              <w:rPr>
-                <w:rFonts w:ascii="Courier New" w:eastAsia="Times New Roman" w:hAnsi="Courier New" w:cs="Courier New"/>
-                <w:sz w:val="20"/>
-                <w:szCs w:val="20"/>
+              <w:pStyle w:val="code"/>
+              <w:rPr>
+                <w:lang w:val="en-GB" w:eastAsia="en-GB"/>
+              </w:rPr>
+            </w:pPr>
+            <w:r>
+              <w:rPr>
                 <w:lang w:val="en-GB" w:eastAsia="en-GB"/>
               </w:rPr>
               <w:t>min          1.000000</w:t>
@@ -5010,40 +3843,13 @@
           </w:p>
           <w:p>
             <w:pPr>
-              <w:shd w:val="clear" w:color="auto" w:fill="FFFFFF"/>
-              <w:tabs>
-                <w:tab w:val="left" w:pos="916"/>
-                <w:tab w:val="left" w:pos="1832"/>
-                <w:tab w:val="left" w:pos="2748"/>
-                <w:tab w:val="left" w:pos="3664"/>
-                <w:tab w:val="left" w:pos="4580"/>
-                <w:tab w:val="left" w:pos="5496"/>
-                <w:tab w:val="left" w:pos="6412"/>
-                <w:tab w:val="left" w:pos="7328"/>
-                <w:tab w:val="left" w:pos="8244"/>
-                <w:tab w:val="left" w:pos="9160"/>
-                <w:tab w:val="left" w:pos="10076"/>
-                <w:tab w:val="left" w:pos="10992"/>
-                <w:tab w:val="left" w:pos="11908"/>
-                <w:tab w:val="left" w:pos="12824"/>
-                <w:tab w:val="left" w:pos="13740"/>
-                <w:tab w:val="left" w:pos="14656"/>
-              </w:tabs>
-              <w:wordWrap w:val="0"/>
-              <w:spacing w:line="244" w:lineRule="atLeast"/>
-              <w:jc w:val="left"/>
-              <w:rPr>
-                <w:rFonts w:ascii="Courier New" w:eastAsia="Times New Roman" w:hAnsi="Courier New" w:cs="Courier New"/>
-                <w:sz w:val="20"/>
-                <w:szCs w:val="20"/>
-                <w:lang w:val="en-GB" w:eastAsia="en-GB"/>
-              </w:rPr>
-            </w:pPr>
-            <w:r>
-              <w:rPr>
-                <w:rFonts w:ascii="Courier New" w:eastAsia="Times New Roman" w:hAnsi="Courier New" w:cs="Courier New"/>
-                <w:sz w:val="20"/>
-                <w:szCs w:val="20"/>
+              <w:pStyle w:val="code"/>
+              <w:rPr>
+                <w:lang w:val="en-GB" w:eastAsia="en-GB"/>
+              </w:rPr>
+            </w:pPr>
+            <w:r>
+              <w:rPr>
                 <w:lang w:val="en-GB" w:eastAsia="en-GB"/>
               </w:rPr>
               <w:t>25%         14.000000</w:t>
@@ -5051,40 +3857,13 @@
           </w:p>
           <w:p>
             <w:pPr>
-              <w:shd w:val="clear" w:color="auto" w:fill="FFFFFF"/>
-              <w:tabs>
-                <w:tab w:val="left" w:pos="916"/>
-                <w:tab w:val="left" w:pos="1832"/>
-                <w:tab w:val="left" w:pos="2748"/>
-                <w:tab w:val="left" w:pos="3664"/>
-                <w:tab w:val="left" w:pos="4580"/>
-                <w:tab w:val="left" w:pos="5496"/>
-                <w:tab w:val="left" w:pos="6412"/>
-                <w:tab w:val="left" w:pos="7328"/>
-                <w:tab w:val="left" w:pos="8244"/>
-                <w:tab w:val="left" w:pos="9160"/>
-                <w:tab w:val="left" w:pos="10076"/>
-                <w:tab w:val="left" w:pos="10992"/>
-                <w:tab w:val="left" w:pos="11908"/>
-                <w:tab w:val="left" w:pos="12824"/>
-                <w:tab w:val="left" w:pos="13740"/>
-                <w:tab w:val="left" w:pos="14656"/>
-              </w:tabs>
-              <w:wordWrap w:val="0"/>
-              <w:spacing w:line="244" w:lineRule="atLeast"/>
-              <w:jc w:val="left"/>
-              <w:rPr>
-                <w:rFonts w:ascii="Courier New" w:eastAsia="Times New Roman" w:hAnsi="Courier New" w:cs="Courier New"/>
-                <w:sz w:val="20"/>
-                <w:szCs w:val="20"/>
-                <w:lang w:val="en-GB" w:eastAsia="en-GB"/>
-              </w:rPr>
-            </w:pPr>
-            <w:r>
-              <w:rPr>
-                <w:rFonts w:ascii="Courier New" w:eastAsia="Times New Roman" w:hAnsi="Courier New" w:cs="Courier New"/>
-                <w:sz w:val="20"/>
-                <w:szCs w:val="20"/>
+              <w:pStyle w:val="code"/>
+              <w:rPr>
+                <w:lang w:val="en-GB" w:eastAsia="en-GB"/>
+              </w:rPr>
+            </w:pPr>
+            <w:r>
+              <w:rPr>
                 <w:lang w:val="en-GB" w:eastAsia="en-GB"/>
               </w:rPr>
               <w:t>50%         95.000000</w:t>
@@ -5092,40 +3871,13 @@
           </w:p>
           <w:p>
             <w:pPr>
-              <w:shd w:val="clear" w:color="auto" w:fill="FFFFFF"/>
-              <w:tabs>
-                <w:tab w:val="left" w:pos="916"/>
-                <w:tab w:val="left" w:pos="1832"/>
-                <w:tab w:val="left" w:pos="2748"/>
-                <w:tab w:val="left" w:pos="3664"/>
-                <w:tab w:val="left" w:pos="4580"/>
-                <w:tab w:val="left" w:pos="5496"/>
-                <w:tab w:val="left" w:pos="6412"/>
-                <w:tab w:val="left" w:pos="7328"/>
-                <w:tab w:val="left" w:pos="8244"/>
-                <w:tab w:val="left" w:pos="9160"/>
-                <w:tab w:val="left" w:pos="10076"/>
-                <w:tab w:val="left" w:pos="10992"/>
-                <w:tab w:val="left" w:pos="11908"/>
-                <w:tab w:val="left" w:pos="12824"/>
-                <w:tab w:val="left" w:pos="13740"/>
-                <w:tab w:val="left" w:pos="14656"/>
-              </w:tabs>
-              <w:wordWrap w:val="0"/>
-              <w:spacing w:line="244" w:lineRule="atLeast"/>
-              <w:jc w:val="left"/>
-              <w:rPr>
-                <w:rFonts w:ascii="Courier New" w:eastAsia="Times New Roman" w:hAnsi="Courier New" w:cs="Courier New"/>
-                <w:sz w:val="20"/>
-                <w:szCs w:val="20"/>
-                <w:lang w:val="en-GB" w:eastAsia="en-GB"/>
-              </w:rPr>
-            </w:pPr>
-            <w:r>
-              <w:rPr>
-                <w:rFonts w:ascii="Courier New" w:eastAsia="Times New Roman" w:hAnsi="Courier New" w:cs="Courier New"/>
-                <w:sz w:val="20"/>
-                <w:szCs w:val="20"/>
+              <w:pStyle w:val="code"/>
+              <w:rPr>
+                <w:lang w:val="en-GB" w:eastAsia="en-GB"/>
+              </w:rPr>
+            </w:pPr>
+            <w:r>
+              <w:rPr>
                 <w:lang w:val="en-GB" w:eastAsia="en-GB"/>
               </w:rPr>
               <w:t>75%        263.000000</w:t>
@@ -5133,40 +3885,13 @@
           </w:p>
           <w:p>
             <w:pPr>
-              <w:shd w:val="clear" w:color="auto" w:fill="FFFFFF"/>
-              <w:tabs>
-                <w:tab w:val="left" w:pos="916"/>
-                <w:tab w:val="left" w:pos="1832"/>
-                <w:tab w:val="left" w:pos="2748"/>
-                <w:tab w:val="left" w:pos="3664"/>
-                <w:tab w:val="left" w:pos="4580"/>
-                <w:tab w:val="left" w:pos="5496"/>
-                <w:tab w:val="left" w:pos="6412"/>
-                <w:tab w:val="left" w:pos="7328"/>
-                <w:tab w:val="left" w:pos="8244"/>
-                <w:tab w:val="left" w:pos="9160"/>
-                <w:tab w:val="left" w:pos="10076"/>
-                <w:tab w:val="left" w:pos="10992"/>
-                <w:tab w:val="left" w:pos="11908"/>
-                <w:tab w:val="left" w:pos="12824"/>
-                <w:tab w:val="left" w:pos="13740"/>
-                <w:tab w:val="left" w:pos="14656"/>
-              </w:tabs>
-              <w:wordWrap w:val="0"/>
-              <w:spacing w:line="244" w:lineRule="atLeast"/>
-              <w:jc w:val="left"/>
-              <w:rPr>
-                <w:rFonts w:ascii="Courier New" w:eastAsia="Times New Roman" w:hAnsi="Courier New" w:cs="Courier New"/>
-                <w:sz w:val="20"/>
-                <w:szCs w:val="20"/>
-                <w:lang w:val="en-GB" w:eastAsia="en-GB"/>
-              </w:rPr>
-            </w:pPr>
-            <w:r>
-              <w:rPr>
-                <w:rFonts w:ascii="Courier New" w:eastAsia="Times New Roman" w:hAnsi="Courier New" w:cs="Courier New"/>
-                <w:sz w:val="20"/>
-                <w:szCs w:val="20"/>
+              <w:pStyle w:val="code"/>
+              <w:rPr>
+                <w:lang w:val="en-GB" w:eastAsia="en-GB"/>
+              </w:rPr>
+            </w:pPr>
+            <w:r>
+              <w:rPr>
                 <w:lang w:val="en-GB" w:eastAsia="en-GB"/>
               </w:rPr>
               <w:t>max      14714.000000</w:t>
@@ -5174,40 +3899,13 @@
           </w:p>
           <w:p>
             <w:pPr>
-              <w:shd w:val="clear" w:color="auto" w:fill="FFFFFF"/>
-              <w:tabs>
-                <w:tab w:val="left" w:pos="916"/>
-                <w:tab w:val="left" w:pos="1832"/>
-                <w:tab w:val="left" w:pos="2748"/>
-                <w:tab w:val="left" w:pos="3664"/>
-                <w:tab w:val="left" w:pos="4580"/>
-                <w:tab w:val="left" w:pos="5496"/>
-                <w:tab w:val="left" w:pos="6412"/>
-                <w:tab w:val="left" w:pos="7328"/>
-                <w:tab w:val="left" w:pos="8244"/>
-                <w:tab w:val="left" w:pos="9160"/>
-                <w:tab w:val="left" w:pos="10076"/>
-                <w:tab w:val="left" w:pos="10992"/>
-                <w:tab w:val="left" w:pos="11908"/>
-                <w:tab w:val="left" w:pos="12824"/>
-                <w:tab w:val="left" w:pos="13740"/>
-                <w:tab w:val="left" w:pos="14656"/>
-              </w:tabs>
-              <w:wordWrap w:val="0"/>
-              <w:spacing w:line="244" w:lineRule="atLeast"/>
-              <w:jc w:val="left"/>
-              <w:rPr>
-                <w:rFonts w:ascii="Courier New" w:eastAsia="Times New Roman" w:hAnsi="Courier New" w:cs="Courier New"/>
-                <w:sz w:val="20"/>
-                <w:szCs w:val="20"/>
-                <w:lang w:val="en-GB" w:eastAsia="en-GB"/>
-              </w:rPr>
-            </w:pPr>
-            <w:r>
-              <w:rPr>
-                <w:rFonts w:ascii="Courier New" w:eastAsia="Times New Roman" w:hAnsi="Courier New" w:cs="Courier New"/>
-                <w:sz w:val="20"/>
-                <w:szCs w:val="20"/>
+              <w:pStyle w:val="code"/>
+              <w:rPr>
+                <w:lang w:val="en-GB" w:eastAsia="en-GB"/>
+              </w:rPr>
+            </w:pPr>
+            <w:r>
+              <w:rPr>
                 <w:lang w:val="en-GB" w:eastAsia="en-GB"/>
               </w:rPr>
               <w:t xml:space="preserve">Name: </w:t>
@@ -5215,9 +3913,6 @@
             <w:proofErr w:type="spellStart"/>
             <w:r>
               <w:rPr>
-                <w:rFonts w:ascii="Courier New" w:eastAsia="Times New Roman" w:hAnsi="Courier New" w:cs="Courier New"/>
-                <w:sz w:val="20"/>
-                <w:szCs w:val="20"/>
                 <w:lang w:val="en-GB" w:eastAsia="en-GB"/>
               </w:rPr>
               <w:t>item_id</w:t>
@@ -5225,9 +3920,6 @@
             <w:proofErr w:type="spellEnd"/>
             <w:r>
               <w:rPr>
-                <w:rFonts w:ascii="Courier New" w:eastAsia="Times New Roman" w:hAnsi="Courier New" w:cs="Courier New"/>
-                <w:sz w:val="20"/>
-                <w:szCs w:val="20"/>
                 <w:lang w:val="en-GB" w:eastAsia="en-GB"/>
               </w:rPr>
               <w:t xml:space="preserve">, </w:t>
@@ -5235,9 +3927,6 @@
             <w:proofErr w:type="spellStart"/>
             <w:r>
               <w:rPr>
-                <w:rFonts w:ascii="Courier New" w:eastAsia="Times New Roman" w:hAnsi="Courier New" w:cs="Courier New"/>
-                <w:sz w:val="20"/>
-                <w:szCs w:val="20"/>
                 <w:lang w:val="en-GB" w:eastAsia="en-GB"/>
               </w:rPr>
               <w:t>dtype</w:t>
@@ -5245,9 +3934,6 @@
             <w:proofErr w:type="spellEnd"/>
             <w:r>
               <w:rPr>
-                <w:rFonts w:ascii="Courier New" w:eastAsia="Times New Roman" w:hAnsi="Courier New" w:cs="Courier New"/>
-                <w:sz w:val="20"/>
-                <w:szCs w:val="20"/>
                 <w:lang w:val="en-GB" w:eastAsia="en-GB"/>
               </w:rPr>
               <w:t>: float64</w:t>
@@ -5286,11 +3972,7 @@
           </w:tcPr>
           <w:p>
             <w:pPr>
-              <w:pStyle w:val="HTMLPreformatted"/>
-              <w:spacing w:line="244" w:lineRule="atLeast"/>
-              <w:rPr>
-                <w:color w:val="212121"/>
-              </w:rPr>
+              <w:pStyle w:val="code"/>
             </w:pPr>
             <w:r>
               <w:rPr>
@@ -5304,19 +3986,13 @@
           </w:p>
           <w:p>
             <w:pPr>
-              <w:pStyle w:val="HTMLPreformatted"/>
-              <w:spacing w:line="244" w:lineRule="atLeast"/>
-              <w:rPr>
-                <w:color w:val="212121"/>
-              </w:rPr>
-            </w:pPr>
-            <w:proofErr w:type="spellStart"/>
+              <w:pStyle w:val="code"/>
+            </w:pPr>
             <w:r>
               <w:rPr>
                 <w:rStyle w:val="n"/>
                 <w:color w:val="212121"/>
               </w:rPr>
-              <w:lastRenderedPageBreak/>
               <w:t>train_sessions_df</w:t>
             </w:r>
             <w:r>
@@ -5335,7 +4011,6 @@
               </w:rPr>
               <w:t>groupby</w:t>
             </w:r>
-            <w:proofErr w:type="spellEnd"/>
             <w:r>
               <w:rPr>
                 <w:rStyle w:val="p"/>
@@ -5343,7 +4018,6 @@
               </w:rPr>
               <w:t>([</w:t>
             </w:r>
-            <w:proofErr w:type="spellStart"/>
             <w:r>
               <w:rPr>
                 <w:rStyle w:val="n"/>
@@ -5351,7 +4025,6 @@
               </w:rPr>
               <w:t>train_sessions_df</w:t>
             </w:r>
-            <w:proofErr w:type="spellEnd"/>
             <w:r>
               <w:rPr>
                 <w:rStyle w:val="p"/>
@@ -5382,7 +4055,6 @@
               </w:rPr>
               <w:t>.</w:t>
             </w:r>
-            <w:proofErr w:type="spellStart"/>
             <w:r>
               <w:rPr>
                 <w:rStyle w:val="n"/>
@@ -5406,7 +4078,6 @@
               </w:rPr>
               <w:t>year</w:t>
             </w:r>
-            <w:proofErr w:type="spellEnd"/>
             <w:r>
               <w:rPr>
                 <w:rStyle w:val="p"/>
@@ -5415,12 +4086,8 @@
               <w:t>,</w:t>
             </w:r>
             <w:r>
-              <w:rPr>
-                <w:color w:val="212121"/>
-              </w:rPr>
               <w:t xml:space="preserve"> </w:t>
             </w:r>
-            <w:proofErr w:type="spellStart"/>
             <w:r>
               <w:rPr>
                 <w:rStyle w:val="n"/>
@@ -5428,7 +4095,6 @@
               </w:rPr>
               <w:t>train_sessions_df</w:t>
             </w:r>
-            <w:proofErr w:type="spellEnd"/>
             <w:r>
               <w:rPr>
                 <w:rStyle w:val="p"/>
@@ -5459,7 +4125,6 @@
               </w:rPr>
               <w:t>.</w:t>
             </w:r>
-            <w:proofErr w:type="spellStart"/>
             <w:r>
               <w:rPr>
                 <w:rStyle w:val="n"/>
@@ -5483,7 +4148,6 @@
               </w:rPr>
               <w:t>month</w:t>
             </w:r>
-            <w:proofErr w:type="spellEnd"/>
             <w:r>
               <w:rPr>
                 <w:rStyle w:val="p"/>
@@ -5570,6 +4234,7 @@
           </w:p>
           <w:p>
             <w:pPr>
+              <w:pStyle w:val="code"/>
               <w:rPr>
                 <w:lang w:val="en-GB"/>
               </w:rPr>
@@ -5595,7 +4260,6 @@
                 <w:iCs/>
                 <w:color w:val="212121"/>
               </w:rPr>
-              <w:lastRenderedPageBreak/>
               <w:t># Purchases per month</w:t>
             </w:r>
           </w:p>
@@ -5613,7 +4277,6 @@
                 <w:rStyle w:val="n"/>
                 <w:color w:val="212121"/>
               </w:rPr>
-              <w:lastRenderedPageBreak/>
               <w:t>train_purchases_df</w:t>
             </w:r>
             <w:r>
@@ -6029,11 +4692,7 @@
           </w:tcPr>
           <w:p>
             <w:pPr>
-              <w:pStyle w:val="HTMLPreformatted"/>
-              <w:spacing w:line="244" w:lineRule="atLeast"/>
-              <w:rPr>
-                <w:color w:val="212121"/>
-              </w:rPr>
+              <w:pStyle w:val="code"/>
             </w:pPr>
             <w:r>
               <w:rPr>
@@ -6042,18 +4701,32 @@
                 <w:iCs/>
                 <w:color w:val="212121"/>
               </w:rPr>
-              <w:t># session views per hour</w:t>
-            </w:r>
-          </w:p>
-          <w:p>
-            <w:pPr>
-              <w:pStyle w:val="HTMLPreformatted"/>
-              <w:spacing w:line="244" w:lineRule="atLeast"/>
-              <w:rPr>
+              <w:t xml:space="preserve"># session views per </w:t>
+            </w:r>
+            <w:r>
+              <w:rPr>
+                <w:rStyle w:val="c1"/>
+                <w:i/>
+                <w:iCs/>
                 <w:color w:val="212121"/>
-              </w:rPr>
-            </w:pPr>
-            <w:proofErr w:type="spellStart"/>
+                <w:lang w:val="en-US"/>
+              </w:rPr>
+              <w:t xml:space="preserve">year and </w:t>
+            </w:r>
+            <w:r>
+              <w:rPr>
+                <w:rStyle w:val="c1"/>
+                <w:i/>
+                <w:iCs/>
+                <w:color w:val="212121"/>
+              </w:rPr>
+              <w:t>hour</w:t>
+            </w:r>
+          </w:p>
+          <w:p>
+            <w:pPr>
+              <w:pStyle w:val="code"/>
+            </w:pPr>
             <w:r>
               <w:rPr>
                 <w:rStyle w:val="n"/>
@@ -6077,7 +4750,6 @@
               </w:rPr>
               <w:t>groupby</w:t>
             </w:r>
-            <w:proofErr w:type="spellEnd"/>
             <w:r>
               <w:rPr>
                 <w:rStyle w:val="p"/>
@@ -6085,7 +4757,6 @@
               </w:rPr>
               <w:t>([</w:t>
             </w:r>
-            <w:proofErr w:type="spellStart"/>
             <w:r>
               <w:rPr>
                 <w:rStyle w:val="n"/>
@@ -6093,7 +4764,6 @@
               </w:rPr>
               <w:t>train_sessions_df</w:t>
             </w:r>
-            <w:proofErr w:type="spellEnd"/>
             <w:r>
               <w:rPr>
                 <w:rStyle w:val="p"/>
@@ -6124,7 +4794,6 @@
               </w:rPr>
               <w:t>.</w:t>
             </w:r>
-            <w:proofErr w:type="spellStart"/>
             <w:r>
               <w:rPr>
                 <w:rStyle w:val="n"/>
@@ -6148,7 +4817,6 @@
               </w:rPr>
               <w:t>year</w:t>
             </w:r>
-            <w:proofErr w:type="spellEnd"/>
             <w:r>
               <w:rPr>
                 <w:rStyle w:val="p"/>
@@ -6157,12 +4825,8 @@
               <w:t>,</w:t>
             </w:r>
             <w:r>
-              <w:rPr>
-                <w:color w:val="212121"/>
-              </w:rPr>
               <w:t xml:space="preserve"> </w:t>
             </w:r>
-            <w:proofErr w:type="spellStart"/>
             <w:r>
               <w:rPr>
                 <w:rStyle w:val="n"/>
@@ -6170,7 +4834,6 @@
               </w:rPr>
               <w:t>train_sessions_df</w:t>
             </w:r>
-            <w:proofErr w:type="spellEnd"/>
             <w:r>
               <w:rPr>
                 <w:rStyle w:val="p"/>
@@ -6201,7 +4864,6 @@
               </w:rPr>
               <w:t>.</w:t>
             </w:r>
-            <w:proofErr w:type="spellStart"/>
             <w:r>
               <w:rPr>
                 <w:rStyle w:val="n"/>
@@ -6225,7 +4887,6 @@
               </w:rPr>
               <w:t>hour</w:t>
             </w:r>
-            <w:proofErr w:type="spellEnd"/>
             <w:r>
               <w:rPr>
                 <w:rStyle w:val="p"/>
@@ -6325,6 +4986,7 @@
               <w:rPr>
                 <w:noProof/>
               </w:rPr>
+              <w:lastRenderedPageBreak/>
               <w:drawing>
                 <wp:inline distT="0" distB="0" distL="0" distR="0" wp14:anchorId="445AA163" wp14:editId="1C9ADCFC">
                   <wp:extent cx="4260850" cy="3290023"/>
@@ -6388,7 +5050,6 @@
     </w:p>
     <w:p>
       <w:r>
-        <w:lastRenderedPageBreak/>
         <w:t>Анализът на данни може да се види от „</w:t>
       </w:r>
       <w:r>
@@ -6401,22 +5062,24 @@
     <w:p>
       <w:pPr>
         <w:pStyle w:val="Heading2"/>
+      </w:pPr>
+      <w:bookmarkStart w:id="5" w:name="_Toc107221514"/>
+      <w:r>
+        <w:t xml:space="preserve">4.1 </w:t>
+      </w:r>
+      <w:r>
+        <w:t>Отправна точка(</w:t>
+      </w:r>
+      <w:r>
         <w:rPr>
           <w:lang w:val="en-US"/>
         </w:rPr>
-      </w:pPr>
-      <w:r>
-        <w:t xml:space="preserve">4.1 </w:t>
-      </w:r>
-      <w:r>
-        <w:t>Отправна точка(</w:t>
-      </w:r>
-      <w:r>
-        <w:rPr>
-          <w:lang w:val="en-US"/>
-        </w:rPr>
-        <w:t>baseline)</w:t>
-      </w:r>
+        <w:t>baseline</w:t>
+      </w:r>
+      <w:r>
+        <w:t>)</w:t>
+      </w:r>
+      <w:bookmarkEnd w:id="5"/>
     </w:p>
     <w:p>
       <w:r>
@@ -6467,16 +5130,77 @@
       <w:r>
         <w:t>граничи около 0.01, което е и минимума, който е описан в състезанието.</w:t>
       </w:r>
+      <w:r>
+        <w:t xml:space="preserve"> </w:t>
+      </w:r>
     </w:p>
     <w:p>
-      <w:pPr>
-        <w:pStyle w:val="Heading1"/>
-        <w:ind w:left="0"/>
+      <w:r>
+        <w:t xml:space="preserve">Направен е и втори алгоритъм за базов, който ни препоръчва 100-те най-купувани стоки подредени в съответния ред. Това ни дава резултат </w:t>
+      </w:r>
+      <w:r>
+        <w:rPr>
+          <w:b/>
+          <w:bCs/>
+          <w:lang w:val="en-US"/>
+        </w:rPr>
+        <w:t>MRR</w:t>
+      </w:r>
+      <w:r>
+        <w:rPr>
+          <w:b/>
+          <w:bCs/>
+        </w:rPr>
+        <w:t>=0.027</w:t>
+      </w:r>
+      <w:r>
+        <w:t>, което ще ни служи за отправна точка. Това е направено в „</w:t>
+      </w:r>
+      <w:r>
         <w:rPr>
           <w:lang w:val="en-US"/>
         </w:rPr>
-      </w:pPr>
-      <w:bookmarkStart w:id="3" w:name="_Toc104710678"/>
+        <w:t>notebooks</w:t>
+      </w:r>
+      <w:r>
+        <w:t>/</w:t>
+      </w:r>
+      <w:r>
+        <w:rPr>
+          <w:lang w:val="en-US"/>
+        </w:rPr>
+        <w:t>Baseline</w:t>
+      </w:r>
+      <w:r>
+        <w:t>_</w:t>
+      </w:r>
+      <w:r>
+        <w:rPr>
+          <w:lang w:val="en-US"/>
+        </w:rPr>
+        <w:t>top</w:t>
+      </w:r>
+      <w:r>
+        <w:t>100.</w:t>
+      </w:r>
+      <w:proofErr w:type="spellStart"/>
+      <w:r>
+        <w:rPr>
+          <w:lang w:val="en-US"/>
+        </w:rPr>
+        <w:t>ipynb</w:t>
+      </w:r>
+      <w:proofErr w:type="spellEnd"/>
+      <w:r>
+        <w:t>“</w:t>
+      </w:r>
+    </w:p>
+    <w:p>
+      <w:pPr>
+        <w:pStyle w:val="Heading1"/>
+        <w:ind w:left="0"/>
+      </w:pPr>
+      <w:bookmarkStart w:id="6" w:name="_Toc107221515"/>
       <w:r>
         <w:t>5</w:t>
       </w:r>
@@ -6496,7 +5220,7 @@
         </w:rPr>
         <w:t>LightFM</w:t>
       </w:r>
-      <w:bookmarkEnd w:id="3"/>
+      <w:bookmarkEnd w:id="6"/>
       <w:proofErr w:type="spellEnd"/>
     </w:p>
     <w:p>
@@ -6510,10 +5234,23 @@
         <w:rPr>
           <w:lang w:val="en-US"/>
         </w:rPr>
-        <w:t xml:space="preserve">python </w:t>
-      </w:r>
-      <w:r>
-        <w:t>за хибридни препоръчващи системи. Тя работи добре при студен старт, както имаме в текущите данни, тъй като нямаме информация за потребителите и техните вкусове. Ноутбук папката е „</w:t>
+        <w:t>python</w:t>
+      </w:r>
+      <w:r>
+        <w:t xml:space="preserve"> </w:t>
+      </w:r>
+      <w:r>
+        <w:t xml:space="preserve">за хибридни препоръчващи системи. Тя работи добре при студен старт, както имаме в текущите данни, тъй като нямаме информация за потребителите и техните вкусове. Ноутбук папката </w:t>
+      </w:r>
+      <w:r>
+        <w:t xml:space="preserve">с разработката е </w:t>
+      </w:r>
+      <w:r>
+        <w:t xml:space="preserve"> </w:t>
+      </w:r>
+      <w:r>
+        <w:lastRenderedPageBreak/>
+        <w:t>„</w:t>
       </w:r>
       <w:r>
         <w:t>notebooks/lightfm.ipynb</w:t>
@@ -6604,307 +5341,4116 @@
       <w:pPr>
         <w:pStyle w:val="Heading2"/>
       </w:pPr>
-      <w:bookmarkStart w:id="4" w:name="_Toc104710679"/>
+      <w:bookmarkStart w:id="7" w:name="_Toc107221516"/>
       <w:r>
         <w:t>5</w:t>
       </w:r>
       <w:r>
         <w:t>.1 Алгоритъм</w:t>
       </w:r>
-      <w:bookmarkEnd w:id="4"/>
-    </w:p>
-    <w:p/>
-    <w:p>
-      <w:pPr>
-        <w:pStyle w:val="Heading2"/>
-      </w:pPr>
-      <w:bookmarkStart w:id="5" w:name="_Toc104710680"/>
-      <w:r>
-        <w:lastRenderedPageBreak/>
-        <w:t>5</w:t>
-      </w:r>
-      <w:r>
-        <w:t>.</w:t>
-      </w:r>
-      <w:r>
-        <w:t>2</w:t>
-      </w:r>
-      <w:r>
-        <w:t xml:space="preserve"> </w:t>
-      </w:r>
-      <w:r>
-        <w:t>Използване на приложението</w:t>
-      </w:r>
-      <w:bookmarkEnd w:id="5"/>
+      <w:bookmarkEnd w:id="7"/>
     </w:p>
     <w:p>
-      <w:pPr>
-        <w:pStyle w:val="Heading2"/>
-      </w:pPr>
-      <w:bookmarkStart w:id="6" w:name="_Toc104710681"/>
-      <w:bookmarkStart w:id="7" w:name="_Toc104710682"/>
-      <w:r>
-        <w:t>5</w:t>
-      </w:r>
-      <w:r>
-        <w:t>.3</w:t>
-      </w:r>
-      <w:r>
-        <w:t xml:space="preserve"> </w:t>
-      </w:r>
-      <w:r>
-        <w:t>Оценка на резултатите</w:t>
-      </w:r>
-      <w:bookmarkEnd w:id="6"/>
+      <w:r>
+        <w:t xml:space="preserve">Тъй като нямаме потребители, то тогава идентификаторите на сесиите ще са потребителите. </w:t>
+      </w:r>
+      <w:r>
+        <w:t xml:space="preserve">Разделяме множеството с поръчките на трениращо и тестово множество. </w:t>
+      </w:r>
     </w:p>
+    <w:tbl>
+      <w:tblPr>
+        <w:tblStyle w:val="TableGrid"/>
+        <w:tblW w:w="0" w:type="auto"/>
+        <w:tblLook w:val="04A0" w:firstRow="1" w:lastRow="0" w:firstColumn="1" w:lastColumn="0" w:noHBand="0" w:noVBand="1"/>
+      </w:tblPr>
+      <w:tblGrid>
+        <w:gridCol w:w="9016"/>
+      </w:tblGrid>
+      <w:tr>
+        <w:tc>
+          <w:tcPr>
+            <w:tcW w:w="9016" w:type="dxa"/>
+          </w:tcPr>
+          <w:p>
+            <w:pPr>
+              <w:pStyle w:val="code"/>
+            </w:pPr>
+            <w:r>
+              <w:t>train_p_df, test_p_df = train_test_split(train_purchases_df, test_size=0.02)</w:t>
+            </w:r>
+          </w:p>
+          <w:p>
+            <w:pPr>
+              <w:pStyle w:val="code"/>
+            </w:pPr>
+            <w:r>
+              <w:t>len(train_p_df)=980000 train purchases</w:t>
+            </w:r>
+          </w:p>
+          <w:p>
+            <w:pPr>
+              <w:pStyle w:val="code"/>
+            </w:pPr>
+            <w:r>
+              <w:t>len(test_p_df)=20000   test purchases</w:t>
+            </w:r>
+          </w:p>
+        </w:tc>
+      </w:tr>
+    </w:tbl>
     <w:p>
-      <w:pPr>
-        <w:pStyle w:val="Heading1"/>
-      </w:pPr>
-      <w:r>
-        <w:t>6</w:t>
-      </w:r>
-      <w:r>
-        <w:t>. Реализация</w:t>
-      </w:r>
-      <w:r>
-        <w:t xml:space="preserve"> </w:t>
-      </w:r>
-      <w:r>
-        <w:t xml:space="preserve">с </w:t>
+      <w:r>
+        <w:t xml:space="preserve">Сесиите винаги са трениращо множество, защото там няма как да се тества. </w:t>
+      </w:r>
+      <w:r>
+        <w:t xml:space="preserve">За атрибутиране на потребителите бихме могли да сложим месеца и часа на сесията, например </w:t>
+      </w:r>
+      <w:r>
+        <w:t>“</w:t>
       </w:r>
       <w:r>
         <w:rPr>
           <w:lang w:val="en-US"/>
         </w:rPr>
-        <w:t>XXX</w:t>
-      </w:r>
-      <w:bookmarkEnd w:id="7"/>
-    </w:p>
-    <w:p>
-      <w:pPr>
-        <w:pStyle w:val="Heading2"/>
-      </w:pPr>
-      <w:bookmarkStart w:id="8" w:name="_Toc104710683"/>
-      <w:r>
-        <w:t>6</w:t>
-      </w:r>
-      <w:r>
-        <w:t>.1 Алгоритъм</w:t>
-      </w:r>
-      <w:r>
-        <w:t xml:space="preserve"> </w:t>
-      </w:r>
-      <w:r>
-        <w:t xml:space="preserve">с </w:t>
+        <w:t>m</w:t>
+      </w:r>
+      <w:r>
+        <w:t xml:space="preserve">6, </w:t>
       </w:r>
       <w:r>
         <w:rPr>
           <w:lang w:val="en-US"/>
         </w:rPr>
-        <w:t>XXX</w:t>
+        <w:t>h</w:t>
+      </w:r>
+      <w:r>
+        <w:t>23”</w:t>
+      </w:r>
+      <w:r>
+        <w:t xml:space="preserve">, или </w:t>
+      </w:r>
+      <w:r>
+        <w:t>“</w:t>
+      </w:r>
+      <w:r>
+        <w:rPr>
+          <w:lang w:val="en-US"/>
+        </w:rPr>
+        <w:t>m</w:t>
+      </w:r>
+      <w:r>
+        <w:t xml:space="preserve">1, </w:t>
+      </w:r>
+      <w:r>
+        <w:rPr>
+          <w:lang w:val="en-US"/>
+        </w:rPr>
+        <w:t>h</w:t>
+      </w:r>
+      <w:r>
+        <w:t>11</w:t>
+      </w:r>
+      <w:r>
+        <w:t xml:space="preserve">, </w:t>
+      </w:r>
+      <w:r>
+        <w:rPr>
+          <w:lang w:val="en-US"/>
+        </w:rPr>
+        <w:t>h</w:t>
+      </w:r>
+      <w:r>
+        <w:t>12</w:t>
+      </w:r>
+      <w:r>
+        <w:t>”</w:t>
+      </w:r>
+      <w:r>
+        <w:t xml:space="preserve">. </w:t>
+      </w:r>
+    </w:p>
+    <w:tbl>
+      <w:tblPr>
+        <w:tblStyle w:val="TableGrid"/>
+        <w:tblW w:w="0" w:type="auto"/>
+        <w:tblLook w:val="04A0" w:firstRow="1" w:lastRow="0" w:firstColumn="1" w:lastColumn="0" w:noHBand="0" w:noVBand="1"/>
+      </w:tblPr>
+      <w:tblGrid>
+        <w:gridCol w:w="9016"/>
+      </w:tblGrid>
+      <w:tr>
+        <w:tc>
+          <w:tcPr>
+            <w:tcW w:w="9016" w:type="dxa"/>
+          </w:tcPr>
+          <w:p>
+            <w:pPr>
+              <w:pStyle w:val="code"/>
+            </w:pPr>
+            <w:r>
+              <w:t>train_sessions_df['month']='m' + train_sessions_df['date'].dt.month.apply(str)</w:t>
+            </w:r>
+          </w:p>
+          <w:p>
+            <w:pPr>
+              <w:pStyle w:val="code"/>
+            </w:pPr>
+            <w:r>
+              <w:t>train_sessions_df['hour']='h' + train_sessions_df['date'].dt.hour.apply(str)</w:t>
+            </w:r>
+          </w:p>
+          <w:p>
+            <w:pPr>
+              <w:pStyle w:val="code"/>
+            </w:pPr>
+          </w:p>
+          <w:p>
+            <w:pPr>
+              <w:pStyle w:val="code"/>
+            </w:pPr>
+            <w:r>
+              <w:t># Aggregate by sessionId and add hour and month as list of features</w:t>
+            </w:r>
+          </w:p>
+          <w:p>
+            <w:pPr>
+              <w:pStyle w:val="code"/>
+            </w:pPr>
+            <w:r>
+              <w:t>user_features = train_sessions_df.groupby('session_id').agg(</w:t>
+            </w:r>
+          </w:p>
+          <w:p>
+            <w:pPr>
+              <w:pStyle w:val="code"/>
+            </w:pPr>
+            <w:r>
+              <w:t xml:space="preserve">    session_id=pd.NamedAgg(column="session_id", aggfunc="min"),</w:t>
+            </w:r>
+          </w:p>
+          <w:p>
+            <w:pPr>
+              <w:pStyle w:val="code"/>
+            </w:pPr>
+            <w:r>
+              <w:t xml:space="preserve">    month=pd.NamedAgg(column="month", aggfunc=set),</w:t>
+            </w:r>
+          </w:p>
+          <w:p>
+            <w:pPr>
+              <w:pStyle w:val="code"/>
+            </w:pPr>
+            <w:r>
+              <w:t xml:space="preserve">    hour=pd.NamedAgg(column="hour", aggfunc=set),</w:t>
+            </w:r>
+          </w:p>
+          <w:p>
+            <w:pPr>
+              <w:pStyle w:val="code"/>
+            </w:pPr>
+            <w:r>
+              <w:t>).reset_index(drop=True).apply( \</w:t>
+            </w:r>
+          </w:p>
+          <w:p>
+            <w:pPr>
+              <w:pStyle w:val="code"/>
+            </w:pPr>
+            <w:r>
+              <w:t xml:space="preserve">        lambda row: (row['session_id'], list(row['month']) + (list(row['hour']))), axis = 1)</w:t>
+            </w:r>
+          </w:p>
+          <w:p>
+            <w:pPr>
+              <w:pStyle w:val="code"/>
+            </w:pPr>
+          </w:p>
+          <w:p>
+            <w:pPr>
+              <w:pStyle w:val="code"/>
+            </w:pPr>
+            <w:r>
+              <w:t>user_features.head(2)</w:t>
+            </w:r>
+          </w:p>
+        </w:tc>
+      </w:tr>
+    </w:tbl>
+    <w:p>
+      <w:r>
+        <w:t xml:space="preserve">След направени експерименти се вижда, че слагане на фийчъри на потребителя </w:t>
+      </w:r>
+      <w:r>
+        <w:rPr>
+          <w:b/>
+          <w:bCs/>
+        </w:rPr>
+        <w:t>не носи добър резултат и те са премахнати</w:t>
+      </w:r>
+      <w:r>
+        <w:t>.</w:t>
+      </w:r>
+    </w:p>
+    <w:p>
+      <w:r>
+        <w:t>За стоките, имаме дадени категории и техните стойности, бихе могли да дадем атрибути на всяка стока нейните категории, конкатенирани с</w:t>
+      </w:r>
+      <w:r>
+        <w:t>ъс стойностите на категории. Например стока „</w:t>
+      </w:r>
+      <w:r>
+        <w:t>3567</w:t>
+      </w:r>
+      <w:r>
+        <w:t xml:space="preserve">“ ще има атрибути </w:t>
+      </w:r>
+      <w:r>
+        <w:t>[“</w:t>
+      </w:r>
+      <w:r>
+        <w:t>56-365</w:t>
+      </w:r>
+      <w:r>
+        <w:t xml:space="preserve">”, “50-317”,  “42-409”…] </w:t>
+      </w:r>
+      <w:r>
+        <w:t>и т.н.</w:t>
+      </w:r>
+      <w:r>
+        <w:t xml:space="preserve"> </w:t>
+      </w:r>
+    </w:p>
+    <w:tbl>
+      <w:tblPr>
+        <w:tblStyle w:val="TableGrid"/>
+        <w:tblW w:w="0" w:type="auto"/>
+        <w:tblLook w:val="04A0" w:firstRow="1" w:lastRow="0" w:firstColumn="1" w:lastColumn="0" w:noHBand="0" w:noVBand="1"/>
+      </w:tblPr>
+      <w:tblGrid>
+        <w:gridCol w:w="9016"/>
+      </w:tblGrid>
+      <w:tr>
+        <w:tc>
+          <w:tcPr>
+            <w:tcW w:w="9016" w:type="dxa"/>
+          </w:tcPr>
+          <w:p>
+            <w:pPr>
+              <w:pStyle w:val="code"/>
+              <w:rPr>
+                <w:lang w:val="en-US"/>
+              </w:rPr>
+            </w:pPr>
+            <w:proofErr w:type="spellStart"/>
+            <w:r>
+              <w:rPr>
+                <w:lang w:val="en-US"/>
+              </w:rPr>
+              <w:t>item_features_df</w:t>
+            </w:r>
+            <w:proofErr w:type="spellEnd"/>
+            <w:r>
+              <w:rPr>
+                <w:lang w:val="en-US"/>
+              </w:rPr>
+              <w:t>['</w:t>
+            </w:r>
+            <w:proofErr w:type="spellStart"/>
+            <w:r>
+              <w:rPr>
+                <w:lang w:val="en-US"/>
+              </w:rPr>
+              <w:t>cat_val</w:t>
+            </w:r>
+            <w:proofErr w:type="spellEnd"/>
+            <w:r>
+              <w:rPr>
+                <w:lang w:val="en-US"/>
+              </w:rPr>
+              <w:t xml:space="preserve">'] = </w:t>
+            </w:r>
+            <w:proofErr w:type="spellStart"/>
+            <w:r>
+              <w:rPr>
+                <w:lang w:val="en-US"/>
+              </w:rPr>
+              <w:t>item_features_df</w:t>
+            </w:r>
+            <w:proofErr w:type="spellEnd"/>
+            <w:r>
+              <w:rPr>
+                <w:lang w:val="en-US"/>
+              </w:rPr>
+              <w:t>['</w:t>
+            </w:r>
+            <w:proofErr w:type="spellStart"/>
+            <w:r>
+              <w:rPr>
+                <w:lang w:val="en-US"/>
+              </w:rPr>
+              <w:t>feature_category_id</w:t>
+            </w:r>
+            <w:proofErr w:type="spellEnd"/>
+            <w:r>
+              <w:rPr>
+                <w:lang w:val="en-US"/>
+              </w:rPr>
+              <w:t xml:space="preserve">'].apply(str)+ '-' + </w:t>
+            </w:r>
+            <w:proofErr w:type="spellStart"/>
+            <w:r>
+              <w:rPr>
+                <w:lang w:val="en-US"/>
+              </w:rPr>
+              <w:t>item_features_df</w:t>
+            </w:r>
+            <w:proofErr w:type="spellEnd"/>
+            <w:r>
+              <w:rPr>
+                <w:lang w:val="en-US"/>
+              </w:rPr>
+              <w:t>['</w:t>
+            </w:r>
+            <w:proofErr w:type="spellStart"/>
+            <w:r>
+              <w:rPr>
+                <w:lang w:val="en-US"/>
+              </w:rPr>
+              <w:t>feature_value_id</w:t>
+            </w:r>
+            <w:proofErr w:type="spellEnd"/>
+            <w:r>
+              <w:rPr>
+                <w:lang w:val="en-US"/>
+              </w:rPr>
+              <w:t>'].apply(str)</w:t>
+            </w:r>
+          </w:p>
+          <w:p>
+            <w:pPr>
+              <w:pStyle w:val="code"/>
+              <w:rPr>
+                <w:lang w:val="en-US"/>
+              </w:rPr>
+            </w:pPr>
+          </w:p>
+          <w:p>
+            <w:pPr>
+              <w:pStyle w:val="code"/>
+              <w:rPr>
+                <w:lang w:val="en-US"/>
+              </w:rPr>
+            </w:pPr>
+            <w:r>
+              <w:rPr>
+                <w:lang w:val="en-US"/>
+              </w:rPr>
+              <w:t xml:space="preserve"># Aggregate by </w:t>
+            </w:r>
+            <w:proofErr w:type="spellStart"/>
+            <w:r>
+              <w:rPr>
+                <w:lang w:val="en-US"/>
+              </w:rPr>
+              <w:t>item_id</w:t>
+            </w:r>
+            <w:proofErr w:type="spellEnd"/>
+            <w:r>
+              <w:rPr>
+                <w:lang w:val="en-US"/>
+              </w:rPr>
+              <w:t xml:space="preserve"> and add category and value as list of features</w:t>
+            </w:r>
+          </w:p>
+          <w:p>
+            <w:pPr>
+              <w:pStyle w:val="code"/>
+              <w:rPr>
+                <w:lang w:val="en-US"/>
+              </w:rPr>
+            </w:pPr>
+            <w:proofErr w:type="spellStart"/>
+            <w:r>
+              <w:rPr>
+                <w:lang w:val="en-US"/>
+              </w:rPr>
+              <w:t>item_features</w:t>
+            </w:r>
+            <w:proofErr w:type="spellEnd"/>
+            <w:r>
+              <w:rPr>
+                <w:lang w:val="en-US"/>
+              </w:rPr>
+              <w:t xml:space="preserve"> = </w:t>
+            </w:r>
+            <w:proofErr w:type="spellStart"/>
+            <w:r>
+              <w:rPr>
+                <w:lang w:val="en-US"/>
+              </w:rPr>
+              <w:t>item_features_df.groupby</w:t>
+            </w:r>
+            <w:proofErr w:type="spellEnd"/>
+            <w:r>
+              <w:rPr>
+                <w:lang w:val="en-US"/>
+              </w:rPr>
+              <w:t>('</w:t>
+            </w:r>
+            <w:proofErr w:type="spellStart"/>
+            <w:r>
+              <w:rPr>
+                <w:lang w:val="en-US"/>
+              </w:rPr>
+              <w:t>item_id</w:t>
+            </w:r>
+            <w:proofErr w:type="spellEnd"/>
+            <w:r>
+              <w:rPr>
+                <w:lang w:val="en-US"/>
+              </w:rPr>
+              <w:t>').</w:t>
+            </w:r>
+            <w:proofErr w:type="spellStart"/>
+            <w:r>
+              <w:rPr>
+                <w:lang w:val="en-US"/>
+              </w:rPr>
+              <w:t>agg</w:t>
+            </w:r>
+            <w:proofErr w:type="spellEnd"/>
+            <w:r>
+              <w:rPr>
+                <w:lang w:val="en-US"/>
+              </w:rPr>
+              <w:t>(</w:t>
+            </w:r>
+          </w:p>
+          <w:p>
+            <w:pPr>
+              <w:pStyle w:val="code"/>
+              <w:rPr>
+                <w:lang w:val="en-US"/>
+              </w:rPr>
+            </w:pPr>
+            <w:r>
+              <w:rPr>
+                <w:lang w:val="en-US"/>
+              </w:rPr>
+              <w:t xml:space="preserve">    </w:t>
+            </w:r>
+            <w:proofErr w:type="spellStart"/>
+            <w:r>
+              <w:rPr>
+                <w:lang w:val="en-US"/>
+              </w:rPr>
+              <w:t>item_id</w:t>
+            </w:r>
+            <w:proofErr w:type="spellEnd"/>
+            <w:r>
+              <w:rPr>
+                <w:lang w:val="en-US"/>
+              </w:rPr>
+              <w:t>=</w:t>
+            </w:r>
+            <w:proofErr w:type="spellStart"/>
+            <w:r>
+              <w:rPr>
+                <w:lang w:val="en-US"/>
+              </w:rPr>
+              <w:t>pd.NamedAgg</w:t>
+            </w:r>
+            <w:proofErr w:type="spellEnd"/>
+            <w:r>
+              <w:rPr>
+                <w:lang w:val="en-US"/>
+              </w:rPr>
+              <w:t>(column="</w:t>
+            </w:r>
+            <w:proofErr w:type="spellStart"/>
+            <w:r>
+              <w:rPr>
+                <w:lang w:val="en-US"/>
+              </w:rPr>
+              <w:t>item_id</w:t>
+            </w:r>
+            <w:proofErr w:type="spellEnd"/>
+            <w:r>
+              <w:rPr>
+                <w:lang w:val="en-US"/>
+              </w:rPr>
+              <w:t xml:space="preserve">", </w:t>
+            </w:r>
+            <w:proofErr w:type="spellStart"/>
+            <w:r>
+              <w:rPr>
+                <w:lang w:val="en-US"/>
+              </w:rPr>
+              <w:t>aggfunc</w:t>
+            </w:r>
+            <w:proofErr w:type="spellEnd"/>
+            <w:r>
+              <w:rPr>
+                <w:lang w:val="en-US"/>
+              </w:rPr>
+              <w:t>="min"),</w:t>
+            </w:r>
+          </w:p>
+          <w:p>
+            <w:pPr>
+              <w:pStyle w:val="code"/>
+              <w:rPr>
+                <w:lang w:val="en-US"/>
+              </w:rPr>
+            </w:pPr>
+            <w:r>
+              <w:rPr>
+                <w:lang w:val="en-US"/>
+              </w:rPr>
+              <w:t xml:space="preserve">    </w:t>
+            </w:r>
+            <w:proofErr w:type="spellStart"/>
+            <w:r>
+              <w:rPr>
+                <w:lang w:val="en-US"/>
+              </w:rPr>
+              <w:t>cat_val</w:t>
+            </w:r>
+            <w:proofErr w:type="spellEnd"/>
+            <w:r>
+              <w:rPr>
+                <w:lang w:val="en-US"/>
+              </w:rPr>
+              <w:t>=</w:t>
+            </w:r>
+            <w:proofErr w:type="spellStart"/>
+            <w:r>
+              <w:rPr>
+                <w:lang w:val="en-US"/>
+              </w:rPr>
+              <w:t>pd.NamedAgg</w:t>
+            </w:r>
+            <w:proofErr w:type="spellEnd"/>
+            <w:r>
+              <w:rPr>
+                <w:lang w:val="en-US"/>
+              </w:rPr>
+              <w:t>(column="</w:t>
+            </w:r>
+            <w:proofErr w:type="spellStart"/>
+            <w:r>
+              <w:rPr>
+                <w:lang w:val="en-US"/>
+              </w:rPr>
+              <w:t>cat_val</w:t>
+            </w:r>
+            <w:proofErr w:type="spellEnd"/>
+            <w:r>
+              <w:rPr>
+                <w:lang w:val="en-US"/>
+              </w:rPr>
+              <w:t xml:space="preserve">", </w:t>
+            </w:r>
+            <w:proofErr w:type="spellStart"/>
+            <w:r>
+              <w:rPr>
+                <w:lang w:val="en-US"/>
+              </w:rPr>
+              <w:t>aggfunc</w:t>
+            </w:r>
+            <w:proofErr w:type="spellEnd"/>
+            <w:r>
+              <w:rPr>
+                <w:lang w:val="en-US"/>
+              </w:rPr>
+              <w:t>=list),</w:t>
+            </w:r>
+          </w:p>
+          <w:p>
+            <w:pPr>
+              <w:pStyle w:val="code"/>
+              <w:rPr>
+                <w:lang w:val="en-US"/>
+              </w:rPr>
+            </w:pPr>
+            <w:r>
+              <w:rPr>
+                <w:lang w:val="en-US"/>
+              </w:rPr>
+              <w:t>).</w:t>
+            </w:r>
+            <w:proofErr w:type="spellStart"/>
+            <w:r>
+              <w:rPr>
+                <w:lang w:val="en-US"/>
+              </w:rPr>
+              <w:t>reset_index</w:t>
+            </w:r>
+            <w:proofErr w:type="spellEnd"/>
+            <w:r>
+              <w:rPr>
+                <w:lang w:val="en-US"/>
+              </w:rPr>
+              <w:t>(drop=True).</w:t>
+            </w:r>
+            <w:proofErr w:type="spellStart"/>
+            <w:r>
+              <w:rPr>
+                <w:lang w:val="en-US"/>
+              </w:rPr>
+              <w:t>progress_apply</w:t>
+            </w:r>
+            <w:proofErr w:type="spellEnd"/>
+            <w:r>
+              <w:rPr>
+                <w:lang w:val="en-US"/>
+              </w:rPr>
+              <w:t>( \</w:t>
+            </w:r>
+          </w:p>
+          <w:p>
+            <w:pPr>
+              <w:pStyle w:val="code"/>
+              <w:rPr>
+                <w:lang w:val="en-US"/>
+              </w:rPr>
+            </w:pPr>
+            <w:r>
+              <w:rPr>
+                <w:lang w:val="en-US"/>
+              </w:rPr>
+              <w:lastRenderedPageBreak/>
+              <w:t xml:space="preserve">    lambda row: (row['</w:t>
+            </w:r>
+            <w:proofErr w:type="spellStart"/>
+            <w:r>
+              <w:rPr>
+                <w:lang w:val="en-US"/>
+              </w:rPr>
+              <w:t>item_id</w:t>
+            </w:r>
+            <w:proofErr w:type="spellEnd"/>
+            <w:r>
+              <w:rPr>
+                <w:lang w:val="en-US"/>
+              </w:rPr>
+              <w:t xml:space="preserve">'], </w:t>
+            </w:r>
+            <w:proofErr w:type="spellStart"/>
+            <w:r>
+              <w:rPr>
+                <w:lang w:val="en-US"/>
+              </w:rPr>
+              <w:t>most_valuable</w:t>
+            </w:r>
+            <w:proofErr w:type="spellEnd"/>
+            <w:r>
+              <w:rPr>
+                <w:lang w:val="en-US"/>
+              </w:rPr>
+              <w:t>(row['</w:t>
+            </w:r>
+            <w:proofErr w:type="spellStart"/>
+            <w:r>
+              <w:rPr>
+                <w:lang w:val="en-US"/>
+              </w:rPr>
+              <w:t>cat_val</w:t>
+            </w:r>
+            <w:proofErr w:type="spellEnd"/>
+            <w:r>
+              <w:rPr>
+                <w:lang w:val="en-US"/>
+              </w:rPr>
+              <w:t xml:space="preserve">'])), axis = 1) </w:t>
+            </w:r>
+          </w:p>
+          <w:p>
+            <w:pPr>
+              <w:pStyle w:val="code"/>
+              <w:rPr>
+                <w:lang w:val="en-US"/>
+              </w:rPr>
+            </w:pPr>
+          </w:p>
+          <w:p>
+            <w:pPr>
+              <w:pStyle w:val="code"/>
+              <w:rPr>
+                <w:lang w:val="en-US"/>
+              </w:rPr>
+            </w:pPr>
+            <w:proofErr w:type="spellStart"/>
+            <w:r>
+              <w:rPr>
+                <w:lang w:val="en-US"/>
+              </w:rPr>
+              <w:t>item_features.head</w:t>
+            </w:r>
+            <w:proofErr w:type="spellEnd"/>
+            <w:r>
+              <w:rPr>
+                <w:lang w:val="en-US"/>
+              </w:rPr>
+              <w:t>(15)</w:t>
+            </w:r>
+          </w:p>
+        </w:tc>
+      </w:tr>
+    </w:tbl>
+    <w:p>
+      <w:r>
+        <w:lastRenderedPageBreak/>
+        <w:t xml:space="preserve">При направените експерименти се вижда, че </w:t>
+      </w:r>
+      <w:r>
+        <w:rPr>
+          <w:b/>
+          <w:bCs/>
+        </w:rPr>
+        <w:t>слагайки атрибути т</w:t>
+      </w:r>
+      <w:r>
+        <w:rPr>
+          <w:b/>
+          <w:bCs/>
+        </w:rPr>
+        <w:t>ова</w:t>
+      </w:r>
+      <w:r>
+        <w:rPr>
+          <w:b/>
+          <w:bCs/>
+        </w:rPr>
+        <w:t xml:space="preserve"> не дава добър резултат и затова ги махаме от експеримента</w:t>
+      </w:r>
+      <w:r>
+        <w:t>. Направени са следните експерименти.</w:t>
+      </w:r>
+    </w:p>
+    <w:tbl>
+      <w:tblPr>
+        <w:tblStyle w:val="TableGrid"/>
+        <w:tblW w:w="0" w:type="auto"/>
+        <w:tblLook w:val="04A0" w:firstRow="1" w:lastRow="0" w:firstColumn="1" w:lastColumn="0" w:noHBand="0" w:noVBand="1"/>
+      </w:tblPr>
+      <w:tblGrid>
+        <w:gridCol w:w="917"/>
+        <w:gridCol w:w="2906"/>
+        <w:gridCol w:w="3827"/>
+        <w:gridCol w:w="1366"/>
+      </w:tblGrid>
+      <w:tr>
+        <w:tc>
+          <w:tcPr>
+            <w:tcW w:w="917" w:type="dxa"/>
+          </w:tcPr>
+          <w:p>
+            <w:r>
+              <w:t>Екс-пери-мент №</w:t>
+            </w:r>
+          </w:p>
+        </w:tc>
+        <w:tc>
+          <w:tcPr>
+            <w:tcW w:w="2906" w:type="dxa"/>
+          </w:tcPr>
+          <w:p>
+            <w:r>
+              <w:t>Фийчъри на стоката</w:t>
+            </w:r>
+          </w:p>
+        </w:tc>
+        <w:tc>
+          <w:tcPr>
+            <w:tcW w:w="3827" w:type="dxa"/>
+          </w:tcPr>
+          <w:p>
+            <w:r>
+              <w:t>Пример</w:t>
+            </w:r>
+          </w:p>
+        </w:tc>
+        <w:tc>
+          <w:tcPr>
+            <w:tcW w:w="1366" w:type="dxa"/>
+          </w:tcPr>
+          <w:p>
+            <w:pPr>
+              <w:rPr>
+                <w:lang w:val="en-US"/>
+              </w:rPr>
+            </w:pPr>
+            <w:r>
+              <w:t xml:space="preserve">Резултат </w:t>
+            </w:r>
+            <w:r>
+              <w:rPr>
+                <w:lang w:val="en-US"/>
+              </w:rPr>
+              <w:t>MRR</w:t>
+            </w:r>
+          </w:p>
+        </w:tc>
+      </w:tr>
+      <w:tr>
+        <w:tc>
+          <w:tcPr>
+            <w:tcW w:w="917" w:type="dxa"/>
+          </w:tcPr>
+          <w:p>
+            <w:pPr>
+              <w:pStyle w:val="code"/>
+            </w:pPr>
+            <w:r>
+              <w:t>1</w:t>
+            </w:r>
+          </w:p>
+        </w:tc>
+        <w:tc>
+          <w:tcPr>
+            <w:tcW w:w="2906" w:type="dxa"/>
+          </w:tcPr>
+          <w:p>
+            <w:pPr>
+              <w:pStyle w:val="code"/>
+              <w:rPr>
+                <w:lang w:val="en-US"/>
+              </w:rPr>
+            </w:pPr>
+            <w:r>
+              <w:t>(</w:t>
+            </w:r>
+            <w:proofErr w:type="spellStart"/>
+            <w:r>
+              <w:rPr>
+                <w:lang w:val="en-US"/>
+              </w:rPr>
+              <w:t>item_id</w:t>
+            </w:r>
+            <w:proofErr w:type="spellEnd"/>
+            <w:r>
+              <w:rPr>
+                <w:lang w:val="en-US"/>
+              </w:rPr>
+              <w:t>,[cat</w:t>
+            </w:r>
+            <w:r>
+              <w:t>1</w:t>
+            </w:r>
+            <w:r>
+              <w:rPr>
+                <w:lang w:val="en-US"/>
+              </w:rPr>
+              <w:t>-</w:t>
+            </w:r>
+            <w:proofErr w:type="spellStart"/>
+            <w:r>
+              <w:rPr>
+                <w:lang w:val="en-US"/>
+              </w:rPr>
+              <w:t>val</w:t>
+            </w:r>
+            <w:proofErr w:type="spellEnd"/>
+            <w:r>
+              <w:t>1</w:t>
+            </w:r>
+            <w:r>
+              <w:rPr>
+                <w:lang w:val="en-US"/>
+              </w:rPr>
+              <w:t>, cat</w:t>
+            </w:r>
+            <w:r>
+              <w:t>2</w:t>
+            </w:r>
+            <w:r>
+              <w:rPr>
+                <w:lang w:val="en-US"/>
+              </w:rPr>
+              <w:t>-</w:t>
+            </w:r>
+            <w:proofErr w:type="spellStart"/>
+            <w:r>
+              <w:rPr>
+                <w:lang w:val="en-US"/>
+              </w:rPr>
+              <w:t>val</w:t>
+            </w:r>
+            <w:proofErr w:type="spellEnd"/>
+            <w:r>
+              <w:t>2</w:t>
+            </w:r>
+            <w:r>
+              <w:rPr>
+                <w:lang w:val="en-US"/>
+              </w:rPr>
+              <w:t>..]</w:t>
+            </w:r>
+          </w:p>
+        </w:tc>
+        <w:tc>
+          <w:tcPr>
+            <w:tcW w:w="3827" w:type="dxa"/>
+          </w:tcPr>
+          <w:p>
+            <w:pPr>
+              <w:pStyle w:val="code"/>
+            </w:pPr>
+            <w:r>
+              <w:t xml:space="preserve"> (2, [56-365, 62-801, 68-351, 33-802, 72-75, 29...</w:t>
+            </w:r>
+          </w:p>
+          <w:p>
+            <w:pPr>
+              <w:pStyle w:val="code"/>
+            </w:pPr>
+            <w:r>
+              <w:t xml:space="preserve"> (3, [56-365, 69-592, 68-14, 17-378, 32-902, 11...</w:t>
+            </w:r>
+          </w:p>
+        </w:tc>
+        <w:tc>
+          <w:tcPr>
+            <w:tcW w:w="1366" w:type="dxa"/>
+          </w:tcPr>
+          <w:p>
+            <w:pPr>
+              <w:pStyle w:val="code"/>
+            </w:pPr>
+            <w:r>
+              <w:t>0.03</w:t>
+            </w:r>
+          </w:p>
+        </w:tc>
+      </w:tr>
+      <w:tr>
+        <w:tc>
+          <w:tcPr>
+            <w:tcW w:w="917" w:type="dxa"/>
+          </w:tcPr>
+          <w:p>
+            <w:pPr>
+              <w:pStyle w:val="code"/>
+            </w:pPr>
+            <w:r>
+              <w:t>2</w:t>
+            </w:r>
+          </w:p>
+        </w:tc>
+        <w:tc>
+          <w:tcPr>
+            <w:tcW w:w="2906" w:type="dxa"/>
+          </w:tcPr>
+          <w:p>
+            <w:pPr>
+              <w:pStyle w:val="code"/>
+              <w:rPr>
+                <w:lang w:val="en-US"/>
+              </w:rPr>
+            </w:pPr>
+            <w:r>
+              <w:t>(</w:t>
+            </w:r>
+            <w:proofErr w:type="spellStart"/>
+            <w:r>
+              <w:rPr>
+                <w:lang w:val="en-US"/>
+              </w:rPr>
+              <w:t>item_id</w:t>
+            </w:r>
+            <w:proofErr w:type="spellEnd"/>
+            <w:r>
+              <w:rPr>
+                <w:lang w:val="en-US"/>
+              </w:rPr>
+              <w:t>,[cat</w:t>
+            </w:r>
+            <w:r>
+              <w:t>1</w:t>
+            </w:r>
+            <w:r>
+              <w:rPr>
+                <w:lang w:val="en-US"/>
+              </w:rPr>
+              <w:t>-</w:t>
+            </w:r>
+            <w:proofErr w:type="spellStart"/>
+            <w:r>
+              <w:rPr>
+                <w:lang w:val="en-US"/>
+              </w:rPr>
+              <w:t>val</w:t>
+            </w:r>
+            <w:proofErr w:type="spellEnd"/>
+            <w:r>
+              <w:t>1</w:t>
+            </w:r>
+            <w:r>
+              <w:rPr>
+                <w:lang w:val="en-US"/>
+              </w:rPr>
+              <w:t>, cat</w:t>
+            </w:r>
+            <w:r>
+              <w:t>2</w:t>
+            </w:r>
+            <w:r>
+              <w:rPr>
+                <w:lang w:val="en-US"/>
+              </w:rPr>
+              <w:t>-</w:t>
+            </w:r>
+            <w:proofErr w:type="spellStart"/>
+            <w:r>
+              <w:rPr>
+                <w:lang w:val="en-US"/>
+              </w:rPr>
+              <w:t>val</w:t>
+            </w:r>
+            <w:proofErr w:type="spellEnd"/>
+            <w:r>
+              <w:t>2</w:t>
+            </w:r>
+            <w:r>
+              <w:rPr>
+                <w:lang w:val="en-US"/>
+              </w:rPr>
+              <w:t>..]</w:t>
+            </w:r>
+          </w:p>
+          <w:p>
+            <w:r>
+              <w:t xml:space="preserve">Където </w:t>
+            </w:r>
+            <w:r>
+              <w:rPr>
+                <w:lang w:val="en-US"/>
+              </w:rPr>
+              <w:t>cat-</w:t>
+            </w:r>
+            <w:proofErr w:type="spellStart"/>
+            <w:r>
+              <w:rPr>
+                <w:lang w:val="en-US"/>
+              </w:rPr>
+              <w:t>val</w:t>
+            </w:r>
+            <w:proofErr w:type="spellEnd"/>
+            <w:r>
+              <w:t xml:space="preserve"> са само измежду популярни категории</w:t>
+            </w:r>
+          </w:p>
+        </w:tc>
+        <w:tc>
+          <w:tcPr>
+            <w:tcW w:w="3827" w:type="dxa"/>
+          </w:tcPr>
+          <w:p>
+            <w:pPr>
+              <w:pStyle w:val="code"/>
+            </w:pPr>
+            <w:r>
+              <w:t>(2, [56-365, 62-801, 68-351, 33-802, 72-75, 29...</w:t>
+            </w:r>
+          </w:p>
+          <w:p>
+            <w:pPr>
+              <w:pStyle w:val="code"/>
+            </w:pPr>
+            <w:r>
+              <w:t xml:space="preserve"> (3, [56-365, 69-592, 68-14, 17-378, 32-902, 11...</w:t>
+            </w:r>
+          </w:p>
+        </w:tc>
+        <w:tc>
+          <w:tcPr>
+            <w:tcW w:w="1366" w:type="dxa"/>
+          </w:tcPr>
+          <w:p>
+            <w:pPr>
+              <w:pStyle w:val="code"/>
+            </w:pPr>
+            <w:r>
+              <w:t>0.03</w:t>
+            </w:r>
+          </w:p>
+        </w:tc>
+      </w:tr>
+      <w:tr>
+        <w:tc>
+          <w:tcPr>
+            <w:tcW w:w="917" w:type="dxa"/>
+          </w:tcPr>
+          <w:p>
+            <w:pPr>
+              <w:pStyle w:val="code"/>
+            </w:pPr>
+            <w:r>
+              <w:t>3</w:t>
+            </w:r>
+          </w:p>
+        </w:tc>
+        <w:tc>
+          <w:tcPr>
+            <w:tcW w:w="2906" w:type="dxa"/>
+          </w:tcPr>
+          <w:p>
+            <w:pPr>
+              <w:pStyle w:val="code"/>
+            </w:pPr>
+            <w:r>
+              <w:t>(</w:t>
+            </w:r>
+            <w:r>
+              <w:rPr>
+                <w:lang w:val="en-US"/>
+              </w:rPr>
+              <w:t>item</w:t>
+            </w:r>
+            <w:r>
+              <w:t>_</w:t>
+            </w:r>
+            <w:r>
+              <w:rPr>
+                <w:lang w:val="en-US"/>
+              </w:rPr>
+              <w:t>id</w:t>
+            </w:r>
+            <w:r>
+              <w:t>,[</w:t>
+            </w:r>
+            <w:r>
+              <w:rPr>
+                <w:lang w:val="en-US"/>
+              </w:rPr>
+              <w:t>cat</w:t>
+            </w:r>
+            <w:r>
+              <w:t>1</w:t>
+            </w:r>
+            <w:r>
+              <w:t xml:space="preserve">, </w:t>
+            </w:r>
+            <w:r>
+              <w:rPr>
+                <w:lang w:val="en-US"/>
+              </w:rPr>
+              <w:t>cat</w:t>
+            </w:r>
+            <w:r>
+              <w:t>2</w:t>
+            </w:r>
+            <w:r>
+              <w:t>..]</w:t>
+            </w:r>
+          </w:p>
+          <w:p>
+            <w:r>
+              <w:t>Използвани са само ИД на категориите без стойностите</w:t>
+            </w:r>
+          </w:p>
+          <w:p>
+            <w:r>
+              <w:t xml:space="preserve">Където </w:t>
+            </w:r>
+            <w:r>
+              <w:rPr>
+                <w:lang w:val="en-US"/>
+              </w:rPr>
+              <w:t>cat</w:t>
+            </w:r>
+            <w:r>
+              <w:t>-</w:t>
+            </w:r>
+            <w:proofErr w:type="spellStart"/>
+            <w:r>
+              <w:rPr>
+                <w:lang w:val="en-US"/>
+              </w:rPr>
+              <w:t>val</w:t>
+            </w:r>
+            <w:proofErr w:type="spellEnd"/>
+            <w:r>
+              <w:t xml:space="preserve"> са само измежду популярни категории</w:t>
+            </w:r>
+          </w:p>
+        </w:tc>
+        <w:tc>
+          <w:tcPr>
+            <w:tcW w:w="3827" w:type="dxa"/>
+          </w:tcPr>
+          <w:p>
+            <w:pPr>
+              <w:pStyle w:val="code"/>
+            </w:pPr>
+            <w:r>
+              <w:t>(2, [56, 62, 68, 33, 72, 29...</w:t>
+            </w:r>
+          </w:p>
+          <w:p>
+            <w:pPr>
+              <w:pStyle w:val="code"/>
+            </w:pPr>
+            <w:r>
+              <w:t xml:space="preserve"> (3, [56, 69, 68, 17, 32, 11...</w:t>
+            </w:r>
+          </w:p>
+        </w:tc>
+        <w:tc>
+          <w:tcPr>
+            <w:tcW w:w="1366" w:type="dxa"/>
+          </w:tcPr>
+          <w:p>
+            <w:pPr>
+              <w:pStyle w:val="code"/>
+            </w:pPr>
+            <w:r>
+              <w:t>0.03</w:t>
+            </w:r>
+          </w:p>
+        </w:tc>
+      </w:tr>
+      <w:tr>
+        <w:tc>
+          <w:tcPr>
+            <w:tcW w:w="917" w:type="dxa"/>
+          </w:tcPr>
+          <w:p>
+            <w:pPr>
+              <w:pStyle w:val="code"/>
+            </w:pPr>
+            <w:r>
+              <w:t>4</w:t>
+            </w:r>
+          </w:p>
+        </w:tc>
+        <w:tc>
+          <w:tcPr>
+            <w:tcW w:w="2906" w:type="dxa"/>
+          </w:tcPr>
+          <w:p>
+            <w:pPr>
+              <w:pStyle w:val="code"/>
+            </w:pPr>
+            <w:r>
+              <w:t>(</w:t>
+            </w:r>
+            <w:r>
+              <w:rPr>
+                <w:lang w:val="en-US"/>
+              </w:rPr>
+              <w:t>item</w:t>
+            </w:r>
+            <w:r>
+              <w:t>_</w:t>
+            </w:r>
+            <w:r>
+              <w:rPr>
+                <w:lang w:val="en-US"/>
+              </w:rPr>
+              <w:t>id</w:t>
+            </w:r>
+            <w:r>
+              <w:t>,[]</w:t>
+            </w:r>
+            <w:r>
+              <w:t>)</w:t>
+            </w:r>
+          </w:p>
+          <w:p>
+            <w:r>
+              <w:t>Използва се празен масив за фийчъри на стоката</w:t>
+            </w:r>
+          </w:p>
+          <w:p>
+            <w:pPr>
+              <w:pStyle w:val="code"/>
+            </w:pPr>
+          </w:p>
+        </w:tc>
+        <w:tc>
+          <w:tcPr>
+            <w:tcW w:w="3827" w:type="dxa"/>
+          </w:tcPr>
+          <w:p>
+            <w:pPr>
+              <w:pStyle w:val="code"/>
+            </w:pPr>
+            <w:r>
+              <w:t>(2, [])</w:t>
+            </w:r>
+          </w:p>
+          <w:p>
+            <w:pPr>
+              <w:pStyle w:val="code"/>
+            </w:pPr>
+            <w:r>
+              <w:t>(3, [])</w:t>
+            </w:r>
+          </w:p>
+        </w:tc>
+        <w:tc>
+          <w:tcPr>
+            <w:tcW w:w="1366" w:type="dxa"/>
+          </w:tcPr>
+          <w:p>
+            <w:pPr>
+              <w:pStyle w:val="code"/>
+            </w:pPr>
+            <w:r>
+              <w:t>0.08</w:t>
+            </w:r>
+          </w:p>
+        </w:tc>
+      </w:tr>
+    </w:tbl>
+    <w:p>
+      <w:pPr>
+        <w:pStyle w:val="Quote"/>
+      </w:pPr>
+      <w:r>
+        <w:t>Таблица 5.1.1</w:t>
+      </w:r>
+    </w:p>
+    <w:p>
+      <w:r>
+        <w:t>Виждаме, че слагането на категории не носи резултат и затова всички фийчър вектори са премахнати</w:t>
+      </w:r>
+      <w:r>
+        <w:t xml:space="preserve"> (експеримент 4)</w:t>
+      </w:r>
+      <w:r>
+        <w:t xml:space="preserve">. Нямам обяснение за това, вероятно е замърсяване на модела с ненужна информация, защото при ръчно направен анализ се вижда, че измежду прегледаните стоки и закупената почти няма прилика, само една-две категории измежду 20 имат същата стойност. </w:t>
+      </w:r>
+    </w:p>
+    <w:p>
+      <w:proofErr w:type="spellStart"/>
+      <w:r>
+        <w:rPr>
+          <w:lang w:val="en-US"/>
+        </w:rPr>
+        <w:lastRenderedPageBreak/>
+        <w:t>LightFM</w:t>
+      </w:r>
+      <w:proofErr w:type="spellEnd"/>
+      <w:r>
+        <w:t xml:space="preserve"> </w:t>
+      </w:r>
+      <w:r>
+        <w:t xml:space="preserve">изисква и масив на интеракциите. Ще получим този масив като използваме сесиите и поръчките и ги конкатенираме. </w:t>
+      </w:r>
+      <w:r>
+        <w:t xml:space="preserve">Всяка интеракция трябва да получи тегло. </w:t>
+      </w:r>
+      <w:r>
+        <w:t xml:space="preserve">Емпирично можем да кажем, че при преглед теглото ще е по-малко от 1, а при покупка </w:t>
+      </w:r>
+      <w:r>
+        <w:t xml:space="preserve"> ще е 1. </w:t>
+      </w:r>
+      <w:r>
+        <w:t>Бихме могли да предположим, че потребителя</w:t>
+      </w:r>
+      <w:r>
+        <w:t>т</w:t>
+      </w:r>
+      <w:r>
+        <w:t xml:space="preserve"> се прибли</w:t>
+      </w:r>
+      <w:r>
+        <w:t>ж</w:t>
+      </w:r>
+      <w:r>
+        <w:t>ава все повече до желаната стока и следователно с всяко ново преглеждане можем да даваме повече точки за тази сесия и този артикул. Емпирично</w:t>
+      </w:r>
+      <w:r>
+        <w:t xml:space="preserve"> </w:t>
+      </w:r>
+      <w:r>
+        <w:t>съм тествал няколко формули, които имат различен резултат:</w:t>
+      </w:r>
+    </w:p>
+    <w:tbl>
+      <w:tblPr>
+        <w:tblStyle w:val="TableGrid"/>
+        <w:tblW w:w="0" w:type="auto"/>
+        <w:tblLook w:val="04A0" w:firstRow="1" w:lastRow="0" w:firstColumn="1" w:lastColumn="0" w:noHBand="0" w:noVBand="1"/>
+      </w:tblPr>
+      <w:tblGrid>
+        <w:gridCol w:w="988"/>
+        <w:gridCol w:w="6921"/>
+        <w:gridCol w:w="1107"/>
+      </w:tblGrid>
+      <w:tr>
+        <w:tc>
+          <w:tcPr>
+            <w:tcW w:w="988" w:type="dxa"/>
+          </w:tcPr>
+          <w:p>
+            <w:pPr>
+              <w:rPr>
+                <w:lang w:val="en-US"/>
+              </w:rPr>
+            </w:pPr>
+            <w:r>
+              <w:t>Екс-пери-мент №</w:t>
+            </w:r>
+          </w:p>
+        </w:tc>
+        <w:tc>
+          <w:tcPr>
+            <w:tcW w:w="6921" w:type="dxa"/>
+          </w:tcPr>
+          <w:p>
+            <w:r>
+              <w:t>Формула</w:t>
+            </w:r>
+          </w:p>
+        </w:tc>
+        <w:tc>
+          <w:tcPr>
+            <w:tcW w:w="1107" w:type="dxa"/>
+          </w:tcPr>
+          <w:p>
+            <w:pPr>
+              <w:rPr>
+                <w:lang w:val="en-US"/>
+              </w:rPr>
+            </w:pPr>
+            <w:r>
+              <w:t>Резултат</w:t>
+            </w:r>
+            <w:r>
+              <w:rPr>
+                <w:lang w:val="en-US"/>
+              </w:rPr>
+              <w:t xml:space="preserve"> MRR</w:t>
+            </w:r>
+          </w:p>
+        </w:tc>
+      </w:tr>
+      <w:tr>
+        <w:tc>
+          <w:tcPr>
+            <w:tcW w:w="988" w:type="dxa"/>
+          </w:tcPr>
+          <w:p>
+            <w:pPr>
+              <w:pStyle w:val="code"/>
+            </w:pPr>
+            <w:r>
+              <w:t>1</w:t>
+            </w:r>
+          </w:p>
+        </w:tc>
+        <w:tc>
+          <w:tcPr>
+            <w:tcW w:w="6921" w:type="dxa"/>
+          </w:tcPr>
+          <w:p>
+            <w:pPr>
+              <w:pStyle w:val="code"/>
+            </w:pPr>
+            <w:r>
+              <w:t xml:space="preserve">train_sessions_df['weight'] = train_sessions_df['score'].apply(lambda x: </w:t>
+            </w:r>
+            <w:r>
+              <w:rPr>
+                <w:b/>
+                <w:bCs/>
+              </w:rPr>
+              <w:t>np.tanh(x/4)</w:t>
+            </w:r>
+            <w:r>
+              <w:t>)</w:t>
+            </w:r>
+          </w:p>
+        </w:tc>
+        <w:tc>
+          <w:tcPr>
+            <w:tcW w:w="1107" w:type="dxa"/>
+          </w:tcPr>
+          <w:p>
+            <w:pPr>
+              <w:rPr>
+                <w:lang w:val="en-US"/>
+              </w:rPr>
+            </w:pPr>
+            <w:r>
+              <w:rPr>
+                <w:lang w:val="en-US"/>
+              </w:rPr>
+              <w:t>0.04</w:t>
+            </w:r>
+          </w:p>
+        </w:tc>
+      </w:tr>
+      <w:tr>
+        <w:tc>
+          <w:tcPr>
+            <w:tcW w:w="988" w:type="dxa"/>
+          </w:tcPr>
+          <w:p>
+            <w:pPr>
+              <w:pStyle w:val="code"/>
+            </w:pPr>
+            <w:r>
+              <w:t>2</w:t>
+            </w:r>
+          </w:p>
+        </w:tc>
+        <w:tc>
+          <w:tcPr>
+            <w:tcW w:w="6921" w:type="dxa"/>
+          </w:tcPr>
+          <w:p>
+            <w:pPr>
+              <w:pStyle w:val="code"/>
+            </w:pPr>
+            <w:r>
+              <w:t xml:space="preserve">train_sessions_df['weight'] = train_sessions_df['score'].apply(lambda x: </w:t>
+            </w:r>
+            <w:r>
+              <w:rPr>
+                <w:b/>
+                <w:bCs/>
+              </w:rPr>
+              <w:t>np.tanh(x/7)</w:t>
+            </w:r>
+            <w:r>
+              <w:t>)</w:t>
+            </w:r>
+          </w:p>
+        </w:tc>
+        <w:tc>
+          <w:tcPr>
+            <w:tcW w:w="1107" w:type="dxa"/>
+          </w:tcPr>
+          <w:p>
+            <w:pPr>
+              <w:rPr>
+                <w:lang w:val="en-US"/>
+              </w:rPr>
+            </w:pPr>
+            <w:r>
+              <w:rPr>
+                <w:lang w:val="en-US"/>
+              </w:rPr>
+              <w:t>0.0759</w:t>
+            </w:r>
+          </w:p>
+        </w:tc>
+      </w:tr>
+      <w:tr>
+        <w:tc>
+          <w:tcPr>
+            <w:tcW w:w="988" w:type="dxa"/>
+          </w:tcPr>
+          <w:p>
+            <w:pPr>
+              <w:tabs>
+                <w:tab w:val="left" w:pos="916"/>
+                <w:tab w:val="left" w:pos="1832"/>
+                <w:tab w:val="left" w:pos="2748"/>
+                <w:tab w:val="left" w:pos="3664"/>
+                <w:tab w:val="left" w:pos="4580"/>
+                <w:tab w:val="left" w:pos="5496"/>
+                <w:tab w:val="left" w:pos="6412"/>
+                <w:tab w:val="left" w:pos="7328"/>
+                <w:tab w:val="left" w:pos="8244"/>
+                <w:tab w:val="left" w:pos="9160"/>
+                <w:tab w:val="left" w:pos="10076"/>
+                <w:tab w:val="left" w:pos="10992"/>
+                <w:tab w:val="left" w:pos="11908"/>
+                <w:tab w:val="left" w:pos="12824"/>
+                <w:tab w:val="left" w:pos="13740"/>
+                <w:tab w:val="left" w:pos="14656"/>
+              </w:tabs>
+              <w:spacing w:line="244" w:lineRule="atLeast"/>
+              <w:jc w:val="left"/>
+              <w:rPr>
+                <w:rFonts w:ascii="Courier New" w:eastAsia="Times New Roman" w:hAnsi="Courier New" w:cs="Courier New"/>
+                <w:color w:val="212121"/>
+                <w:sz w:val="20"/>
+                <w:szCs w:val="20"/>
+                <w:lang w:eastAsia="en-GB"/>
+              </w:rPr>
+            </w:pPr>
+            <w:r>
+              <w:rPr>
+                <w:rFonts w:ascii="Courier New" w:eastAsia="Times New Roman" w:hAnsi="Courier New" w:cs="Courier New"/>
+                <w:color w:val="212121"/>
+                <w:sz w:val="20"/>
+                <w:szCs w:val="20"/>
+                <w:lang w:eastAsia="en-GB"/>
+              </w:rPr>
+              <w:t>3</w:t>
+            </w:r>
+          </w:p>
+        </w:tc>
+        <w:tc>
+          <w:tcPr>
+            <w:tcW w:w="6921" w:type="dxa"/>
+          </w:tcPr>
+          <w:p>
+            <w:pPr>
+              <w:tabs>
+                <w:tab w:val="left" w:pos="916"/>
+                <w:tab w:val="left" w:pos="1832"/>
+                <w:tab w:val="left" w:pos="2748"/>
+                <w:tab w:val="left" w:pos="3664"/>
+                <w:tab w:val="left" w:pos="4580"/>
+                <w:tab w:val="left" w:pos="5496"/>
+                <w:tab w:val="left" w:pos="6412"/>
+                <w:tab w:val="left" w:pos="7328"/>
+                <w:tab w:val="left" w:pos="8244"/>
+                <w:tab w:val="left" w:pos="9160"/>
+                <w:tab w:val="left" w:pos="10076"/>
+                <w:tab w:val="left" w:pos="10992"/>
+                <w:tab w:val="left" w:pos="11908"/>
+                <w:tab w:val="left" w:pos="12824"/>
+                <w:tab w:val="left" w:pos="13740"/>
+                <w:tab w:val="left" w:pos="14656"/>
+              </w:tabs>
+              <w:spacing w:line="244" w:lineRule="atLeast"/>
+              <w:jc w:val="left"/>
+              <w:rPr>
+                <w:rFonts w:ascii="Courier New" w:eastAsia="Times New Roman" w:hAnsi="Courier New" w:cs="Courier New"/>
+                <w:color w:val="212121"/>
+                <w:sz w:val="20"/>
+                <w:szCs w:val="20"/>
+                <w:lang w:val="en-GB" w:eastAsia="en-GB"/>
+              </w:rPr>
+            </w:pPr>
+            <w:proofErr w:type="spellStart"/>
+            <w:r>
+              <w:rPr>
+                <w:rFonts w:ascii="Courier New" w:eastAsia="Times New Roman" w:hAnsi="Courier New" w:cs="Courier New"/>
+                <w:color w:val="212121"/>
+                <w:sz w:val="20"/>
+                <w:szCs w:val="20"/>
+                <w:lang w:val="en-GB" w:eastAsia="en-GB"/>
+              </w:rPr>
+              <w:t>train_sessions_df</w:t>
+            </w:r>
+            <w:proofErr w:type="spellEnd"/>
+            <w:r>
+              <w:rPr>
+                <w:rFonts w:ascii="Courier New" w:eastAsia="Times New Roman" w:hAnsi="Courier New" w:cs="Courier New"/>
+                <w:color w:val="212121"/>
+                <w:sz w:val="20"/>
+                <w:szCs w:val="20"/>
+                <w:lang w:val="en-GB" w:eastAsia="en-GB"/>
+              </w:rPr>
+              <w:t xml:space="preserve">['weight'] </w:t>
+            </w:r>
+            <w:r>
+              <w:rPr>
+                <w:rFonts w:ascii="Courier New" w:eastAsia="Times New Roman" w:hAnsi="Courier New" w:cs="Courier New"/>
+                <w:b/>
+                <w:bCs/>
+                <w:color w:val="212121"/>
+                <w:sz w:val="20"/>
+                <w:szCs w:val="20"/>
+                <w:lang w:val="en-GB" w:eastAsia="en-GB"/>
+              </w:rPr>
+              <w:t>=</w:t>
+            </w:r>
+            <w:r>
+              <w:rPr>
+                <w:rFonts w:ascii="Courier New" w:eastAsia="Times New Roman" w:hAnsi="Courier New" w:cs="Courier New"/>
+                <w:color w:val="212121"/>
+                <w:sz w:val="20"/>
+                <w:szCs w:val="20"/>
+                <w:lang w:val="en-GB" w:eastAsia="en-GB"/>
+              </w:rPr>
+              <w:t xml:space="preserve"> </w:t>
+            </w:r>
+            <w:proofErr w:type="spellStart"/>
+            <w:r>
+              <w:rPr>
+                <w:rFonts w:ascii="Courier New" w:eastAsia="Times New Roman" w:hAnsi="Courier New" w:cs="Courier New"/>
+                <w:color w:val="212121"/>
+                <w:sz w:val="20"/>
+                <w:szCs w:val="20"/>
+                <w:lang w:val="en-GB" w:eastAsia="en-GB"/>
+              </w:rPr>
+              <w:t>train_sessions_df</w:t>
+            </w:r>
+            <w:r>
+              <w:rPr>
+                <w:rFonts w:ascii="Courier New" w:eastAsia="Times New Roman" w:hAnsi="Courier New" w:cs="Courier New"/>
+                <w:b/>
+                <w:bCs/>
+                <w:color w:val="212121"/>
+                <w:sz w:val="20"/>
+                <w:szCs w:val="20"/>
+                <w:lang w:val="en-GB" w:eastAsia="en-GB"/>
+              </w:rPr>
+              <w:t>.</w:t>
+            </w:r>
+            <w:r>
+              <w:rPr>
+                <w:rFonts w:ascii="Courier New" w:eastAsia="Times New Roman" w:hAnsi="Courier New" w:cs="Courier New"/>
+                <w:color w:val="212121"/>
+                <w:sz w:val="20"/>
+                <w:szCs w:val="20"/>
+                <w:lang w:val="en-GB" w:eastAsia="en-GB"/>
+              </w:rPr>
+              <w:t>progress_apply</w:t>
+            </w:r>
+            <w:proofErr w:type="spellEnd"/>
+            <w:r>
+              <w:rPr>
+                <w:rFonts w:ascii="Courier New" w:eastAsia="Times New Roman" w:hAnsi="Courier New" w:cs="Courier New"/>
+                <w:color w:val="212121"/>
+                <w:sz w:val="20"/>
+                <w:szCs w:val="20"/>
+                <w:lang w:val="en-GB" w:eastAsia="en-GB"/>
+              </w:rPr>
+              <w:t>(</w:t>
+            </w:r>
+            <w:r>
+              <w:rPr>
+                <w:rFonts w:ascii="Courier New" w:eastAsia="Times New Roman" w:hAnsi="Courier New" w:cs="Courier New"/>
+                <w:b/>
+                <w:bCs/>
+                <w:color w:val="212121"/>
+                <w:sz w:val="20"/>
+                <w:szCs w:val="20"/>
+                <w:lang w:val="en-GB" w:eastAsia="en-GB"/>
+              </w:rPr>
+              <w:t>lambda</w:t>
+            </w:r>
+            <w:r>
+              <w:rPr>
+                <w:rFonts w:ascii="Courier New" w:eastAsia="Times New Roman" w:hAnsi="Courier New" w:cs="Courier New"/>
+                <w:color w:val="212121"/>
+                <w:sz w:val="20"/>
+                <w:szCs w:val="20"/>
+                <w:lang w:val="en-GB" w:eastAsia="en-GB"/>
+              </w:rPr>
+              <w:t xml:space="preserve"> x: </w:t>
+            </w:r>
+            <w:r>
+              <w:rPr>
+                <w:rFonts w:ascii="Courier New" w:eastAsia="Times New Roman" w:hAnsi="Courier New" w:cs="Courier New"/>
+                <w:b/>
+                <w:bCs/>
+                <w:color w:val="212121"/>
+                <w:sz w:val="20"/>
+                <w:szCs w:val="20"/>
+                <w:lang w:val="en-GB" w:eastAsia="en-GB"/>
+              </w:rPr>
+              <w:t>x['</w:t>
+            </w:r>
+            <w:proofErr w:type="spellStart"/>
+            <w:r>
+              <w:rPr>
+                <w:rFonts w:ascii="Courier New" w:eastAsia="Times New Roman" w:hAnsi="Courier New" w:cs="Courier New"/>
+                <w:b/>
+                <w:bCs/>
+                <w:color w:val="212121"/>
+                <w:sz w:val="20"/>
+                <w:szCs w:val="20"/>
+                <w:lang w:val="en-GB" w:eastAsia="en-GB"/>
+              </w:rPr>
+              <w:t>view_ord</w:t>
+            </w:r>
+            <w:proofErr w:type="spellEnd"/>
+            <w:r>
+              <w:rPr>
+                <w:rFonts w:ascii="Courier New" w:eastAsia="Times New Roman" w:hAnsi="Courier New" w:cs="Courier New"/>
+                <w:b/>
+                <w:bCs/>
+                <w:color w:val="212121"/>
+                <w:sz w:val="20"/>
+                <w:szCs w:val="20"/>
+                <w:lang w:val="en-GB" w:eastAsia="en-GB"/>
+              </w:rPr>
+              <w:t>']/(x['views']+4)</w:t>
+            </w:r>
+            <w:r>
+              <w:rPr>
+                <w:rFonts w:ascii="Courier New" w:eastAsia="Times New Roman" w:hAnsi="Courier New" w:cs="Courier New"/>
+                <w:color w:val="212121"/>
+                <w:sz w:val="20"/>
+                <w:szCs w:val="20"/>
+                <w:lang w:val="en-GB" w:eastAsia="en-GB"/>
+              </w:rPr>
+              <w:t>, axis</w:t>
+            </w:r>
+            <w:r>
+              <w:rPr>
+                <w:rFonts w:ascii="Courier New" w:eastAsia="Times New Roman" w:hAnsi="Courier New" w:cs="Courier New"/>
+                <w:b/>
+                <w:bCs/>
+                <w:color w:val="212121"/>
+                <w:sz w:val="20"/>
+                <w:szCs w:val="20"/>
+                <w:lang w:val="en-GB" w:eastAsia="en-GB"/>
+              </w:rPr>
+              <w:t>=</w:t>
+            </w:r>
+            <w:r>
+              <w:rPr>
+                <w:rFonts w:ascii="Courier New" w:eastAsia="Times New Roman" w:hAnsi="Courier New" w:cs="Courier New"/>
+                <w:color w:val="212121"/>
+                <w:sz w:val="20"/>
+                <w:szCs w:val="20"/>
+                <w:lang w:val="en-GB" w:eastAsia="en-GB"/>
+              </w:rPr>
+              <w:t>1)</w:t>
+            </w:r>
+          </w:p>
+          <w:p>
+            <w:pPr>
+              <w:pStyle w:val="code"/>
+              <w:rPr>
+                <w:lang w:val="en-GB"/>
+              </w:rPr>
+            </w:pPr>
+          </w:p>
+        </w:tc>
+        <w:tc>
+          <w:tcPr>
+            <w:tcW w:w="1107" w:type="dxa"/>
+          </w:tcPr>
+          <w:p>
+            <w:pPr>
+              <w:rPr>
+                <w:lang w:val="en-US"/>
+              </w:rPr>
+            </w:pPr>
+            <w:r>
+              <w:rPr>
+                <w:lang w:val="en-US"/>
+              </w:rPr>
+              <w:t>0.0802</w:t>
+            </w:r>
+          </w:p>
+        </w:tc>
+      </w:tr>
+    </w:tbl>
+    <w:p>
+      <w:pPr>
+        <w:pStyle w:val="Quote"/>
+      </w:pPr>
+      <w:r>
+        <w:t>Таблица 5.1.2</w:t>
+      </w:r>
+    </w:p>
+    <w:p>
+      <w:r>
+        <w:t xml:space="preserve">При последният експеримент, вече не се ползва </w:t>
+      </w:r>
+      <w:r>
+        <w:rPr>
+          <w:lang w:val="en-US"/>
+        </w:rPr>
+        <w:t>tanh</w:t>
+      </w:r>
+      <w:r>
+        <w:t xml:space="preserve"> а наслагването е линейно и пропорционално спрямо всички преглеждания за конкретната сесия.</w:t>
+      </w:r>
+    </w:p>
+    <w:p>
+      <w:r>
+        <w:t xml:space="preserve">Получените масиви се зареждат в </w:t>
+      </w:r>
+      <w:proofErr w:type="spellStart"/>
+      <w:r>
+        <w:rPr>
+          <w:lang w:val="en-US"/>
+        </w:rPr>
+        <w:t>LightFM</w:t>
+      </w:r>
+      <w:proofErr w:type="spellEnd"/>
+      <w:r>
+        <w:t xml:space="preserve"> </w:t>
+      </w:r>
+      <w:r>
+        <w:t>модела и той се обучава.</w:t>
+      </w:r>
+    </w:p>
+    <w:tbl>
+      <w:tblPr>
+        <w:tblStyle w:val="TableGrid"/>
+        <w:tblW w:w="0" w:type="auto"/>
+        <w:tblLook w:val="04A0" w:firstRow="1" w:lastRow="0" w:firstColumn="1" w:lastColumn="0" w:noHBand="0" w:noVBand="1"/>
+      </w:tblPr>
+      <w:tblGrid>
+        <w:gridCol w:w="9016"/>
+      </w:tblGrid>
+      <w:tr>
+        <w:tc>
+          <w:tcPr>
+            <w:tcW w:w="9016" w:type="dxa"/>
+          </w:tcPr>
+          <w:p>
+            <w:pPr>
+              <w:pStyle w:val="code"/>
+              <w:rPr>
+                <w:lang w:val="en-GB" w:eastAsia="en-GB"/>
+              </w:rPr>
+            </w:pPr>
+            <w:r>
+              <w:rPr>
+                <w:lang w:val="en-GB" w:eastAsia="en-GB"/>
+              </w:rPr>
+              <w:t xml:space="preserve">model </w:t>
+            </w:r>
+            <w:r>
+              <w:rPr>
+                <w:b/>
+                <w:bCs/>
+                <w:lang w:val="en-GB" w:eastAsia="en-GB"/>
+              </w:rPr>
+              <w:t>=</w:t>
+            </w:r>
+            <w:r>
+              <w:rPr>
+                <w:lang w:val="en-GB" w:eastAsia="en-GB"/>
+              </w:rPr>
+              <w:t xml:space="preserve"> </w:t>
+            </w:r>
+            <w:proofErr w:type="spellStart"/>
+            <w:r>
+              <w:rPr>
+                <w:lang w:val="en-GB" w:eastAsia="en-GB"/>
+              </w:rPr>
+              <w:t>LightFM</w:t>
+            </w:r>
+            <w:proofErr w:type="spellEnd"/>
+            <w:r>
+              <w:rPr>
+                <w:lang w:val="en-GB" w:eastAsia="en-GB"/>
+              </w:rPr>
+              <w:t>(</w:t>
+            </w:r>
+          </w:p>
+          <w:p>
+            <w:pPr>
+              <w:pStyle w:val="code"/>
+              <w:rPr>
+                <w:lang w:val="en-GB" w:eastAsia="en-GB"/>
+              </w:rPr>
+            </w:pPr>
+            <w:r>
+              <w:rPr>
+                <w:lang w:val="en-GB" w:eastAsia="en-GB"/>
+              </w:rPr>
+              <w:t xml:space="preserve">    </w:t>
+            </w:r>
+            <w:proofErr w:type="spellStart"/>
+            <w:r>
+              <w:rPr>
+                <w:lang w:val="en-GB" w:eastAsia="en-GB"/>
+              </w:rPr>
+              <w:t>no_components</w:t>
+            </w:r>
+            <w:proofErr w:type="spellEnd"/>
+            <w:r>
+              <w:rPr>
+                <w:b/>
+                <w:bCs/>
+                <w:lang w:val="en-GB" w:eastAsia="en-GB"/>
+              </w:rPr>
+              <w:t>=</w:t>
+            </w:r>
+            <w:r>
+              <w:rPr>
+                <w:lang w:val="en-GB" w:eastAsia="en-GB"/>
+              </w:rPr>
+              <w:t>60,</w:t>
+            </w:r>
+          </w:p>
+          <w:p>
+            <w:pPr>
+              <w:pStyle w:val="code"/>
+              <w:rPr>
+                <w:lang w:val="en-GB" w:eastAsia="en-GB"/>
+              </w:rPr>
+            </w:pPr>
+            <w:r>
+              <w:rPr>
+                <w:lang w:val="en-GB" w:eastAsia="en-GB"/>
+              </w:rPr>
+              <w:t xml:space="preserve">    </w:t>
+            </w:r>
+            <w:proofErr w:type="spellStart"/>
+            <w:r>
+              <w:rPr>
+                <w:lang w:val="en-GB" w:eastAsia="en-GB"/>
+              </w:rPr>
+              <w:t>learning_rate</w:t>
+            </w:r>
+            <w:proofErr w:type="spellEnd"/>
+            <w:r>
+              <w:rPr>
+                <w:b/>
+                <w:bCs/>
+                <w:lang w:val="en-GB" w:eastAsia="en-GB"/>
+              </w:rPr>
+              <w:t>=</w:t>
+            </w:r>
+            <w:r>
+              <w:rPr>
+                <w:lang w:val="en-GB" w:eastAsia="en-GB"/>
+              </w:rPr>
+              <w:t>0.02,</w:t>
+            </w:r>
+          </w:p>
+          <w:p>
+            <w:pPr>
+              <w:pStyle w:val="code"/>
+              <w:rPr>
+                <w:lang w:val="en-GB" w:eastAsia="en-GB"/>
+              </w:rPr>
+            </w:pPr>
+            <w:r>
+              <w:rPr>
+                <w:lang w:val="en-GB" w:eastAsia="en-GB"/>
+              </w:rPr>
+              <w:t xml:space="preserve">    loss</w:t>
+            </w:r>
+            <w:r>
+              <w:rPr>
+                <w:b/>
+                <w:bCs/>
+                <w:lang w:val="en-GB" w:eastAsia="en-GB"/>
+              </w:rPr>
+              <w:t>=</w:t>
+            </w:r>
+            <w:r>
+              <w:rPr>
+                <w:lang w:val="en-GB" w:eastAsia="en-GB"/>
+              </w:rPr>
+              <w:t>'warp',</w:t>
+            </w:r>
+          </w:p>
+          <w:p>
+            <w:pPr>
+              <w:pStyle w:val="code"/>
+              <w:rPr>
+                <w:lang w:val="en-GB" w:eastAsia="en-GB"/>
+              </w:rPr>
+            </w:pPr>
+            <w:r>
+              <w:rPr>
+                <w:lang w:val="en-GB" w:eastAsia="en-GB"/>
+              </w:rPr>
+              <w:t xml:space="preserve">    </w:t>
+            </w:r>
+            <w:proofErr w:type="spellStart"/>
+            <w:r>
+              <w:rPr>
+                <w:lang w:val="en-GB" w:eastAsia="en-GB"/>
+              </w:rPr>
+              <w:t>random_state</w:t>
+            </w:r>
+            <w:proofErr w:type="spellEnd"/>
+            <w:r>
+              <w:rPr>
+                <w:b/>
+                <w:bCs/>
+                <w:lang w:val="en-GB" w:eastAsia="en-GB"/>
+              </w:rPr>
+              <w:t>=</w:t>
+            </w:r>
+            <w:r>
+              <w:rPr>
+                <w:lang w:val="en-GB" w:eastAsia="en-GB"/>
+              </w:rPr>
+              <w:t>42)</w:t>
+            </w:r>
+          </w:p>
+          <w:p>
+            <w:pPr>
+              <w:pStyle w:val="code"/>
+              <w:rPr>
+                <w:lang w:val="en-GB" w:eastAsia="en-GB"/>
+              </w:rPr>
+            </w:pPr>
+          </w:p>
+          <w:p>
+            <w:pPr>
+              <w:pStyle w:val="code"/>
+              <w:rPr>
+                <w:lang w:val="en-GB" w:eastAsia="en-GB"/>
+              </w:rPr>
+            </w:pPr>
+            <w:proofErr w:type="spellStart"/>
+            <w:r>
+              <w:rPr>
+                <w:lang w:val="en-GB" w:eastAsia="en-GB"/>
+              </w:rPr>
+              <w:t>model</w:t>
+            </w:r>
+            <w:r>
+              <w:rPr>
+                <w:b/>
+                <w:bCs/>
+                <w:lang w:val="en-GB" w:eastAsia="en-GB"/>
+              </w:rPr>
+              <w:t>.</w:t>
+            </w:r>
+            <w:r>
+              <w:rPr>
+                <w:lang w:val="en-GB" w:eastAsia="en-GB"/>
+              </w:rPr>
+              <w:t>fit</w:t>
+            </w:r>
+            <w:proofErr w:type="spellEnd"/>
+            <w:r>
+              <w:rPr>
+                <w:lang w:val="en-GB" w:eastAsia="en-GB"/>
+              </w:rPr>
+              <w:t>(</w:t>
+            </w:r>
+          </w:p>
+          <w:p>
+            <w:pPr>
+              <w:pStyle w:val="code"/>
+              <w:rPr>
+                <w:lang w:val="en-GB" w:eastAsia="en-GB"/>
+              </w:rPr>
+            </w:pPr>
+            <w:r>
+              <w:rPr>
+                <w:lang w:val="en-GB" w:eastAsia="en-GB"/>
+              </w:rPr>
+              <w:t xml:space="preserve">    </w:t>
+            </w:r>
+            <w:proofErr w:type="spellStart"/>
+            <w:r>
+              <w:rPr>
+                <w:lang w:val="en-GB" w:eastAsia="en-GB"/>
+              </w:rPr>
+              <w:t>trn_interactions_ds</w:t>
+            </w:r>
+            <w:proofErr w:type="spellEnd"/>
+            <w:r>
+              <w:rPr>
+                <w:lang w:val="en-GB" w:eastAsia="en-GB"/>
+              </w:rPr>
+              <w:t>,</w:t>
+            </w:r>
+          </w:p>
+          <w:p>
+            <w:pPr>
+              <w:pStyle w:val="code"/>
+              <w:rPr>
+                <w:lang w:val="en-GB" w:eastAsia="en-GB"/>
+              </w:rPr>
+            </w:pPr>
+            <w:r>
+              <w:rPr>
+                <w:lang w:val="en-GB" w:eastAsia="en-GB"/>
+              </w:rPr>
+              <w:t xml:space="preserve">    </w:t>
+            </w:r>
+            <w:proofErr w:type="spellStart"/>
+            <w:r>
+              <w:rPr>
+                <w:lang w:val="en-GB" w:eastAsia="en-GB"/>
+              </w:rPr>
+              <w:t>item_features</w:t>
+            </w:r>
+            <w:proofErr w:type="spellEnd"/>
+            <w:r>
+              <w:rPr>
+                <w:b/>
+                <w:bCs/>
+                <w:lang w:val="en-GB" w:eastAsia="en-GB"/>
+              </w:rPr>
+              <w:t>=</w:t>
+            </w:r>
+            <w:proofErr w:type="spellStart"/>
+            <w:r>
+              <w:rPr>
+                <w:lang w:val="en-GB" w:eastAsia="en-GB"/>
+              </w:rPr>
+              <w:t>item_features_ds</w:t>
+            </w:r>
+            <w:proofErr w:type="spellEnd"/>
+            <w:r>
+              <w:rPr>
+                <w:lang w:val="en-GB" w:eastAsia="en-GB"/>
+              </w:rPr>
+              <w:t>,</w:t>
+            </w:r>
+          </w:p>
+          <w:p>
+            <w:pPr>
+              <w:pStyle w:val="code"/>
+              <w:rPr>
+                <w:lang w:val="en-GB" w:eastAsia="en-GB"/>
+              </w:rPr>
+            </w:pPr>
+            <w:r>
+              <w:rPr>
+                <w:lang w:val="en-GB" w:eastAsia="en-GB"/>
+              </w:rPr>
+              <w:t xml:space="preserve">    </w:t>
+            </w:r>
+            <w:proofErr w:type="spellStart"/>
+            <w:r>
+              <w:rPr>
+                <w:lang w:val="en-GB" w:eastAsia="en-GB"/>
+              </w:rPr>
+              <w:t>user_features</w:t>
+            </w:r>
+            <w:proofErr w:type="spellEnd"/>
+            <w:r>
+              <w:rPr>
+                <w:b/>
+                <w:bCs/>
+                <w:lang w:val="en-GB" w:eastAsia="en-GB"/>
+              </w:rPr>
+              <w:t>=</w:t>
+            </w:r>
+            <w:proofErr w:type="spellStart"/>
+            <w:r>
+              <w:rPr>
+                <w:lang w:val="en-GB" w:eastAsia="en-GB"/>
+              </w:rPr>
+              <w:t>user_features_ds</w:t>
+            </w:r>
+            <w:proofErr w:type="spellEnd"/>
+            <w:r>
+              <w:rPr>
+                <w:lang w:val="en-GB" w:eastAsia="en-GB"/>
+              </w:rPr>
+              <w:t xml:space="preserve">, </w:t>
+            </w:r>
+          </w:p>
+          <w:p>
+            <w:pPr>
+              <w:pStyle w:val="code"/>
+              <w:rPr>
+                <w:lang w:val="en-GB" w:eastAsia="en-GB"/>
+              </w:rPr>
+            </w:pPr>
+            <w:r>
+              <w:rPr>
+                <w:lang w:val="en-GB" w:eastAsia="en-GB"/>
+              </w:rPr>
+              <w:t xml:space="preserve">    epochs</w:t>
+            </w:r>
+            <w:r>
+              <w:rPr>
+                <w:b/>
+                <w:bCs/>
+                <w:lang w:val="en-GB" w:eastAsia="en-GB"/>
+              </w:rPr>
+              <w:t>=</w:t>
+            </w:r>
+            <w:r>
+              <w:rPr>
+                <w:lang w:val="en-GB" w:eastAsia="en-GB"/>
+              </w:rPr>
+              <w:t xml:space="preserve">25, </w:t>
+            </w:r>
+            <w:proofErr w:type="spellStart"/>
+            <w:r>
+              <w:rPr>
+                <w:lang w:val="en-GB" w:eastAsia="en-GB"/>
+              </w:rPr>
+              <w:t>num_threads</w:t>
+            </w:r>
+            <w:proofErr w:type="spellEnd"/>
+            <w:r>
+              <w:rPr>
+                <w:b/>
+                <w:bCs/>
+                <w:lang w:val="en-GB" w:eastAsia="en-GB"/>
+              </w:rPr>
+              <w:t>=</w:t>
+            </w:r>
+            <w:r>
+              <w:rPr>
+                <w:lang w:val="en-GB" w:eastAsia="en-GB"/>
+              </w:rPr>
+              <w:t>8, verbose</w:t>
+            </w:r>
+            <w:r>
+              <w:rPr>
+                <w:b/>
+                <w:bCs/>
+                <w:lang w:val="en-GB" w:eastAsia="en-GB"/>
+              </w:rPr>
+              <w:t>=True</w:t>
+            </w:r>
+            <w:r>
+              <w:rPr>
+                <w:lang w:val="en-GB" w:eastAsia="en-GB"/>
+              </w:rPr>
+              <w:t>)</w:t>
+            </w:r>
+          </w:p>
+          <w:p>
+            <w:pPr>
+              <w:pStyle w:val="code"/>
+              <w:rPr>
+                <w:lang w:val="en-GB" w:eastAsia="en-GB"/>
+              </w:rPr>
+            </w:pPr>
+          </w:p>
+          <w:p>
+            <w:pPr>
+              <w:pStyle w:val="code"/>
+              <w:rPr>
+                <w:lang w:val="en-GB" w:eastAsia="en-GB"/>
+              </w:rPr>
+            </w:pPr>
+            <w:r>
+              <w:rPr>
+                <w:lang w:val="en-GB" w:eastAsia="en-GB"/>
+              </w:rPr>
+              <w:t>(</w:t>
+            </w:r>
+            <w:proofErr w:type="spellStart"/>
+            <w:r>
+              <w:rPr>
+                <w:lang w:val="en-GB" w:eastAsia="en-GB"/>
+              </w:rPr>
+              <w:t>user_map</w:t>
+            </w:r>
+            <w:proofErr w:type="spellEnd"/>
+            <w:r>
+              <w:rPr>
+                <w:lang w:val="en-GB" w:eastAsia="en-GB"/>
+              </w:rPr>
+              <w:t xml:space="preserve">, </w:t>
+            </w:r>
+            <w:proofErr w:type="spellStart"/>
+            <w:r>
+              <w:rPr>
+                <w:lang w:val="en-GB" w:eastAsia="en-GB"/>
+              </w:rPr>
+              <w:t>feature_map</w:t>
+            </w:r>
+            <w:proofErr w:type="spellEnd"/>
+            <w:r>
+              <w:rPr>
+                <w:lang w:val="en-GB" w:eastAsia="en-GB"/>
+              </w:rPr>
+              <w:t xml:space="preserve">, </w:t>
+            </w:r>
+            <w:proofErr w:type="spellStart"/>
+            <w:r>
+              <w:rPr>
+                <w:lang w:val="en-GB" w:eastAsia="en-GB"/>
+              </w:rPr>
+              <w:t>item_map</w:t>
+            </w:r>
+            <w:proofErr w:type="spellEnd"/>
+            <w:r>
+              <w:rPr>
+                <w:lang w:val="en-GB" w:eastAsia="en-GB"/>
+              </w:rPr>
+              <w:t xml:space="preserve">, </w:t>
+            </w:r>
+            <w:proofErr w:type="spellStart"/>
+            <w:r>
+              <w:rPr>
+                <w:lang w:val="en-GB" w:eastAsia="en-GB"/>
+              </w:rPr>
+              <w:t>item_feature_map</w:t>
+            </w:r>
+            <w:proofErr w:type="spellEnd"/>
+            <w:r>
+              <w:rPr>
+                <w:lang w:val="en-GB" w:eastAsia="en-GB"/>
+              </w:rPr>
+              <w:t xml:space="preserve">) </w:t>
+            </w:r>
+            <w:r>
+              <w:rPr>
+                <w:b/>
+                <w:bCs/>
+                <w:lang w:val="en-GB" w:eastAsia="en-GB"/>
+              </w:rPr>
+              <w:t>=</w:t>
+            </w:r>
+            <w:r>
+              <w:rPr>
+                <w:lang w:val="en-GB" w:eastAsia="en-GB"/>
+              </w:rPr>
+              <w:t xml:space="preserve"> </w:t>
+            </w:r>
+            <w:proofErr w:type="spellStart"/>
+            <w:r>
+              <w:rPr>
+                <w:lang w:val="en-GB" w:eastAsia="en-GB"/>
+              </w:rPr>
+              <w:t>ds</w:t>
+            </w:r>
+            <w:r>
+              <w:rPr>
+                <w:b/>
+                <w:bCs/>
+                <w:lang w:val="en-GB" w:eastAsia="en-GB"/>
+              </w:rPr>
+              <w:t>.</w:t>
+            </w:r>
+            <w:r>
+              <w:rPr>
+                <w:lang w:val="en-GB" w:eastAsia="en-GB"/>
+              </w:rPr>
+              <w:t>mapping</w:t>
+            </w:r>
+            <w:proofErr w:type="spellEnd"/>
+            <w:r>
+              <w:rPr>
+                <w:lang w:val="en-GB" w:eastAsia="en-GB"/>
+              </w:rPr>
+              <w:t>()</w:t>
+            </w:r>
+          </w:p>
+          <w:p>
+            <w:pPr>
+              <w:pStyle w:val="code"/>
+              <w:rPr>
+                <w:lang w:val="en-GB"/>
+              </w:rPr>
+            </w:pPr>
+          </w:p>
+        </w:tc>
+      </w:tr>
+    </w:tbl>
+    <w:p>
+      <w:pPr>
+        <w:rPr>
+          <w:lang w:eastAsia="en-GB"/>
+        </w:rPr>
+      </w:pPr>
+      <w:r>
+        <w:t>Отново са направени различни експерименти с размера на компонентите „</w:t>
+      </w:r>
+      <w:r>
+        <w:rPr>
+          <w:lang w:val="en-GB" w:eastAsia="en-GB"/>
+        </w:rPr>
+        <w:t>no</w:t>
+      </w:r>
+      <w:r>
+        <w:rPr>
+          <w:lang w:eastAsia="en-GB"/>
+        </w:rPr>
+        <w:t>_</w:t>
+      </w:r>
+      <w:r>
+        <w:rPr>
+          <w:lang w:val="en-GB" w:eastAsia="en-GB"/>
+        </w:rPr>
+        <w:t>components</w:t>
+      </w:r>
+      <w:r>
+        <w:rPr>
+          <w:lang w:eastAsia="en-GB"/>
+        </w:rPr>
+        <w:t>“.</w:t>
+      </w:r>
+    </w:p>
+    <w:tbl>
+      <w:tblPr>
+        <w:tblStyle w:val="TableGrid"/>
+        <w:tblW w:w="0" w:type="auto"/>
+        <w:tblLook w:val="04A0" w:firstRow="1" w:lastRow="0" w:firstColumn="1" w:lastColumn="0" w:noHBand="0" w:noVBand="1"/>
+      </w:tblPr>
+      <w:tblGrid>
+        <w:gridCol w:w="988"/>
+        <w:gridCol w:w="6921"/>
+        <w:gridCol w:w="1107"/>
+      </w:tblGrid>
+      <w:tr>
+        <w:tc>
+          <w:tcPr>
+            <w:tcW w:w="988" w:type="dxa"/>
+          </w:tcPr>
+          <w:p>
+            <w:pPr>
+              <w:rPr>
+                <w:lang w:val="en-US"/>
+              </w:rPr>
+            </w:pPr>
+            <w:r>
+              <w:lastRenderedPageBreak/>
+              <w:t>Екс-пери-мент №</w:t>
+            </w:r>
+          </w:p>
+        </w:tc>
+        <w:tc>
+          <w:tcPr>
+            <w:tcW w:w="6921" w:type="dxa"/>
+          </w:tcPr>
+          <w:p>
+            <w:r>
+              <w:t>Компоненти</w:t>
+            </w:r>
+          </w:p>
+        </w:tc>
+        <w:tc>
+          <w:tcPr>
+            <w:tcW w:w="1107" w:type="dxa"/>
+          </w:tcPr>
+          <w:p>
+            <w:pPr>
+              <w:rPr>
+                <w:lang w:val="en-US"/>
+              </w:rPr>
+            </w:pPr>
+            <w:r>
+              <w:t>Резултат</w:t>
+            </w:r>
+            <w:r>
+              <w:rPr>
+                <w:lang w:val="en-US"/>
+              </w:rPr>
+              <w:t xml:space="preserve"> MRR</w:t>
+            </w:r>
+          </w:p>
+        </w:tc>
+      </w:tr>
+      <w:tr>
+        <w:tc>
+          <w:tcPr>
+            <w:tcW w:w="988" w:type="dxa"/>
+          </w:tcPr>
+          <w:p>
+            <w:pPr>
+              <w:pStyle w:val="code"/>
+            </w:pPr>
+            <w:r>
+              <w:t>1</w:t>
+            </w:r>
+          </w:p>
+        </w:tc>
+        <w:tc>
+          <w:tcPr>
+            <w:tcW w:w="6921" w:type="dxa"/>
+          </w:tcPr>
+          <w:p>
+            <w:pPr>
+              <w:pStyle w:val="code"/>
+            </w:pPr>
+            <w:r>
+              <w:rPr>
+                <w:lang w:val="en-GB" w:eastAsia="en-GB"/>
+              </w:rPr>
+              <w:t>no</w:t>
+            </w:r>
+            <w:r>
+              <w:rPr>
+                <w:lang w:eastAsia="en-GB"/>
+              </w:rPr>
+              <w:t>_</w:t>
+            </w:r>
+            <w:r>
+              <w:rPr>
+                <w:lang w:val="en-GB" w:eastAsia="en-GB"/>
+              </w:rPr>
+              <w:t>components</w:t>
+            </w:r>
+            <w:r>
+              <w:rPr>
+                <w:lang w:eastAsia="en-GB"/>
+              </w:rPr>
+              <w:t xml:space="preserve"> = 10</w:t>
+            </w:r>
+          </w:p>
+        </w:tc>
+        <w:tc>
+          <w:tcPr>
+            <w:tcW w:w="1107" w:type="dxa"/>
+          </w:tcPr>
+          <w:p>
+            <w:r>
+              <w:rPr>
+                <w:lang w:val="en-US"/>
+              </w:rPr>
+              <w:t>0.0</w:t>
+            </w:r>
+            <w:r>
+              <w:t>2</w:t>
+            </w:r>
+          </w:p>
+        </w:tc>
+      </w:tr>
+      <w:tr>
+        <w:tc>
+          <w:tcPr>
+            <w:tcW w:w="988" w:type="dxa"/>
+          </w:tcPr>
+          <w:p>
+            <w:pPr>
+              <w:pStyle w:val="code"/>
+            </w:pPr>
+            <w:r>
+              <w:t>2</w:t>
+            </w:r>
+          </w:p>
+        </w:tc>
+        <w:tc>
+          <w:tcPr>
+            <w:tcW w:w="6921" w:type="dxa"/>
+          </w:tcPr>
+          <w:p>
+            <w:pPr>
+              <w:pStyle w:val="code"/>
+            </w:pPr>
+            <w:r>
+              <w:rPr>
+                <w:lang w:val="en-GB" w:eastAsia="en-GB"/>
+              </w:rPr>
+              <w:t>no</w:t>
+            </w:r>
+            <w:r>
+              <w:rPr>
+                <w:lang w:eastAsia="en-GB"/>
+              </w:rPr>
+              <w:t>_</w:t>
+            </w:r>
+            <w:r>
+              <w:rPr>
+                <w:lang w:val="en-GB" w:eastAsia="en-GB"/>
+              </w:rPr>
+              <w:t>components</w:t>
+            </w:r>
+            <w:r>
+              <w:rPr>
+                <w:lang w:eastAsia="en-GB"/>
+              </w:rPr>
+              <w:t xml:space="preserve"> = 30</w:t>
+            </w:r>
+          </w:p>
+        </w:tc>
+        <w:tc>
+          <w:tcPr>
+            <w:tcW w:w="1107" w:type="dxa"/>
+          </w:tcPr>
+          <w:p>
+            <w:r>
+              <w:rPr>
+                <w:lang w:val="en-US"/>
+              </w:rPr>
+              <w:t>0.0</w:t>
+            </w:r>
+            <w:r>
+              <w:t>6</w:t>
+            </w:r>
+          </w:p>
+        </w:tc>
+      </w:tr>
+      <w:tr>
+        <w:tc>
+          <w:tcPr>
+            <w:tcW w:w="988" w:type="dxa"/>
+          </w:tcPr>
+          <w:p>
+            <w:pPr>
+              <w:tabs>
+                <w:tab w:val="left" w:pos="916"/>
+                <w:tab w:val="left" w:pos="1832"/>
+                <w:tab w:val="left" w:pos="2748"/>
+                <w:tab w:val="left" w:pos="3664"/>
+                <w:tab w:val="left" w:pos="4580"/>
+                <w:tab w:val="left" w:pos="5496"/>
+                <w:tab w:val="left" w:pos="6412"/>
+                <w:tab w:val="left" w:pos="7328"/>
+                <w:tab w:val="left" w:pos="8244"/>
+                <w:tab w:val="left" w:pos="9160"/>
+                <w:tab w:val="left" w:pos="10076"/>
+                <w:tab w:val="left" w:pos="10992"/>
+                <w:tab w:val="left" w:pos="11908"/>
+                <w:tab w:val="left" w:pos="12824"/>
+                <w:tab w:val="left" w:pos="13740"/>
+                <w:tab w:val="left" w:pos="14656"/>
+              </w:tabs>
+              <w:spacing w:line="244" w:lineRule="atLeast"/>
+              <w:jc w:val="left"/>
+              <w:rPr>
+                <w:rFonts w:ascii="Courier New" w:eastAsia="Times New Roman" w:hAnsi="Courier New" w:cs="Courier New"/>
+                <w:color w:val="212121"/>
+                <w:sz w:val="20"/>
+                <w:szCs w:val="20"/>
+                <w:lang w:eastAsia="en-GB"/>
+              </w:rPr>
+            </w:pPr>
+            <w:r>
+              <w:rPr>
+                <w:rFonts w:ascii="Courier New" w:eastAsia="Times New Roman" w:hAnsi="Courier New" w:cs="Courier New"/>
+                <w:color w:val="212121"/>
+                <w:sz w:val="20"/>
+                <w:szCs w:val="20"/>
+                <w:lang w:eastAsia="en-GB"/>
+              </w:rPr>
+              <w:t>3</w:t>
+            </w:r>
+          </w:p>
+        </w:tc>
+        <w:tc>
+          <w:tcPr>
+            <w:tcW w:w="6921" w:type="dxa"/>
+          </w:tcPr>
+          <w:p>
+            <w:pPr>
+              <w:pStyle w:val="code"/>
+              <w:rPr>
+                <w:lang w:val="en-GB"/>
+              </w:rPr>
+            </w:pPr>
+            <w:r>
+              <w:rPr>
+                <w:lang w:val="en-GB" w:eastAsia="en-GB"/>
+              </w:rPr>
+              <w:t>no</w:t>
+            </w:r>
+            <w:r>
+              <w:rPr>
+                <w:lang w:eastAsia="en-GB"/>
+              </w:rPr>
+              <w:t>_</w:t>
+            </w:r>
+            <w:r>
+              <w:rPr>
+                <w:lang w:val="en-GB" w:eastAsia="en-GB"/>
+              </w:rPr>
+              <w:t>components</w:t>
+            </w:r>
+            <w:r>
+              <w:rPr>
+                <w:lang w:eastAsia="en-GB"/>
+              </w:rPr>
+              <w:t xml:space="preserve"> = 60</w:t>
+            </w:r>
+          </w:p>
+        </w:tc>
+        <w:tc>
+          <w:tcPr>
+            <w:tcW w:w="1107" w:type="dxa"/>
+          </w:tcPr>
+          <w:p>
+            <w:pPr>
+              <w:rPr>
+                <w:lang w:val="en-US"/>
+              </w:rPr>
+            </w:pPr>
+            <w:r>
+              <w:rPr>
+                <w:lang w:val="en-US"/>
+              </w:rPr>
+              <w:t>0.08</w:t>
+            </w:r>
+          </w:p>
+        </w:tc>
+      </w:tr>
+      <w:tr>
+        <w:tc>
+          <w:tcPr>
+            <w:tcW w:w="988" w:type="dxa"/>
+          </w:tcPr>
+          <w:p>
+            <w:pPr>
+              <w:tabs>
+                <w:tab w:val="left" w:pos="916"/>
+                <w:tab w:val="left" w:pos="1832"/>
+                <w:tab w:val="left" w:pos="2748"/>
+                <w:tab w:val="left" w:pos="3664"/>
+                <w:tab w:val="left" w:pos="4580"/>
+                <w:tab w:val="left" w:pos="5496"/>
+                <w:tab w:val="left" w:pos="6412"/>
+                <w:tab w:val="left" w:pos="7328"/>
+                <w:tab w:val="left" w:pos="8244"/>
+                <w:tab w:val="left" w:pos="9160"/>
+                <w:tab w:val="left" w:pos="10076"/>
+                <w:tab w:val="left" w:pos="10992"/>
+                <w:tab w:val="left" w:pos="11908"/>
+                <w:tab w:val="left" w:pos="12824"/>
+                <w:tab w:val="left" w:pos="13740"/>
+                <w:tab w:val="left" w:pos="14656"/>
+              </w:tabs>
+              <w:spacing w:line="244" w:lineRule="atLeast"/>
+              <w:jc w:val="left"/>
+              <w:rPr>
+                <w:rFonts w:ascii="Courier New" w:eastAsia="Times New Roman" w:hAnsi="Courier New" w:cs="Courier New"/>
+                <w:color w:val="212121"/>
+                <w:sz w:val="20"/>
+                <w:szCs w:val="20"/>
+                <w:lang w:eastAsia="en-GB"/>
+              </w:rPr>
+            </w:pPr>
+            <w:r>
+              <w:rPr>
+                <w:rFonts w:ascii="Courier New" w:eastAsia="Times New Roman" w:hAnsi="Courier New" w:cs="Courier New"/>
+                <w:color w:val="212121"/>
+                <w:sz w:val="20"/>
+                <w:szCs w:val="20"/>
+                <w:lang w:eastAsia="en-GB"/>
+              </w:rPr>
+              <w:t>4</w:t>
+            </w:r>
+          </w:p>
+        </w:tc>
+        <w:tc>
+          <w:tcPr>
+            <w:tcW w:w="6921" w:type="dxa"/>
+          </w:tcPr>
+          <w:p>
+            <w:pPr>
+              <w:pStyle w:val="code"/>
+              <w:rPr>
+                <w:lang w:val="en-GB" w:eastAsia="en-GB"/>
+              </w:rPr>
+            </w:pPr>
+            <w:r>
+              <w:rPr>
+                <w:lang w:val="en-GB" w:eastAsia="en-GB"/>
+              </w:rPr>
+              <w:t>no</w:t>
+            </w:r>
+            <w:r>
+              <w:rPr>
+                <w:lang w:eastAsia="en-GB"/>
+              </w:rPr>
+              <w:t>_</w:t>
+            </w:r>
+            <w:r>
+              <w:rPr>
+                <w:lang w:val="en-GB" w:eastAsia="en-GB"/>
+              </w:rPr>
+              <w:t>components</w:t>
+            </w:r>
+            <w:r>
+              <w:rPr>
+                <w:lang w:eastAsia="en-GB"/>
+              </w:rPr>
+              <w:t xml:space="preserve"> = 70</w:t>
+            </w:r>
+          </w:p>
+        </w:tc>
+        <w:tc>
+          <w:tcPr>
+            <w:tcW w:w="1107" w:type="dxa"/>
+          </w:tcPr>
+          <w:p>
+            <w:r>
+              <w:t>0.07</w:t>
+            </w:r>
+          </w:p>
+        </w:tc>
+      </w:tr>
+    </w:tbl>
+    <w:p>
+      <w:pPr>
+        <w:pStyle w:val="Quote"/>
+      </w:pPr>
+      <w:r>
+        <w:t>Таблица 5.1.3</w:t>
+      </w:r>
+    </w:p>
+    <w:p>
+      <w:r>
+        <w:t>Виждаме, че моделът започва да деградира след 60, затова остава на тази стойност.</w:t>
+      </w:r>
+    </w:p>
+    <w:p>
+      <w:r>
+        <w:t xml:space="preserve">За изчисляване на резултатите избираме </w:t>
+      </w:r>
+      <w:r>
+        <w:t xml:space="preserve">2500 </w:t>
+      </w:r>
+      <w:r>
+        <w:t xml:space="preserve">измежду най-продаваните стоки, тъй като ако сметнем всички възможни стоки в комбинация със всички възможни сесии, то не би ни стигнала </w:t>
+      </w:r>
+      <w:r>
+        <w:rPr>
+          <w:lang w:val="en-US"/>
+        </w:rPr>
+        <w:t>RAM</w:t>
+      </w:r>
+      <w:r>
+        <w:t xml:space="preserve"> </w:t>
+      </w:r>
+      <w:r>
+        <w:t>паметта</w:t>
+      </w:r>
+      <w:r>
+        <w:t xml:space="preserve">, </w:t>
+      </w:r>
+      <w:r>
+        <w:t>но това е само за тест, при предаване за Дъската на лидерите няма да има този проблем.</w:t>
+      </w:r>
+    </w:p>
+    <w:tbl>
+      <w:tblPr>
+        <w:tblStyle w:val="TableGrid"/>
+        <w:tblW w:w="0" w:type="auto"/>
+        <w:tblLook w:val="04A0" w:firstRow="1" w:lastRow="0" w:firstColumn="1" w:lastColumn="0" w:noHBand="0" w:noVBand="1"/>
+      </w:tblPr>
+      <w:tblGrid>
+        <w:gridCol w:w="9016"/>
+      </w:tblGrid>
+      <w:tr>
+        <w:tc>
+          <w:tcPr>
+            <w:tcW w:w="9016" w:type="dxa"/>
+          </w:tcPr>
+          <w:p>
+            <w:pPr>
+              <w:pStyle w:val="code"/>
+            </w:pPr>
+            <w:r>
+              <w:t># Recommend from most sold items</w:t>
+            </w:r>
+          </w:p>
+          <w:p>
+            <w:pPr>
+              <w:pStyle w:val="code"/>
+            </w:pPr>
+            <w:r>
+              <w:t>items_to_predict_array = \</w:t>
+            </w:r>
+          </w:p>
+          <w:p>
+            <w:pPr>
+              <w:pStyle w:val="code"/>
+            </w:pPr>
+            <w:r>
+              <w:t xml:space="preserve">     list(train_sessions_df['item_id'].value_counts()[0:2500].keys())</w:t>
+            </w:r>
+          </w:p>
+        </w:tc>
+      </w:tr>
+    </w:tbl>
+    <w:p>
+      <w:r>
+        <w:t xml:space="preserve">Функцията </w:t>
+      </w:r>
+      <w:r>
+        <w:rPr>
+          <w:lang w:val="en-US"/>
+        </w:rPr>
+        <w:t>predict</w:t>
+      </w:r>
+      <w:r>
+        <w:t>_</w:t>
+      </w:r>
+      <w:r>
+        <w:rPr>
+          <w:lang w:val="en-US"/>
+        </w:rPr>
+        <w:t>ratings</w:t>
+      </w:r>
+      <w:r>
+        <w:t xml:space="preserve"> има за цел да получи готов </w:t>
+      </w:r>
+      <w:proofErr w:type="spellStart"/>
+      <w:r>
+        <w:rPr>
+          <w:lang w:val="en-US"/>
+        </w:rPr>
+        <w:t>DataFrame</w:t>
+      </w:r>
+      <w:proofErr w:type="spellEnd"/>
+      <w:r>
+        <w:t xml:space="preserve"> </w:t>
+      </w:r>
+      <w:r>
+        <w:t xml:space="preserve">във вид за публикуване на резултатите. Реално се подготвят масиви с идентификатори на </w:t>
+      </w:r>
+      <w:proofErr w:type="spellStart"/>
+      <w:r>
+        <w:rPr>
+          <w:lang w:val="en-US"/>
+        </w:rPr>
+        <w:t>LightFM</w:t>
+      </w:r>
+      <w:proofErr w:type="spellEnd"/>
+      <w:r>
+        <w:t xml:space="preserve"> и после трябва да се обърнат във идентификатори, които ние ползваме. </w:t>
+      </w:r>
+    </w:p>
+    <w:tbl>
+      <w:tblPr>
+        <w:tblStyle w:val="TableGrid"/>
+        <w:tblW w:w="0" w:type="auto"/>
+        <w:tblLook w:val="04A0" w:firstRow="1" w:lastRow="0" w:firstColumn="1" w:lastColumn="0" w:noHBand="0" w:noVBand="1"/>
+      </w:tblPr>
+      <w:tblGrid>
+        <w:gridCol w:w="9016"/>
+      </w:tblGrid>
+      <w:tr>
+        <w:tc>
+          <w:tcPr>
+            <w:tcW w:w="9016" w:type="dxa"/>
+          </w:tcPr>
+          <w:p>
+            <w:pPr>
+              <w:pStyle w:val="code"/>
+              <w:rPr>
+                <w:b/>
+                <w:bCs/>
+              </w:rPr>
+            </w:pPr>
+            <w:r>
+              <w:rPr>
+                <w:b/>
+                <w:bCs/>
+              </w:rPr>
+              <w:t>def predict_ratings(model, sessions_or_purchase_df, items_to_predict) :</w:t>
+            </w:r>
+          </w:p>
+          <w:p>
+            <w:pPr>
+              <w:pStyle w:val="code"/>
+            </w:pPr>
+            <w:r>
+              <w:t xml:space="preserve">    session_ids = pd.Series(sessions_or_purchase_df['session_id'].unique())</w:t>
+            </w:r>
+          </w:p>
+          <w:p>
+            <w:pPr>
+              <w:pStyle w:val="code"/>
+            </w:pPr>
+            <w:r>
+              <w:t xml:space="preserve">    all_users = session_ids \</w:t>
+            </w:r>
+          </w:p>
+          <w:p>
+            <w:pPr>
+              <w:pStyle w:val="code"/>
+            </w:pPr>
+            <w:r>
+              <w:t xml:space="preserve">        .apply(lambda x: user_map[x]).to_numpy()</w:t>
+            </w:r>
+          </w:p>
+          <w:p>
+            <w:pPr>
+              <w:pStyle w:val="code"/>
+            </w:pPr>
+            <w:r>
+              <w:t xml:space="preserve">    all_available_items = items_to_predict.apply(lambda x: item_map[x]).to_numpy()</w:t>
+            </w:r>
+          </w:p>
+          <w:p>
+            <w:pPr>
+              <w:pStyle w:val="code"/>
+            </w:pPr>
+            <w:r>
+              <w:t xml:space="preserve">    users =[]</w:t>
+            </w:r>
+          </w:p>
+          <w:p>
+            <w:pPr>
+              <w:pStyle w:val="code"/>
+            </w:pPr>
+            <w:r>
+              <w:t xml:space="preserve">    items =[]</w:t>
+            </w:r>
+          </w:p>
+          <w:p>
+            <w:pPr>
+              <w:pStyle w:val="code"/>
+            </w:pPr>
+            <w:r>
+              <w:t xml:space="preserve">    for user_item_tuple in tqdm(</w:t>
+            </w:r>
+            <w:r>
+              <w:t>product(all_users, all_available_items)</w:t>
+            </w:r>
+            <w:r>
+              <w:t>):</w:t>
+            </w:r>
+          </w:p>
+          <w:p>
+            <w:pPr>
+              <w:pStyle w:val="code"/>
+            </w:pPr>
+            <w:r>
+              <w:t xml:space="preserve">        users.append(user_item_tuple[0])</w:t>
+            </w:r>
+          </w:p>
+          <w:p>
+            <w:pPr>
+              <w:pStyle w:val="code"/>
+            </w:pPr>
+            <w:r>
+              <w:t xml:space="preserve">        items.append(user_item_tuple[1])</w:t>
+            </w:r>
+          </w:p>
+          <w:p>
+            <w:pPr>
+              <w:pStyle w:val="code"/>
+            </w:pPr>
+            <w:r>
+              <w:t xml:space="preserve">    preds = model.predict(np.array(users), np.array(items))</w:t>
+            </w:r>
+          </w:p>
+          <w:p>
+            <w:pPr>
+              <w:pStyle w:val="code"/>
+            </w:pPr>
+            <w:r>
+              <w:t xml:space="preserve">    </w:t>
+            </w:r>
+          </w:p>
+          <w:p>
+            <w:pPr>
+              <w:pStyle w:val="code"/>
+            </w:pPr>
+            <w:r>
+              <w:t xml:space="preserve">    session_ids_expanded = []</w:t>
+            </w:r>
+          </w:p>
+          <w:p>
+            <w:pPr>
+              <w:pStyle w:val="code"/>
+            </w:pPr>
+            <w:r>
+              <w:t xml:space="preserve">    item_ids_expanded = []</w:t>
+            </w:r>
+          </w:p>
+          <w:p>
+            <w:pPr>
+              <w:pStyle w:val="code"/>
+            </w:pPr>
+            <w:r>
+              <w:t xml:space="preserve">    for tup in tqdm(</w:t>
+            </w:r>
+            <w:r>
+              <w:t>product(session_ids, items_to_predict)</w:t>
+            </w:r>
+            <w:r>
+              <w:t>):</w:t>
+            </w:r>
+          </w:p>
+          <w:p>
+            <w:pPr>
+              <w:pStyle w:val="code"/>
+            </w:pPr>
+            <w:r>
+              <w:t xml:space="preserve">        session_ids_expanded.append(tup[0])</w:t>
+            </w:r>
+          </w:p>
+          <w:p>
+            <w:pPr>
+              <w:pStyle w:val="code"/>
+            </w:pPr>
+            <w:r>
+              <w:t xml:space="preserve">        item_ids_expanded.append(tup[1])</w:t>
+            </w:r>
+          </w:p>
+          <w:p>
+            <w:pPr>
+              <w:pStyle w:val="code"/>
+            </w:pPr>
+            <w:r>
+              <w:t xml:space="preserve">    </w:t>
+            </w:r>
+          </w:p>
+          <w:p>
+            <w:pPr>
+              <w:pStyle w:val="code"/>
+            </w:pPr>
+            <w:r>
+              <w:t xml:space="preserve">    </w:t>
+            </w:r>
+          </w:p>
+          <w:p>
+            <w:pPr>
+              <w:pStyle w:val="code"/>
+            </w:pPr>
+            <w:r>
+              <w:t xml:space="preserve">    df_score = pd.DataFrame({'session_id': np.array(session_ids_expanded), \</w:t>
+            </w:r>
+          </w:p>
+          <w:p>
+            <w:pPr>
+              <w:pStyle w:val="code"/>
+            </w:pPr>
+            <w:r>
+              <w:lastRenderedPageBreak/>
+              <w:t xml:space="preserve">                      'item_id':np.array(item_ids_expanded) , \</w:t>
+            </w:r>
+          </w:p>
+          <w:p>
+            <w:pPr>
+              <w:pStyle w:val="code"/>
+            </w:pPr>
+            <w:r>
+              <w:t xml:space="preserve">                      'score':np.array(preds)})</w:t>
+            </w:r>
+          </w:p>
+          <w:p>
+            <w:pPr>
+              <w:pStyle w:val="code"/>
+            </w:pPr>
+            <w:r>
+              <w:t xml:space="preserve">    return df_score</w:t>
+            </w:r>
+          </w:p>
+        </w:tc>
+      </w:tr>
+    </w:tbl>
+    <w:p>
+      <w:r>
+        <w:lastRenderedPageBreak/>
+        <w:t xml:space="preserve">Тук времеемките цикли са от декартовото произведение на </w:t>
+      </w:r>
+      <w:r>
+        <w:rPr>
+          <w:b/>
+          <w:bCs/>
+        </w:rPr>
+        <w:t>product(all_users, all_available_items)</w:t>
+      </w:r>
+      <w:r>
+        <w:rPr>
+          <w:b/>
+          <w:bCs/>
+        </w:rPr>
+        <w:t xml:space="preserve"> </w:t>
+      </w:r>
+      <w:r>
+        <w:t>и подаването към LightFM модела.</w:t>
+      </w:r>
+    </w:p>
+    <w:p>
+      <w:r>
+        <w:t xml:space="preserve">Смятането на </w:t>
+      </w:r>
+      <w:r>
+        <w:rPr>
+          <w:lang w:val="en-US"/>
+        </w:rPr>
+        <w:t>MRR</w:t>
+      </w:r>
+      <w:r>
+        <w:t xml:space="preserve"> е със следната функция, като по подразбиране ранка е 100 ако стоката не е в първите 100 предложения.</w:t>
+      </w:r>
+    </w:p>
+    <w:tbl>
+      <w:tblPr>
+        <w:tblStyle w:val="TableGrid"/>
+        <w:tblW w:w="0" w:type="auto"/>
+        <w:tblLook w:val="04A0" w:firstRow="1" w:lastRow="0" w:firstColumn="1" w:lastColumn="0" w:noHBand="0" w:noVBand="1"/>
+      </w:tblPr>
+      <w:tblGrid>
+        <w:gridCol w:w="9016"/>
+      </w:tblGrid>
+      <w:tr>
+        <w:tc>
+          <w:tcPr>
+            <w:tcW w:w="9016" w:type="dxa"/>
+          </w:tcPr>
+          <w:p>
+            <w:pPr>
+              <w:pStyle w:val="code"/>
+            </w:pPr>
+            <w:r>
+              <w:t># Calculate Mrr (Mean reciprocal rank)</w:t>
+            </w:r>
+          </w:p>
+          <w:p>
+            <w:pPr>
+              <w:pStyle w:val="code"/>
+              <w:rPr>
+                <w:b/>
+                <w:bCs/>
+              </w:rPr>
+            </w:pPr>
+            <w:r>
+              <w:rPr>
+                <w:b/>
+                <w:bCs/>
+              </w:rPr>
+              <w:t>def calc_mrr(result_df, test_df):</w:t>
+            </w:r>
+          </w:p>
+          <w:p>
+            <w:pPr>
+              <w:pStyle w:val="code"/>
+            </w:pPr>
+            <w:r>
+              <w:t xml:space="preserve">    mrr = 0</w:t>
+            </w:r>
+          </w:p>
+          <w:p>
+            <w:pPr>
+              <w:pStyle w:val="code"/>
+            </w:pPr>
+            <w:r>
+              <w:t xml:space="preserve">    # Iterate all sessions</w:t>
+            </w:r>
+          </w:p>
+          <w:p>
+            <w:pPr>
+              <w:pStyle w:val="code"/>
+            </w:pPr>
+            <w:r>
+              <w:t xml:space="preserve">    for sess_id in tqdm(test_df['session_id']):</w:t>
+            </w:r>
+          </w:p>
+          <w:p>
+            <w:pPr>
+              <w:pStyle w:val="code"/>
+            </w:pPr>
+            <w:r>
+              <w:t xml:space="preserve">        # Make view for only this session with all ranked</w:t>
+            </w:r>
+          </w:p>
+          <w:p>
+            <w:pPr>
+              <w:pStyle w:val="code"/>
+            </w:pPr>
+            <w:r>
+              <w:t xml:space="preserve">        ranked = result_df[result_df['session_id']==sess_id]['item_id'].reset_index(drop=True)</w:t>
+            </w:r>
+          </w:p>
+          <w:p>
+            <w:pPr>
+              <w:pStyle w:val="code"/>
+            </w:pPr>
+            <w:r>
+              <w:t xml:space="preserve">        real_item_id = test_df[test_df['session_id']==sess_id]['item_id'].reset_index(drop=True)[0] </w:t>
+            </w:r>
+          </w:p>
+          <w:p>
+            <w:pPr>
+              <w:pStyle w:val="code"/>
+            </w:pPr>
+            <w:r>
+              <w:t xml:space="preserve">        first_rank = 100</w:t>
+            </w:r>
+          </w:p>
+          <w:p>
+            <w:pPr>
+              <w:pStyle w:val="code"/>
+            </w:pPr>
+            <w:r>
+              <w:t xml:space="preserve">        found_t = ranked[ranked == real_item_id]</w:t>
+            </w:r>
+          </w:p>
+          <w:p>
+            <w:pPr>
+              <w:pStyle w:val="code"/>
+            </w:pPr>
+            <w:r>
+              <w:t xml:space="preserve">        if len(found_t)!=0 :</w:t>
+            </w:r>
+          </w:p>
+          <w:p>
+            <w:pPr>
+              <w:pStyle w:val="code"/>
+            </w:pPr>
+            <w:r>
+              <w:t xml:space="preserve">            first_rank = found_t.index[0]+1</w:t>
+            </w:r>
+          </w:p>
+          <w:p>
+            <w:pPr>
+              <w:pStyle w:val="code"/>
+            </w:pPr>
+            <w:r>
+              <w:t xml:space="preserve">            </w:t>
+            </w:r>
+          </w:p>
+          <w:p>
+            <w:pPr>
+              <w:pStyle w:val="code"/>
+            </w:pPr>
+            <w:r>
+              <w:t xml:space="preserve">        mrr =mrr+ 1/first_rank</w:t>
+            </w:r>
+          </w:p>
+          <w:p>
+            <w:pPr>
+              <w:pStyle w:val="code"/>
+            </w:pPr>
+            <w:r>
+              <w:t xml:space="preserve">        </w:t>
+            </w:r>
+          </w:p>
+          <w:p>
+            <w:pPr>
+              <w:pStyle w:val="code"/>
+            </w:pPr>
+            <w:r>
+              <w:t xml:space="preserve">    mrr = mrr / test_df['session_id'].nunique()</w:t>
+            </w:r>
+          </w:p>
+          <w:p>
+            <w:pPr>
+              <w:pStyle w:val="code"/>
+            </w:pPr>
+            <w:r>
+              <w:t xml:space="preserve">    return mrr</w:t>
+            </w:r>
+          </w:p>
+        </w:tc>
+      </w:tr>
+    </w:tbl>
+    <w:p/>
+    <w:p>
+      <w:r>
+        <w:t xml:space="preserve">След пресмятане на </w:t>
+      </w:r>
+      <w:r>
+        <w:rPr>
+          <w:lang w:val="en-US"/>
+        </w:rPr>
+        <w:t>MRR</w:t>
+      </w:r>
+      <w:r>
+        <w:t xml:space="preserve"> </w:t>
+      </w:r>
+      <w:r>
+        <w:t>над тестовото множество имаме резултат 0.0811</w:t>
+      </w:r>
+      <w:r>
+        <w:t>.</w:t>
+      </w:r>
+    </w:p>
+    <w:p>
+      <w:r>
+        <w:t xml:space="preserve">Само за проба тестваме как се държи модела върху обучаваните данни и виждаме, че резултата над едно избрано множество от 10000 сесии от обучаваните данни ни дава резултат </w:t>
+      </w:r>
+      <w:r>
+        <w:rPr>
+          <w:lang w:val="en-US"/>
+        </w:rPr>
+        <w:t>MRR</w:t>
+      </w:r>
+      <w:r>
+        <w:t>=</w:t>
+      </w:r>
+      <w:r>
+        <w:t>0.179</w:t>
+      </w:r>
+      <w:r>
+        <w:t xml:space="preserve">, </w:t>
+      </w:r>
+      <w:r>
+        <w:t>което е очаквано, тъй като това са виждани данни, но е едно потвърждение, че модела работи правилно, макар и не давайки добри резултати.</w:t>
+      </w:r>
+    </w:p>
+    <w:p>
+      <w:pPr>
+        <w:pStyle w:val="Heading3"/>
+      </w:pPr>
+      <w:bookmarkStart w:id="8" w:name="_Toc107221517"/>
+      <w:r>
+        <w:t>5.1.1 Предаване на резултата</w:t>
+      </w:r>
+      <w:r>
+        <w:t xml:space="preserve"> към</w:t>
+      </w:r>
+      <w:r>
+        <w:t xml:space="preserve"> </w:t>
+      </w:r>
+      <w:r>
+        <w:t>Дъска на Лидерите</w:t>
       </w:r>
       <w:bookmarkEnd w:id="8"/>
     </w:p>
     <w:p>
-      <w:pPr>
-        <w:pStyle w:val="Heading2"/>
-      </w:pPr>
-      <w:bookmarkStart w:id="9" w:name="_Toc104710684"/>
-      <w:r>
-        <w:t>6</w:t>
-      </w:r>
-      <w:r>
-        <w:t>.</w:t>
-      </w:r>
-      <w:r>
-        <w:t>2</w:t>
-      </w:r>
-      <w:r>
-        <w:t xml:space="preserve"> </w:t>
-      </w:r>
-      <w:r>
-        <w:t>Използване на приложението</w:t>
-      </w:r>
-      <w:r>
-        <w:t xml:space="preserve"> </w:t>
-      </w:r>
-      <w:r>
-        <w:t xml:space="preserve">с </w:t>
+      <w:r>
+        <w:t>Предаването на резултат изисква да се обработи още един масив с интеракции „</w:t>
+      </w:r>
+      <w:r>
+        <w:t>test_leaderboard_sessions.csv</w:t>
+      </w:r>
+      <w:r>
+        <w:t>“ и да се премахне разделянето на обучаемо и тестово множество, защото всичко дадено е обучаемо множество и нямаме достъп до тестово множество. Всичко това е направено в отделен ноутбук „</w:t>
+      </w:r>
+      <w:r>
+        <w:t>lightfm_for_leaderboard.ipynb</w:t>
+      </w:r>
+      <w:r>
+        <w:t xml:space="preserve">“. </w:t>
+      </w:r>
+    </w:p>
+    <w:tbl>
+      <w:tblPr>
+        <w:tblStyle w:val="TableGrid"/>
+        <w:tblW w:w="0" w:type="auto"/>
+        <w:tblLook w:val="04A0" w:firstRow="1" w:lastRow="0" w:firstColumn="1" w:lastColumn="0" w:noHBand="0" w:noVBand="1"/>
+      </w:tblPr>
+      <w:tblGrid>
+        <w:gridCol w:w="9016"/>
+      </w:tblGrid>
+      <w:tr>
+        <w:tc>
+          <w:tcPr>
+            <w:tcW w:w="9016" w:type="dxa"/>
+          </w:tcPr>
+          <w:p>
+            <w:r>
+              <w:rPr>
+                <w:noProof/>
+              </w:rPr>
+              <w:lastRenderedPageBreak/>
+              <w:drawing>
+                <wp:inline distT="0" distB="0" distL="0" distR="0" wp14:anchorId="15236793" wp14:editId="0A4924D5">
+                  <wp:extent cx="5731510" cy="2023110"/>
+                  <wp:effectExtent l="0" t="0" r="2540" b="0"/>
+                  <wp:docPr id="5" name="Picture 5"/>
+                  <wp:cNvGraphicFramePr>
+                    <a:graphicFrameLocks xmlns:a="http://schemas.openxmlformats.org/drawingml/2006/main" noChangeAspect="1"/>
+                  </wp:cNvGraphicFramePr>
+                  <a:graphic xmlns:a="http://schemas.openxmlformats.org/drawingml/2006/main">
+                    <a:graphicData uri="http://schemas.openxmlformats.org/drawingml/2006/picture">
+                      <pic:pic xmlns:pic="http://schemas.openxmlformats.org/drawingml/2006/picture">
+                        <pic:nvPicPr>
+                          <pic:cNvPr id="1" name=""/>
+                          <pic:cNvPicPr/>
+                        </pic:nvPicPr>
+                        <pic:blipFill>
+                          <a:blip r:embed="rId24"/>
+                          <a:stretch>
+                            <a:fillRect/>
+                          </a:stretch>
+                        </pic:blipFill>
+                        <pic:spPr>
+                          <a:xfrm>
+                            <a:off x="0" y="0"/>
+                            <a:ext cx="5731510" cy="2023110"/>
+                          </a:xfrm>
+                          <a:prstGeom prst="rect">
+                            <a:avLst/>
+                          </a:prstGeom>
+                        </pic:spPr>
+                      </pic:pic>
+                    </a:graphicData>
+                  </a:graphic>
+                </wp:inline>
+              </w:drawing>
+            </w:r>
+          </w:p>
+        </w:tc>
+      </w:tr>
+    </w:tbl>
+    <w:p>
+      <w:pPr>
+        <w:pStyle w:val="Quote"/>
+      </w:pPr>
+      <w:r>
+        <w:t>Фигура 5.1.1.1</w:t>
+      </w:r>
+    </w:p>
+    <w:p>
+      <w:r>
+        <w:t xml:space="preserve">Виждаме, че след предаване на резултата има същият </w:t>
       </w:r>
       <w:r>
         <w:rPr>
           <w:lang w:val="en-US"/>
         </w:rPr>
-        <w:t>XXX</w:t>
+        <w:t>MRR</w:t>
+      </w:r>
+      <w:r>
+        <w:t xml:space="preserve"> , както и при тестовете, което е още една гаранция, че няма допуснати технически грешки, и че данните са наистина добре </w:t>
+      </w:r>
+      <w:r>
+        <w:t>подбрани</w:t>
+      </w:r>
+      <w:r>
+        <w:t xml:space="preserve"> и истински.</w:t>
+      </w:r>
+    </w:p>
+    <w:p>
+      <w:pPr>
+        <w:pStyle w:val="Heading2"/>
+      </w:pPr>
+      <w:bookmarkStart w:id="9" w:name="_Toc107221518"/>
+      <w:r>
+        <w:t>5</w:t>
+      </w:r>
+      <w:r>
+        <w:t>.</w:t>
+      </w:r>
+      <w:r>
+        <w:t>2</w:t>
+      </w:r>
+      <w:r>
+        <w:t xml:space="preserve"> </w:t>
+      </w:r>
+      <w:r>
+        <w:t>Използване на приложението</w:t>
       </w:r>
       <w:bookmarkEnd w:id="9"/>
     </w:p>
     <w:p>
-      <w:pPr>
-        <w:pStyle w:val="Heading2"/>
-      </w:pPr>
-      <w:bookmarkStart w:id="10" w:name="_Toc104710685"/>
-      <w:r>
-        <w:t>6</w:t>
-      </w:r>
-      <w:r>
-        <w:t>.3</w:t>
-      </w:r>
-      <w:r>
-        <w:t xml:space="preserve"> </w:t>
-      </w:r>
-      <w:r>
-        <w:t>Оценка на резултатите</w:t>
-      </w:r>
-      <w:r>
-        <w:t xml:space="preserve"> </w:t>
-      </w:r>
+      <w:r>
+        <w:t xml:space="preserve">Приложението се използва като локално на Линукс се инсталира </w:t>
+      </w:r>
+      <w:proofErr w:type="spellStart"/>
       <w:r>
         <w:rPr>
           <w:lang w:val="en-US"/>
         </w:rPr>
-        <w:t>XXX</w:t>
+        <w:t>jupyter</w:t>
+      </w:r>
+      <w:proofErr w:type="spellEnd"/>
+      <w:r>
+        <w:t xml:space="preserve"> </w:t>
+      </w:r>
+      <w:r>
+        <w:rPr>
+          <w:lang w:val="en-US"/>
+        </w:rPr>
+        <w:t>notebook</w:t>
+      </w:r>
+      <w:r>
+        <w:t xml:space="preserve">, който идва по подразбиране със средата </w:t>
+      </w:r>
+      <w:r>
+        <w:rPr>
+          <w:lang w:val="en-US"/>
+        </w:rPr>
+        <w:t>Anaconda</w:t>
+      </w:r>
+      <w:r>
+        <w:t>.</w:t>
+      </w:r>
+    </w:p>
+    <w:p>
+      <w:r>
+        <w:drawing>
+          <wp:inline distT="0" distB="0" distL="0" distR="0" wp14:anchorId="74F5D904" wp14:editId="45F78070">
+            <wp:extent cx="5731510" cy="1922780"/>
+            <wp:effectExtent l="0" t="0" r="2540" b="1270"/>
+            <wp:docPr id="6" name="Picture 6"/>
+            <wp:cNvGraphicFramePr>
+              <a:graphicFrameLocks xmlns:a="http://schemas.openxmlformats.org/drawingml/2006/main" noChangeAspect="1"/>
+            </wp:cNvGraphicFramePr>
+            <a:graphic xmlns:a="http://schemas.openxmlformats.org/drawingml/2006/main">
+              <a:graphicData uri="http://schemas.openxmlformats.org/drawingml/2006/picture">
+                <pic:pic xmlns:pic="http://schemas.openxmlformats.org/drawingml/2006/picture">
+                  <pic:nvPicPr>
+                    <pic:cNvPr id="1" name=""/>
+                    <pic:cNvPicPr/>
+                  </pic:nvPicPr>
+                  <pic:blipFill>
+                    <a:blip r:embed="rId25"/>
+                    <a:stretch>
+                      <a:fillRect/>
+                    </a:stretch>
+                  </pic:blipFill>
+                  <pic:spPr>
+                    <a:xfrm>
+                      <a:off x="0" y="0"/>
+                      <a:ext cx="5731510" cy="1922780"/>
+                    </a:xfrm>
+                    <a:prstGeom prst="rect">
+                      <a:avLst/>
+                    </a:prstGeom>
+                  </pic:spPr>
+                </pic:pic>
+              </a:graphicData>
+            </a:graphic>
+          </wp:inline>
+        </w:drawing>
+      </w:r>
+    </w:p>
+    <w:p>
+      <w:pPr>
+        <w:pStyle w:val="Quote"/>
+      </w:pPr>
+      <w:r>
+        <w:t>Фигура 5.2.1</w:t>
+      </w:r>
+    </w:p>
+    <w:p>
+      <w:r>
+        <w:t xml:space="preserve">След командата </w:t>
+      </w:r>
+      <w:r>
+        <w:t>‚</w:t>
+      </w:r>
+      <w:proofErr w:type="spellStart"/>
+      <w:r>
+        <w:rPr>
+          <w:lang w:val="en-US"/>
+        </w:rPr>
+        <w:t>jupyter</w:t>
+      </w:r>
+      <w:proofErr w:type="spellEnd"/>
+      <w:r>
+        <w:t xml:space="preserve"> </w:t>
+      </w:r>
+      <w:r>
+        <w:rPr>
+          <w:lang w:val="en-US"/>
+        </w:rPr>
+        <w:t>notebook</w:t>
+      </w:r>
+      <w:r>
+        <w:t xml:space="preserve"> -</w:t>
+      </w:r>
+      <w:r>
+        <w:rPr>
+          <w:lang w:val="en-US"/>
+        </w:rPr>
+        <w:t>p</w:t>
+      </w:r>
+      <w:r>
+        <w:t xml:space="preserve"> 8081’, </w:t>
+      </w:r>
+      <w:r>
+        <w:t>което ни стартира сървър на порт 8081, отваряме браузър в текущата пака и можем да стартираме ноутбука.</w:t>
+      </w:r>
+    </w:p>
+    <w:p>
+      <w:r>
+        <w:lastRenderedPageBreak/>
+        <w:drawing>
+          <wp:inline distT="0" distB="0" distL="0" distR="0" wp14:anchorId="03FAD1E5" wp14:editId="7E1F48A3">
+            <wp:extent cx="5731510" cy="2536190"/>
+            <wp:effectExtent l="0" t="0" r="2540" b="0"/>
+            <wp:docPr id="7" name="Picture 7"/>
+            <wp:cNvGraphicFramePr>
+              <a:graphicFrameLocks xmlns:a="http://schemas.openxmlformats.org/drawingml/2006/main" noChangeAspect="1"/>
+            </wp:cNvGraphicFramePr>
+            <a:graphic xmlns:a="http://schemas.openxmlformats.org/drawingml/2006/main">
+              <a:graphicData uri="http://schemas.openxmlformats.org/drawingml/2006/picture">
+                <pic:pic xmlns:pic="http://schemas.openxmlformats.org/drawingml/2006/picture">
+                  <pic:nvPicPr>
+                    <pic:cNvPr id="1" name=""/>
+                    <pic:cNvPicPr/>
+                  </pic:nvPicPr>
+                  <pic:blipFill>
+                    <a:blip r:embed="rId26"/>
+                    <a:stretch>
+                      <a:fillRect/>
+                    </a:stretch>
+                  </pic:blipFill>
+                  <pic:spPr>
+                    <a:xfrm>
+                      <a:off x="0" y="0"/>
+                      <a:ext cx="5731510" cy="2536190"/>
+                    </a:xfrm>
+                    <a:prstGeom prst="rect">
+                      <a:avLst/>
+                    </a:prstGeom>
+                  </pic:spPr>
+                </pic:pic>
+              </a:graphicData>
+            </a:graphic>
+          </wp:inline>
+        </w:drawing>
+      </w:r>
+    </w:p>
+    <w:p>
+      <w:pPr>
+        <w:pStyle w:val="Quote"/>
+      </w:pPr>
+      <w:r>
+        <w:t>Фигура 5.2.</w:t>
+      </w:r>
+      <w:r>
+        <w:t>2</w:t>
+      </w:r>
+    </w:p>
+    <w:p>
+      <w:r>
+        <w:t xml:space="preserve">Отваряме например </w:t>
+      </w:r>
+      <w:proofErr w:type="spellStart"/>
+      <w:r>
+        <w:rPr>
+          <w:b/>
+          <w:bCs/>
+          <w:lang w:val="en-US"/>
+        </w:rPr>
+        <w:t>lightfm</w:t>
+      </w:r>
+      <w:proofErr w:type="spellEnd"/>
+      <w:r>
+        <w:rPr>
+          <w:b/>
+          <w:bCs/>
+        </w:rPr>
+        <w:t>.</w:t>
+      </w:r>
+      <w:proofErr w:type="spellStart"/>
+      <w:r>
+        <w:rPr>
+          <w:b/>
+          <w:bCs/>
+          <w:lang w:val="en-US"/>
+        </w:rPr>
+        <w:t>ipynb</w:t>
+      </w:r>
+      <w:proofErr w:type="spellEnd"/>
+      <w:r>
+        <w:t xml:space="preserve"> </w:t>
+      </w:r>
+      <w:r>
+        <w:t xml:space="preserve">и можем да стартираме всичко от началото, но след като свалим </w:t>
+      </w:r>
+      <w:r>
+        <w:rPr>
+          <w:lang w:val="en-US"/>
+        </w:rPr>
+        <w:t>ZIP</w:t>
+      </w:r>
+      <w:r>
+        <w:t xml:space="preserve"> файла с данните, който не е публикуван в </w:t>
+      </w:r>
+      <w:proofErr w:type="spellStart"/>
+      <w:r>
+        <w:rPr>
+          <w:lang w:val="en-US"/>
+        </w:rPr>
+        <w:t>github</w:t>
+      </w:r>
+      <w:proofErr w:type="spellEnd"/>
+      <w:r>
+        <w:t xml:space="preserve"> поради лицензни съображения.</w:t>
+      </w:r>
+    </w:p>
+    <w:p>
+      <w:r>
+        <w:drawing>
+          <wp:inline distT="0" distB="0" distL="0" distR="0" wp14:anchorId="51E4F9F5" wp14:editId="6761CB2E">
+            <wp:extent cx="5731510" cy="2338705"/>
+            <wp:effectExtent l="0" t="0" r="2540" b="4445"/>
+            <wp:docPr id="8" name="Picture 8"/>
+            <wp:cNvGraphicFramePr>
+              <a:graphicFrameLocks xmlns:a="http://schemas.openxmlformats.org/drawingml/2006/main" noChangeAspect="1"/>
+            </wp:cNvGraphicFramePr>
+            <a:graphic xmlns:a="http://schemas.openxmlformats.org/drawingml/2006/main">
+              <a:graphicData uri="http://schemas.openxmlformats.org/drawingml/2006/picture">
+                <pic:pic xmlns:pic="http://schemas.openxmlformats.org/drawingml/2006/picture">
+                  <pic:nvPicPr>
+                    <pic:cNvPr id="1" name=""/>
+                    <pic:cNvPicPr/>
+                  </pic:nvPicPr>
+                  <pic:blipFill>
+                    <a:blip r:embed="rId27"/>
+                    <a:stretch>
+                      <a:fillRect/>
+                    </a:stretch>
+                  </pic:blipFill>
+                  <pic:spPr>
+                    <a:xfrm>
+                      <a:off x="0" y="0"/>
+                      <a:ext cx="5731510" cy="2338705"/>
+                    </a:xfrm>
+                    <a:prstGeom prst="rect">
+                      <a:avLst/>
+                    </a:prstGeom>
+                  </pic:spPr>
+                </pic:pic>
+              </a:graphicData>
+            </a:graphic>
+          </wp:inline>
+        </w:drawing>
+      </w:r>
+    </w:p>
+    <w:p>
+      <w:pPr>
+        <w:pStyle w:val="Quote"/>
+      </w:pPr>
+      <w:bookmarkStart w:id="10" w:name="_Toc107221519"/>
+      <w:r>
+        <w:t>Фигура 5.2.</w:t>
+      </w:r>
+      <w:r>
+        <w:t>3</w:t>
+      </w:r>
+    </w:p>
+    <w:p>
+      <w:pPr>
+        <w:pStyle w:val="Heading2"/>
+      </w:pPr>
+      <w:r>
+        <w:t>5</w:t>
+      </w:r>
+      <w:r>
+        <w:t>.3</w:t>
+      </w:r>
+      <w:r>
+        <w:t xml:space="preserve"> </w:t>
+      </w:r>
+      <w:r>
+        <w:t>Оценка на резултатите</w:t>
       </w:r>
       <w:bookmarkEnd w:id="10"/>
     </w:p>
     <w:p>
-      <w:pPr>
-        <w:pStyle w:val="Heading1"/>
-      </w:pPr>
-      <w:bookmarkStart w:id="11" w:name="_Toc104710686"/>
-      <w:r>
-        <w:t>7</w:t>
-      </w:r>
-      <w:r>
-        <w:t>. Реализация</w:t>
-      </w:r>
-      <w:r>
-        <w:t xml:space="preserve"> </w:t>
-      </w:r>
-      <w:r>
-        <w:t xml:space="preserve">с </w:t>
+      <w:r>
+        <w:t xml:space="preserve">Резултатите не са впечатляващи, защото </w:t>
+      </w:r>
+      <w:r>
+        <w:rPr>
+          <w:b/>
+          <w:bCs/>
+          <w:lang w:val="en-US"/>
+        </w:rPr>
+        <w:t>MRR</w:t>
+      </w:r>
+      <w:r>
+        <w:rPr>
+          <w:b/>
+          <w:bCs/>
+        </w:rPr>
+        <w:t>=0.081</w:t>
+      </w:r>
+      <w:r>
+        <w:rPr>
+          <w:b/>
+          <w:bCs/>
+        </w:rPr>
+        <w:t>2</w:t>
+      </w:r>
+      <w:r>
+        <w:t xml:space="preserve"> не се класира след водещите резултати. Стигнахме до извода, че </w:t>
+      </w:r>
+      <w:r>
+        <w:t xml:space="preserve">подаването към </w:t>
+      </w:r>
+      <w:r>
+        <w:t xml:space="preserve">лидерборда също е с </w:t>
       </w:r>
       <w:r>
         <w:rPr>
           <w:lang w:val="en-US"/>
         </w:rPr>
-        <w:t>YYY</w:t>
+        <w:t>MRR</w:t>
+      </w:r>
+      <w:r>
+        <w:t>=</w:t>
+      </w:r>
+      <w:r>
+        <w:t>0.08, което ни дава увереност, че правилно сме предвидили какви точки ще имаме и данните са наистина добре подбрани от специалисти.</w:t>
+      </w:r>
+      <w:r>
+        <w:t xml:space="preserve"> </w:t>
+      </w:r>
+      <w:r>
+        <w:t xml:space="preserve">Направихме оценка на тестовите данни и там имаме </w:t>
+      </w:r>
+      <w:r>
+        <w:rPr>
+          <w:lang w:val="en-US"/>
+        </w:rPr>
+        <w:t>MRR</w:t>
+      </w:r>
+      <w:r>
+        <w:t xml:space="preserve">=0.179, </w:t>
+      </w:r>
+      <w:r>
+        <w:t>което означава, че правилно провеждаме експериментите</w:t>
+      </w:r>
+      <w:r>
+        <w:t xml:space="preserve">, тъй </w:t>
+      </w:r>
+      <w:r>
+        <w:lastRenderedPageBreak/>
+        <w:t xml:space="preserve">като това са данните за трениране и е нормално да е повече </w:t>
+      </w:r>
+      <w:r>
+        <w:rPr>
+          <w:lang w:val="en-US"/>
+        </w:rPr>
+        <w:t>MRR</w:t>
+      </w:r>
+      <w:r>
+        <w:t>.</w:t>
+      </w:r>
+      <w:r>
+        <w:t xml:space="preserve"> </w:t>
+      </w:r>
+      <w:r>
+        <w:t xml:space="preserve">Библиотеката </w:t>
+      </w:r>
+      <w:proofErr w:type="spellStart"/>
+      <w:r>
+        <w:rPr>
+          <w:lang w:val="en-US"/>
+        </w:rPr>
+        <w:t>LightFM</w:t>
+      </w:r>
+      <w:proofErr w:type="spellEnd"/>
+      <w:r>
+        <w:t xml:space="preserve"> не работи добре с добавени фийчър вектори на стоките и потребителите, което е озадачаващо, вероятно има някакъв проблем с </w:t>
+      </w:r>
+      <w:r>
+        <w:t>имплементацията й.</w:t>
+      </w:r>
+    </w:p>
+    <w:p>
+      <w:pPr>
+        <w:pStyle w:val="Heading1"/>
+      </w:pPr>
+      <w:bookmarkStart w:id="11" w:name="_Toc107221520"/>
+      <w:r>
+        <w:t>8</w:t>
+      </w:r>
+      <w:r>
+        <w:t xml:space="preserve">. </w:t>
+      </w:r>
+      <w:r>
+        <w:t>Недостатъци и</w:t>
+      </w:r>
+      <w:r>
+        <w:t xml:space="preserve"> подобрения</w:t>
       </w:r>
       <w:bookmarkEnd w:id="11"/>
     </w:p>
     <w:p>
-      <w:pPr>
-        <w:pStyle w:val="Heading2"/>
-      </w:pPr>
-      <w:bookmarkStart w:id="12" w:name="_Toc104710687"/>
-      <w:r>
-        <w:t>7</w:t>
-      </w:r>
-      <w:r>
-        <w:t>.1 Алгоритъм</w:t>
-      </w:r>
-      <w:r>
-        <w:t xml:space="preserve"> </w:t>
-      </w:r>
-      <w:r>
-        <w:t xml:space="preserve">с </w:t>
-      </w:r>
+      <w:r>
+        <w:t xml:space="preserve">С направените експерименти не можахме да постигнем добри резултати с </w:t>
+      </w:r>
+      <w:proofErr w:type="spellStart"/>
       <w:r>
         <w:rPr>
           <w:lang w:val="en-US"/>
         </w:rPr>
-        <w:t>YYY</w:t>
-      </w:r>
-      <w:bookmarkEnd w:id="12"/>
-    </w:p>
-    <w:p>
-      <w:pPr>
-        <w:pStyle w:val="Heading2"/>
-      </w:pPr>
-      <w:bookmarkStart w:id="13" w:name="_Toc104710688"/>
-      <w:r>
-        <w:t>7</w:t>
-      </w:r>
-      <w:r>
-        <w:t>.</w:t>
-      </w:r>
-      <w:r>
-        <w:t>2</w:t>
-      </w:r>
-      <w:r>
-        <w:t xml:space="preserve"> </w:t>
-      </w:r>
-      <w:r>
-        <w:t>Използване на приложението</w:t>
-      </w:r>
-      <w:r>
-        <w:t xml:space="preserve"> </w:t>
-      </w:r>
-      <w:r>
-        <w:t xml:space="preserve">с </w:t>
+        <w:t>LightFM</w:t>
+      </w:r>
+      <w:proofErr w:type="spellEnd"/>
+      <w:r>
+        <w:t xml:space="preserve">. Може да се изпробва друга библиотека за подобен вид задачи. </w:t>
+      </w:r>
+      <w:r>
+        <w:t xml:space="preserve">Като подобрения, можем да </w:t>
+      </w:r>
+      <w:r>
+        <w:t xml:space="preserve">пробваме ансамблови алгоритми като </w:t>
       </w:r>
       <w:r>
         <w:rPr>
           <w:lang w:val="en-US"/>
         </w:rPr>
-        <w:t>YYY</w:t>
-      </w:r>
-      <w:bookmarkEnd w:id="13"/>
-    </w:p>
-    <w:p>
-      <w:pPr>
-        <w:pStyle w:val="Heading2"/>
-      </w:pPr>
-      <w:bookmarkStart w:id="14" w:name="_Toc104710689"/>
-      <w:r>
-        <w:t>7</w:t>
-      </w:r>
-      <w:r>
-        <w:t>.3</w:t>
-      </w:r>
-      <w:r>
-        <w:t xml:space="preserve"> </w:t>
-      </w:r>
-      <w:r>
-        <w:t>Оценка на резултатите</w:t>
-      </w:r>
-      <w:r>
-        <w:t xml:space="preserve"> </w:t>
+        <w:t>Boosting</w:t>
+      </w:r>
+      <w:r>
+        <w:t xml:space="preserve"> или </w:t>
       </w:r>
       <w:r>
         <w:rPr>
           <w:lang w:val="en-US"/>
         </w:rPr>
-        <w:t>YYY</w:t>
-      </w:r>
-      <w:bookmarkEnd w:id="14"/>
-    </w:p>
-    <w:p/>
-    <w:p>
-      <w:pPr>
-        <w:pStyle w:val="Heading1"/>
-      </w:pPr>
-      <w:bookmarkStart w:id="15" w:name="_Toc104710690"/>
-      <w:r>
-        <w:t>8</w:t>
-      </w:r>
-      <w:r>
-        <w:t xml:space="preserve">. </w:t>
-      </w:r>
-      <w:r>
-        <w:t>Недостатъци и</w:t>
-      </w:r>
-      <w:r>
-        <w:t xml:space="preserve"> подобрения</w:t>
-      </w:r>
-      <w:bookmarkEnd w:id="15"/>
+        <w:t>Stacking</w:t>
+      </w:r>
+      <w:r>
+        <w:t>, което вероятно ще подобри резултата.</w:t>
+      </w:r>
     </w:p>
     <w:p>
       <w:pPr>
         <w:pStyle w:val="Heading1"/>
       </w:pPr>
-      <w:bookmarkStart w:id="16" w:name="_Toc104710691"/>
+      <w:bookmarkStart w:id="12" w:name="_Toc107221521"/>
       <w:r>
         <w:t>9</w:t>
       </w:r>
@@ -6914,7 +9460,7 @@
       <w:r>
         <w:t>Източници и използвана литература</w:t>
       </w:r>
-      <w:bookmarkEnd w:id="16"/>
+      <w:bookmarkEnd w:id="12"/>
     </w:p>
     <w:p>
       <w:pPr>
@@ -7154,7 +9700,7 @@
       <w:r>
         <w:br/>
       </w:r>
-      <w:hyperlink r:id="rId24" w:anchor="participation" w:history="1">
+      <w:hyperlink r:id="rId28" w:anchor="participation" w:history="1">
         <w:r>
           <w:rPr>
             <w:rStyle w:val="Hyperlink"/>
@@ -7188,7 +9734,7 @@
         </w:rPr>
         <w:br/>
       </w:r>
-      <w:hyperlink r:id="rId25" w:history="1">
+      <w:hyperlink r:id="rId29" w:history="1">
         <w:r>
           <w:rPr>
             <w:rStyle w:val="Hyperlink"/>
@@ -7290,7 +9836,7 @@
         </w:rPr>
         <w:br/>
       </w:r>
-      <w:hyperlink r:id="rId26" w:history="1">
+      <w:hyperlink r:id="rId30" w:history="1">
         <w:r>
           <w:rPr>
             <w:rStyle w:val="Hyperlink"/>
@@ -7302,41 +9848,20 @@
     </w:p>
     <w:p>
       <w:pPr>
-        <w:jc w:val="left"/>
-        <w:rPr>
-          <w:lang w:val="en-GB"/>
-        </w:rPr>
-      </w:pPr>
+        <w:pStyle w:val="Heading1"/>
+      </w:pPr>
+      <w:bookmarkStart w:id="13" w:name="_Toc107221522"/>
+      <w:r>
+        <w:t>Приложения</w:t>
+      </w:r>
+      <w:bookmarkEnd w:id="13"/>
     </w:p>
     <w:p>
       <w:pPr>
-        <w:jc w:val="left"/>
-        <w:rPr>
-          <w:lang w:val="en-GB"/>
-        </w:rPr>
-      </w:pPr>
-    </w:p>
-    <w:p>
-      <w:pPr>
-        <w:jc w:val="left"/>
-      </w:pPr>
-    </w:p>
-    <w:p>
-      <w:pPr>
-        <w:pStyle w:val="Heading1"/>
-      </w:pPr>
-      <w:bookmarkStart w:id="17" w:name="_Toc104710692"/>
-      <w:r>
-        <w:t>Приложения</w:t>
-      </w:r>
-      <w:bookmarkEnd w:id="17"/>
-    </w:p>
-    <w:p>
-      <w:pPr>
         <w:pStyle w:val="Heading2"/>
       </w:pPr>
-      <w:bookmarkStart w:id="18" w:name="_Toc104710693"/>
-      <w:bookmarkStart w:id="19" w:name="_Hlk103982137"/>
+      <w:bookmarkStart w:id="14" w:name="_Hlk103982137"/>
+      <w:bookmarkStart w:id="15" w:name="_Toc107221523"/>
       <w:r>
         <w:t>1. Сорс код (</w:t>
       </w:r>
@@ -7358,9 +9883,9 @@
       <w:r>
         <w:t>)</w:t>
       </w:r>
-      <w:bookmarkEnd w:id="18"/>
+      <w:bookmarkEnd w:id="15"/>
     </w:p>
-    <w:bookmarkEnd w:id="19"/>
+    <w:bookmarkEnd w:id="14"/>
     <w:p>
       <w:r>
         <w:t xml:space="preserve">Кодът е </w:t>
@@ -7373,38 +9898,122 @@
       </w:r>
     </w:p>
     <w:p>
-      <w:r>
-        <w:rPr>
-          <w:lang w:val="en-US"/>
-        </w:rPr>
-        <w:t>http</w:t>
-      </w:r>
-      <w:r>
-        <w:rPr>
-          <w:lang w:val="en-US"/>
-        </w:rPr>
-        <w:t>s://</w:t>
-      </w:r>
-    </w:p>
-    <w:p>
-      <w:pPr>
-        <w:pStyle w:val="Heading2"/>
-      </w:pPr>
-      <w:bookmarkStart w:id="20" w:name="_Toc104710694"/>
-      <w:r>
-        <w:t xml:space="preserve">2. </w:t>
-      </w:r>
-      <w:r>
-        <w:t>За авторите</w:t>
-      </w:r>
-      <w:bookmarkEnd w:id="20"/>
+      <w:hyperlink r:id="rId31" w:history="1">
+        <w:r>
+          <w:rPr>
+            <w:rStyle w:val="Hyperlink"/>
+            <w:lang w:val="en-US"/>
+          </w:rPr>
+          <w:t>https</w:t>
+        </w:r>
+        <w:r>
+          <w:rPr>
+            <w:rStyle w:val="Hyperlink"/>
+          </w:rPr>
+          <w:t>://</w:t>
+        </w:r>
+        <w:proofErr w:type="spellStart"/>
+        <w:r>
+          <w:rPr>
+            <w:rStyle w:val="Hyperlink"/>
+            <w:lang w:val="en-US"/>
+          </w:rPr>
+          <w:t>github</w:t>
+        </w:r>
+        <w:proofErr w:type="spellEnd"/>
+        <w:r>
+          <w:rPr>
+            <w:rStyle w:val="Hyperlink"/>
+          </w:rPr>
+          <w:t>.</w:t>
+        </w:r>
+        <w:r>
+          <w:rPr>
+            <w:rStyle w:val="Hyperlink"/>
+            <w:lang w:val="en-US"/>
+          </w:rPr>
+          <w:t>com</w:t>
+        </w:r>
+        <w:r>
+          <w:rPr>
+            <w:rStyle w:val="Hyperlink"/>
+          </w:rPr>
+          <w:t>/</w:t>
+        </w:r>
+        <w:r>
+          <w:rPr>
+            <w:rStyle w:val="Hyperlink"/>
+            <w:lang w:val="en-US"/>
+          </w:rPr>
+          <w:t>borkox</w:t>
+        </w:r>
+        <w:r>
+          <w:rPr>
+            <w:rStyle w:val="Hyperlink"/>
+          </w:rPr>
+          <w:t>/</w:t>
+        </w:r>
+        <w:proofErr w:type="spellStart"/>
+        <w:r>
+          <w:rPr>
+            <w:rStyle w:val="Hyperlink"/>
+            <w:lang w:val="en-US"/>
+          </w:rPr>
+          <w:t>uni</w:t>
+        </w:r>
+        <w:proofErr w:type="spellEnd"/>
+        <w:r>
+          <w:rPr>
+            <w:rStyle w:val="Hyperlink"/>
+          </w:rPr>
+          <w:t>-</w:t>
+        </w:r>
+        <w:proofErr w:type="spellStart"/>
+        <w:r>
+          <w:rPr>
+            <w:rStyle w:val="Hyperlink"/>
+            <w:lang w:val="en-US"/>
+          </w:rPr>
+          <w:t>sofia</w:t>
+        </w:r>
+        <w:proofErr w:type="spellEnd"/>
+        <w:r>
+          <w:rPr>
+            <w:rStyle w:val="Hyperlink"/>
+          </w:rPr>
+          <w:t>-</w:t>
+        </w:r>
+        <w:proofErr w:type="spellStart"/>
+        <w:r>
+          <w:rPr>
+            <w:rStyle w:val="Hyperlink"/>
+            <w:lang w:val="en-US"/>
+          </w:rPr>
+          <w:t>recsys</w:t>
+        </w:r>
+        <w:proofErr w:type="spellEnd"/>
+        <w:r>
+          <w:rPr>
+            <w:rStyle w:val="Hyperlink"/>
+          </w:rPr>
+          <w:t>-</w:t>
+        </w:r>
+        <w:proofErr w:type="spellStart"/>
+        <w:r>
+          <w:rPr>
+            <w:rStyle w:val="Hyperlink"/>
+            <w:lang w:val="en-US"/>
+          </w:rPr>
+          <w:t>dressipi</w:t>
+        </w:r>
+        <w:proofErr w:type="spellEnd"/>
+      </w:hyperlink>
     </w:p>
     <w:p/>
     <w:p/>
-    <w:p/>
     <w:sectPr>
-      <w:headerReference w:type="default" r:id="rId27"/>
-      <w:footerReference w:type="default" r:id="rId28"/>
+      <w:headerReference w:type="default" r:id="rId32"/>
+      <w:footerReference w:type="default" r:id="rId33"/>
       <w:pgSz w:w="11906" w:h="16838"/>
       <w:pgMar w:top="1440" w:right="1440" w:bottom="1440" w:left="1440" w:header="708" w:footer="708" w:gutter="0"/>
       <w:cols w:space="708"/>
@@ -10792,6 +13401,54 @@
     <w:basedOn w:val="DefaultParagraphFont"/>
     <w:rsid w:val="00E92EF3"/>
   </w:style>
+  <w:style w:type="paragraph" w:customStyle="1" w:styleId="code">
+    <w:name w:val="code"/>
+    <w:basedOn w:val="Normal"/>
+    <w:link w:val="codeChar"/>
+    <w:autoRedefine/>
+    <w:qFormat/>
+    <w:rsid w:val="00CA09BA"/>
+    <w:pPr>
+      <w:spacing w:after="0" w:line="240" w:lineRule="auto"/>
+      <w:contextualSpacing/>
+      <w:jc w:val="left"/>
+    </w:pPr>
+    <w:rPr>
+      <w:rFonts w:ascii="Courier New" w:hAnsi="Courier New" w:cs="Courier New"/>
+      <w:sz w:val="20"/>
+    </w:rPr>
+  </w:style>
+  <w:style w:type="character" w:customStyle="1" w:styleId="k">
+    <w:name w:val="k"/>
+    <w:basedOn w:val="DefaultParagraphFont"/>
+    <w:rsid w:val="005A2AD9"/>
+  </w:style>
+  <w:style w:type="character" w:customStyle="1" w:styleId="codeChar">
+    <w:name w:val="code Char"/>
+    <w:basedOn w:val="DefaultParagraphFont"/>
+    <w:link w:val="code"/>
+    <w:rsid w:val="00CA09BA"/>
+    <w:rPr>
+      <w:rFonts w:ascii="Courier New" w:hAnsi="Courier New" w:cs="Courier New"/>
+      <w:sz w:val="20"/>
+      <w:lang w:val="bg-BG"/>
+    </w:rPr>
+  </w:style>
+  <w:style w:type="character" w:customStyle="1" w:styleId="mi">
+    <w:name w:val="mi"/>
+    <w:basedOn w:val="DefaultParagraphFont"/>
+    <w:rsid w:val="005A2AD9"/>
+  </w:style>
+  <w:style w:type="character" w:customStyle="1" w:styleId="mf">
+    <w:name w:val="mf"/>
+    <w:basedOn w:val="DefaultParagraphFont"/>
+    <w:rsid w:val="00AB57B6"/>
+  </w:style>
+  <w:style w:type="character" w:customStyle="1" w:styleId="kc">
+    <w:name w:val="kc"/>
+    <w:basedOn w:val="DefaultParagraphFont"/>
+    <w:rsid w:val="00AB57B6"/>
+  </w:style>
 </w:styles>
 </file>
 
